--- a/Tutorial.docx
+++ b/Tutorial.docx
@@ -18,436 +18,173 @@
         <w:t>In this lab</w:t>
       </w:r>
       <w:r>
-        <w:t>, you will create a</w:t>
+        <w:t xml:space="preserve">, you will </w:t>
+      </w:r>
+      <w:r>
+        <w:t xml:space="preserve">gain </w:t>
+      </w:r>
+      <w:r>
+        <w:t xml:space="preserve">experience writing PowerShell </w:t>
+      </w:r>
+      <w:r>
+        <w:t xml:space="preserve">scripts </w:t>
+      </w:r>
+      <w:r>
+        <w:t xml:space="preserve">to automate </w:t>
+      </w:r>
+      <w:r>
+        <w:t xml:space="preserve">common </w:t>
+      </w:r>
+      <w:r>
+        <w:t>tasks in a Power BI environment</w:t>
       </w:r>
       <w:r>
         <w:t>.</w:t>
       </w:r>
-    </w:p>
-    <w:p>
-      <w:pPr>
-        <w:pStyle w:val="LabExerciseLeadIn"/>
-      </w:pPr>
-      <w:r>
-        <w:t xml:space="preserve">To complete this lab, </w:t>
-      </w:r>
-      <w:r>
-        <w:t>your developer</w:t>
-      </w:r>
-      <w:r>
-        <w:t xml:space="preserve"> </w:t>
-      </w:r>
-      <w:r>
-        <w:t xml:space="preserve">workstation </w:t>
-      </w:r>
-      <w:r>
-        <w:t xml:space="preserve">must </w:t>
-      </w:r>
-      <w:r>
-        <w:t xml:space="preserve">be </w:t>
-      </w:r>
-      <w:r>
-        <w:t>configure</w:t>
-      </w:r>
-      <w:r>
-        <w:t>d</w:t>
-      </w:r>
-      <w:r>
-        <w:t xml:space="preserve"> to allow the execution of PowerShell scripts. </w:t>
-      </w:r>
-      <w:r>
-        <w:t>You</w:t>
-      </w:r>
-      <w:r>
-        <w:t>r</w:t>
-      </w:r>
-      <w:r>
-        <w:t xml:space="preserve"> </w:t>
-      </w:r>
-      <w:r>
-        <w:t xml:space="preserve">developer workstation </w:t>
-      </w:r>
-      <w:r>
-        <w:t xml:space="preserve">must </w:t>
-      </w:r>
-      <w:r>
-        <w:t xml:space="preserve">also have the following </w:t>
-      </w:r>
-      <w:r>
-        <w:t xml:space="preserve">software </w:t>
-      </w:r>
-      <w:r>
-        <w:t>and developer tools installed</w:t>
-      </w:r>
-      <w:r>
-        <w:t>.</w:t>
-      </w:r>
-    </w:p>
-    <w:p>
-      <w:pPr>
-        <w:pStyle w:val="LabExerciseLeadIn"/>
-        <w:spacing w:after="40"/>
-        <w:rPr>
-          <w:sz w:val="16"/>
-          <w:szCs w:val="16"/>
-        </w:rPr>
-      </w:pPr>
-      <w:r>
-        <w:rPr>
-          <w:sz w:val="16"/>
-          <w:szCs w:val="16"/>
-        </w:rPr>
-        <w:t xml:space="preserve"> 1) </w:t>
-      </w:r>
+      <w:r>
+        <w:t xml:space="preserve"> You will begin by ensuring your Windows PC is configured for PowerShell script </w:t>
+      </w:r>
+      <w:r>
+        <w:t>development</w:t>
+      </w:r>
+      <w:r>
+        <w:t xml:space="preserve"> and by installing the PowerShell library for Power BI named </w:t>
+      </w:r>
+      <w:proofErr w:type="spellStart"/>
       <w:r>
         <w:rPr>
           <w:b/>
           <w:bCs/>
-          <w:sz w:val="16"/>
-          <w:szCs w:val="16"/>
-        </w:rPr>
-        <w:t xml:space="preserve">PowerShell cmdlet library for </w:t>
-      </w:r>
-      <w:proofErr w:type="spellStart"/>
+        </w:rPr>
+        <w:t>MicrosoftPowerBIMgmt</w:t>
+      </w:r>
+      <w:proofErr w:type="spellEnd"/>
+      <w:r>
+        <w:t xml:space="preserve">. After that, you will write </w:t>
+      </w:r>
+      <w:r>
+        <w:t xml:space="preserve">a few simple </w:t>
+      </w:r>
+      <w:r>
+        <w:t xml:space="preserve">PowerShell scripts that connect to your Power BI test environment and execute commands to create workspaces, manage workspace users and import PBIX files. </w:t>
+      </w:r>
+      <w:r>
+        <w:t xml:space="preserve">In later exercises, </w:t>
+      </w:r>
+      <w:r>
+        <w:t xml:space="preserve">you will </w:t>
+      </w:r>
+      <w:r>
+        <w:t xml:space="preserve">be required to </w:t>
+      </w:r>
+      <w:r>
+        <w:t xml:space="preserve">write more advanced PowerShell code </w:t>
+      </w:r>
+      <w:r>
+        <w:t xml:space="preserve">which uses </w:t>
+      </w:r>
+      <w:r>
+        <w:t xml:space="preserve">the </w:t>
+      </w:r>
       <w:r>
         <w:rPr>
           <w:b/>
           <w:bCs/>
-          <w:sz w:val="16"/>
-          <w:szCs w:val="16"/>
-        </w:rPr>
-        <w:t>AzureAD</w:t>
-      </w:r>
-      <w:proofErr w:type="spellEnd"/>
-      <w:r>
-        <w:rPr>
-          <w:sz w:val="16"/>
-          <w:szCs w:val="16"/>
-        </w:rPr>
-        <w:t xml:space="preserve"> – [</w:t>
-      </w:r>
-      <w:hyperlink r:id="rId8" w:history="1">
-        <w:r>
-          <w:rPr>
-            <w:rStyle w:val="Hyperlink"/>
-            <w:sz w:val="16"/>
-            <w:szCs w:val="16"/>
-          </w:rPr>
-          <w:t>download</w:t>
-        </w:r>
-      </w:hyperlink>
-      <w:r>
-        <w:rPr>
-          <w:sz w:val="16"/>
-          <w:szCs w:val="16"/>
-        </w:rPr>
-        <w:t>]</w:t>
+        </w:rPr>
+        <w:t>Invoke-PowerBIRestMethod</w:t>
+      </w:r>
+      <w:r>
+        <w:t xml:space="preserve"> to perform operations such as patching datasource credentials and updating dataset parameters.</w:t>
       </w:r>
     </w:p>
     <w:p>
       <w:pPr>
         <w:pStyle w:val="LabExerciseLeadIn"/>
-        <w:spacing w:after="40"/>
-        <w:rPr>
-          <w:sz w:val="16"/>
-          <w:szCs w:val="16"/>
-        </w:rPr>
-      </w:pPr>
-      <w:r>
-        <w:rPr>
-          <w:sz w:val="16"/>
-          <w:szCs w:val="16"/>
-        </w:rPr>
-        <w:t xml:space="preserve"> 2) </w:t>
-      </w:r>
+      </w:pPr>
+      <w:r>
+        <w:t>You can complete these lab exercises using either Windows PowerShell 5 or PowerShell 7</w:t>
+      </w:r>
+      <w:r>
+        <w:t xml:space="preserve"> (aka PowerShell Core)</w:t>
+      </w:r>
+      <w:r>
+        <w:t xml:space="preserve">. The instructions and screenshot in this lab will be based on writing and testing PowerShell scripts using Windows PowerShell 5 and the Windows PowerShell Integrated Scripting Environment (ISE). </w:t>
+      </w:r>
+    </w:p>
+    <w:p>
+      <w:pPr>
+        <w:pStyle w:val="Heading3"/>
+      </w:pPr>
+      <w:r>
+        <w:t xml:space="preserve">Exercise 1: </w:t>
+      </w:r>
+      <w:r>
+        <w:t>Configure PowerShell to Run Scripts on Your Computer</w:t>
+      </w:r>
+    </w:p>
+    <w:p>
+      <w:pPr>
+        <w:pStyle w:val="LabExerciseLeadIn"/>
+      </w:pPr>
+      <w:r>
+        <w:t xml:space="preserve">In this exercise, </w:t>
+      </w:r>
+      <w:r>
+        <w:t>xxx</w:t>
+      </w:r>
+      <w:r>
+        <w:t>.</w:t>
+      </w:r>
+    </w:p>
+    <w:p>
+      <w:pPr>
+        <w:pStyle w:val="LabStepNumbered"/>
+      </w:pPr>
+      <w:r>
+        <w:t>Download the student lab files to a local folder</w:t>
+      </w:r>
+      <w:r>
+        <w:t xml:space="preserve"> on your developer workstation</w:t>
+      </w:r>
+      <w:r>
+        <w:t>.</w:t>
+      </w:r>
+    </w:p>
+    <w:p>
+      <w:pPr>
+        <w:pStyle w:val="LabStepNumberedLevel2"/>
+      </w:pPr>
+      <w:r>
+        <w:t xml:space="preserve">Create a new top-level folder on your workstation named </w:t>
+      </w:r>
+      <w:proofErr w:type="spellStart"/>
       <w:r>
         <w:rPr>
           <w:b/>
           <w:bCs/>
-          <w:sz w:val="16"/>
-          <w:szCs w:val="16"/>
-        </w:rPr>
-        <w:t>DOTNET Core SDK</w:t>
+        </w:rPr>
+        <w:t>DevCamp</w:t>
+      </w:r>
+      <w:proofErr w:type="spellEnd"/>
+      <w:r>
+        <w:t xml:space="preserve"> at a location such as </w:t>
       </w:r>
       <w:r>
         <w:rPr>
           <w:b/>
           <w:bCs/>
-          <w:sz w:val="16"/>
-          <w:szCs w:val="16"/>
-        </w:rPr>
-        <w:t xml:space="preserve"> 3.1 or later</w:t>
-      </w:r>
-      <w:r>
-        <w:rPr>
-          <w:sz w:val="16"/>
-          <w:szCs w:val="16"/>
-        </w:rPr>
-        <w:t xml:space="preserve"> – [</w:t>
-      </w:r>
-      <w:hyperlink r:id="rId9" w:history="1">
-        <w:r>
-          <w:rPr>
-            <w:rStyle w:val="Hyperlink"/>
-            <w:sz w:val="16"/>
-            <w:szCs w:val="16"/>
-          </w:rPr>
-          <w:t>download</w:t>
-        </w:r>
-      </w:hyperlink>
-      <w:r>
-        <w:rPr>
-          <w:sz w:val="16"/>
-          <w:szCs w:val="16"/>
-        </w:rPr>
-        <w:t>]</w:t>
-      </w:r>
-    </w:p>
-    <w:p>
-      <w:pPr>
-        <w:pStyle w:val="LabExerciseLeadIn"/>
-        <w:spacing w:after="40"/>
-        <w:rPr>
-          <w:sz w:val="16"/>
-          <w:szCs w:val="16"/>
-        </w:rPr>
-      </w:pPr>
-      <w:r>
-        <w:rPr>
-          <w:sz w:val="16"/>
-          <w:szCs w:val="16"/>
-        </w:rPr>
-        <w:t xml:space="preserve"> 3) </w:t>
-      </w:r>
-      <w:r>
-        <w:rPr>
-          <w:b/>
-          <w:bCs/>
-          <w:sz w:val="16"/>
-          <w:szCs w:val="16"/>
-        </w:rPr>
-        <w:t>Node.js</w:t>
-      </w:r>
-      <w:r>
-        <w:rPr>
-          <w:sz w:val="16"/>
-          <w:szCs w:val="16"/>
-        </w:rPr>
-        <w:t xml:space="preserve"> – [</w:t>
-      </w:r>
-      <w:hyperlink r:id="rId10" w:history="1">
-        <w:r>
-          <w:rPr>
-            <w:rStyle w:val="Hyperlink"/>
-            <w:sz w:val="16"/>
-            <w:szCs w:val="16"/>
-          </w:rPr>
-          <w:t>download</w:t>
-        </w:r>
-      </w:hyperlink>
-      <w:r>
-        <w:rPr>
-          <w:sz w:val="16"/>
-          <w:szCs w:val="16"/>
-        </w:rPr>
-        <w:t>]</w:t>
-      </w:r>
-    </w:p>
-    <w:p>
-      <w:pPr>
-        <w:pStyle w:val="LabExerciseLeadIn"/>
-        <w:spacing w:after="40"/>
-        <w:rPr>
-          <w:sz w:val="16"/>
-          <w:szCs w:val="16"/>
-        </w:rPr>
-      </w:pPr>
-      <w:r>
-        <w:rPr>
-          <w:sz w:val="16"/>
-          <w:szCs w:val="16"/>
-        </w:rPr>
-        <w:t xml:space="preserve"> 4) </w:t>
-      </w:r>
-      <w:r>
-        <w:rPr>
-          <w:b/>
-          <w:bCs/>
-          <w:sz w:val="16"/>
-          <w:szCs w:val="16"/>
-        </w:rPr>
-        <w:t>Visual Studio Code</w:t>
-      </w:r>
-      <w:r>
-        <w:rPr>
-          <w:sz w:val="16"/>
-          <w:szCs w:val="16"/>
-        </w:rPr>
-        <w:t xml:space="preserve"> – [</w:t>
-      </w:r>
-      <w:hyperlink r:id="rId11" w:history="1">
-        <w:r>
-          <w:rPr>
-            <w:rStyle w:val="Hyperlink"/>
-            <w:sz w:val="16"/>
-            <w:szCs w:val="16"/>
-          </w:rPr>
-          <w:t>download</w:t>
-        </w:r>
-      </w:hyperlink>
-      <w:r>
-        <w:rPr>
-          <w:sz w:val="16"/>
-          <w:szCs w:val="16"/>
-        </w:rPr>
-        <w:t>]</w:t>
-      </w:r>
-    </w:p>
-    <w:p>
-      <w:pPr>
-        <w:pStyle w:val="LabExerciseLeadIn"/>
-        <w:spacing w:after="40"/>
-        <w:rPr>
-          <w:sz w:val="16"/>
-          <w:szCs w:val="16"/>
-        </w:rPr>
-      </w:pPr>
-      <w:r>
-        <w:rPr>
-          <w:sz w:val="16"/>
-          <w:szCs w:val="16"/>
-        </w:rPr>
-        <w:t xml:space="preserve"> 5) </w:t>
-      </w:r>
-      <w:r>
-        <w:rPr>
-          <w:b/>
-          <w:bCs/>
-          <w:sz w:val="16"/>
-          <w:szCs w:val="16"/>
-        </w:rPr>
-        <w:t>Visual Studio 2019</w:t>
-      </w:r>
-      <w:r>
-        <w:rPr>
-          <w:sz w:val="16"/>
-          <w:szCs w:val="16"/>
-        </w:rPr>
-        <w:t xml:space="preserve"> (optional)</w:t>
-      </w:r>
-      <w:r>
-        <w:rPr>
-          <w:sz w:val="16"/>
-          <w:szCs w:val="16"/>
-        </w:rPr>
-        <w:t xml:space="preserve"> – [</w:t>
-      </w:r>
-      <w:hyperlink r:id="rId12" w:history="1">
-        <w:r>
-          <w:rPr>
-            <w:rStyle w:val="Hyperlink"/>
-            <w:sz w:val="16"/>
-            <w:szCs w:val="16"/>
-          </w:rPr>
-          <w:t>download</w:t>
-        </w:r>
-      </w:hyperlink>
-      <w:r>
-        <w:rPr>
-          <w:sz w:val="16"/>
-          <w:szCs w:val="16"/>
-        </w:rPr>
-        <w:t>]</w:t>
-      </w:r>
-    </w:p>
-    <w:p>
-      <w:pPr>
-        <w:pStyle w:val="LabExerciseLeadIn"/>
-        <w:spacing w:after="0"/>
-      </w:pPr>
-    </w:p>
-    <w:p>
-      <w:pPr>
-        <w:pStyle w:val="LabExerciseLeadIn"/>
-      </w:pPr>
+        </w:rPr>
+        <w:t>c:\DevCamp</w:t>
+      </w:r>
       <w:r>
         <w:t>.</w:t>
       </w:r>
     </w:p>
     <w:p>
       <w:pPr>
-        <w:pStyle w:val="Heading3"/>
-      </w:pPr>
-      <w:r>
-        <w:t xml:space="preserve">Exercise 1: </w:t>
-      </w:r>
-      <w:r>
-        <w:t>Configure PowerShell to Run Scripts on Your Computer</w:t>
-      </w:r>
-    </w:p>
-    <w:p>
-      <w:pPr>
-        <w:pStyle w:val="LabExerciseLeadIn"/>
-      </w:pPr>
-      <w:r>
-        <w:t xml:space="preserve">In this exercise, </w:t>
-      </w:r>
-      <w:r>
-        <w:t>xxx</w:t>
-      </w:r>
-      <w:r>
-        <w:t>.</w:t>
-      </w:r>
-    </w:p>
-    <w:p>
-      <w:pPr>
-        <w:pStyle w:val="LabStepNumbered"/>
-      </w:pPr>
-      <w:r>
-        <w:t>Download the student lab files to a local folder</w:t>
-      </w:r>
-      <w:r>
-        <w:t xml:space="preserve"> on your developer workstation</w:t>
-      </w:r>
-      <w:r>
-        <w:t>.</w:t>
-      </w:r>
-    </w:p>
-    <w:p>
-      <w:pPr>
         <w:pStyle w:val="LabStepNumberedLevel2"/>
       </w:pPr>
       <w:r>
-        <w:t xml:space="preserve">Create a new top-level folder on your workstation named </w:t>
-      </w:r>
-      <w:proofErr w:type="spellStart"/>
-      <w:r>
-        <w:rPr>
-          <w:b/>
-          <w:bCs/>
-        </w:rPr>
-        <w:t>DevCamp</w:t>
-      </w:r>
-      <w:proofErr w:type="spellEnd"/>
-      <w:r>
-        <w:t xml:space="preserve"> at a location such as </w:t>
-      </w:r>
-      <w:r>
-        <w:rPr>
-          <w:b/>
-          <w:bCs/>
-        </w:rPr>
-        <w:t>c:\DevCamp</w:t>
-      </w:r>
-      <w:r>
-        <w:t>.</w:t>
-      </w:r>
-    </w:p>
-    <w:p>
-      <w:pPr>
-        <w:pStyle w:val="LabStepNumberedLevel2"/>
-      </w:pPr>
-      <w:r>
         <w:t xml:space="preserve">Download the </w:t>
       </w:r>
       <w:r>
@@ -464,7 +201,7 @@
       <w:pPr>
         <w:pStyle w:val="LabStepCodeBlockLevel2"/>
       </w:pPr>
-      <w:hyperlink r:id="rId13" w:history="1">
+      <w:hyperlink r:id="rId8" w:history="1">
         <w:r>
           <w:rPr>
             <w:rStyle w:val="Hyperlink"/>
@@ -547,6 +284,143 @@
     </w:p>
     <w:p>
       <w:pPr>
+        <w:pStyle w:val="LabStepNumbered"/>
+        <w:numPr>
+          <w:ilvl w:val="0"/>
+          <w:numId w:val="3"/>
+        </w:numPr>
+      </w:pPr>
+      <w:r>
+        <w:t xml:space="preserve">Ensure your computer has been configured to write and test </w:t>
+      </w:r>
+      <w:proofErr w:type="spellStart"/>
+      <w:r>
+        <w:t>PowerSHell</w:t>
+      </w:r>
+      <w:proofErr w:type="spellEnd"/>
+      <w:r>
+        <w:t xml:space="preserve"> scripts.</w:t>
+      </w:r>
+    </w:p>
+    <w:p>
+      <w:pPr>
+        <w:pStyle w:val="LabStepNumberedLevel2"/>
+        <w:numPr>
+          <w:ilvl w:val="1"/>
+          <w:numId w:val="3"/>
+        </w:numPr>
+      </w:pPr>
+      <w:proofErr w:type="spellStart"/>
+      <w:r>
+        <w:t>ssss</w:t>
+      </w:r>
+      <w:proofErr w:type="spellEnd"/>
+    </w:p>
+    <w:p>
+      <w:pPr>
+        <w:pStyle w:val="LabStepNumbered"/>
+        <w:numPr>
+          <w:ilvl w:val="0"/>
+          <w:numId w:val="3"/>
+        </w:numPr>
+      </w:pPr>
+      <w:r>
+        <w:t xml:space="preserve">Create a new PowerShell script named </w:t>
+      </w:r>
+      <w:r>
+        <w:rPr>
+          <w:b/>
+          <w:bCs/>
+        </w:rPr>
+        <w:t>Exercise0</w:t>
+      </w:r>
+      <w:r>
+        <w:rPr>
+          <w:b/>
+          <w:bCs/>
+        </w:rPr>
+        <w:t>1</w:t>
+      </w:r>
+      <w:r>
+        <w:rPr>
+          <w:b/>
+          <w:bCs/>
+        </w:rPr>
+        <w:t>.ps1</w:t>
+      </w:r>
+      <w:r>
+        <w:t>.</w:t>
+      </w:r>
+    </w:p>
+    <w:p>
+      <w:pPr>
+        <w:pStyle w:val="LabStepNumberedLevel2"/>
+        <w:numPr>
+          <w:ilvl w:val="1"/>
+          <w:numId w:val="2"/>
+        </w:numPr>
+      </w:pPr>
+      <w:r>
+        <w:t>Launch the Windows PowerShell ISE and create a new PowerShell script.</w:t>
+      </w:r>
+    </w:p>
+    <w:p>
+      <w:pPr>
+        <w:pStyle w:val="LabStepNumberedLevel2"/>
+        <w:numPr>
+          <w:ilvl w:val="1"/>
+          <w:numId w:val="2"/>
+        </w:numPr>
+      </w:pPr>
+      <w:r>
+        <w:t xml:space="preserve">Save the new PowerShell script as </w:t>
+      </w:r>
+      <w:r>
+        <w:rPr>
+          <w:b/>
+          <w:bCs/>
+        </w:rPr>
+        <w:t>Exercise0</w:t>
+      </w:r>
+      <w:r>
+        <w:rPr>
+          <w:b/>
+          <w:bCs/>
+        </w:rPr>
+        <w:t>1</w:t>
+      </w:r>
+      <w:r>
+        <w:rPr>
+          <w:b/>
+          <w:bCs/>
+        </w:rPr>
+        <w:t>.ps1</w:t>
+      </w:r>
+      <w:r>
+        <w:t xml:space="preserve"> using the following path.</w:t>
+      </w:r>
+    </w:p>
+    <w:p>
+      <w:pPr>
+        <w:pStyle w:val="LabStepCodeBlockLevel2"/>
+      </w:pPr>
+      <w:r>
+        <w:t>C:\DevCamp\Scripts\</w:t>
+      </w:r>
+      <w:r>
+        <w:t>Exercise01.ps1</w:t>
+      </w:r>
+    </w:p>
+    <w:p>
+      <w:pPr>
+        <w:pStyle w:val="LabStepNumberedLevel2"/>
+      </w:pPr>
+      <w:r>
+        <w:t>Add the following PowerShell code to Exercise01.ps1 to create an array of strings and enumerate through it.</w:t>
+      </w:r>
+    </w:p>
+    <w:p>
+      <w:pPr>
         <w:pStyle w:val="LabStepCodeBlockLevel2"/>
       </w:pPr>
       <w:r>
@@ -644,6 +518,7 @@
         <w:pStyle w:val="LabStepScreenshotLevel2"/>
       </w:pPr>
       <w:r>
+        <w:lastRenderedPageBreak/>
         <w:drawing>
           <wp:inline distT="0" distB="0" distL="0" distR="0" wp14:anchorId="2BB74B87" wp14:editId="13C4C9C5">
             <wp:extent cx="3688080" cy="2243492"/>
@@ -662,7 +537,7 @@
                     </pic:cNvPicPr>
                   </pic:nvPicPr>
                   <pic:blipFill>
-                    <a:blip r:embed="rId14">
+                    <a:blip r:embed="rId9">
                       <a:extLst>
                         <a:ext uri="{28A0092B-C50C-407E-A947-70E740481C1C}">
                           <a14:useLocalDpi xmlns:a14="http://schemas.microsoft.com/office/drawing/2010/main" val="0"/>
@@ -720,7 +595,6 @@
         <w:pStyle w:val="LabStepCodeBlockLevel2"/>
       </w:pPr>
       <w:r>
-        <w:lastRenderedPageBreak/>
         <w:t>$pets = @(</w:t>
       </w:r>
     </w:p>
@@ -1015,6 +889,7 @@
         <w:pStyle w:val="LabStepScreenshotLevel2"/>
       </w:pPr>
       <w:r>
+        <w:lastRenderedPageBreak/>
         <w:drawing>
           <wp:inline distT="0" distB="0" distL="0" distR="0" wp14:anchorId="4736DFD6" wp14:editId="7F7D381F">
             <wp:extent cx="3487936" cy="2480310"/>
@@ -1033,7 +908,7 @@
                     </pic:cNvPicPr>
                   </pic:nvPicPr>
                   <pic:blipFill>
-                    <a:blip r:embed="rId15" cstate="print">
+                    <a:blip r:embed="rId10" cstate="print">
                       <a:extLst>
                         <a:ext uri="{28A0092B-C50C-407E-A947-70E740481C1C}">
                           <a14:useLocalDpi xmlns:a14="http://schemas.microsoft.com/office/drawing/2010/main" val="0"/>
@@ -1091,7 +966,6 @@
         <w:pStyle w:val="LabStepNumberedLevel2"/>
       </w:pPr>
       <w:r>
-        <w:lastRenderedPageBreak/>
         <w:t xml:space="preserve">Add the following line to create a file path in the same folder as the script named </w:t>
       </w:r>
       <w:r>
@@ -1376,6 +1250,7 @@
         <w:pStyle w:val="LabStepCodeBlockLevel2"/>
       </w:pPr>
       <w:r>
+        <w:lastRenderedPageBreak/>
         <w:t xml:space="preserve">  $type = $pet.Type</w:t>
       </w:r>
     </w:p>
@@ -1439,7 +1314,7 @@
                     </pic:cNvPicPr>
                   </pic:nvPicPr>
                   <pic:blipFill>
-                    <a:blip r:embed="rId16" cstate="print">
+                    <a:blip r:embed="rId11" cstate="print">
                       <a:extLst>
                         <a:ext uri="{28A0092B-C50C-407E-A947-70E740481C1C}">
                           <a14:useLocalDpi xmlns:a14="http://schemas.microsoft.com/office/drawing/2010/main" val="0"/>
@@ -1481,7 +1356,6 @@
         <w:pStyle w:val="Heading3"/>
       </w:pPr>
       <w:r>
-        <w:lastRenderedPageBreak/>
         <w:t xml:space="preserve">Exercise 2: </w:t>
       </w:r>
       <w:r>
@@ -1508,7 +1382,40 @@
         </w:numPr>
       </w:pPr>
       <w:r>
-        <w:t>Download the student lab files to a local folder on your developer workstation.</w:t>
+        <w:t xml:space="preserve">Install the PowerShell module named </w:t>
+      </w:r>
+      <w:proofErr w:type="spellStart"/>
+      <w:r>
+        <w:rPr>
+          <w:b/>
+          <w:bCs/>
+        </w:rPr>
+        <w:t>MicrosoftPowerBIMgmt</w:t>
+      </w:r>
+      <w:proofErr w:type="spellEnd"/>
+      <w:r>
+        <w:t xml:space="preserve">. </w:t>
+      </w:r>
+      <w:r>
+        <w:t xml:space="preserve">If you already installed </w:t>
+      </w:r>
+      <w:proofErr w:type="spellStart"/>
+      <w:r>
+        <w:rPr>
+          <w:b/>
+          <w:bCs/>
+        </w:rPr>
+        <w:t>MicrosoftPowerBIMgmt</w:t>
+      </w:r>
+      <w:proofErr w:type="spellEnd"/>
+      <w:r>
+        <w:t xml:space="preserve"> move to step</w:t>
+      </w:r>
+      <w:r>
+        <w:t xml:space="preserve"> 2</w:t>
+      </w:r>
+      <w:r>
+        <w:t>.</w:t>
       </w:r>
     </w:p>
     <w:p>
@@ -1519,39 +1426,294 @@
           <w:numId w:val="30"/>
         </w:numPr>
       </w:pPr>
+      <w:r>
+        <w:t>Right-click on the Windows Start menu and open</w:t>
+      </w:r>
+    </w:p>
+    <w:p>
+      <w:pPr>
+        <w:pStyle w:val="LabStepScreenshotLevel2"/>
+      </w:pPr>
+      <w:r>
+        <w:drawing>
+          <wp:inline distT="0" distB="0" distL="0" distR="0" wp14:anchorId="379F8D95" wp14:editId="7CF63119">
+            <wp:extent cx="1796716" cy="2333996"/>
+            <wp:effectExtent l="0" t="0" r="0" b="0"/>
+            <wp:docPr id="2" name="Picture 2"/>
+            <wp:cNvGraphicFramePr>
+              <a:graphicFrameLocks xmlns:a="http://schemas.openxmlformats.org/drawingml/2006/main" noChangeAspect="1"/>
+            </wp:cNvGraphicFramePr>
+            <a:graphic xmlns:a="http://schemas.openxmlformats.org/drawingml/2006/main">
+              <a:graphicData uri="http://schemas.openxmlformats.org/drawingml/2006/picture">
+                <pic:pic xmlns:pic="http://schemas.openxmlformats.org/drawingml/2006/picture">
+                  <pic:nvPicPr>
+                    <pic:cNvPr id="0" name="Picture 1"/>
+                    <pic:cNvPicPr>
+                      <a:picLocks noChangeAspect="1" noChangeArrowheads="1"/>
+                    </pic:cNvPicPr>
+                  </pic:nvPicPr>
+                  <pic:blipFill rotWithShape="1">
+                    <a:blip r:embed="rId12">
+                      <a:extLst>
+                        <a:ext uri="{28A0092B-C50C-407E-A947-70E740481C1C}">
+                          <a14:useLocalDpi xmlns:a14="http://schemas.microsoft.com/office/drawing/2010/main" val="0"/>
+                        </a:ext>
+                      </a:extLst>
+                    </a:blip>
+                    <a:srcRect t="5591"/>
+                    <a:stretch/>
+                  </pic:blipFill>
+                  <pic:spPr bwMode="auto">
+                    <a:xfrm>
+                      <a:off x="0" y="0"/>
+                      <a:ext cx="1826218" cy="2372320"/>
+                    </a:xfrm>
+                    <a:prstGeom prst="rect">
+                      <a:avLst/>
+                    </a:prstGeom>
+                    <a:noFill/>
+                    <a:ln>
+                      <a:noFill/>
+                    </a:ln>
+                    <a:extLst>
+                      <a:ext uri="{53640926-AAD7-44D8-BBD7-CCE9431645EC}">
+                        <a14:shadowObscured xmlns:a14="http://schemas.microsoft.com/office/drawing/2010/main"/>
+                      </a:ext>
+                    </a:extLst>
+                  </pic:spPr>
+                </pic:pic>
+              </a:graphicData>
+            </a:graphic>
+          </wp:inline>
+        </w:drawing>
+      </w:r>
+    </w:p>
+    <w:p>
+      <w:pPr>
+        <w:pStyle w:val="LabStepNumberedLevel2"/>
+        <w:numPr>
+          <w:ilvl w:val="1"/>
+          <w:numId w:val="30"/>
+        </w:numPr>
+      </w:pPr>
+      <w:r>
+        <w:t xml:space="preserve">Type and execute the following </w:t>
+      </w:r>
+    </w:p>
+    <w:p>
+      <w:pPr>
+        <w:pStyle w:val="LabStepCodeBlockLevel2"/>
+      </w:pPr>
+      <w:r>
+        <w:t>Install-Module -Name MicrosoftPowerBIMgmt</w:t>
+      </w:r>
+    </w:p>
+    <w:p>
+      <w:pPr>
+        <w:pStyle w:val="LabStepNumberedLevel2"/>
+      </w:pPr>
+      <w:r>
+        <w:t>Xxx</w:t>
+      </w:r>
+    </w:p>
+    <w:p>
+      <w:pPr>
+        <w:pStyle w:val="LabStepScreenshotLevel2"/>
+      </w:pPr>
+      <w:r>
+        <w:lastRenderedPageBreak/>
+        <w:drawing>
+          <wp:inline distT="0" distB="0" distL="0" distR="0" wp14:anchorId="7B039FC1" wp14:editId="0660B7AA">
+            <wp:extent cx="4230936" cy="1529013"/>
+            <wp:effectExtent l="19050" t="19050" r="17780" b="14605"/>
+            <wp:docPr id="6" name="Picture 4">
+              <a:extLst xmlns:a="http://schemas.openxmlformats.org/drawingml/2006/main">
+                <a:ext uri="{FF2B5EF4-FFF2-40B4-BE49-F238E27FC236}">
+                  <a16:creationId xmlns:a16="http://schemas.microsoft.com/office/drawing/2014/main" id="{BC45814D-0935-46CA-A375-48CBE99A4B61}"/>
+                </a:ext>
+              </a:extLst>
+            </wp:docPr>
+            <wp:cNvGraphicFramePr>
+              <a:graphicFrameLocks xmlns:a="http://schemas.openxmlformats.org/drawingml/2006/main" noChangeAspect="1"/>
+            </wp:cNvGraphicFramePr>
+            <a:graphic xmlns:a="http://schemas.openxmlformats.org/drawingml/2006/main">
+              <a:graphicData uri="http://schemas.openxmlformats.org/drawingml/2006/picture">
+                <pic:pic xmlns:pic="http://schemas.openxmlformats.org/drawingml/2006/picture">
+                  <pic:nvPicPr>
+                    <pic:cNvPr id="5" name="Picture 4">
+                      <a:extLst>
+                        <a:ext uri="{FF2B5EF4-FFF2-40B4-BE49-F238E27FC236}">
+                          <a16:creationId xmlns:a16="http://schemas.microsoft.com/office/drawing/2014/main" id="{BC45814D-0935-46CA-A375-48CBE99A4B61}"/>
+                        </a:ext>
+                      </a:extLst>
+                    </pic:cNvPr>
+                    <pic:cNvPicPr>
+                      <a:picLocks noChangeAspect="1"/>
+                    </pic:cNvPicPr>
+                  </pic:nvPicPr>
+                  <pic:blipFill rotWithShape="1">
+                    <a:blip r:embed="rId13"/>
+                    <a:srcRect r="33250" b="42688"/>
+                    <a:stretch/>
+                  </pic:blipFill>
+                  <pic:spPr>
+                    <a:xfrm>
+                      <a:off x="0" y="0"/>
+                      <a:ext cx="4269720" cy="1543029"/>
+                    </a:xfrm>
+                    <a:prstGeom prst="rect">
+                      <a:avLst/>
+                    </a:prstGeom>
+                    <a:ln>
+                      <a:solidFill>
+                        <a:schemeClr val="tx1">
+                          <a:lumMod val="60000"/>
+                          <a:lumOff val="40000"/>
+                        </a:schemeClr>
+                      </a:solidFill>
+                    </a:ln>
+                  </pic:spPr>
+                </pic:pic>
+              </a:graphicData>
+            </a:graphic>
+          </wp:inline>
+        </w:drawing>
+      </w:r>
+    </w:p>
+    <w:p>
+      <w:pPr>
+        <w:pStyle w:val="LabExerciseCallout"/>
+      </w:pPr>
+      <w:r>
+        <w:t xml:space="preserve">Once you have installed the </w:t>
+      </w:r>
       <w:proofErr w:type="spellStart"/>
       <w:r>
-        <w:t>xxxx</w:t>
+        <w:rPr>
+          <w:b/>
+          <w:bCs/>
+        </w:rPr>
+        <w:t>MicrosoftPowerBIMgmt</w:t>
       </w:r>
       <w:proofErr w:type="spellEnd"/>
-    </w:p>
-    <w:p>
-      <w:pPr>
-        <w:pStyle w:val="LabStepCodeBlockLevel2"/>
-      </w:pPr>
-      <w:r>
-        <w:t>Install-Module -Name MicrosoftPowerBIMgmt</w:t>
+      <w:r>
+        <w:t xml:space="preserve"> module, there is no more need to use a Administrative PowerShell session. You can now return to the PowerShell ISE and use a standard PowerShell session.</w:t>
       </w:r>
     </w:p>
     <w:p>
       <w:pPr>
         <w:pStyle w:val="LabStepNumbered"/>
       </w:pPr>
+      <w:r>
+        <w:t xml:space="preserve">Create a new PowerShell script named </w:t>
+      </w:r>
+      <w:r>
+        <w:rPr>
+          <w:b/>
+          <w:bCs/>
+        </w:rPr>
+        <w:t>Exercise02.ps1</w:t>
+      </w:r>
+      <w:r>
+        <w:t>.</w:t>
+      </w:r>
+    </w:p>
+    <w:p>
+      <w:pPr>
+        <w:pStyle w:val="LabStepNumberedLevel2"/>
+      </w:pPr>
+      <w:r>
+        <w:t>Return to the Windows PowerShell ISE and create a new PowerShell script,</w:t>
+      </w:r>
+    </w:p>
+    <w:p>
+      <w:pPr>
+        <w:pStyle w:val="LabStepNumberedLevel2"/>
+      </w:pPr>
+      <w:r>
+        <w:t xml:space="preserve">Save the </w:t>
+      </w:r>
+      <w:r>
+        <w:t xml:space="preserve">new PowerShell script </w:t>
+      </w:r>
+      <w:r>
+        <w:t xml:space="preserve">as </w:t>
+      </w:r>
+      <w:r>
+        <w:rPr>
+          <w:b/>
+          <w:bCs/>
+        </w:rPr>
+        <w:t>Exercise02.ps1</w:t>
+      </w:r>
+      <w:r>
+        <w:t xml:space="preserve"> using </w:t>
+      </w:r>
+      <w:r>
+        <w:t>the following path.</w:t>
+      </w:r>
+    </w:p>
+    <w:p>
+      <w:pPr>
+        <w:pStyle w:val="LabStepCodeBlockLevel2"/>
+      </w:pPr>
+      <w:r>
+        <w:t>C</w:t>
+      </w:r>
+      <w:r>
+        <w:t>:</w:t>
+      </w:r>
+      <w:r>
+        <w:t>\DevCamp\Scripts</w:t>
+      </w:r>
+      <w:r>
+        <w:t>\Exercise02.ps1</w:t>
+      </w:r>
+    </w:p>
+    <w:p>
+      <w:pPr>
+        <w:pStyle w:val="LabStepNumbered"/>
+      </w:pPr>
+      <w:r>
+        <w:t xml:space="preserve">Use the </w:t>
+      </w:r>
+      <w:r>
+        <w:rPr>
+          <w:b/>
+          <w:bCs/>
+        </w:rPr>
+        <w:t>Connect-</w:t>
+      </w:r>
       <w:proofErr w:type="spellStart"/>
       <w:r>
-        <w:t>zzzzz</w:t>
+        <w:rPr>
+          <w:b/>
+          <w:bCs/>
+        </w:rPr>
+        <w:t>PowerBIServiceAccount</w:t>
       </w:r>
       <w:proofErr w:type="spellEnd"/>
+      <w:r>
+        <w:t xml:space="preserve"> cmdlet to connect to the Power BI Service.</w:t>
+      </w:r>
     </w:p>
     <w:p>
       <w:pPr>
         <w:pStyle w:val="LabStepNumberedLevel2"/>
       </w:pPr>
-      <w:proofErr w:type="spellStart"/>
-      <w:r>
-        <w:t>ssss</w:t>
-      </w:r>
-      <w:proofErr w:type="spellEnd"/>
+      <w:r>
+        <w:t xml:space="preserve">Copy and paste the following PowerShell code into </w:t>
+      </w:r>
+      <w:r>
+        <w:rPr>
+          <w:b/>
+          <w:bCs/>
+        </w:rPr>
+        <w:t>Exercise02.ps1</w:t>
+      </w:r>
+      <w:r>
+        <w:t>.</w:t>
+      </w:r>
     </w:p>
     <w:p>
       <w:pPr>
@@ -1597,21 +1759,65 @@
     </w:p>
     <w:p>
       <w:pPr>
-        <w:pStyle w:val="LabStepNumbered"/>
-      </w:pPr>
-      <w:r>
-        <w:t>xxx</w:t>
-      </w:r>
-    </w:p>
-    <w:p>
-      <w:pPr>
         <w:pStyle w:val="LabStepNumberedLevel2"/>
       </w:pPr>
-      <w:proofErr w:type="spellStart"/>
-      <w:r>
-        <w:t>ssss</w:t>
-      </w:r>
-      <w:proofErr w:type="spellEnd"/>
+      <w:r>
+        <w:t xml:space="preserve">Save your changes to </w:t>
+      </w:r>
+      <w:r>
+        <w:rPr>
+          <w:b/>
+          <w:bCs/>
+        </w:rPr>
+        <w:t>Exercise02.ps1</w:t>
+      </w:r>
+      <w:r>
+        <w:t>.</w:t>
+      </w:r>
+    </w:p>
+    <w:p>
+      <w:pPr>
+        <w:pStyle w:val="LabStepNumberedLevel2"/>
+      </w:pPr>
+      <w:r>
+        <w:t xml:space="preserve">Press the </w:t>
+      </w:r>
+      <w:r>
+        <w:rPr>
+          <w:b/>
+          <w:bCs/>
+        </w:rPr>
+        <w:t>{F5}</w:t>
+      </w:r>
+      <w:r>
+        <w:t xml:space="preserve"> key to execute the PowerShell code in </w:t>
+      </w:r>
+      <w:r>
+        <w:rPr>
+          <w:b/>
+          <w:bCs/>
+        </w:rPr>
+        <w:t>Exercise02.ps1</w:t>
+      </w:r>
+      <w:r>
+        <w:t>.</w:t>
+      </w:r>
+    </w:p>
+    <w:p>
+      <w:pPr>
+        <w:pStyle w:val="LabStepNumberedLevel2"/>
+      </w:pPr>
+      <w:r>
+        <w:t>When the script executes, you should be prompted to sign in.</w:t>
+      </w:r>
+    </w:p>
+    <w:p>
+      <w:pPr>
+        <w:pStyle w:val="LabStepNumberedLevel2"/>
+      </w:pPr>
+      <w:r>
+        <w:t>Sign in with your a user name and password.</w:t>
+      </w:r>
     </w:p>
     <w:p>
       <w:pPr>
@@ -1619,9 +1825,9 @@
       </w:pPr>
       <w:r>
         <w:drawing>
-          <wp:inline distT="0" distB="0" distL="0" distR="0" wp14:anchorId="48BA82C0" wp14:editId="479E00D7">
-            <wp:extent cx="2061411" cy="1693475"/>
-            <wp:effectExtent l="19050" t="19050" r="15240" b="21590"/>
+          <wp:inline distT="0" distB="0" distL="0" distR="0" wp14:anchorId="48BA82C0" wp14:editId="4052695C">
+            <wp:extent cx="2355735" cy="1272340"/>
+            <wp:effectExtent l="19050" t="19050" r="26035" b="23495"/>
             <wp:docPr id="1" name="Picture 1"/>
             <wp:cNvGraphicFramePr>
               <a:graphicFrameLocks xmlns:a="http://schemas.openxmlformats.org/drawingml/2006/main" noChangeAspect="1"/>
@@ -1631,6 +1837,649 @@
                 <pic:pic xmlns:pic="http://schemas.openxmlformats.org/drawingml/2006/picture">
                   <pic:nvPicPr>
                     <pic:cNvPr id="0" name="Picture 1"/>
+                    <pic:cNvPicPr>
+                      <a:picLocks noChangeAspect="1" noChangeArrowheads="1"/>
+                    </pic:cNvPicPr>
+                  </pic:nvPicPr>
+                  <pic:blipFill rotWithShape="1">
+                    <a:blip r:embed="rId14" cstate="print">
+                      <a:extLst>
+                        <a:ext uri="{28A0092B-C50C-407E-A947-70E740481C1C}">
+                          <a14:useLocalDpi xmlns:a14="http://schemas.microsoft.com/office/drawing/2010/main" val="0"/>
+                        </a:ext>
+                      </a:extLst>
+                    </a:blip>
+                    <a:srcRect t="22546" b="11709"/>
+                    <a:stretch/>
+                  </pic:blipFill>
+                  <pic:spPr bwMode="auto">
+                    <a:xfrm>
+                      <a:off x="0" y="0"/>
+                      <a:ext cx="2405181" cy="1299046"/>
+                    </a:xfrm>
+                    <a:prstGeom prst="rect">
+                      <a:avLst/>
+                    </a:prstGeom>
+                    <a:noFill/>
+                    <a:ln w="9525" cap="flat" cmpd="sng" algn="ctr">
+                      <a:solidFill>
+                        <a:sysClr val="windowText" lastClr="000000">
+                          <a:lumMod val="50000"/>
+                          <a:lumOff val="50000"/>
+                        </a:sysClr>
+                      </a:solidFill>
+                      <a:prstDash val="solid"/>
+                      <a:round/>
+                      <a:headEnd type="none" w="med" len="med"/>
+                      <a:tailEnd type="none" w="med" len="med"/>
+                      <a:extLst>
+                        <a:ext uri="{C807C97D-BFC1-408E-A445-0C87EB9F89A2}">
+                          <ask:lineSketchStyleProps xmlns:ask="http://schemas.microsoft.com/office/drawing/2018/sketchyshapes" sd="0">
+                            <a:custGeom>
+                              <a:avLst/>
+                              <a:gdLst/>
+                              <a:ahLst/>
+                              <a:cxnLst/>
+                              <a:rect l="0" t="0" r="0" b="0"/>
+                              <a:pathLst/>
+                            </a:custGeom>
+                            <ask:type/>
+                          </ask:lineSketchStyleProps>
+                        </a:ext>
+                      </a:extLst>
+                    </a:ln>
+                    <a:extLst>
+                      <a:ext uri="{53640926-AAD7-44D8-BBD7-CCE9431645EC}">
+                        <a14:shadowObscured xmlns:a14="http://schemas.microsoft.com/office/drawing/2010/main"/>
+                      </a:ext>
+                    </a:extLst>
+                  </pic:spPr>
+                </pic:pic>
+              </a:graphicData>
+            </a:graphic>
+          </wp:inline>
+        </w:drawing>
+      </w:r>
+    </w:p>
+    <w:p>
+      <w:pPr>
+        <w:pStyle w:val="LabStepNumberedLevel2"/>
+      </w:pPr>
+      <w:r>
+        <w:t xml:space="preserve">After </w:t>
+      </w:r>
+      <w:r>
+        <w:rPr>
+          <w:b/>
+          <w:bCs/>
+        </w:rPr>
+        <w:t>Connect-</w:t>
+      </w:r>
+      <w:proofErr w:type="spellStart"/>
+      <w:r>
+        <w:rPr>
+          <w:b/>
+          <w:bCs/>
+        </w:rPr>
+        <w:t>PowerBIServiceAccount</w:t>
+      </w:r>
+      <w:proofErr w:type="spellEnd"/>
+      <w:r>
+        <w:t xml:space="preserve"> executes, you script should display your user account in the console window.</w:t>
+      </w:r>
+    </w:p>
+    <w:p>
+      <w:pPr>
+        <w:pStyle w:val="LabStepScreenshotLevel2"/>
+      </w:pPr>
+      <w:r>
+        <w:lastRenderedPageBreak/>
+        <w:drawing>
+          <wp:inline distT="0" distB="0" distL="0" distR="0" wp14:anchorId="58F204FF" wp14:editId="323DDE8A">
+            <wp:extent cx="3203408" cy="1922045"/>
+            <wp:effectExtent l="19050" t="19050" r="16510" b="21590"/>
+            <wp:docPr id="3" name="Picture 3"/>
+            <wp:cNvGraphicFramePr>
+              <a:graphicFrameLocks xmlns:a="http://schemas.openxmlformats.org/drawingml/2006/main" noChangeAspect="1"/>
+            </wp:cNvGraphicFramePr>
+            <a:graphic xmlns:a="http://schemas.openxmlformats.org/drawingml/2006/main">
+              <a:graphicData uri="http://schemas.openxmlformats.org/drawingml/2006/picture">
+                <pic:pic xmlns:pic="http://schemas.openxmlformats.org/drawingml/2006/picture">
+                  <pic:nvPicPr>
+                    <pic:cNvPr id="0" name="Picture 3"/>
+                    <pic:cNvPicPr>
+                      <a:picLocks noChangeAspect="1" noChangeArrowheads="1"/>
+                    </pic:cNvPicPr>
+                  </pic:nvPicPr>
+                  <pic:blipFill>
+                    <a:blip r:embed="rId15" cstate="print">
+                      <a:extLst>
+                        <a:ext uri="{28A0092B-C50C-407E-A947-70E740481C1C}">
+                          <a14:useLocalDpi xmlns:a14="http://schemas.microsoft.com/office/drawing/2010/main" val="0"/>
+                        </a:ext>
+                      </a:extLst>
+                    </a:blip>
+                    <a:srcRect/>
+                    <a:stretch>
+                      <a:fillRect/>
+                    </a:stretch>
+                  </pic:blipFill>
+                  <pic:spPr bwMode="auto">
+                    <a:xfrm>
+                      <a:off x="0" y="0"/>
+                      <a:ext cx="3235430" cy="1941258"/>
+                    </a:xfrm>
+                    <a:prstGeom prst="rect">
+                      <a:avLst/>
+                    </a:prstGeom>
+                    <a:noFill/>
+                    <a:ln>
+                      <a:solidFill>
+                        <a:schemeClr val="tx1">
+                          <a:lumMod val="50000"/>
+                          <a:lumOff val="50000"/>
+                        </a:schemeClr>
+                      </a:solidFill>
+                    </a:ln>
+                  </pic:spPr>
+                </pic:pic>
+              </a:graphicData>
+            </a:graphic>
+          </wp:inline>
+        </w:drawing>
+      </w:r>
+    </w:p>
+    <w:p>
+      <w:pPr>
+        <w:pStyle w:val="LabExerciseCallout"/>
+      </w:pPr>
+      <w:r>
+        <w:t>As you can see, you can write scripts that don't contain any user names or passwords. This type of script can be run by a user interactively where the user supplies a user name and password when the script begins to execute. In some scenarios such as PowerShell script development, it can helpful to hard-code the user name and password into the script so that it runs without any need for user interaction. In the next step you will modify the script with a hard-code user name and password.</w:t>
+      </w:r>
+    </w:p>
+    <w:p>
+      <w:pPr>
+        <w:pStyle w:val="LabStepNumbered"/>
+      </w:pPr>
+      <w:r>
+        <w:t xml:space="preserve">Update </w:t>
+      </w:r>
+      <w:r>
+        <w:rPr>
+          <w:b/>
+          <w:bCs/>
+        </w:rPr>
+        <w:t>Exercise02.ps1</w:t>
+      </w:r>
+      <w:r>
+        <w:t xml:space="preserve"> to log in without requiring interaction on the part of the user.</w:t>
+      </w:r>
+    </w:p>
+    <w:p>
+      <w:pPr>
+        <w:pStyle w:val="LabStepNumberedLevel2"/>
+      </w:pPr>
+      <w:r>
+        <w:t xml:space="preserve">Delete all the code in </w:t>
+      </w:r>
+      <w:r>
+        <w:rPr>
+          <w:b/>
+          <w:bCs/>
+        </w:rPr>
+        <w:t>Exercise02.ps1</w:t>
+      </w:r>
+      <w:r>
+        <w:t>.</w:t>
+      </w:r>
+    </w:p>
+    <w:p>
+      <w:pPr>
+        <w:pStyle w:val="LabStepNumberedLevel2"/>
+      </w:pPr>
+      <w:r>
+        <w:t xml:space="preserve">Copy the following PowerShell code and paste it into </w:t>
+      </w:r>
+      <w:r>
+        <w:rPr>
+          <w:b/>
+          <w:bCs/>
+        </w:rPr>
+        <w:t>Exercise02.ps1</w:t>
+      </w:r>
+      <w:r>
+        <w:t>.</w:t>
+      </w:r>
+    </w:p>
+    <w:p>
+      <w:pPr>
+        <w:pStyle w:val="LabStepCodeBlockLevel2"/>
+        <w:rPr>
+          <w:color w:val="76923C" w:themeColor="accent3" w:themeShade="BF"/>
+        </w:rPr>
+      </w:pPr>
+      <w:r>
+        <w:rPr>
+          <w:color w:val="76923C" w:themeColor="accent3" w:themeShade="BF"/>
+        </w:rPr>
+        <w:t># log into Azure AD user account with hard-code user name and password</w:t>
+      </w:r>
+    </w:p>
+    <w:p>
+      <w:pPr>
+        <w:pStyle w:val="LabStepCodeBlockLevel2"/>
+      </w:pPr>
+      <w:r>
+        <w:t>$userName = "user1@tenant1.onMicrosoft.com"</w:t>
+      </w:r>
+    </w:p>
+    <w:p>
+      <w:pPr>
+        <w:pStyle w:val="LabStepCodeBlockLevel2"/>
+      </w:pPr>
+      <w:r>
+        <w:t>$password = "myCat$rightLeg"</w:t>
+      </w:r>
+    </w:p>
+    <w:p>
+      <w:pPr>
+        <w:pStyle w:val="LabStepCodeBlockLevel2"/>
+      </w:pPr>
+    </w:p>
+    <w:p>
+      <w:pPr>
+        <w:pStyle w:val="LabStepCodeBlockLevel2"/>
+        <w:rPr>
+          <w:color w:val="76923C" w:themeColor="accent3" w:themeShade="BF"/>
+        </w:rPr>
+      </w:pPr>
+      <w:r>
+        <w:rPr>
+          <w:color w:val="76923C" w:themeColor="accent3" w:themeShade="BF"/>
+        </w:rPr>
+        <w:t># convert password to secure string</w:t>
+      </w:r>
+    </w:p>
+    <w:p>
+      <w:pPr>
+        <w:pStyle w:val="LabStepCodeBlockLevel2"/>
+      </w:pPr>
+      <w:r>
+        <w:t>$securePassword = ConvertTo-SecureString -String $password -AsPlainText -Force</w:t>
+      </w:r>
+    </w:p>
+    <w:p>
+      <w:pPr>
+        <w:pStyle w:val="LabStepCodeBlockLevel2"/>
+      </w:pPr>
+    </w:p>
+    <w:p>
+      <w:pPr>
+        <w:pStyle w:val="LabStepCodeBlockLevel2"/>
+        <w:rPr>
+          <w:color w:val="76923C" w:themeColor="accent3" w:themeShade="BF"/>
+        </w:rPr>
+      </w:pPr>
+      <w:r>
+        <w:rPr>
+          <w:color w:val="76923C" w:themeColor="accent3" w:themeShade="BF"/>
+        </w:rPr>
+        <w:t># create PSCredential object to serve as login credentials</w:t>
+      </w:r>
+    </w:p>
+    <w:p>
+      <w:pPr>
+        <w:pStyle w:val="LabStepCodeBlockLevel2"/>
+      </w:pPr>
+      <w:r>
+        <w:t>$credential = New-Object -TypeName System.Management.Automation.PSCredential `</w:t>
+      </w:r>
+    </w:p>
+    <w:p>
+      <w:pPr>
+        <w:pStyle w:val="LabStepCodeBlockLevel2"/>
+      </w:pPr>
+      <w:r>
+        <w:t xml:space="preserve">                         -ArgumentList $userName, $securePassword</w:t>
+      </w:r>
+    </w:p>
+    <w:p>
+      <w:pPr>
+        <w:pStyle w:val="LabStepCodeBlockLevel2"/>
+      </w:pPr>
+    </w:p>
+    <w:p>
+      <w:pPr>
+        <w:pStyle w:val="LabStepCodeBlockLevel2"/>
+        <w:rPr>
+          <w:color w:val="76923C" w:themeColor="accent3" w:themeShade="BF"/>
+        </w:rPr>
+      </w:pPr>
+      <w:r>
+        <w:rPr>
+          <w:color w:val="76923C" w:themeColor="accent3" w:themeShade="BF"/>
+        </w:rPr>
+        <w:t># log into Power BI unattended without any user interaction</w:t>
+      </w:r>
+    </w:p>
+    <w:p>
+      <w:pPr>
+        <w:pStyle w:val="LabStepCodeBlockLevel2"/>
+      </w:pPr>
+      <w:r>
+        <w:t>$user = Connect-PowerBIServiceAccount -Credential $credential</w:t>
+      </w:r>
+    </w:p>
+    <w:p>
+      <w:pPr>
+        <w:pStyle w:val="LabStepCodeBlockLevel2"/>
+      </w:pPr>
+    </w:p>
+    <w:p>
+      <w:pPr>
+        <w:pStyle w:val="LabStepCodeBlockLevel2"/>
+      </w:pPr>
+      <w:r>
+        <w:t>$userName = $user.UserName</w:t>
+      </w:r>
+    </w:p>
+    <w:p>
+      <w:pPr>
+        <w:pStyle w:val="LabStepCodeBlockLevel2"/>
+      </w:pPr>
+    </w:p>
+    <w:p>
+      <w:pPr>
+        <w:pStyle w:val="LabStepCodeBlockLevel2"/>
+      </w:pPr>
+      <w:r>
+        <w:t>Write-Host</w:t>
+      </w:r>
+    </w:p>
+    <w:p>
+      <w:pPr>
+        <w:pStyle w:val="LabStepCodeBlockLevel2"/>
+      </w:pPr>
+      <w:r>
+        <w:t>Write-Host "Now logged in as $userName"</w:t>
+      </w:r>
+    </w:p>
+    <w:p>
+      <w:pPr>
+        <w:pStyle w:val="LabExerciseCallout"/>
+      </w:pPr>
+      <w:r>
+        <w:t xml:space="preserve">This script demonstrates a common technique of creating a </w:t>
+      </w:r>
+      <w:proofErr w:type="spellStart"/>
+      <w:r>
+        <w:t>PSCredential</w:t>
+      </w:r>
+      <w:proofErr w:type="spellEnd"/>
+      <w:r>
+        <w:t xml:space="preserve"> object using a secure string to include the password.</w:t>
+      </w:r>
+    </w:p>
+    <w:p>
+      <w:pPr>
+        <w:pStyle w:val="LabStepNumberedLevel2"/>
+        <w:numPr>
+          <w:ilvl w:val="1"/>
+          <w:numId w:val="34"/>
+        </w:numPr>
+      </w:pPr>
+      <w:r>
+        <w:t xml:space="preserve">Press the </w:t>
+      </w:r>
+      <w:r>
+        <w:rPr>
+          <w:b/>
+          <w:bCs/>
+        </w:rPr>
+        <w:t>{F5}</w:t>
+      </w:r>
+      <w:r>
+        <w:t xml:space="preserve"> key to execute the PowerShell code in </w:t>
+      </w:r>
+      <w:r>
+        <w:rPr>
+          <w:b/>
+          <w:bCs/>
+        </w:rPr>
+        <w:t>Exercise02.ps1</w:t>
+      </w:r>
+      <w:r>
+        <w:t>.</w:t>
+      </w:r>
+    </w:p>
+    <w:p>
+      <w:pPr>
+        <w:pStyle w:val="LabStepNumberedLevel2"/>
+      </w:pPr>
+      <w:r>
+        <w:t>The script should now execute successfully without requiring you to sign in interactively.</w:t>
+      </w:r>
+    </w:p>
+    <w:p>
+      <w:pPr>
+        <w:pStyle w:val="LabStepScreenshotLevel2"/>
+      </w:pPr>
+      <w:r>
+        <w:lastRenderedPageBreak/>
+        <w:drawing>
+          <wp:inline distT="0" distB="0" distL="0" distR="0" wp14:anchorId="32B64512" wp14:editId="060380EE">
+            <wp:extent cx="3908713" cy="2034339"/>
+            <wp:effectExtent l="19050" t="19050" r="15875" b="23495"/>
+            <wp:docPr id="4" name="Picture 4"/>
+            <wp:cNvGraphicFramePr>
+              <a:graphicFrameLocks xmlns:a="http://schemas.openxmlformats.org/drawingml/2006/main" noChangeAspect="1"/>
+            </wp:cNvGraphicFramePr>
+            <a:graphic xmlns:a="http://schemas.openxmlformats.org/drawingml/2006/main">
+              <a:graphicData uri="http://schemas.openxmlformats.org/drawingml/2006/picture">
+                <pic:pic xmlns:pic="http://schemas.openxmlformats.org/drawingml/2006/picture">
+                  <pic:nvPicPr>
+                    <pic:cNvPr id="0" name="Picture 4"/>
+                    <pic:cNvPicPr>
+                      <a:picLocks noChangeAspect="1" noChangeArrowheads="1"/>
+                    </pic:cNvPicPr>
+                  </pic:nvPicPr>
+                  <pic:blipFill>
+                    <a:blip r:embed="rId16" cstate="print">
+                      <a:extLst>
+                        <a:ext uri="{28A0092B-C50C-407E-A947-70E740481C1C}">
+                          <a14:useLocalDpi xmlns:a14="http://schemas.microsoft.com/office/drawing/2010/main" val="0"/>
+                        </a:ext>
+                      </a:extLst>
+                    </a:blip>
+                    <a:srcRect/>
+                    <a:stretch>
+                      <a:fillRect/>
+                    </a:stretch>
+                  </pic:blipFill>
+                  <pic:spPr bwMode="auto">
+                    <a:xfrm>
+                      <a:off x="0" y="0"/>
+                      <a:ext cx="3941729" cy="2051523"/>
+                    </a:xfrm>
+                    <a:prstGeom prst="rect">
+                      <a:avLst/>
+                    </a:prstGeom>
+                    <a:noFill/>
+                    <a:ln>
+                      <a:solidFill>
+                        <a:schemeClr val="tx1">
+                          <a:lumMod val="50000"/>
+                          <a:lumOff val="50000"/>
+                        </a:schemeClr>
+                      </a:solidFill>
+                    </a:ln>
+                  </pic:spPr>
+                </pic:pic>
+              </a:graphicData>
+            </a:graphic>
+          </wp:inline>
+        </w:drawing>
+      </w:r>
+    </w:p>
+    <w:p>
+      <w:pPr>
+        <w:pStyle w:val="LabStepNumbered"/>
+      </w:pPr>
+      <w:r>
+        <w:t xml:space="preserve">Add a call to </w:t>
+      </w:r>
+      <w:r>
+        <w:rPr>
+          <w:b/>
+          <w:bCs/>
+        </w:rPr>
+        <w:t>Get-</w:t>
+      </w:r>
+      <w:proofErr w:type="spellStart"/>
+      <w:r>
+        <w:rPr>
+          <w:b/>
+          <w:bCs/>
+        </w:rPr>
+        <w:t>PowerBIWorkspace</w:t>
+      </w:r>
+      <w:proofErr w:type="spellEnd"/>
+      <w:r>
+        <w:t>.</w:t>
+      </w:r>
+    </w:p>
+    <w:p>
+      <w:pPr>
+        <w:pStyle w:val="LabStepNumberedLevel2"/>
+      </w:pPr>
+      <w:r>
+        <w:t>Delete the lines of PowerShell code that appear after the call to Connect-</w:t>
+      </w:r>
+      <w:proofErr w:type="spellStart"/>
+      <w:r>
+        <w:t>PowerBIServiceAccount</w:t>
+      </w:r>
+      <w:proofErr w:type="spellEnd"/>
+      <w:r>
+        <w:t>.</w:t>
+      </w:r>
+    </w:p>
+    <w:p>
+      <w:pPr>
+        <w:pStyle w:val="LabStepNumberedLevel2"/>
+      </w:pPr>
+      <w:r>
+        <w:t xml:space="preserve">Add a call to </w:t>
+      </w:r>
+      <w:r>
+        <w:rPr>
+          <w:b/>
+          <w:bCs/>
+        </w:rPr>
+        <w:t>Get-</w:t>
+      </w:r>
+      <w:proofErr w:type="spellStart"/>
+      <w:r>
+        <w:rPr>
+          <w:b/>
+          <w:bCs/>
+        </w:rPr>
+        <w:t>PowerBIWorkspace</w:t>
+      </w:r>
+      <w:proofErr w:type="spellEnd"/>
+      <w:r>
+        <w:t>.</w:t>
+      </w:r>
+    </w:p>
+    <w:p>
+      <w:pPr>
+        <w:pStyle w:val="LabStepCodeBlockLevel2"/>
+        <w:rPr>
+          <w:color w:val="76923C" w:themeColor="accent3" w:themeShade="BF"/>
+        </w:rPr>
+      </w:pPr>
+      <w:r>
+        <w:rPr>
+          <w:color w:val="76923C" w:themeColor="accent3" w:themeShade="BF"/>
+        </w:rPr>
+        <w:t># log into Power BI unattended without any user interaction</w:t>
+      </w:r>
+    </w:p>
+    <w:p>
+      <w:pPr>
+        <w:pStyle w:val="LabStepCodeBlockLevel2"/>
+      </w:pPr>
+      <w:r>
+        <w:t>$user = Connect-PowerBIServiceAccount -Credential $credential</w:t>
+      </w:r>
+    </w:p>
+    <w:p>
+      <w:pPr>
+        <w:pStyle w:val="LabStepCodeBlockLevel2"/>
+      </w:pPr>
+    </w:p>
+    <w:p>
+      <w:pPr>
+        <w:pStyle w:val="LabStepCodeBlockLevel2"/>
+      </w:pPr>
+      <w:r>
+        <w:t>Get-PowerBIWorkspace</w:t>
+      </w:r>
+    </w:p>
+    <w:p>
+      <w:pPr>
+        <w:pStyle w:val="LabStepNumberedLevel2"/>
+      </w:pPr>
+      <w:r>
+        <w:t xml:space="preserve">Press the </w:t>
+      </w:r>
+      <w:r>
+        <w:rPr>
+          <w:b/>
+          <w:bCs/>
+        </w:rPr>
+        <w:t>{F5}</w:t>
+      </w:r>
+      <w:r>
+        <w:t xml:space="preserve"> key to execute the PowerShell code in </w:t>
+      </w:r>
+      <w:r>
+        <w:rPr>
+          <w:b/>
+          <w:bCs/>
+        </w:rPr>
+        <w:t>Exercise02.ps1</w:t>
+      </w:r>
+      <w:r>
+        <w:t>.</w:t>
+      </w:r>
+    </w:p>
+    <w:p>
+      <w:pPr>
+        <w:pStyle w:val="LabStepNumberedLevel2"/>
+      </w:pPr>
+      <w:r>
+        <w:t>The script display output for each Power BI workspace that your user account has permissions to view..</w:t>
+      </w:r>
+    </w:p>
+    <w:p>
+      <w:pPr>
+        <w:pStyle w:val="LabStepScreenshotLevel2"/>
+      </w:pPr>
+      <w:r>
+        <w:drawing>
+          <wp:inline distT="0" distB="0" distL="0" distR="0" wp14:anchorId="29D9FEB9" wp14:editId="7E84F0F3">
+            <wp:extent cx="3223678" cy="1938087"/>
+            <wp:effectExtent l="19050" t="19050" r="15240" b="24130"/>
+            <wp:docPr id="5" name="Picture 5"/>
+            <wp:cNvGraphicFramePr>
+              <a:graphicFrameLocks xmlns:a="http://schemas.openxmlformats.org/drawingml/2006/main" noChangeAspect="1"/>
+            </wp:cNvGraphicFramePr>
+            <a:graphic xmlns:a="http://schemas.openxmlformats.org/drawingml/2006/main">
+              <a:graphicData uri="http://schemas.openxmlformats.org/drawingml/2006/picture">
+                <pic:pic xmlns:pic="http://schemas.openxmlformats.org/drawingml/2006/picture">
+                  <pic:nvPicPr>
+                    <pic:cNvPr id="0" name="Picture 5"/>
                     <pic:cNvPicPr>
                       <a:picLocks noChangeAspect="1" noChangeArrowheads="1"/>
                     </pic:cNvPicPr>
@@ -1651,7 +2500,7 @@
                   <pic:spPr bwMode="auto">
                     <a:xfrm>
                       <a:off x="0" y="0"/>
-                      <a:ext cx="2066259" cy="1697457"/>
+                      <a:ext cx="3248893" cy="1953247"/>
                     </a:xfrm>
                     <a:prstGeom prst="rect">
                       <a:avLst/>
@@ -1678,7 +2527,83 @@
         <w:pStyle w:val="LabStepNumberedLevel2"/>
       </w:pPr>
       <w:r>
-        <w:t>x</w:t>
+        <w:t xml:space="preserve">Reformat the output of </w:t>
+      </w:r>
+      <w:r>
+        <w:rPr>
+          <w:b/>
+          <w:bCs/>
+        </w:rPr>
+        <w:t>Get-</w:t>
+      </w:r>
+      <w:proofErr w:type="spellStart"/>
+      <w:r>
+        <w:rPr>
+          <w:b/>
+          <w:bCs/>
+        </w:rPr>
+        <w:t>PowerBIWorkspace</w:t>
+      </w:r>
+      <w:proofErr w:type="spellEnd"/>
+      <w:r>
+        <w:t xml:space="preserve"> </w:t>
+      </w:r>
+      <w:r>
+        <w:t xml:space="preserve">using the </w:t>
+      </w:r>
+      <w:r>
+        <w:rPr>
+          <w:b/>
+          <w:bCs/>
+        </w:rPr>
+        <w:t>Format-Table</w:t>
+      </w:r>
+      <w:r>
+        <w:t xml:space="preserve"> cmdlet.</w:t>
+      </w:r>
+    </w:p>
+    <w:p>
+      <w:pPr>
+        <w:pStyle w:val="LabStepCodeBlockLevel2"/>
+      </w:pPr>
+      <w:r>
+        <w:t>Get-PowerBIWorkspace | Format-Table Name, Id</w:t>
+      </w:r>
+    </w:p>
+    <w:p>
+      <w:pPr>
+        <w:pStyle w:val="LabStepNumberedLevel2"/>
+      </w:pPr>
+      <w:r>
+        <w:t xml:space="preserve">Press the </w:t>
+      </w:r>
+      <w:r>
+        <w:rPr>
+          <w:b/>
+          <w:bCs/>
+        </w:rPr>
+        <w:t>{F5}</w:t>
+      </w:r>
+      <w:r>
+        <w:t xml:space="preserve"> key to execute the PowerShell code in </w:t>
+      </w:r>
+      <w:r>
+        <w:rPr>
+          <w:b/>
+          <w:bCs/>
+        </w:rPr>
+        <w:t>Exercise02.ps1</w:t>
+      </w:r>
+      <w:r>
+        <w:t>.</w:t>
+      </w:r>
+    </w:p>
+    <w:p>
+      <w:pPr>
+        <w:pStyle w:val="LabStepNumberedLevel2"/>
+      </w:pPr>
+      <w:r>
+        <w:t>The script display output for each Power BI workspace that your user account has permissions to view..</w:t>
       </w:r>
     </w:p>
     <w:p>
@@ -1687,10 +2612,10 @@
       </w:pPr>
       <w:r>
         <w:drawing>
-          <wp:inline distT="0" distB="0" distL="0" distR="0" wp14:anchorId="58F204FF" wp14:editId="6E9AF7CD">
-            <wp:extent cx="2740192" cy="1644115"/>
-            <wp:effectExtent l="19050" t="19050" r="22225" b="13335"/>
-            <wp:docPr id="3" name="Picture 3"/>
+          <wp:inline distT="0" distB="0" distL="0" distR="0" wp14:anchorId="3385B1E4" wp14:editId="7EE2009B">
+            <wp:extent cx="3361522" cy="951497"/>
+            <wp:effectExtent l="19050" t="19050" r="10795" b="20320"/>
+            <wp:docPr id="7" name="Picture 7"/>
             <wp:cNvGraphicFramePr>
               <a:graphicFrameLocks xmlns:a="http://schemas.openxmlformats.org/drawingml/2006/main" noChangeAspect="1"/>
             </wp:cNvGraphicFramePr>
@@ -1698,7 +2623,7 @@
               <a:graphicData uri="http://schemas.openxmlformats.org/drawingml/2006/picture">
                 <pic:pic xmlns:pic="http://schemas.openxmlformats.org/drawingml/2006/picture">
                   <pic:nvPicPr>
-                    <pic:cNvPr id="0" name="Picture 3"/>
+                    <pic:cNvPr id="0" name="Picture 6"/>
                     <pic:cNvPicPr>
                       <a:picLocks noChangeAspect="1" noChangeArrowheads="1"/>
                     </pic:cNvPicPr>
@@ -1719,7 +2644,7 @@
                   <pic:spPr bwMode="auto">
                     <a:xfrm>
                       <a:off x="0" y="0"/>
-                      <a:ext cx="2760282" cy="1656169"/>
+                      <a:ext cx="3418605" cy="967655"/>
                     </a:xfrm>
                     <a:prstGeom prst="rect">
                       <a:avLst/>
@@ -1743,206 +2668,191 @@
     </w:p>
     <w:p>
       <w:pPr>
+        <w:pStyle w:val="Heading3"/>
+      </w:pPr>
+      <w:r>
+        <w:lastRenderedPageBreak/>
+        <w:t xml:space="preserve">Exercise </w:t>
+      </w:r>
+      <w:r>
+        <w:t>3</w:t>
+      </w:r>
+      <w:r>
+        <w:t xml:space="preserve">: </w:t>
+      </w:r>
+      <w:r>
+        <w:t xml:space="preserve">Write a Script to </w:t>
+      </w:r>
+      <w:r>
+        <w:t>Create Workspaces and Add Workspace Users</w:t>
+      </w:r>
+    </w:p>
+    <w:p>
+      <w:pPr>
+        <w:pStyle w:val="LabExerciseLeadIn"/>
+      </w:pPr>
+      <w:r>
+        <w:t>In this exercise, xxx.</w:t>
+      </w:r>
+    </w:p>
+    <w:p>
+      <w:pPr>
+        <w:pStyle w:val="LabStepNumbered"/>
+        <w:numPr>
+          <w:ilvl w:val="0"/>
+          <w:numId w:val="36"/>
+        </w:numPr>
+      </w:pPr>
+      <w:r>
+        <w:t xml:space="preserve">Create a new PowerShell script named </w:t>
+      </w:r>
+      <w:r>
+        <w:rPr>
+          <w:b/>
+          <w:bCs/>
+        </w:rPr>
+        <w:t>Exercise03.ps1</w:t>
+      </w:r>
+      <w:r>
+        <w:t>.</w:t>
+      </w:r>
+    </w:p>
+    <w:p>
+      <w:pPr>
         <w:pStyle w:val="LabStepNumberedLevel2"/>
       </w:pPr>
       <w:r>
-        <w:t>x</w:t>
-      </w:r>
-    </w:p>
-    <w:p>
-      <w:pPr>
-        <w:pStyle w:val="LabStepNumbered"/>
+        <w:t>Return to the Windows PowerShell ISE and create a new PowerShell script,</w:t>
+      </w:r>
+    </w:p>
+    <w:p>
+      <w:pPr>
+        <w:pStyle w:val="LabStepNumberedLevel2"/>
+      </w:pPr>
+      <w:r>
+        <w:t xml:space="preserve">Save the new PowerShell script as </w:t>
+      </w:r>
+      <w:r>
+        <w:rPr>
+          <w:b/>
+          <w:bCs/>
+        </w:rPr>
+        <w:t>Exercise0</w:t>
+      </w:r>
+      <w:r>
+        <w:rPr>
+          <w:b/>
+          <w:bCs/>
+        </w:rPr>
+        <w:t>3</w:t>
+      </w:r>
+      <w:r>
+        <w:rPr>
+          <w:b/>
+          <w:bCs/>
+        </w:rPr>
+        <w:t>.ps1</w:t>
+      </w:r>
+      <w:r>
+        <w:t xml:space="preserve"> using the following path.</w:t>
+      </w:r>
+    </w:p>
+    <w:p>
+      <w:pPr>
+        <w:pStyle w:val="LabStepCodeBlockLevel2"/>
+      </w:pPr>
+      <w:r>
+        <w:t>C:\DevCamp\Scripts\Exercise03.ps1</w:t>
+      </w:r>
+    </w:p>
+    <w:p>
+      <w:pPr>
+        <w:pStyle w:val="LabStepNumberedLevel2"/>
+      </w:pPr>
+      <w:r>
+        <w:t>xxx</w:t>
+      </w:r>
+    </w:p>
+    <w:p>
+      <w:pPr>
+        <w:pStyle w:val="LabStepCodeBlockLevel2"/>
+      </w:pPr>
+      <w:r>
+        <w:t>Write-Host</w:t>
+      </w:r>
+    </w:p>
+    <w:p>
+      <w:pPr>
+        <w:pStyle w:val="LabStepCodeBlockLevel2"/>
+      </w:pPr>
+    </w:p>
+    <w:p>
+      <w:pPr>
+        <w:pStyle w:val="LabStepCodeBlockLevel2"/>
+      </w:pPr>
+      <w:r>
+        <w:t>$user = Connect-PowerBIServiceAccount</w:t>
+      </w:r>
+    </w:p>
+    <w:p>
+      <w:pPr>
+        <w:pStyle w:val="LabStepCodeBlockLevel2"/>
+      </w:pPr>
+    </w:p>
+    <w:p>
+      <w:pPr>
+        <w:pStyle w:val="LabStepCodeBlockLevel2"/>
+      </w:pPr>
+      <w:r>
+        <w:t>$newWorkspaceName = "Test Workspace 1"</w:t>
+      </w:r>
+    </w:p>
+    <w:p>
+      <w:pPr>
+        <w:pStyle w:val="LabStepCodeBlockLevel2"/>
+      </w:pPr>
+    </w:p>
+    <w:p>
+      <w:pPr>
+        <w:pStyle w:val="LabStepCodeBlockLevel2"/>
+      </w:pPr>
+      <w:r>
+        <w:t>$workspace = New-PowerBIGroup -Name $newWorkspaceName</w:t>
+      </w:r>
+    </w:p>
+    <w:p>
+      <w:pPr>
+        <w:pStyle w:val="LabStepCodeBlockLevel2"/>
+      </w:pPr>
+    </w:p>
+    <w:p>
+      <w:pPr>
+        <w:pStyle w:val="LabStepCodeBlockLevel2"/>
+      </w:pPr>
+      <w:r>
+        <w:t>$workspace | select *</w:t>
+      </w:r>
+    </w:p>
+    <w:p>
+      <w:pPr>
+        <w:pStyle w:val="LabStepNumberedLevel2"/>
       </w:pPr>
       <w:proofErr w:type="spellStart"/>
       <w:r>
-        <w:t>ssssssss</w:t>
+        <w:t>ssss</w:t>
       </w:r>
       <w:proofErr w:type="spellEnd"/>
     </w:p>
     <w:p>
       <w:pPr>
-        <w:pStyle w:val="LabStepNumberedLevel2"/>
-      </w:pPr>
-      <w:proofErr w:type="spellStart"/>
-      <w:r>
-        <w:t>sssss</w:t>
-      </w:r>
-      <w:proofErr w:type="spellEnd"/>
-    </w:p>
-    <w:p>
-      <w:pPr>
-        <w:pStyle w:val="LabStepCodeBlockLevel2"/>
-        <w:rPr>
-          <w:color w:val="76923C" w:themeColor="accent3" w:themeShade="BF"/>
-        </w:rPr>
-      </w:pPr>
-      <w:r>
-        <w:rPr>
-          <w:color w:val="76923C" w:themeColor="accent3" w:themeShade="BF"/>
-        </w:rPr>
-        <w:t># log into Azure AD user account with hard-code user name and password</w:t>
-      </w:r>
-    </w:p>
-    <w:p>
-      <w:pPr>
-        <w:pStyle w:val="LabStepCodeBlockLevel2"/>
-      </w:pPr>
-      <w:r>
-        <w:t>$userName = "user1@tenant1.onMicrosoft.com"</w:t>
-      </w:r>
-    </w:p>
-    <w:p>
-      <w:pPr>
-        <w:pStyle w:val="LabStepCodeBlockLevel2"/>
-      </w:pPr>
-      <w:r>
-        <w:t>$password = "myCat$rightLeg"</w:t>
-      </w:r>
-    </w:p>
-    <w:p>
-      <w:pPr>
-        <w:pStyle w:val="LabStepCodeBlockLevel2"/>
-      </w:pPr>
-    </w:p>
-    <w:p>
-      <w:pPr>
-        <w:pStyle w:val="LabStepCodeBlockLevel2"/>
-        <w:rPr>
-          <w:color w:val="76923C" w:themeColor="accent3" w:themeShade="BF"/>
-        </w:rPr>
-      </w:pPr>
-      <w:r>
-        <w:rPr>
-          <w:color w:val="76923C" w:themeColor="accent3" w:themeShade="BF"/>
-        </w:rPr>
-        <w:t># convert password to secure string</w:t>
-      </w:r>
-    </w:p>
-    <w:p>
-      <w:pPr>
-        <w:pStyle w:val="LabStepCodeBlockLevel2"/>
-      </w:pPr>
-      <w:r>
-        <w:t>$securePassword = ConvertTo-SecureString -String $password -AsPlainText -Force</w:t>
-      </w:r>
-    </w:p>
-    <w:p>
-      <w:pPr>
-        <w:pStyle w:val="LabStepCodeBlockLevel2"/>
-      </w:pPr>
-    </w:p>
-    <w:p>
-      <w:pPr>
-        <w:pStyle w:val="LabStepCodeBlockLevel2"/>
-        <w:rPr>
-          <w:color w:val="76923C" w:themeColor="accent3" w:themeShade="BF"/>
-        </w:rPr>
-      </w:pPr>
-      <w:r>
-        <w:rPr>
-          <w:color w:val="76923C" w:themeColor="accent3" w:themeShade="BF"/>
-        </w:rPr>
-        <w:t># create PSCredential object to serve as login credentials</w:t>
-      </w:r>
-    </w:p>
-    <w:p>
-      <w:pPr>
-        <w:pStyle w:val="LabStepCodeBlockLevel2"/>
-      </w:pPr>
-      <w:r>
-        <w:lastRenderedPageBreak/>
-        <w:t>$credential = New-Object -TypeName System.Management.Automation.PSCredential `</w:t>
-      </w:r>
-    </w:p>
-    <w:p>
-      <w:pPr>
-        <w:pStyle w:val="LabStepCodeBlockLevel2"/>
-      </w:pPr>
-      <w:r>
-        <w:t xml:space="preserve">                         -ArgumentList $userName, $securePassword</w:t>
-      </w:r>
-    </w:p>
-    <w:p>
-      <w:pPr>
-        <w:pStyle w:val="LabStepCodeBlockLevel2"/>
-      </w:pPr>
-    </w:p>
-    <w:p>
-      <w:pPr>
-        <w:pStyle w:val="LabStepCodeBlockLevel2"/>
-        <w:rPr>
-          <w:color w:val="76923C" w:themeColor="accent3" w:themeShade="BF"/>
-        </w:rPr>
-      </w:pPr>
-      <w:r>
-        <w:rPr>
-          <w:color w:val="76923C" w:themeColor="accent3" w:themeShade="BF"/>
-        </w:rPr>
-        <w:t># log into Power BI unattended without any user interaction</w:t>
-      </w:r>
-    </w:p>
-    <w:p>
-      <w:pPr>
-        <w:pStyle w:val="LabStepCodeBlockLevel2"/>
-      </w:pPr>
-      <w:r>
-        <w:t>$user = Connect-PowerBIServiceAccount -Credential $credential</w:t>
-      </w:r>
-    </w:p>
-    <w:p>
-      <w:pPr>
-        <w:pStyle w:val="LabStepCodeBlockLevel2"/>
-      </w:pPr>
-    </w:p>
-    <w:p>
-      <w:pPr>
-        <w:pStyle w:val="LabStepCodeBlockLevel2"/>
-      </w:pPr>
-      <w:r>
-        <w:t>$userName = $user.UserName</w:t>
-      </w:r>
-    </w:p>
-    <w:p>
-      <w:pPr>
-        <w:pStyle w:val="LabStepCodeBlockLevel2"/>
-      </w:pPr>
-    </w:p>
-    <w:p>
-      <w:pPr>
-        <w:pStyle w:val="LabStepCodeBlockLevel2"/>
-      </w:pPr>
-      <w:r>
-        <w:t>Write-Host</w:t>
-      </w:r>
-    </w:p>
-    <w:p>
-      <w:pPr>
-        <w:pStyle w:val="LabStepCodeBlockLevel2"/>
-      </w:pPr>
-      <w:r>
-        <w:t>Write-Host "Now logged in as $userName"</w:t>
-      </w:r>
-    </w:p>
-    <w:p>
-      <w:pPr>
-        <w:pStyle w:val="LabStepNumberedLevel2"/>
-      </w:pPr>
-      <w:proofErr w:type="spellStart"/>
-      <w:r>
-        <w:t>sss</w:t>
-      </w:r>
-      <w:proofErr w:type="spellEnd"/>
-    </w:p>
-    <w:p>
-      <w:pPr>
         <w:pStyle w:val="LabStepScreenshotLevel2"/>
       </w:pPr>
       <w:r>
         <w:drawing>
-          <wp:inline distT="0" distB="0" distL="0" distR="0" wp14:anchorId="32B64512" wp14:editId="4FCD4229">
-            <wp:extent cx="4491789" cy="2337810"/>
-            <wp:effectExtent l="19050" t="19050" r="23495" b="24765"/>
-            <wp:docPr id="4" name="Picture 4"/>
+          <wp:inline distT="0" distB="0" distL="0" distR="0" wp14:anchorId="6A615847" wp14:editId="0FF0F679">
+            <wp:extent cx="3791415" cy="2290515"/>
+            <wp:effectExtent l="19050" t="19050" r="19050" b="14605"/>
+            <wp:docPr id="13" name="Picture 13"/>
             <wp:cNvGraphicFramePr>
               <a:graphicFrameLocks xmlns:a="http://schemas.openxmlformats.org/drawingml/2006/main" noChangeAspect="1"/>
             </wp:cNvGraphicFramePr>
@@ -1971,7 +2881,7 @@
                   <pic:spPr bwMode="auto">
                     <a:xfrm>
                       <a:off x="0" y="0"/>
-                      <a:ext cx="4504520" cy="2344436"/>
+                      <a:ext cx="3808439" cy="2300800"/>
                     </a:xfrm>
                     <a:prstGeom prst="rect">
                       <a:avLst/>
@@ -1995,79 +2905,24 @@
     </w:p>
     <w:p>
       <w:pPr>
-        <w:pStyle w:val="LabStepNumbered"/>
+        <w:pStyle w:val="LabStepNumberedLevel2"/>
       </w:pPr>
       <w:proofErr w:type="spellStart"/>
       <w:r>
-        <w:t>xxxxxx</w:t>
+        <w:t>xxxxx</w:t>
       </w:r>
       <w:proofErr w:type="spellEnd"/>
     </w:p>
     <w:p>
       <w:pPr>
-        <w:pStyle w:val="LabStepNumberedLevel2"/>
-      </w:pPr>
-      <w:proofErr w:type="spellStart"/>
-      <w:r>
-        <w:t>ssss</w:t>
-      </w:r>
-      <w:proofErr w:type="spellEnd"/>
-    </w:p>
-    <w:p>
-      <w:pPr>
-        <w:pStyle w:val="LabStepCodeBlockLevel2"/>
-        <w:rPr>
-          <w:color w:val="76923C" w:themeColor="accent3" w:themeShade="BF"/>
-        </w:rPr>
-      </w:pPr>
-      <w:r>
-        <w:rPr>
-          <w:color w:val="76923C" w:themeColor="accent3" w:themeShade="BF"/>
-        </w:rPr>
-        <w:t># log into Power BI unattended without any user interaction</w:t>
-      </w:r>
-    </w:p>
-    <w:p>
-      <w:pPr>
-        <w:pStyle w:val="LabStepCodeBlockLevel2"/>
-      </w:pPr>
-      <w:r>
-        <w:t>$user = Connect-PowerBIServiceAccount -Credential $credential</w:t>
-      </w:r>
-    </w:p>
-    <w:p>
-      <w:pPr>
-        <w:pStyle w:val="LabStepCodeBlockLevel2"/>
-      </w:pPr>
-    </w:p>
-    <w:p>
-      <w:pPr>
-        <w:pStyle w:val="LabStepCodeBlockLevel2"/>
-      </w:pPr>
-      <w:r>
-        <w:t>Get-PowerBIWorkspace</w:t>
-      </w:r>
-    </w:p>
-    <w:p>
-      <w:pPr>
-        <w:pStyle w:val="LabStepNumberedLevel2"/>
-      </w:pPr>
-      <w:proofErr w:type="spellStart"/>
-      <w:r>
-        <w:t>sss</w:t>
-      </w:r>
-      <w:proofErr w:type="spellEnd"/>
-    </w:p>
-    <w:p>
-      <w:pPr>
         <w:pStyle w:val="LabStepScreenshotLevel2"/>
       </w:pPr>
       <w:r>
         <w:drawing>
-          <wp:inline distT="0" distB="0" distL="0" distR="0" wp14:anchorId="29D9FEB9" wp14:editId="569E128B">
-            <wp:extent cx="3497179" cy="2102517"/>
-            <wp:effectExtent l="19050" t="19050" r="27305" b="12065"/>
-            <wp:docPr id="5" name="Picture 5"/>
+          <wp:inline distT="0" distB="0" distL="0" distR="0" wp14:anchorId="2FB01F8D" wp14:editId="12B736A6">
+            <wp:extent cx="2255799" cy="2075026"/>
+            <wp:effectExtent l="19050" t="19050" r="11430" b="20955"/>
+            <wp:docPr id="14" name="Picture 14"/>
             <wp:cNvGraphicFramePr>
               <a:graphicFrameLocks xmlns:a="http://schemas.openxmlformats.org/drawingml/2006/main" noChangeAspect="1"/>
             </wp:cNvGraphicFramePr>
@@ -2096,7 +2951,7 @@
                   <pic:spPr bwMode="auto">
                     <a:xfrm>
                       <a:off x="0" y="0"/>
-                      <a:ext cx="3502888" cy="2105950"/>
+                      <a:ext cx="2267634" cy="2085913"/>
                     </a:xfrm>
                     <a:prstGeom prst="rect">
                       <a:avLst/>
@@ -2124,25 +2979,7 @@
       </w:pPr>
       <w:proofErr w:type="spellStart"/>
       <w:r>
-        <w:t>sss</w:t>
-      </w:r>
-      <w:proofErr w:type="spellEnd"/>
-    </w:p>
-    <w:p>
-      <w:pPr>
-        <w:pStyle w:val="LabStepCodeBlockLevel2"/>
-      </w:pPr>
-      <w:r>
-        <w:t>Get-PowerBIWorkspace | Format-Table Name, Id</w:t>
-      </w:r>
-    </w:p>
-    <w:p>
-      <w:pPr>
-        <w:pStyle w:val="LabStepNumberedLevel2"/>
-      </w:pPr>
-      <w:proofErr w:type="spellStart"/>
-      <w:r>
-        <w:t>zz</w:t>
+        <w:t>sssss</w:t>
       </w:r>
       <w:proofErr w:type="spellEnd"/>
     </w:p>
@@ -2153,10 +2990,10 @@
       <w:r>
         <w:lastRenderedPageBreak/>
         <w:drawing>
-          <wp:inline distT="0" distB="0" distL="0" distR="0" wp14:anchorId="3385B1E4" wp14:editId="2EDED345">
-            <wp:extent cx="4900863" cy="1387216"/>
-            <wp:effectExtent l="19050" t="19050" r="14605" b="22860"/>
-            <wp:docPr id="7" name="Picture 7"/>
+          <wp:inline distT="0" distB="0" distL="0" distR="0" wp14:anchorId="62AEF8FC" wp14:editId="2498C733">
+            <wp:extent cx="2345009" cy="1137564"/>
+            <wp:effectExtent l="19050" t="19050" r="17780" b="24765"/>
+            <wp:docPr id="15" name="Picture 15"/>
             <wp:cNvGraphicFramePr>
               <a:graphicFrameLocks xmlns:a="http://schemas.openxmlformats.org/drawingml/2006/main" noChangeAspect="1"/>
             </wp:cNvGraphicFramePr>
@@ -2169,8 +3006,98 @@
                       <a:picLocks noChangeAspect="1" noChangeArrowheads="1"/>
                     </pic:cNvPicPr>
                   </pic:nvPicPr>
+                  <pic:blipFill rotWithShape="1">
+                    <a:blip r:embed="rId21">
+                      <a:extLst>
+                        <a:ext uri="{28A0092B-C50C-407E-A947-70E740481C1C}">
+                          <a14:useLocalDpi xmlns:a14="http://schemas.microsoft.com/office/drawing/2010/main" val="0"/>
+                        </a:ext>
+                      </a:extLst>
+                    </a:blip>
+                    <a:srcRect r="1439"/>
+                    <a:stretch/>
+                  </pic:blipFill>
+                  <pic:spPr bwMode="auto">
+                    <a:xfrm>
+                      <a:off x="0" y="0"/>
+                      <a:ext cx="2367580" cy="1148513"/>
+                    </a:xfrm>
+                    <a:prstGeom prst="rect">
+                      <a:avLst/>
+                    </a:prstGeom>
+                    <a:noFill/>
+                    <a:ln w="9525" cap="flat" cmpd="sng" algn="ctr">
+                      <a:solidFill>
+                        <a:sysClr val="windowText" lastClr="000000">
+                          <a:lumMod val="50000"/>
+                          <a:lumOff val="50000"/>
+                        </a:sysClr>
+                      </a:solidFill>
+                      <a:prstDash val="solid"/>
+                      <a:round/>
+                      <a:headEnd type="none" w="med" len="med"/>
+                      <a:tailEnd type="none" w="med" len="med"/>
+                      <a:extLst>
+                        <a:ext uri="{C807C97D-BFC1-408E-A445-0C87EB9F89A2}">
+                          <ask:lineSketchStyleProps xmlns:ask="http://schemas.microsoft.com/office/drawing/2018/sketchyshapes" sd="0">
+                            <a:custGeom>
+                              <a:avLst/>
+                              <a:gdLst/>
+                              <a:ahLst/>
+                              <a:cxnLst/>
+                              <a:rect l="0" t="0" r="0" b="0"/>
+                              <a:pathLst/>
+                            </a:custGeom>
+                            <ask:type/>
+                          </ask:lineSketchStyleProps>
+                        </a:ext>
+                      </a:extLst>
+                    </a:ln>
+                    <a:extLst>
+                      <a:ext uri="{53640926-AAD7-44D8-BBD7-CCE9431645EC}">
+                        <a14:shadowObscured xmlns:a14="http://schemas.microsoft.com/office/drawing/2010/main"/>
+                      </a:ext>
+                    </a:extLst>
+                  </pic:spPr>
+                </pic:pic>
+              </a:graphicData>
+            </a:graphic>
+          </wp:inline>
+        </w:drawing>
+      </w:r>
+    </w:p>
+    <w:p>
+      <w:pPr>
+        <w:pStyle w:val="LabStepNumberedLevel2"/>
+      </w:pPr>
+      <w:r>
+        <w:t>x</w:t>
+      </w:r>
+    </w:p>
+    <w:p>
+      <w:pPr>
+        <w:pStyle w:val="LabStepScreenshotLevel2"/>
+      </w:pPr>
+      <w:r>
+        <w:drawing>
+          <wp:inline distT="0" distB="0" distL="0" distR="0" wp14:anchorId="2FB5EB8D" wp14:editId="01FF98CD">
+            <wp:extent cx="2148468" cy="1922949"/>
+            <wp:effectExtent l="19050" t="19050" r="23495" b="20320"/>
+            <wp:docPr id="16" name="Picture 16"/>
+            <wp:cNvGraphicFramePr>
+              <a:graphicFrameLocks xmlns:a="http://schemas.openxmlformats.org/drawingml/2006/main" noChangeAspect="1"/>
+            </wp:cNvGraphicFramePr>
+            <a:graphic xmlns:a="http://schemas.openxmlformats.org/drawingml/2006/main">
+              <a:graphicData uri="http://schemas.openxmlformats.org/drawingml/2006/picture">
+                <pic:pic xmlns:pic="http://schemas.openxmlformats.org/drawingml/2006/picture">
+                  <pic:nvPicPr>
+                    <pic:cNvPr id="0" name="Picture 7"/>
+                    <pic:cNvPicPr>
+                      <a:picLocks noChangeAspect="1" noChangeArrowheads="1"/>
+                    </pic:cNvPicPr>
+                  </pic:nvPicPr>
                   <pic:blipFill>
-                    <a:blip r:embed="rId21">
+                    <a:blip r:embed="rId22" cstate="print">
                       <a:extLst>
                         <a:ext uri="{28A0092B-C50C-407E-A947-70E740481C1C}">
                           <a14:useLocalDpi xmlns:a14="http://schemas.microsoft.com/office/drawing/2010/main" val="0"/>
@@ -2185,7 +3112,7 @@
                   <pic:spPr bwMode="auto">
                     <a:xfrm>
                       <a:off x="0" y="0"/>
-                      <a:ext cx="4914404" cy="1391049"/>
+                      <a:ext cx="2159487" cy="1932812"/>
                     </a:xfrm>
                     <a:prstGeom prst="rect">
                       <a:avLst/>
@@ -2217,13 +3144,224 @@
     </w:p>
     <w:p>
       <w:pPr>
+        <w:pStyle w:val="LabStepCodeBlockLevel2"/>
+      </w:pPr>
+    </w:p>
+    <w:p>
+      <w:pPr>
+        <w:pStyle w:val="LabStepScreenshotLevel2"/>
+      </w:pPr>
+      <w:r>
+        <w:t>x</w:t>
+      </w:r>
+    </w:p>
+    <w:p>
+      <w:pPr>
+        <w:pStyle w:val="LabStepScreenshotLevel2"/>
+      </w:pPr>
+      <w:r>
+        <w:drawing>
+          <wp:inline distT="0" distB="0" distL="0" distR="0" wp14:anchorId="2DC3CAC2" wp14:editId="4A18653C">
+            <wp:extent cx="3122341" cy="2120108"/>
+            <wp:effectExtent l="19050" t="19050" r="20955" b="13970"/>
+            <wp:docPr id="17" name="Picture 17"/>
+            <wp:cNvGraphicFramePr>
+              <a:graphicFrameLocks xmlns:a="http://schemas.openxmlformats.org/drawingml/2006/main" noChangeAspect="1"/>
+            </wp:cNvGraphicFramePr>
+            <a:graphic xmlns:a="http://schemas.openxmlformats.org/drawingml/2006/main">
+              <a:graphicData uri="http://schemas.openxmlformats.org/drawingml/2006/picture">
+                <pic:pic xmlns:pic="http://schemas.openxmlformats.org/drawingml/2006/picture">
+                  <pic:nvPicPr>
+                    <pic:cNvPr id="0" name="Picture 8"/>
+                    <pic:cNvPicPr>
+                      <a:picLocks noChangeAspect="1" noChangeArrowheads="1"/>
+                    </pic:cNvPicPr>
+                  </pic:nvPicPr>
+                  <pic:blipFill>
+                    <a:blip r:embed="rId23" cstate="print">
+                      <a:extLst>
+                        <a:ext uri="{28A0092B-C50C-407E-A947-70E740481C1C}">
+                          <a14:useLocalDpi xmlns:a14="http://schemas.microsoft.com/office/drawing/2010/main" val="0"/>
+                        </a:ext>
+                      </a:extLst>
+                    </a:blip>
+                    <a:srcRect/>
+                    <a:stretch>
+                      <a:fillRect/>
+                    </a:stretch>
+                  </pic:blipFill>
+                  <pic:spPr bwMode="auto">
+                    <a:xfrm>
+                      <a:off x="0" y="0"/>
+                      <a:ext cx="3161368" cy="2146608"/>
+                    </a:xfrm>
+                    <a:prstGeom prst="rect">
+                      <a:avLst/>
+                    </a:prstGeom>
+                    <a:noFill/>
+                    <a:ln>
+                      <a:solidFill>
+                        <a:schemeClr val="tx1">
+                          <a:lumMod val="50000"/>
+                          <a:lumOff val="50000"/>
+                        </a:schemeClr>
+                      </a:solidFill>
+                    </a:ln>
+                  </pic:spPr>
+                </pic:pic>
+              </a:graphicData>
+            </a:graphic>
+          </wp:inline>
+        </w:drawing>
+      </w:r>
+    </w:p>
+    <w:p>
+      <w:pPr>
+        <w:pStyle w:val="LabStepNumbered"/>
+      </w:pPr>
+      <w:r>
+        <w:t>Add a new user</w:t>
+      </w:r>
+    </w:p>
+    <w:p>
+      <w:pPr>
+        <w:pStyle w:val="LabStepNumberedLevel2"/>
+      </w:pPr>
+      <w:proofErr w:type="spellStart"/>
+      <w:r>
+        <w:t>Ssss</w:t>
+      </w:r>
+      <w:proofErr w:type="spellEnd"/>
+    </w:p>
+    <w:p>
+      <w:pPr>
+        <w:pStyle w:val="LabStepCodeBlockLevel2"/>
+        <w:rPr>
+          <w:color w:val="4F6228" w:themeColor="accent3" w:themeShade="80"/>
+        </w:rPr>
+      </w:pPr>
+      <w:r>
+        <w:rPr>
+          <w:color w:val="4F6228" w:themeColor="accent3" w:themeShade="80"/>
+        </w:rPr>
+        <w:t># add user as workspace member</w:t>
+      </w:r>
+    </w:p>
+    <w:p>
+      <w:pPr>
+        <w:pStyle w:val="LabStepCodeBlockLevel2"/>
+      </w:pPr>
+      <w:r>
+        <w:t>$userEmail = "JamesB@powerbidevcamp.net"</w:t>
+      </w:r>
+    </w:p>
+    <w:p>
+      <w:pPr>
+        <w:pStyle w:val="LabStepCodeBlockLevel2"/>
+      </w:pPr>
+    </w:p>
+    <w:p>
+      <w:pPr>
+        <w:pStyle w:val="LabStepCodeBlockLevel2"/>
+      </w:pPr>
+      <w:r>
+        <w:t>Add-PowerBIWorkspaceUser -Id $workspace.Id -UserEmailAddress $userEmail -AccessRight Contributor</w:t>
+      </w:r>
+    </w:p>
+    <w:p>
+      <w:pPr>
+        <w:pStyle w:val="LabStepNumberedLevel2"/>
+      </w:pPr>
+      <w:proofErr w:type="spellStart"/>
+      <w:r>
+        <w:t>Sss</w:t>
+      </w:r>
+      <w:proofErr w:type="spellEnd"/>
+    </w:p>
+    <w:p>
+      <w:pPr>
+        <w:pStyle w:val="LabStepScreenshotLevel2"/>
+      </w:pPr>
+      <w:r>
+        <w:lastRenderedPageBreak/>
+        <w:drawing>
+          <wp:inline distT="0" distB="0" distL="0" distR="0" wp14:anchorId="4EC1C782" wp14:editId="5479AB09">
+            <wp:extent cx="2810107" cy="2389190"/>
+            <wp:effectExtent l="19050" t="19050" r="9525" b="11430"/>
+            <wp:docPr id="18" name="Picture 18"/>
+            <wp:cNvGraphicFramePr>
+              <a:graphicFrameLocks xmlns:a="http://schemas.openxmlformats.org/drawingml/2006/main" noChangeAspect="1"/>
+            </wp:cNvGraphicFramePr>
+            <a:graphic xmlns:a="http://schemas.openxmlformats.org/drawingml/2006/main">
+              <a:graphicData uri="http://schemas.openxmlformats.org/drawingml/2006/picture">
+                <pic:pic xmlns:pic="http://schemas.openxmlformats.org/drawingml/2006/picture">
+                  <pic:nvPicPr>
+                    <pic:cNvPr id="0" name="Picture 9"/>
+                    <pic:cNvPicPr>
+                      <a:picLocks noChangeAspect="1" noChangeArrowheads="1"/>
+                    </pic:cNvPicPr>
+                  </pic:nvPicPr>
+                  <pic:blipFill>
+                    <a:blip r:embed="rId24">
+                      <a:extLst>
+                        <a:ext uri="{28A0092B-C50C-407E-A947-70E740481C1C}">
+                          <a14:useLocalDpi xmlns:a14="http://schemas.microsoft.com/office/drawing/2010/main" val="0"/>
+                        </a:ext>
+                      </a:extLst>
+                    </a:blip>
+                    <a:srcRect/>
+                    <a:stretch>
+                      <a:fillRect/>
+                    </a:stretch>
+                  </pic:blipFill>
+                  <pic:spPr bwMode="auto">
+                    <a:xfrm>
+                      <a:off x="0" y="0"/>
+                      <a:ext cx="2828988" cy="2405243"/>
+                    </a:xfrm>
+                    <a:prstGeom prst="rect">
+                      <a:avLst/>
+                    </a:prstGeom>
+                    <a:noFill/>
+                    <a:ln>
+                      <a:solidFill>
+                        <a:schemeClr val="tx1">
+                          <a:lumMod val="50000"/>
+                          <a:lumOff val="50000"/>
+                        </a:schemeClr>
+                      </a:solidFill>
+                    </a:ln>
+                  </pic:spPr>
+                </pic:pic>
+              </a:graphicData>
+            </a:graphic>
+          </wp:inline>
+        </w:drawing>
+      </w:r>
+    </w:p>
+    <w:p>
+      <w:pPr>
+        <w:pStyle w:val="LabStepNumberedLevel2"/>
+      </w:pPr>
+      <w:r>
+        <w:t>s</w:t>
+      </w:r>
+    </w:p>
+    <w:p>
+      <w:pPr>
         <w:pStyle w:val="Heading3"/>
       </w:pPr>
       <w:r>
-        <w:t xml:space="preserve">Exercise 3: </w:t>
-      </w:r>
-      <w:r>
-        <w:t>Run Power BI PowerShell Cmdlets at Organization Scope</w:t>
+        <w:t xml:space="preserve">Exercise </w:t>
+      </w:r>
+      <w:r>
+        <w:t>4</w:t>
+      </w:r>
+      <w:r>
+        <w:t xml:space="preserve">: </w:t>
+      </w:r>
+      <w:r>
+        <w:t>Write a Script to Upload and Publish Content</w:t>
       </w:r>
     </w:p>
     <w:p>
@@ -2239,25 +3377,388 @@
         <w:pStyle w:val="LabStepNumbered"/>
         <w:numPr>
           <w:ilvl w:val="0"/>
-          <w:numId w:val="31"/>
+          <w:numId w:val="37"/>
         </w:numPr>
       </w:pPr>
       <w:r>
-        <w:t>Download the student lab files to a local folder on your developer workstation.</w:t>
-      </w:r>
+        <w:t xml:space="preserve">Create a new PowerShell script named </w:t>
+      </w:r>
+      <w:r>
+        <w:rPr>
+          <w:b/>
+          <w:bCs/>
+        </w:rPr>
+        <w:t>Exercise0</w:t>
+      </w:r>
+      <w:r>
+        <w:rPr>
+          <w:b/>
+          <w:bCs/>
+        </w:rPr>
+        <w:t>4</w:t>
+      </w:r>
+      <w:r>
+        <w:rPr>
+          <w:b/>
+          <w:bCs/>
+        </w:rPr>
+        <w:t>.ps1</w:t>
+      </w:r>
+      <w:r>
+        <w:t>.</w:t>
+      </w:r>
+    </w:p>
+    <w:p>
+      <w:pPr>
+        <w:pStyle w:val="LabStepNumberedLevel2"/>
+      </w:pPr>
+      <w:r>
+        <w:t>Return to the Windows PowerShell ISE and create a new PowerShell script,</w:t>
+      </w:r>
+    </w:p>
+    <w:p>
+      <w:pPr>
+        <w:pStyle w:val="LabStepNumberedLevel2"/>
+      </w:pPr>
+      <w:r>
+        <w:t xml:space="preserve">Save the new PowerShell script as </w:t>
+      </w:r>
+      <w:r>
+        <w:rPr>
+          <w:b/>
+          <w:bCs/>
+        </w:rPr>
+        <w:t>Exercise0</w:t>
+      </w:r>
+      <w:r>
+        <w:rPr>
+          <w:b/>
+          <w:bCs/>
+        </w:rPr>
+        <w:t>4</w:t>
+      </w:r>
+      <w:r>
+        <w:rPr>
+          <w:b/>
+          <w:bCs/>
+        </w:rPr>
+        <w:t>.ps1</w:t>
+      </w:r>
+      <w:r>
+        <w:t xml:space="preserve"> using the following path.</w:t>
+      </w:r>
+    </w:p>
+    <w:p>
+      <w:pPr>
+        <w:pStyle w:val="LabStepCodeBlockLevel2"/>
+      </w:pPr>
+      <w:r>
+        <w:t>C:\DevCamp\Scripts\Exercise04.ps1</w:t>
+      </w:r>
+    </w:p>
+    <w:p>
+      <w:pPr>
+        <w:pStyle w:val="LabStepNumberedLevel2"/>
+      </w:pPr>
+      <w:r>
+        <w:t>S</w:t>
+      </w:r>
+    </w:p>
+    <w:p>
+      <w:pPr>
+        <w:pStyle w:val="LabStepCodeBlockLevel2"/>
+      </w:pPr>
+      <w:r>
+        <w:t>Write-Host</w:t>
+      </w:r>
+    </w:p>
+    <w:p>
+      <w:pPr>
+        <w:pStyle w:val="LabStepCodeBlockLevel2"/>
+      </w:pPr>
+    </w:p>
+    <w:p>
+      <w:pPr>
+        <w:pStyle w:val="LabStepCodeBlockLevel2"/>
+      </w:pPr>
+      <w:r>
+        <w:t>$user = Connect-PowerBIServiceAccount</w:t>
+      </w:r>
+    </w:p>
+    <w:p>
+      <w:pPr>
+        <w:pStyle w:val="LabStepCodeBlockLevel2"/>
+      </w:pPr>
+    </w:p>
+    <w:p>
+      <w:pPr>
+        <w:pStyle w:val="LabStepCodeBlockLevel2"/>
+      </w:pPr>
+      <w:r>
+        <w:t>$newWorkspaceName = "Test Workspace 1"</w:t>
+      </w:r>
+    </w:p>
+    <w:p>
+      <w:pPr>
+        <w:pStyle w:val="LabStepCodeBlockLevel2"/>
+      </w:pPr>
+    </w:p>
+    <w:p>
+      <w:pPr>
+        <w:pStyle w:val="LabStepCodeBlockLevel2"/>
+      </w:pPr>
+      <w:r>
+        <w:t>$workspace = Get-PowerBIWorkspace -Name $newWorkspaceName</w:t>
+      </w:r>
+    </w:p>
+    <w:p>
+      <w:pPr>
+        <w:pStyle w:val="LabStepCodeBlockLevel2"/>
+      </w:pPr>
+    </w:p>
+    <w:p>
+      <w:pPr>
+        <w:pStyle w:val="LabStepCodeBlockLevel2"/>
+      </w:pPr>
+      <w:r>
+        <w:t>if($workspace) {</w:t>
+      </w:r>
+    </w:p>
+    <w:p>
+      <w:pPr>
+        <w:pStyle w:val="LabStepCodeBlockLevel2"/>
+      </w:pPr>
+      <w:r>
+        <w:t xml:space="preserve">  Write-Host "The workspace named $newWorkspaceName already exists"</w:t>
+      </w:r>
+    </w:p>
+    <w:p>
+      <w:pPr>
+        <w:pStyle w:val="LabStepCodeBlockLevel2"/>
+      </w:pPr>
+      <w:r>
+        <w:t>}</w:t>
+      </w:r>
+    </w:p>
+    <w:p>
+      <w:pPr>
+        <w:pStyle w:val="LabStepCodeBlockLevel2"/>
+      </w:pPr>
+      <w:r>
+        <w:t>else {</w:t>
+      </w:r>
+    </w:p>
+    <w:p>
+      <w:pPr>
+        <w:pStyle w:val="LabStepCodeBlockLevel2"/>
+      </w:pPr>
+      <w:r>
+        <w:t xml:space="preserve">  Write-Host "Creating new workspace named $newWorkspaceName"</w:t>
+      </w:r>
+    </w:p>
+    <w:p>
+      <w:pPr>
+        <w:pStyle w:val="LabStepCodeBlockLevel2"/>
+      </w:pPr>
+      <w:r>
+        <w:t xml:space="preserve">  $workspace = New-PowerBIGroup -Name $newWorkspaceName</w:t>
+      </w:r>
+    </w:p>
+    <w:p>
+      <w:pPr>
+        <w:pStyle w:val="LabStepCodeBlockLevel2"/>
+      </w:pPr>
+      <w:r>
+        <w:t>}</w:t>
+      </w:r>
+    </w:p>
+    <w:p>
+      <w:pPr>
+        <w:pStyle w:val="LabStepNumbered"/>
+      </w:pPr>
+      <w:r>
+        <w:t>Add PowerShell code to publish a PBIX file.</w:t>
+      </w:r>
+    </w:p>
+    <w:p>
+      <w:pPr>
+        <w:pStyle w:val="LabStepNumberedLevel2"/>
+      </w:pPr>
+      <w:proofErr w:type="spellStart"/>
+      <w:r>
+        <w:t>Aaaa</w:t>
+      </w:r>
+      <w:proofErr w:type="spellEnd"/>
+    </w:p>
+    <w:p>
+      <w:pPr>
+        <w:pStyle w:val="LabStepCodeBlockLevel2"/>
+        <w:rPr>
+          <w:color w:val="76923C" w:themeColor="accent3" w:themeShade="BF"/>
+        </w:rPr>
+      </w:pPr>
+      <w:r>
+        <w:rPr>
+          <w:color w:val="76923C" w:themeColor="accent3" w:themeShade="BF"/>
+        </w:rPr>
+        <w:t># determine path to PBIX file</w:t>
+      </w:r>
+    </w:p>
+    <w:p>
+      <w:pPr>
+        <w:pStyle w:val="LabStepCodeBlockLevel2"/>
+      </w:pPr>
+      <w:r>
+        <w:t>$pbixFilePath = "C:\DevCamp\PBIX\COVID-US.pbix"</w:t>
+      </w:r>
+    </w:p>
+    <w:p>
+      <w:pPr>
+        <w:pStyle w:val="LabStepCodeBlockLevel2"/>
+      </w:pPr>
+    </w:p>
+    <w:p>
+      <w:pPr>
+        <w:pStyle w:val="LabStepCodeBlockLevel2"/>
+      </w:pPr>
+      <w:r>
+        <w:t>$import = New-PowerBIReport -Path $pbixFilePath -Workspace $workspace</w:t>
+      </w:r>
+    </w:p>
+    <w:p>
+      <w:pPr>
+        <w:pStyle w:val="LabStepCodeBlockLevel2"/>
+      </w:pPr>
+    </w:p>
+    <w:p>
+      <w:pPr>
+        <w:pStyle w:val="LabStepCodeBlockLevel2"/>
+      </w:pPr>
+      <w:r>
+        <w:t>$import | select *</w:t>
+      </w:r>
+    </w:p>
+    <w:p>
+      <w:pPr>
+        <w:pStyle w:val="LabStepNumberedLevel2"/>
+      </w:pPr>
+      <w:r>
+        <w:t>Add PowerShell code to create a variable which tracks a path to a PBIX file.</w:t>
+      </w:r>
+      <w:r>
+        <w:t>.</w:t>
+      </w:r>
+    </w:p>
+    <w:p>
+      <w:pPr>
+        <w:pStyle w:val="LabStepScreenshotLevel2"/>
+      </w:pPr>
+      <w:r>
+        <w:lastRenderedPageBreak/>
+        <w:drawing>
+          <wp:inline distT="0" distB="0" distL="0" distR="0" wp14:anchorId="6547CBCC" wp14:editId="379F6FAE">
+            <wp:extent cx="4007005" cy="2733703"/>
+            <wp:effectExtent l="19050" t="19050" r="12700" b="9525"/>
+            <wp:docPr id="19" name="Picture 19"/>
+            <wp:cNvGraphicFramePr>
+              <a:graphicFrameLocks xmlns:a="http://schemas.openxmlformats.org/drawingml/2006/main" noChangeAspect="1"/>
+            </wp:cNvGraphicFramePr>
+            <a:graphic xmlns:a="http://schemas.openxmlformats.org/drawingml/2006/main">
+              <a:graphicData uri="http://schemas.openxmlformats.org/drawingml/2006/picture">
+                <pic:pic xmlns:pic="http://schemas.openxmlformats.org/drawingml/2006/picture">
+                  <pic:nvPicPr>
+                    <pic:cNvPr id="0" name="Picture 10"/>
+                    <pic:cNvPicPr>
+                      <a:picLocks noChangeAspect="1" noChangeArrowheads="1"/>
+                    </pic:cNvPicPr>
+                  </pic:nvPicPr>
+                  <pic:blipFill>
+                    <a:blip r:embed="rId25" cstate="print">
+                      <a:extLst>
+                        <a:ext uri="{28A0092B-C50C-407E-A947-70E740481C1C}">
+                          <a14:useLocalDpi xmlns:a14="http://schemas.microsoft.com/office/drawing/2010/main" val="0"/>
+                        </a:ext>
+                      </a:extLst>
+                    </a:blip>
+                    <a:srcRect/>
+                    <a:stretch>
+                      <a:fillRect/>
+                    </a:stretch>
+                  </pic:blipFill>
+                  <pic:spPr bwMode="auto">
+                    <a:xfrm>
+                      <a:off x="0" y="0"/>
+                      <a:ext cx="4023043" cy="2744644"/>
+                    </a:xfrm>
+                    <a:prstGeom prst="rect">
+                      <a:avLst/>
+                    </a:prstGeom>
+                    <a:noFill/>
+                    <a:ln>
+                      <a:solidFill>
+                        <a:schemeClr val="tx1">
+                          <a:lumMod val="50000"/>
+                          <a:lumOff val="50000"/>
+                        </a:schemeClr>
+                      </a:solidFill>
+                    </a:ln>
+                  </pic:spPr>
+                </pic:pic>
+              </a:graphicData>
+            </a:graphic>
+          </wp:inline>
+        </w:drawing>
+      </w:r>
+    </w:p>
+    <w:p>
+      <w:pPr>
+        <w:pStyle w:val="LabStepNumberedLevel2"/>
+      </w:pPr>
+      <w:r>
+        <w:t>Xx</w:t>
+      </w:r>
+    </w:p>
+    <w:p>
+      <w:pPr>
+        <w:pStyle w:val="LabStepNumberedLevel2"/>
+      </w:pPr>
+      <w:r>
+        <w:t>xx</w:t>
+      </w:r>
+    </w:p>
+    <w:p>
+      <w:pPr>
+        <w:pStyle w:val="LabStepNumbered"/>
+      </w:pPr>
+    </w:p>
+    <w:p>
+      <w:pPr>
+        <w:pStyle w:val="LabStepNumbered"/>
+      </w:pPr>
+      <w:r>
+        <w:t>Create a new top-level folder</w:t>
+      </w:r>
+    </w:p>
+    <w:p>
+      <w:pPr>
+        <w:pStyle w:val="LabStepScreenshotLevel2"/>
+      </w:pPr>
     </w:p>
     <w:p>
       <w:pPr>
         <w:pStyle w:val="Heading3"/>
       </w:pPr>
       <w:r>
-        <w:t xml:space="preserve">Exercise 4: </w:t>
-      </w:r>
-      <w:r>
-        <w:t xml:space="preserve">Write a Script to </w:t>
-      </w:r>
-      <w:r>
-        <w:t>Create Workspaces and Add Workspace Users</w:t>
+        <w:t xml:space="preserve">Exercise </w:t>
+      </w:r>
+      <w:r>
+        <w:t>5</w:t>
+      </w:r>
+      <w:r>
+        <w:t xml:space="preserve">: </w:t>
+      </w:r>
+      <w:r>
+        <w:t>Write a Script to Patch Datasource Credentials</w:t>
       </w:r>
     </w:p>
     <w:p>
@@ -2266,14 +3767,6 @@
       </w:pPr>
       <w:r>
         <w:t>In this exercise, xxx.</w:t>
-      </w:r>
-    </w:p>
-    <w:p>
-      <w:pPr>
-        <w:pStyle w:val="LabStepNumbered"/>
-      </w:pPr>
-      <w:r>
-        <w:t>Download the student lab files to a local folder on your developer workstation.</w:t>
       </w:r>
     </w:p>
     <w:p>
@@ -2281,10 +3774,117 @@
         <w:pStyle w:val="LabStepNumbered"/>
         <w:numPr>
           <w:ilvl w:val="0"/>
-          <w:numId w:val="29"/>
+          <w:numId w:val="43"/>
         </w:numPr>
       </w:pPr>
       <w:r>
+        <w:t xml:space="preserve">Create a new PowerShell script named </w:t>
+      </w:r>
+      <w:r>
+        <w:rPr>
+          <w:b/>
+          <w:bCs/>
+        </w:rPr>
+        <w:t>Exercise0</w:t>
+      </w:r>
+      <w:r>
+        <w:rPr>
+          <w:b/>
+          <w:bCs/>
+        </w:rPr>
+        <w:t>5</w:t>
+      </w:r>
+      <w:r>
+        <w:rPr>
+          <w:b/>
+          <w:bCs/>
+        </w:rPr>
+        <w:t>.ps1</w:t>
+      </w:r>
+      <w:r>
+        <w:t>.</w:t>
+      </w:r>
+    </w:p>
+    <w:p>
+      <w:pPr>
+        <w:pStyle w:val="LabStepNumberedLevel2"/>
+        <w:numPr>
+          <w:ilvl w:val="1"/>
+          <w:numId w:val="2"/>
+        </w:numPr>
+      </w:pPr>
+      <w:r>
+        <w:t>Return to the Windows PowerShell ISE and create a new PowerShell script,</w:t>
+      </w:r>
+    </w:p>
+    <w:p>
+      <w:pPr>
+        <w:pStyle w:val="LabStepNumberedLevel2"/>
+        <w:numPr>
+          <w:ilvl w:val="1"/>
+          <w:numId w:val="2"/>
+        </w:numPr>
+      </w:pPr>
+      <w:r>
+        <w:t xml:space="preserve">Save the new PowerShell script as </w:t>
+      </w:r>
+      <w:r>
+        <w:rPr>
+          <w:b/>
+          <w:bCs/>
+        </w:rPr>
+        <w:t>Exercise0</w:t>
+      </w:r>
+      <w:r>
+        <w:rPr>
+          <w:b/>
+          <w:bCs/>
+        </w:rPr>
+        <w:t>5</w:t>
+      </w:r>
+      <w:r>
+        <w:rPr>
+          <w:b/>
+          <w:bCs/>
+        </w:rPr>
+        <w:t>.ps1</w:t>
+      </w:r>
+      <w:r>
+        <w:t xml:space="preserve"> using the following path.</w:t>
+      </w:r>
+    </w:p>
+    <w:p>
+      <w:pPr>
+        <w:pStyle w:val="LabStepCodeBlockLevel2"/>
+      </w:pPr>
+      <w:r>
+        <w:t>C:\DevCamp\Scripts\Exercise0</w:t>
+      </w:r>
+      <w:r>
+        <w:t>5</w:t>
+      </w:r>
+      <w:r>
+        <w:t>.ps1</w:t>
+      </w:r>
+    </w:p>
+    <w:p>
+      <w:pPr>
+        <w:pStyle w:val="LabStepNumbered"/>
+      </w:pPr>
+    </w:p>
+    <w:p>
+      <w:pPr>
+        <w:pStyle w:val="LabStepNumbered"/>
+      </w:pPr>
+      <w:r>
+        <w:t>Download the student lab files to a local folder on your developer workstation.</w:t>
+      </w:r>
+    </w:p>
+    <w:p>
+      <w:pPr>
+        <w:pStyle w:val="LabStepNumbered"/>
+      </w:pPr>
+      <w:r>
         <w:t>Create a new top-level folder</w:t>
       </w:r>
     </w:p>
@@ -2296,13 +3896,13 @@
         <w:t xml:space="preserve">Exercise </w:t>
       </w:r>
       <w:r>
-        <w:t>5</w:t>
+        <w:t>6</w:t>
       </w:r>
       <w:r>
         <w:t xml:space="preserve">: </w:t>
       </w:r>
       <w:r>
-        <w:t>Write a Script to Upload and Publish Content</w:t>
+        <w:t>Write a Script to Update Dataset Parameters</w:t>
       </w:r>
     </w:p>
     <w:p>
@@ -2311,14 +3911,6 @@
       </w:pPr>
       <w:r>
         <w:t>In this exercise, xxx.</w:t>
-      </w:r>
-    </w:p>
-    <w:p>
-      <w:pPr>
-        <w:pStyle w:val="LabStepNumbered"/>
-      </w:pPr>
-      <w:r>
-        <w:t>Download the student lab files to a local folder on your developer workstation.</w:t>
       </w:r>
     </w:p>
     <w:p>
@@ -2326,11 +3918,99 @@
         <w:pStyle w:val="LabStepNumbered"/>
         <w:numPr>
           <w:ilvl w:val="0"/>
-          <w:numId w:val="29"/>
+          <w:numId w:val="39"/>
         </w:numPr>
       </w:pPr>
       <w:r>
-        <w:t>Create a new top-level folder</w:t>
+        <w:t xml:space="preserve">Create a new PowerShell script named </w:t>
+      </w:r>
+      <w:r>
+        <w:rPr>
+          <w:b/>
+          <w:bCs/>
+        </w:rPr>
+        <w:t>Exercise0</w:t>
+      </w:r>
+      <w:r>
+        <w:rPr>
+          <w:b/>
+          <w:bCs/>
+        </w:rPr>
+        <w:t>7</w:t>
+      </w:r>
+      <w:r>
+        <w:rPr>
+          <w:b/>
+          <w:bCs/>
+        </w:rPr>
+        <w:t>.ps1</w:t>
+      </w:r>
+      <w:r>
+        <w:t>.</w:t>
+      </w:r>
+    </w:p>
+    <w:p>
+      <w:pPr>
+        <w:pStyle w:val="LabStepNumberedLevel2"/>
+        <w:numPr>
+          <w:ilvl w:val="1"/>
+          <w:numId w:val="2"/>
+        </w:numPr>
+      </w:pPr>
+      <w:r>
+        <w:t>Return to the Windows PowerShell ISE and create a new PowerShell script,</w:t>
+      </w:r>
+    </w:p>
+    <w:p>
+      <w:pPr>
+        <w:pStyle w:val="LabStepNumberedLevel2"/>
+        <w:numPr>
+          <w:ilvl w:val="1"/>
+          <w:numId w:val="2"/>
+        </w:numPr>
+      </w:pPr>
+      <w:r>
+        <w:t xml:space="preserve">Save the new PowerShell script as </w:t>
+      </w:r>
+      <w:r>
+        <w:rPr>
+          <w:b/>
+          <w:bCs/>
+        </w:rPr>
+        <w:t>Exercise0</w:t>
+      </w:r>
+      <w:r>
+        <w:rPr>
+          <w:b/>
+          <w:bCs/>
+        </w:rPr>
+        <w:t>7</w:t>
+      </w:r>
+      <w:r>
+        <w:rPr>
+          <w:b/>
+          <w:bCs/>
+        </w:rPr>
+        <w:t>.ps1</w:t>
+      </w:r>
+      <w:r>
+        <w:t xml:space="preserve"> using the following path.</w:t>
+      </w:r>
+    </w:p>
+    <w:p>
+      <w:pPr>
+        <w:pStyle w:val="LabStepCodeBlockLevel2"/>
+      </w:pPr>
+      <w:r>
+        <w:t>C:\DevCamp\Scripts\Exercise07.ps1</w:t>
+      </w:r>
+    </w:p>
+    <w:p>
+      <w:pPr>
+        <w:pStyle w:val="LabStepNumbered"/>
+      </w:pPr>
+      <w:r>
+        <w:t>cc</w:t>
       </w:r>
     </w:p>
     <w:p>
@@ -2338,16 +4018,18 @@
         <w:pStyle w:val="Heading3"/>
       </w:pPr>
       <w:r>
-        <w:t xml:space="preserve">Exercise </w:t>
-      </w:r>
-      <w:r>
-        <w:t>6</w:t>
-      </w:r>
-      <w:r>
-        <w:t xml:space="preserve">: </w:t>
-      </w:r>
-      <w:r>
-        <w:t>Write a Script to Patch Datasource Credentials</w:t>
+        <w:t xml:space="preserve">Exercise 7: Run </w:t>
+      </w:r>
+      <w:r>
+        <w:t>Get-</w:t>
+      </w:r>
+      <w:proofErr w:type="spellStart"/>
+      <w:r>
+        <w:t>PowerBIWorkspace</w:t>
+      </w:r>
+      <w:proofErr w:type="spellEnd"/>
+      <w:r>
+        <w:t xml:space="preserve"> at Organization Scope</w:t>
       </w:r>
     </w:p>
     <w:p>
@@ -2356,14 +4038,6 @@
       </w:pPr>
       <w:r>
         <w:t>In this exercise, xxx.</w:t>
-      </w:r>
-    </w:p>
-    <w:p>
-      <w:pPr>
-        <w:pStyle w:val="LabStepNumbered"/>
-      </w:pPr>
-      <w:r>
-        <w:t>Download the student lab files to a local folder on your developer workstation.</w:t>
       </w:r>
     </w:p>
     <w:p>
@@ -2371,11 +4045,232 @@
         <w:pStyle w:val="LabStepNumbered"/>
         <w:numPr>
           <w:ilvl w:val="0"/>
-          <w:numId w:val="29"/>
+          <w:numId w:val="38"/>
         </w:numPr>
       </w:pPr>
       <w:r>
-        <w:t>Create a new top-level folder</w:t>
+        <w:lastRenderedPageBreak/>
+        <w:t xml:space="preserve">Create a new PowerShell script named </w:t>
+      </w:r>
+      <w:r>
+        <w:rPr>
+          <w:b/>
+          <w:bCs/>
+        </w:rPr>
+        <w:t>Exercise0</w:t>
+      </w:r>
+      <w:r>
+        <w:rPr>
+          <w:b/>
+          <w:bCs/>
+        </w:rPr>
+        <w:t>5</w:t>
+      </w:r>
+      <w:r>
+        <w:rPr>
+          <w:b/>
+          <w:bCs/>
+        </w:rPr>
+        <w:t>.ps1</w:t>
+      </w:r>
+      <w:r>
+        <w:t>.</w:t>
+      </w:r>
+    </w:p>
+    <w:p>
+      <w:pPr>
+        <w:pStyle w:val="LabStepNumberedLevel2"/>
+      </w:pPr>
+      <w:r>
+        <w:t>Return to the Windows PowerShell ISE and create a new PowerShell script,</w:t>
+      </w:r>
+    </w:p>
+    <w:p>
+      <w:pPr>
+        <w:pStyle w:val="LabStepNumberedLevel2"/>
+      </w:pPr>
+      <w:r>
+        <w:t xml:space="preserve">Save the new PowerShell script as </w:t>
+      </w:r>
+      <w:r>
+        <w:rPr>
+          <w:b/>
+          <w:bCs/>
+        </w:rPr>
+        <w:t>Exercise0</w:t>
+      </w:r>
+      <w:r>
+        <w:rPr>
+          <w:b/>
+          <w:bCs/>
+        </w:rPr>
+        <w:t>5</w:t>
+      </w:r>
+      <w:r>
+        <w:rPr>
+          <w:b/>
+          <w:bCs/>
+        </w:rPr>
+        <w:t>.ps1</w:t>
+      </w:r>
+      <w:r>
+        <w:t xml:space="preserve"> using the following path.</w:t>
+      </w:r>
+    </w:p>
+    <w:p>
+      <w:pPr>
+        <w:pStyle w:val="LabStepCodeBlockLevel2"/>
+      </w:pPr>
+      <w:r>
+        <w:t>C:\DevCamp\Scripts\Exercise05.ps1</w:t>
+      </w:r>
+    </w:p>
+    <w:p>
+      <w:pPr>
+        <w:pStyle w:val="LabStepNumbered"/>
+      </w:pPr>
+      <w:r>
+        <w:t>Download the student lab files to a local folder on your developer workstation.</w:t>
+      </w:r>
+    </w:p>
+    <w:p>
+      <w:pPr>
+        <w:pStyle w:val="LabStepNumberedLevel2"/>
+      </w:pPr>
+      <w:r>
+        <w:t>Xx</w:t>
+      </w:r>
+    </w:p>
+    <w:p>
+      <w:pPr>
+        <w:pStyle w:val="LabStepCodeBlockLevel2"/>
+      </w:pPr>
+      <w:r>
+        <w:t>Get-PowerBIWorkspace -Scope Organization</w:t>
+      </w:r>
+    </w:p>
+    <w:p>
+      <w:pPr>
+        <w:pStyle w:val="LabStepNumberedLevel2"/>
+      </w:pPr>
+      <w:proofErr w:type="spellStart"/>
+      <w:r>
+        <w:t>Sss</w:t>
+      </w:r>
+      <w:proofErr w:type="spellEnd"/>
+    </w:p>
+    <w:p>
+      <w:pPr>
+        <w:pStyle w:val="LabStepCodeBlockLevel2"/>
+      </w:pPr>
+      <w:r>
+        <w:t>Get-PowerBIWorkspace -Scope Organization -Filter "state eq 'Active'"</w:t>
+      </w:r>
+    </w:p>
+    <w:p>
+      <w:pPr>
+        <w:pStyle w:val="LabStepNumberedLevel2"/>
+      </w:pPr>
+      <w:proofErr w:type="spellStart"/>
+      <w:r>
+        <w:t>Sss</w:t>
+      </w:r>
+      <w:proofErr w:type="spellEnd"/>
+    </w:p>
+    <w:p>
+      <w:pPr>
+        <w:pStyle w:val="LabStepCodeBlockLevel2"/>
+      </w:pPr>
+      <w:r>
+        <w:t>Get-PowerBIWorkspace -Scope Organization -Filter "state eq 'Active'" | Format-Table Name, Type, Id</w:t>
+      </w:r>
+    </w:p>
+    <w:p>
+      <w:pPr>
+        <w:pStyle w:val="LabStepNumberedLevel2"/>
+      </w:pPr>
+      <w:proofErr w:type="spellStart"/>
+      <w:r>
+        <w:t>Sss</w:t>
+      </w:r>
+      <w:proofErr w:type="spellEnd"/>
+    </w:p>
+    <w:p>
+      <w:pPr>
+        <w:pStyle w:val="LabStepScreenshotLevel2"/>
+      </w:pPr>
+      <w:r>
+        <w:drawing>
+          <wp:inline distT="0" distB="0" distL="0" distR="0" wp14:anchorId="59D646D6" wp14:editId="0C6870F6">
+            <wp:extent cx="4251158" cy="1617781"/>
+            <wp:effectExtent l="19050" t="19050" r="16510" b="20955"/>
+            <wp:docPr id="8" name="Picture 8"/>
+            <wp:cNvGraphicFramePr>
+              <a:graphicFrameLocks xmlns:a="http://schemas.openxmlformats.org/drawingml/2006/main" noChangeAspect="1"/>
+            </wp:cNvGraphicFramePr>
+            <a:graphic xmlns:a="http://schemas.openxmlformats.org/drawingml/2006/main">
+              <a:graphicData uri="http://schemas.openxmlformats.org/drawingml/2006/picture">
+                <pic:pic xmlns:pic="http://schemas.openxmlformats.org/drawingml/2006/picture">
+                  <pic:nvPicPr>
+                    <pic:cNvPr id="0" name="Picture 2"/>
+                    <pic:cNvPicPr>
+                      <a:picLocks noChangeAspect="1" noChangeArrowheads="1"/>
+                    </pic:cNvPicPr>
+                  </pic:nvPicPr>
+                  <pic:blipFill>
+                    <a:blip r:embed="rId26" cstate="print">
+                      <a:extLst>
+                        <a:ext uri="{28A0092B-C50C-407E-A947-70E740481C1C}">
+                          <a14:useLocalDpi xmlns:a14="http://schemas.microsoft.com/office/drawing/2010/main" val="0"/>
+                        </a:ext>
+                      </a:extLst>
+                    </a:blip>
+                    <a:srcRect/>
+                    <a:stretch>
+                      <a:fillRect/>
+                    </a:stretch>
+                  </pic:blipFill>
+                  <pic:spPr bwMode="auto">
+                    <a:xfrm>
+                      <a:off x="0" y="0"/>
+                      <a:ext cx="4284747" cy="1630563"/>
+                    </a:xfrm>
+                    <a:prstGeom prst="rect">
+                      <a:avLst/>
+                    </a:prstGeom>
+                    <a:noFill/>
+                    <a:ln>
+                      <a:solidFill>
+                        <a:schemeClr val="tx1">
+                          <a:lumMod val="50000"/>
+                          <a:lumOff val="50000"/>
+                        </a:schemeClr>
+                      </a:solidFill>
+                    </a:ln>
+                  </pic:spPr>
+                </pic:pic>
+              </a:graphicData>
+            </a:graphic>
+          </wp:inline>
+        </w:drawing>
+      </w:r>
+    </w:p>
+    <w:p>
+      <w:pPr>
+        <w:pStyle w:val="LabStepNumbered"/>
+      </w:pPr>
+      <w:proofErr w:type="spellStart"/>
+      <w:r>
+        <w:t>Zzz</w:t>
+      </w:r>
+      <w:proofErr w:type="spellEnd"/>
+    </w:p>
+    <w:p>
+      <w:pPr>
+        <w:pStyle w:val="LabStepNumberedLevel2"/>
+      </w:pPr>
+      <w:r>
+        <w:t>Zzzz</w:t>
       </w:r>
     </w:p>
     <w:p>
@@ -2383,16 +4278,7 @@
         <w:pStyle w:val="Heading3"/>
       </w:pPr>
       <w:r>
-        <w:t xml:space="preserve">Exercise </w:t>
-      </w:r>
-      <w:r>
-        <w:t>7</w:t>
-      </w:r>
-      <w:r>
-        <w:t xml:space="preserve">: </w:t>
-      </w:r>
-      <w:r>
-        <w:t>Write a Script to Update Dataset Parameters</w:t>
+        <w:t>Exercise 8: Write a Script that Exports Power BI Activity Events</w:t>
       </w:r>
     </w:p>
     <w:p>
@@ -2401,14 +4287,6 @@
       </w:pPr>
       <w:r>
         <w:t>In this exercise, xxx.</w:t>
-      </w:r>
-    </w:p>
-    <w:p>
-      <w:pPr>
-        <w:pStyle w:val="LabStepNumbered"/>
-      </w:pPr>
-      <w:r>
-        <w:t>Download the student lab files to a local folder on your developer workstation.</w:t>
       </w:r>
     </w:p>
     <w:p>
@@ -2416,19 +4294,107 @@
         <w:pStyle w:val="LabStepNumbered"/>
         <w:numPr>
           <w:ilvl w:val="0"/>
-          <w:numId w:val="29"/>
+          <w:numId w:val="40"/>
         </w:numPr>
       </w:pPr>
       <w:r>
-        <w:t>Create a new top-level folder</w:t>
-      </w:r>
+        <w:t xml:space="preserve">Create a new PowerShell script named </w:t>
+      </w:r>
+      <w:r>
+        <w:rPr>
+          <w:b/>
+          <w:bCs/>
+        </w:rPr>
+        <w:t>Exercise08.ps1</w:t>
+      </w:r>
+      <w:r>
+        <w:t>.</w:t>
+      </w:r>
+    </w:p>
+    <w:p>
+      <w:pPr>
+        <w:pStyle w:val="LabStepNumberedLevel2"/>
+        <w:numPr>
+          <w:ilvl w:val="1"/>
+          <w:numId w:val="2"/>
+        </w:numPr>
+      </w:pPr>
+      <w:r>
+        <w:t>Return to the Windows PowerShell ISE and create a new PowerShell script,</w:t>
+      </w:r>
+    </w:p>
+    <w:p>
+      <w:pPr>
+        <w:pStyle w:val="LabStepNumberedLevel2"/>
+        <w:numPr>
+          <w:ilvl w:val="1"/>
+          <w:numId w:val="2"/>
+        </w:numPr>
+      </w:pPr>
+      <w:r>
+        <w:t xml:space="preserve">Save the new PowerShell script as </w:t>
+      </w:r>
+      <w:r>
+        <w:rPr>
+          <w:b/>
+          <w:bCs/>
+        </w:rPr>
+        <w:t>Exercise0</w:t>
+      </w:r>
+      <w:r>
+        <w:rPr>
+          <w:b/>
+          <w:bCs/>
+        </w:rPr>
+        <w:t>8</w:t>
+      </w:r>
+      <w:r>
+        <w:rPr>
+          <w:b/>
+          <w:bCs/>
+        </w:rPr>
+        <w:t>.ps1</w:t>
+      </w:r>
+      <w:r>
+        <w:t xml:space="preserve"> using the following path.</w:t>
+      </w:r>
+    </w:p>
+    <w:p>
+      <w:pPr>
+        <w:pStyle w:val="LabStepCodeBlockLevel2"/>
+      </w:pPr>
+      <w:r>
+        <w:t>C:\DevCamp\Scripts\Exercise08.ps1</w:t>
+      </w:r>
+    </w:p>
+    <w:p>
+      <w:pPr>
+        <w:pStyle w:val="LabStepNumbered"/>
+      </w:pPr>
+      <w:r>
+        <w:t>Cc</w:t>
+      </w:r>
+    </w:p>
+    <w:p>
+      <w:pPr>
+        <w:pStyle w:val="LabStepNumbered"/>
+      </w:pPr>
     </w:p>
     <w:p>
       <w:pPr>
         <w:pStyle w:val="Heading3"/>
       </w:pPr>
       <w:r>
-        <w:t>Exercise 8: Write a Script that Exports Power BI Activity Events</w:t>
+        <w:t xml:space="preserve">Exercise </w:t>
+      </w:r>
+      <w:r>
+        <w:t>9</w:t>
+      </w:r>
+      <w:r>
+        <w:t xml:space="preserve">: </w:t>
+      </w:r>
+      <w:r>
+        <w:t>Write a Script that Runs as a Service Principal</w:t>
       </w:r>
     </w:p>
     <w:p>
@@ -2444,11 +4410,125 @@
         <w:pStyle w:val="LabStepNumbered"/>
         <w:numPr>
           <w:ilvl w:val="0"/>
-          <w:numId w:val="33"/>
+          <w:numId w:val="41"/>
         </w:numPr>
       </w:pPr>
       <w:r>
-        <w:t>Download the student lab files to a local folder on your developer workstation.</w:t>
+        <w:t xml:space="preserve">Create a new PowerShell script named </w:t>
+      </w:r>
+      <w:r>
+        <w:rPr>
+          <w:b/>
+          <w:bCs/>
+        </w:rPr>
+        <w:t>Exercise0</w:t>
+      </w:r>
+      <w:r>
+        <w:rPr>
+          <w:b/>
+          <w:bCs/>
+        </w:rPr>
+        <w:t>9</w:t>
+      </w:r>
+      <w:r>
+        <w:rPr>
+          <w:b/>
+          <w:bCs/>
+        </w:rPr>
+        <w:t>.ps1</w:t>
+      </w:r>
+      <w:r>
+        <w:t>.</w:t>
+      </w:r>
+    </w:p>
+    <w:p>
+      <w:pPr>
+        <w:pStyle w:val="LabStepNumberedLevel2"/>
+        <w:numPr>
+          <w:ilvl w:val="1"/>
+          <w:numId w:val="2"/>
+        </w:numPr>
+      </w:pPr>
+      <w:r>
+        <w:t>Return to the Windows PowerShell ISE and create a new PowerShell script,</w:t>
+      </w:r>
+    </w:p>
+    <w:p>
+      <w:pPr>
+        <w:pStyle w:val="LabStepNumberedLevel2"/>
+        <w:numPr>
+          <w:ilvl w:val="1"/>
+          <w:numId w:val="2"/>
+        </w:numPr>
+      </w:pPr>
+      <w:r>
+        <w:t xml:space="preserve">Save the new PowerShell script as </w:t>
+      </w:r>
+      <w:r>
+        <w:rPr>
+          <w:b/>
+          <w:bCs/>
+        </w:rPr>
+        <w:t>Exercise0</w:t>
+      </w:r>
+      <w:r>
+        <w:rPr>
+          <w:b/>
+          <w:bCs/>
+        </w:rPr>
+        <w:t>9</w:t>
+      </w:r>
+      <w:r>
+        <w:rPr>
+          <w:b/>
+          <w:bCs/>
+        </w:rPr>
+        <w:t>.ps1</w:t>
+      </w:r>
+      <w:r>
+        <w:t xml:space="preserve"> using the following path.</w:t>
+      </w:r>
+    </w:p>
+    <w:p>
+      <w:pPr>
+        <w:pStyle w:val="LabStepCodeBlockLevel2"/>
+      </w:pPr>
+      <w:r>
+        <w:t>C:\DevCamp\Scripts\Exercise09.ps1</w:t>
+      </w:r>
+    </w:p>
+    <w:p>
+      <w:pPr>
+        <w:pStyle w:val="LabStepNumbered"/>
+      </w:pPr>
+      <w:r>
+        <w:t>Takeover and Refresh a Dataset as Service Principal</w:t>
+      </w:r>
+    </w:p>
+    <w:p>
+      <w:pPr>
+        <w:pStyle w:val="Heading3"/>
+      </w:pPr>
+      <w:r>
+        <w:lastRenderedPageBreak/>
+        <w:t xml:space="preserve">Exercise </w:t>
+      </w:r>
+      <w:r>
+        <w:t>10</w:t>
+      </w:r>
+      <w:r>
+        <w:t xml:space="preserve">: </w:t>
+      </w:r>
+      <w:r>
+        <w:t>Write a Script to Import a Dataflow</w:t>
+      </w:r>
+    </w:p>
+    <w:p>
+      <w:pPr>
+        <w:pStyle w:val="LabExerciseLeadIn"/>
+      </w:pPr>
+      <w:r>
+        <w:t>In this exercise, xxx.</w:t>
       </w:r>
     </w:p>
     <w:p>
@@ -2456,124 +4536,106 @@
         <w:pStyle w:val="LabStepNumbered"/>
         <w:numPr>
           <w:ilvl w:val="0"/>
-          <w:numId w:val="29"/>
+          <w:numId w:val="42"/>
         </w:numPr>
       </w:pPr>
       <w:r>
-        <w:t>Create a new top-level folder</w:t>
-      </w:r>
-    </w:p>
-    <w:p>
-      <w:pPr>
-        <w:pStyle w:val="Heading3"/>
-      </w:pPr>
-      <w:r>
-        <w:t xml:space="preserve">Exercise </w:t>
-      </w:r>
-      <w:r>
-        <w:t>9</w:t>
-      </w:r>
-      <w:r>
-        <w:t xml:space="preserve">: </w:t>
-      </w:r>
-      <w:r>
-        <w:t>Write a Script that Runs as a Service Principal</w:t>
-      </w:r>
-    </w:p>
-    <w:p>
-      <w:pPr>
-        <w:pStyle w:val="LabExerciseLeadIn"/>
-      </w:pPr>
-      <w:r>
-        <w:t>In this exercise, xxx.</w:t>
+        <w:t xml:space="preserve">Create a new PowerShell script named </w:t>
+      </w:r>
+      <w:r>
+        <w:rPr>
+          <w:b/>
+          <w:bCs/>
+        </w:rPr>
+        <w:t>Exercise</w:t>
+      </w:r>
+      <w:r>
+        <w:rPr>
+          <w:b/>
+          <w:bCs/>
+        </w:rPr>
+        <w:t>10</w:t>
+      </w:r>
+      <w:r>
+        <w:rPr>
+          <w:b/>
+          <w:bCs/>
+        </w:rPr>
+        <w:t>.ps1</w:t>
+      </w:r>
+      <w:r>
+        <w:t>.</w:t>
+      </w:r>
+    </w:p>
+    <w:p>
+      <w:pPr>
+        <w:pStyle w:val="LabStepNumberedLevel2"/>
+        <w:numPr>
+          <w:ilvl w:val="1"/>
+          <w:numId w:val="2"/>
+        </w:numPr>
+      </w:pPr>
+      <w:r>
+        <w:t>Return to the Windows PowerShell ISE and create a new PowerShell script,</w:t>
+      </w:r>
+    </w:p>
+    <w:p>
+      <w:pPr>
+        <w:pStyle w:val="LabStepNumberedLevel2"/>
+        <w:numPr>
+          <w:ilvl w:val="1"/>
+          <w:numId w:val="2"/>
+        </w:numPr>
+      </w:pPr>
+      <w:r>
+        <w:t xml:space="preserve">Save the new PowerShell script as </w:t>
+      </w:r>
+      <w:r>
+        <w:rPr>
+          <w:b/>
+          <w:bCs/>
+        </w:rPr>
+        <w:t>Exercise</w:t>
+      </w:r>
+      <w:r>
+        <w:rPr>
+          <w:b/>
+          <w:bCs/>
+        </w:rPr>
+        <w:t>10</w:t>
+      </w:r>
+      <w:r>
+        <w:rPr>
+          <w:b/>
+          <w:bCs/>
+        </w:rPr>
+        <w:t>.ps1</w:t>
+      </w:r>
+      <w:r>
+        <w:t xml:space="preserve"> using the following path.</w:t>
+      </w:r>
+    </w:p>
+    <w:p>
+      <w:pPr>
+        <w:pStyle w:val="LabStepCodeBlockLevel2"/>
+      </w:pPr>
+      <w:r>
+        <w:t>C:\DevCamp\Scripts\Exercise10.ps1</w:t>
       </w:r>
     </w:p>
     <w:p>
       <w:pPr>
         <w:pStyle w:val="LabStepNumbered"/>
-        <w:numPr>
-          <w:ilvl w:val="0"/>
-          <w:numId w:val="32"/>
-        </w:numPr>
-      </w:pPr>
-      <w:proofErr w:type="spellStart"/>
-      <w:r>
-        <w:t>sssss</w:t>
-      </w:r>
-      <w:proofErr w:type="spellEnd"/>
-    </w:p>
-    <w:p>
-      <w:pPr>
-        <w:pStyle w:val="LabStepNumbered"/>
-        <w:numPr>
-          <w:ilvl w:val="0"/>
-          <w:numId w:val="29"/>
-        </w:numPr>
-      </w:pPr>
-      <w:r>
-        <w:lastRenderedPageBreak/>
-        <w:t>Takeover and Refresh a Dataset as Service Principal</w:t>
-      </w:r>
-    </w:p>
-    <w:p>
-      <w:pPr>
-        <w:pStyle w:val="Heading3"/>
-      </w:pPr>
-      <w:r>
-        <w:t xml:space="preserve">Exercise </w:t>
-      </w:r>
-      <w:r>
-        <w:t>10</w:t>
-      </w:r>
-      <w:r>
-        <w:t xml:space="preserve">: </w:t>
-      </w:r>
-      <w:r>
-        <w:t>Write a Script to Import a Dataflow</w:t>
-      </w:r>
-    </w:p>
-    <w:p>
-      <w:pPr>
-        <w:pStyle w:val="LabExerciseLeadIn"/>
-      </w:pPr>
-      <w:r>
-        <w:t>In this exercise, xxx.</w:t>
-      </w:r>
-    </w:p>
-    <w:p>
-      <w:pPr>
-        <w:pStyle w:val="LabStepNumbered"/>
-      </w:pPr>
-      <w:r>
-        <w:t>Download the student lab files to a local folder on your developer workstation.</w:t>
-      </w:r>
-    </w:p>
-    <w:p>
-      <w:pPr>
-        <w:pStyle w:val="LabStepNumbered"/>
-        <w:numPr>
-          <w:ilvl w:val="0"/>
-          <w:numId w:val="29"/>
-        </w:numPr>
-      </w:pPr>
-      <w:r>
-        <w:t>Create a new top-level folder</w:t>
-      </w:r>
-    </w:p>
-    <w:p>
-      <w:pPr>
-        <w:pStyle w:val="LabStepNumbered"/>
-        <w:numPr>
-          <w:ilvl w:val="0"/>
-          <w:numId w:val="29"/>
-        </w:numPr>
-      </w:pPr>
+      </w:pPr>
+      <w:r>
+        <w:t>xx</w:t>
+      </w:r>
     </w:p>
     <w:sectPr>
-      <w:headerReference w:type="default" r:id="rId22"/>
-      <w:footerReference w:type="default" r:id="rId23"/>
-      <w:headerReference w:type="first" r:id="rId24"/>
-      <w:footerReference w:type="first" r:id="rId25"/>
+      <w:headerReference w:type="default" r:id="rId27"/>
+      <w:footerReference w:type="default" r:id="rId28"/>
+      <w:headerReference w:type="first" r:id="rId29"/>
+      <w:footerReference w:type="first" r:id="rId30"/>
       <w:type w:val="oddPage"/>
       <w:pgSz w:w="12240" w:h="15840"/>
       <w:pgMar w:top="720" w:right="720" w:bottom="720" w:left="720" w:header="720" w:footer="720" w:gutter="0"/>
@@ -2772,7 +4834,7 @@
         <w:rFonts w:cs="Arial"/>
         <w:noProof/>
       </w:rPr>
-      <w:t>Sep 14, 2020</w:t>
+      <w:t>Sep 21, 2020</w:t>
     </w:r>
     <w:r>
       <w:rPr>
@@ -4999,6 +7061,306 @@
     </w:lvlOverride>
   </w:num>
   <w:num w:numId="33">
+    <w:abstractNumId w:val="35"/>
+    <w:lvlOverride w:ilvl="0">
+      <w:startOverride w:val="1"/>
+    </w:lvlOverride>
+    <w:lvlOverride w:ilvl="1">
+      <w:startOverride w:val="1"/>
+    </w:lvlOverride>
+    <w:lvlOverride w:ilvl="2">
+      <w:startOverride w:val="1"/>
+    </w:lvlOverride>
+    <w:lvlOverride w:ilvl="3">
+      <w:startOverride w:val="1"/>
+    </w:lvlOverride>
+    <w:lvlOverride w:ilvl="4">
+      <w:startOverride w:val="1"/>
+    </w:lvlOverride>
+    <w:lvlOverride w:ilvl="5">
+      <w:startOverride w:val="1"/>
+    </w:lvlOverride>
+    <w:lvlOverride w:ilvl="6">
+      <w:startOverride w:val="1"/>
+    </w:lvlOverride>
+    <w:lvlOverride w:ilvl="7">
+      <w:startOverride w:val="1"/>
+    </w:lvlOverride>
+    <w:lvlOverride w:ilvl="8">
+      <w:startOverride w:val="1"/>
+    </w:lvlOverride>
+  </w:num>
+  <w:num w:numId="34">
+    <w:abstractNumId w:val="35"/>
+    <w:lvlOverride w:ilvl="0">
+      <w:startOverride w:val="1"/>
+    </w:lvlOverride>
+    <w:lvlOverride w:ilvl="1">
+      <w:startOverride w:val="1"/>
+    </w:lvlOverride>
+    <w:lvlOverride w:ilvl="2">
+      <w:startOverride w:val="1"/>
+    </w:lvlOverride>
+    <w:lvlOverride w:ilvl="3">
+      <w:startOverride w:val="1"/>
+    </w:lvlOverride>
+    <w:lvlOverride w:ilvl="4">
+      <w:startOverride w:val="1"/>
+    </w:lvlOverride>
+    <w:lvlOverride w:ilvl="5">
+      <w:startOverride w:val="1"/>
+    </w:lvlOverride>
+    <w:lvlOverride w:ilvl="6">
+      <w:startOverride w:val="1"/>
+    </w:lvlOverride>
+    <w:lvlOverride w:ilvl="7">
+      <w:startOverride w:val="1"/>
+    </w:lvlOverride>
+    <w:lvlOverride w:ilvl="8">
+      <w:startOverride w:val="1"/>
+    </w:lvlOverride>
+  </w:num>
+  <w:num w:numId="35">
+    <w:abstractNumId w:val="35"/>
+    <w:lvlOverride w:ilvl="0">
+      <w:startOverride w:val="1"/>
+    </w:lvlOverride>
+    <w:lvlOverride w:ilvl="1">
+      <w:startOverride w:val="1"/>
+    </w:lvlOverride>
+    <w:lvlOverride w:ilvl="2">
+      <w:startOverride w:val="1"/>
+    </w:lvlOverride>
+    <w:lvlOverride w:ilvl="3">
+      <w:startOverride w:val="1"/>
+    </w:lvlOverride>
+    <w:lvlOverride w:ilvl="4">
+      <w:startOverride w:val="1"/>
+    </w:lvlOverride>
+    <w:lvlOverride w:ilvl="5">
+      <w:startOverride w:val="1"/>
+    </w:lvlOverride>
+    <w:lvlOverride w:ilvl="6">
+      <w:startOverride w:val="1"/>
+    </w:lvlOverride>
+    <w:lvlOverride w:ilvl="7">
+      <w:startOverride w:val="1"/>
+    </w:lvlOverride>
+    <w:lvlOverride w:ilvl="8">
+      <w:startOverride w:val="1"/>
+    </w:lvlOverride>
+  </w:num>
+  <w:num w:numId="36">
+    <w:abstractNumId w:val="35"/>
+    <w:lvlOverride w:ilvl="0">
+      <w:startOverride w:val="1"/>
+    </w:lvlOverride>
+    <w:lvlOverride w:ilvl="1">
+      <w:startOverride w:val="1"/>
+    </w:lvlOverride>
+    <w:lvlOverride w:ilvl="2">
+      <w:startOverride w:val="1"/>
+    </w:lvlOverride>
+    <w:lvlOverride w:ilvl="3">
+      <w:startOverride w:val="1"/>
+    </w:lvlOverride>
+    <w:lvlOverride w:ilvl="4">
+      <w:startOverride w:val="1"/>
+    </w:lvlOverride>
+    <w:lvlOverride w:ilvl="5">
+      <w:startOverride w:val="1"/>
+    </w:lvlOverride>
+    <w:lvlOverride w:ilvl="6">
+      <w:startOverride w:val="1"/>
+    </w:lvlOverride>
+    <w:lvlOverride w:ilvl="7">
+      <w:startOverride w:val="1"/>
+    </w:lvlOverride>
+    <w:lvlOverride w:ilvl="8">
+      <w:startOverride w:val="1"/>
+    </w:lvlOverride>
+  </w:num>
+  <w:num w:numId="37">
+    <w:abstractNumId w:val="35"/>
+    <w:lvlOverride w:ilvl="0">
+      <w:startOverride w:val="1"/>
+    </w:lvlOverride>
+    <w:lvlOverride w:ilvl="1">
+      <w:startOverride w:val="1"/>
+    </w:lvlOverride>
+    <w:lvlOverride w:ilvl="2">
+      <w:startOverride w:val="1"/>
+    </w:lvlOverride>
+    <w:lvlOverride w:ilvl="3">
+      <w:startOverride w:val="1"/>
+    </w:lvlOverride>
+    <w:lvlOverride w:ilvl="4">
+      <w:startOverride w:val="1"/>
+    </w:lvlOverride>
+    <w:lvlOverride w:ilvl="5">
+      <w:startOverride w:val="1"/>
+    </w:lvlOverride>
+    <w:lvlOverride w:ilvl="6">
+      <w:startOverride w:val="1"/>
+    </w:lvlOverride>
+    <w:lvlOverride w:ilvl="7">
+      <w:startOverride w:val="1"/>
+    </w:lvlOverride>
+    <w:lvlOverride w:ilvl="8">
+      <w:startOverride w:val="1"/>
+    </w:lvlOverride>
+  </w:num>
+  <w:num w:numId="38">
+    <w:abstractNumId w:val="35"/>
+    <w:lvlOverride w:ilvl="0">
+      <w:startOverride w:val="1"/>
+    </w:lvlOverride>
+    <w:lvlOverride w:ilvl="1">
+      <w:startOverride w:val="1"/>
+    </w:lvlOverride>
+    <w:lvlOverride w:ilvl="2">
+      <w:startOverride w:val="1"/>
+    </w:lvlOverride>
+    <w:lvlOverride w:ilvl="3">
+      <w:startOverride w:val="1"/>
+    </w:lvlOverride>
+    <w:lvlOverride w:ilvl="4">
+      <w:startOverride w:val="1"/>
+    </w:lvlOverride>
+    <w:lvlOverride w:ilvl="5">
+      <w:startOverride w:val="1"/>
+    </w:lvlOverride>
+    <w:lvlOverride w:ilvl="6">
+      <w:startOverride w:val="1"/>
+    </w:lvlOverride>
+    <w:lvlOverride w:ilvl="7">
+      <w:startOverride w:val="1"/>
+    </w:lvlOverride>
+    <w:lvlOverride w:ilvl="8">
+      <w:startOverride w:val="1"/>
+    </w:lvlOverride>
+  </w:num>
+  <w:num w:numId="39">
+    <w:abstractNumId w:val="35"/>
+    <w:lvlOverride w:ilvl="0">
+      <w:startOverride w:val="1"/>
+    </w:lvlOverride>
+    <w:lvlOverride w:ilvl="1">
+      <w:startOverride w:val="1"/>
+    </w:lvlOverride>
+    <w:lvlOverride w:ilvl="2">
+      <w:startOverride w:val="1"/>
+    </w:lvlOverride>
+    <w:lvlOverride w:ilvl="3">
+      <w:startOverride w:val="1"/>
+    </w:lvlOverride>
+    <w:lvlOverride w:ilvl="4">
+      <w:startOverride w:val="1"/>
+    </w:lvlOverride>
+    <w:lvlOverride w:ilvl="5">
+      <w:startOverride w:val="1"/>
+    </w:lvlOverride>
+    <w:lvlOverride w:ilvl="6">
+      <w:startOverride w:val="1"/>
+    </w:lvlOverride>
+    <w:lvlOverride w:ilvl="7">
+      <w:startOverride w:val="1"/>
+    </w:lvlOverride>
+    <w:lvlOverride w:ilvl="8">
+      <w:startOverride w:val="1"/>
+    </w:lvlOverride>
+  </w:num>
+  <w:num w:numId="40">
+    <w:abstractNumId w:val="35"/>
+    <w:lvlOverride w:ilvl="0">
+      <w:startOverride w:val="1"/>
+    </w:lvlOverride>
+    <w:lvlOverride w:ilvl="1">
+      <w:startOverride w:val="1"/>
+    </w:lvlOverride>
+    <w:lvlOverride w:ilvl="2">
+      <w:startOverride w:val="1"/>
+    </w:lvlOverride>
+    <w:lvlOverride w:ilvl="3">
+      <w:startOverride w:val="1"/>
+    </w:lvlOverride>
+    <w:lvlOverride w:ilvl="4">
+      <w:startOverride w:val="1"/>
+    </w:lvlOverride>
+    <w:lvlOverride w:ilvl="5">
+      <w:startOverride w:val="1"/>
+    </w:lvlOverride>
+    <w:lvlOverride w:ilvl="6">
+      <w:startOverride w:val="1"/>
+    </w:lvlOverride>
+    <w:lvlOverride w:ilvl="7">
+      <w:startOverride w:val="1"/>
+    </w:lvlOverride>
+    <w:lvlOverride w:ilvl="8">
+      <w:startOverride w:val="1"/>
+    </w:lvlOverride>
+  </w:num>
+  <w:num w:numId="41">
+    <w:abstractNumId w:val="35"/>
+    <w:lvlOverride w:ilvl="0">
+      <w:startOverride w:val="1"/>
+    </w:lvlOverride>
+    <w:lvlOverride w:ilvl="1">
+      <w:startOverride w:val="1"/>
+    </w:lvlOverride>
+    <w:lvlOverride w:ilvl="2">
+      <w:startOverride w:val="1"/>
+    </w:lvlOverride>
+    <w:lvlOverride w:ilvl="3">
+      <w:startOverride w:val="1"/>
+    </w:lvlOverride>
+    <w:lvlOverride w:ilvl="4">
+      <w:startOverride w:val="1"/>
+    </w:lvlOverride>
+    <w:lvlOverride w:ilvl="5">
+      <w:startOverride w:val="1"/>
+    </w:lvlOverride>
+    <w:lvlOverride w:ilvl="6">
+      <w:startOverride w:val="1"/>
+    </w:lvlOverride>
+    <w:lvlOverride w:ilvl="7">
+      <w:startOverride w:val="1"/>
+    </w:lvlOverride>
+    <w:lvlOverride w:ilvl="8">
+      <w:startOverride w:val="1"/>
+    </w:lvlOverride>
+  </w:num>
+  <w:num w:numId="42">
+    <w:abstractNumId w:val="35"/>
+    <w:lvlOverride w:ilvl="0">
+      <w:startOverride w:val="1"/>
+    </w:lvlOverride>
+    <w:lvlOverride w:ilvl="1">
+      <w:startOverride w:val="1"/>
+    </w:lvlOverride>
+    <w:lvlOverride w:ilvl="2">
+      <w:startOverride w:val="1"/>
+    </w:lvlOverride>
+    <w:lvlOverride w:ilvl="3">
+      <w:startOverride w:val="1"/>
+    </w:lvlOverride>
+    <w:lvlOverride w:ilvl="4">
+      <w:startOverride w:val="1"/>
+    </w:lvlOverride>
+    <w:lvlOverride w:ilvl="5">
+      <w:startOverride w:val="1"/>
+    </w:lvlOverride>
+    <w:lvlOverride w:ilvl="6">
+      <w:startOverride w:val="1"/>
+    </w:lvlOverride>
+    <w:lvlOverride w:ilvl="7">
+      <w:startOverride w:val="1"/>
+    </w:lvlOverride>
+    <w:lvlOverride w:ilvl="8">
+      <w:startOverride w:val="1"/>
+    </w:lvlOverride>
+  </w:num>
+  <w:num w:numId="43">
     <w:abstractNumId w:val="35"/>
     <w:lvlOverride w:ilvl="0">
       <w:startOverride w:val="1"/>

--- a/Tutorial.docx
+++ b/Tutorial.docx
@@ -15,7 +15,7 @@
         <w:pStyle w:val="LabExerciseLeadIn"/>
       </w:pPr>
       <w:r>
-        <w:t>In this lab</w:t>
+        <w:t>As you work through these lab exercises</w:t>
       </w:r>
       <w:r>
         <w:t xml:space="preserve">, you will </w:t>
@@ -81,7 +81,13 @@
         <w:t xml:space="preserve">write more advanced PowerShell code </w:t>
       </w:r>
       <w:r>
-        <w:t xml:space="preserve">which uses </w:t>
+        <w:t xml:space="preserve">which </w:t>
+      </w:r>
+      <w:r>
+        <w:t>calls</w:t>
+      </w:r>
+      <w:r>
+        <w:t xml:space="preserve"> </w:t>
       </w:r>
       <w:r>
         <w:t xml:space="preserve">the </w:t>
@@ -94,7 +100,19 @@
         <w:t>Invoke-PowerBIRestMethod</w:t>
       </w:r>
       <w:r>
-        <w:t xml:space="preserve"> to perform operations such as patching datasource credentials and updating dataset parameters.</w:t>
+        <w:t xml:space="preserve"> </w:t>
+      </w:r>
+      <w:r>
+        <w:t xml:space="preserve">cmdlet </w:t>
+      </w:r>
+      <w:r>
+        <w:t xml:space="preserve">to perform </w:t>
+      </w:r>
+      <w:r>
+        <w:t xml:space="preserve">other essential Power BI </w:t>
+      </w:r>
+      <w:r>
+        <w:t>operations such as patching datasource credentials and updating dataset parameters.</w:t>
       </w:r>
     </w:p>
     <w:p>
@@ -108,7 +126,104 @@
         <w:t xml:space="preserve"> (aka PowerShell Core)</w:t>
       </w:r>
       <w:r>
-        <w:t xml:space="preserve">. The instructions and screenshot in this lab will be based on writing and testing PowerShell scripts using Windows PowerShell 5 and the Windows PowerShell Integrated Scripting Environment (ISE). </w:t>
+        <w:t xml:space="preserve">. The </w:t>
+      </w:r>
+      <w:r>
+        <w:t xml:space="preserve">lab </w:t>
+      </w:r>
+      <w:r>
+        <w:t xml:space="preserve">instructions and screenshot in this </w:t>
+      </w:r>
+      <w:r>
+        <w:t xml:space="preserve">document are </w:t>
+      </w:r>
+      <w:r>
+        <w:t xml:space="preserve">based on Windows PowerShell 5 </w:t>
+      </w:r>
+      <w:r>
+        <w:t xml:space="preserve">and writing and testing PowerShell scripts using </w:t>
+      </w:r>
+      <w:r>
+        <w:t xml:space="preserve">the Windows PowerShell Integrated Scripting Environment (ISE). </w:t>
+      </w:r>
+      <w:r>
+        <w:t xml:space="preserve">However, you should be able to complete any of these lab exercises using </w:t>
+      </w:r>
+      <w:hyperlink r:id="rId8" w:history="1">
+        <w:r>
+          <w:rPr>
+            <w:rStyle w:val="Hyperlink"/>
+          </w:rPr>
+          <w:t>PowerShell 7</w:t>
+        </w:r>
+      </w:hyperlink>
+      <w:r>
+        <w:t xml:space="preserve"> and </w:t>
+      </w:r>
+      <w:hyperlink r:id="rId9" w:history="1">
+        <w:r>
+          <w:rPr>
+            <w:rStyle w:val="Hyperlink"/>
+          </w:rPr>
+          <w:t>Visual Studio Code</w:t>
+        </w:r>
+      </w:hyperlink>
+      <w:r>
+        <w:t xml:space="preserve"> with the </w:t>
+      </w:r>
+      <w:hyperlink r:id="rId10" w:history="1">
+        <w:r>
+          <w:rPr>
+            <w:rStyle w:val="Hyperlink"/>
+          </w:rPr>
+          <w:t>PowerShell extension for Visual Studio Code</w:t>
+        </w:r>
+      </w:hyperlink>
+      <w:r>
+        <w:t xml:space="preserve"> provided by Microsoft.</w:t>
+      </w:r>
+    </w:p>
+    <w:p>
+      <w:pPr>
+        <w:pStyle w:val="LabExerciseLeadIn"/>
+      </w:pPr>
+      <w:r>
+        <w:t xml:space="preserve">In order to complete these lab exercises, you need a </w:t>
+      </w:r>
+      <w:r>
+        <w:t xml:space="preserve">Power BI Pro license or Pro trial license in a </w:t>
+      </w:r>
+      <w:r>
+        <w:t>Power BI test environment in which you have permissions to create new workspaces and upload content</w:t>
+      </w:r>
+      <w:r>
+        <w:t xml:space="preserve"> such as a PBIX file created with Power BI Desktop</w:t>
+      </w:r>
+      <w:r>
+        <w:t xml:space="preserve">. The </w:t>
+      </w:r>
+      <w:r>
+        <w:t xml:space="preserve">final </w:t>
+      </w:r>
+      <w:r>
+        <w:t xml:space="preserve">exercises at the end of this lab will also require that you have Power BI administrator permissions so that you can run PowerShell commands for Power BI </w:t>
+      </w:r>
+      <w:r>
+        <w:t xml:space="preserve">scoped to </w:t>
+      </w:r>
+      <w:r>
+        <w:t xml:space="preserve">the organization level. If you want to create a trial Office 365 tenant to provide a Power BI development environment in which you have permissions as a Power BI administrator and a global tenant administrator, you can use the step-by-step instructions in </w:t>
+      </w:r>
+      <w:hyperlink r:id="rId11" w:history="1">
+        <w:r>
+          <w:rPr>
+            <w:rStyle w:val="Hyperlink"/>
+          </w:rPr>
+          <w:t>Create a Trial Environment for Power BI Development</w:t>
+        </w:r>
+      </w:hyperlink>
+      <w:r>
+        <w:t>.</w:t>
       </w:r>
     </w:p>
     <w:p>
@@ -130,11 +245,14 @@
         <w:t xml:space="preserve">In this exercise, </w:t>
       </w:r>
       <w:r>
-        <w:t>xxx</w:t>
+        <w:t>you will download the student files for this lab</w:t>
       </w:r>
       <w:r>
         <w:t>.</w:t>
       </w:r>
+      <w:r>
+        <w:t xml:space="preserve"> You will also write and test a few simple PowerShell scripts to ensure your Windows PC is properly set up for writing and testing PowerShell scripts.</w:t>
+      </w:r>
     </w:p>
     <w:p>
       <w:pPr>
@@ -201,7 +319,7 @@
       <w:pPr>
         <w:pStyle w:val="LabStepCodeBlockLevel2"/>
       </w:pPr>
-      <w:hyperlink r:id="rId8" w:history="1">
+      <w:hyperlink r:id="rId12" w:history="1">
         <w:r>
           <w:rPr>
             <w:rStyle w:val="Hyperlink"/>
@@ -218,7 +336,7 @@
         <w:pStyle w:val="LabStepNumberedLevel2"/>
       </w:pPr>
       <w:r>
-        <w:t xml:space="preserve">Extract the </w:t>
+        <w:t xml:space="preserve">Open the ZIP archive and locate the files inside the folder named </w:t>
       </w:r>
       <w:proofErr w:type="spellStart"/>
       <w:r>
@@ -226,37 +344,15 @@
           <w:b/>
           <w:bCs/>
         </w:rPr>
-        <w:t>StudentLabFiles</w:t>
+        <w:t>PowerBI</w:t>
       </w:r>
       <w:proofErr w:type="spellEnd"/>
       <w:r>
-        <w:t xml:space="preserve"> folder from </w:t>
-      </w:r>
-      <w:r>
-        <w:rPr>
-          <w:b/>
-          <w:bCs/>
-        </w:rPr>
-        <w:t>StudentLabFiles.zip</w:t>
-      </w:r>
-      <w:r>
-        <w:t xml:space="preserve"> </w:t>
-      </w:r>
-      <w:r>
-        <w:t>in</w:t>
-      </w:r>
-      <w:r>
-        <w:t xml:space="preserve">to a to a local </w:t>
-      </w:r>
-      <w:r>
-        <w:t xml:space="preserve">folder such as </w:t>
-      </w:r>
-      <w:r>
-        <w:rPr>
-          <w:b/>
-          <w:bCs/>
-        </w:rPr>
-        <w:t>c:\DevCamp\StudentLabFiles</w:t>
+        <w:rPr>
+          <w:b/>
+          <w:bCs/>
+        </w:rPr>
+        <w:t>-PowerShell-Tutorial-master</w:t>
       </w:r>
       <w:r>
         <w:t>.</w:t>
@@ -264,266 +360,14 @@
     </w:p>
     <w:p>
       <w:pPr>
-        <w:pStyle w:val="LabStepNumberedLevel2"/>
-      </w:pPr>
-      <w:r>
-        <w:t xml:space="preserve">The </w:t>
-      </w:r>
-      <w:proofErr w:type="spellStart"/>
-      <w:r>
-        <w:rPr>
-          <w:b/>
-          <w:bCs/>
-        </w:rPr>
-        <w:t>StudentLabFiles</w:t>
-      </w:r>
-      <w:proofErr w:type="spellEnd"/>
-      <w:r>
-        <w:t xml:space="preserve"> folder should contain the set of files shown in the following screenshot.</w:t>
-      </w:r>
-    </w:p>
-    <w:p>
-      <w:pPr>
-        <w:pStyle w:val="LabStepNumbered"/>
-        <w:numPr>
-          <w:ilvl w:val="0"/>
-          <w:numId w:val="3"/>
-        </w:numPr>
-      </w:pPr>
-      <w:r>
-        <w:t xml:space="preserve">Ensure your computer has been configured to write and test </w:t>
-      </w:r>
-      <w:proofErr w:type="spellStart"/>
-      <w:r>
-        <w:t>PowerSHell</w:t>
-      </w:r>
-      <w:proofErr w:type="spellEnd"/>
-      <w:r>
-        <w:t xml:space="preserve"> scripts.</w:t>
-      </w:r>
-    </w:p>
-    <w:p>
-      <w:pPr>
-        <w:pStyle w:val="LabStepNumberedLevel2"/>
-        <w:numPr>
-          <w:ilvl w:val="1"/>
-          <w:numId w:val="3"/>
-        </w:numPr>
-      </w:pPr>
-      <w:proofErr w:type="spellStart"/>
-      <w:r>
-        <w:t>ssss</w:t>
-      </w:r>
-      <w:proofErr w:type="spellEnd"/>
-    </w:p>
-    <w:p>
-      <w:pPr>
-        <w:pStyle w:val="LabStepNumbered"/>
-        <w:numPr>
-          <w:ilvl w:val="0"/>
-          <w:numId w:val="3"/>
-        </w:numPr>
-      </w:pPr>
-      <w:r>
-        <w:t xml:space="preserve">Create a new PowerShell script named </w:t>
-      </w:r>
-      <w:r>
-        <w:rPr>
-          <w:b/>
-          <w:bCs/>
-        </w:rPr>
-        <w:t>Exercise0</w:t>
-      </w:r>
-      <w:r>
-        <w:rPr>
-          <w:b/>
-          <w:bCs/>
-        </w:rPr>
-        <w:t>1</w:t>
-      </w:r>
-      <w:r>
-        <w:rPr>
-          <w:b/>
-          <w:bCs/>
-        </w:rPr>
-        <w:t>.ps1</w:t>
-      </w:r>
-      <w:r>
-        <w:t>.</w:t>
-      </w:r>
-    </w:p>
-    <w:p>
-      <w:pPr>
-        <w:pStyle w:val="LabStepNumberedLevel2"/>
-        <w:numPr>
-          <w:ilvl w:val="1"/>
-          <w:numId w:val="2"/>
-        </w:numPr>
-      </w:pPr>
-      <w:r>
-        <w:t>Launch the Windows PowerShell ISE and create a new PowerShell script.</w:t>
-      </w:r>
-    </w:p>
-    <w:p>
-      <w:pPr>
-        <w:pStyle w:val="LabStepNumberedLevel2"/>
-        <w:numPr>
-          <w:ilvl w:val="1"/>
-          <w:numId w:val="2"/>
-        </w:numPr>
-      </w:pPr>
-      <w:r>
-        <w:t xml:space="preserve">Save the new PowerShell script as </w:t>
-      </w:r>
-      <w:r>
-        <w:rPr>
-          <w:b/>
-          <w:bCs/>
-        </w:rPr>
-        <w:t>Exercise0</w:t>
-      </w:r>
-      <w:r>
-        <w:rPr>
-          <w:b/>
-          <w:bCs/>
-        </w:rPr>
-        <w:t>1</w:t>
-      </w:r>
-      <w:r>
-        <w:rPr>
-          <w:b/>
-          <w:bCs/>
-        </w:rPr>
-        <w:t>.ps1</w:t>
-      </w:r>
-      <w:r>
-        <w:t xml:space="preserve"> using the following path.</w:t>
-      </w:r>
-    </w:p>
-    <w:p>
-      <w:pPr>
-        <w:pStyle w:val="LabStepCodeBlockLevel2"/>
-      </w:pPr>
-      <w:r>
-        <w:t>C:\DevCamp\Scripts\</w:t>
-      </w:r>
-      <w:r>
-        <w:t>Exercise01.ps1</w:t>
-      </w:r>
-    </w:p>
-    <w:p>
-      <w:pPr>
-        <w:pStyle w:val="LabStepNumberedLevel2"/>
-      </w:pPr>
-      <w:r>
-        <w:t>Add the following PowerShell code to Exercise01.ps1 to create an array of strings and enumerate through it.</w:t>
-      </w:r>
-    </w:p>
-    <w:p>
-      <w:pPr>
-        <w:pStyle w:val="LabStepCodeBlockLevel2"/>
-      </w:pPr>
-      <w:r>
-        <w:t>Clear-Host</w:t>
-      </w:r>
-    </w:p>
-    <w:p>
-      <w:pPr>
-        <w:pStyle w:val="LabStepCodeBlockLevel2"/>
-      </w:pPr>
-    </w:p>
-    <w:p>
-      <w:pPr>
-        <w:pStyle w:val="LabStepCodeBlockLevel2"/>
-      </w:pPr>
-      <w:r>
-        <w:t>$hobbies = @("Pilates", "Kick boxing", "Power BI Embedding")</w:t>
-      </w:r>
-    </w:p>
-    <w:p>
-      <w:pPr>
-        <w:pStyle w:val="LabStepCodeBlockLevel2"/>
-      </w:pPr>
-    </w:p>
-    <w:p>
-      <w:pPr>
-        <w:pStyle w:val="LabStepCodeBlockLevel2"/>
-      </w:pPr>
-      <w:r>
-        <w:t xml:space="preserve">Write-Host </w:t>
-      </w:r>
-    </w:p>
-    <w:p>
-      <w:pPr>
-        <w:pStyle w:val="LabStepCodeBlockLevel2"/>
-      </w:pPr>
-      <w:r>
-        <w:t>Write-Host "My Hobbies"</w:t>
-      </w:r>
-    </w:p>
-    <w:p>
-      <w:pPr>
-        <w:pStyle w:val="LabStepCodeBlockLevel2"/>
-      </w:pPr>
-    </w:p>
-    <w:p>
-      <w:pPr>
-        <w:pStyle w:val="LabStepCodeBlockLevel2"/>
-      </w:pPr>
-      <w:r>
-        <w:t>foreach($hobby in $hobbies) {</w:t>
-      </w:r>
-    </w:p>
-    <w:p>
-      <w:pPr>
-        <w:pStyle w:val="LabStepCodeBlockLevel2"/>
-      </w:pPr>
-      <w:r>
-        <w:t xml:space="preserve">  Write-Host " - $hobby"</w:t>
-      </w:r>
-    </w:p>
-    <w:p>
-      <w:pPr>
-        <w:pStyle w:val="LabStepCodeBlockLevel2"/>
-      </w:pPr>
-      <w:r>
-        <w:t>}</w:t>
-      </w:r>
-    </w:p>
-    <w:p>
-      <w:pPr>
-        <w:pStyle w:val="LabStepCodeBlockLevel2"/>
-      </w:pPr>
-    </w:p>
-    <w:p>
-      <w:pPr>
-        <w:pStyle w:val="LabStepCodeBlockLevel2"/>
-      </w:pPr>
-      <w:r>
-        <w:t>Write-Host</w:t>
-      </w:r>
-    </w:p>
-    <w:p>
-      <w:pPr>
-        <w:pStyle w:val="LabStepNumberedLevel2"/>
-      </w:pPr>
-      <w:proofErr w:type="spellStart"/>
-      <w:r>
-        <w:t>Sss</w:t>
-      </w:r>
-      <w:proofErr w:type="spellEnd"/>
-    </w:p>
-    <w:p>
-      <w:pPr>
         <w:pStyle w:val="LabStepScreenshotLevel2"/>
       </w:pPr>
       <w:r>
-        <w:lastRenderedPageBreak/>
         <w:drawing>
-          <wp:inline distT="0" distB="0" distL="0" distR="0" wp14:anchorId="2BB74B87" wp14:editId="13C4C9C5">
-            <wp:extent cx="3688080" cy="2243492"/>
-            <wp:effectExtent l="19050" t="19050" r="26670" b="23495"/>
-            <wp:docPr id="10" name="Picture 10"/>
+          <wp:inline distT="0" distB="0" distL="0" distR="0" wp14:anchorId="44841840" wp14:editId="3EB9BF8A">
+            <wp:extent cx="5074318" cy="1372658"/>
+            <wp:effectExtent l="19050" t="19050" r="12065" b="18415"/>
+            <wp:docPr id="12" name="Picture 12"/>
             <wp:cNvGraphicFramePr>
               <a:graphicFrameLocks xmlns:a="http://schemas.openxmlformats.org/drawingml/2006/main" noChangeAspect="1"/>
             </wp:cNvGraphicFramePr>
@@ -531,13 +375,13 @@
               <a:graphicData uri="http://schemas.openxmlformats.org/drawingml/2006/picture">
                 <pic:pic xmlns:pic="http://schemas.openxmlformats.org/drawingml/2006/picture">
                   <pic:nvPicPr>
-                    <pic:cNvPr id="0" name="Picture 5"/>
+                    <pic:cNvPr id="0" name="Picture 1"/>
                     <pic:cNvPicPr>
                       <a:picLocks noChangeAspect="1" noChangeArrowheads="1"/>
                     </pic:cNvPicPr>
                   </pic:nvPicPr>
                   <pic:blipFill>
-                    <a:blip r:embed="rId9">
+                    <a:blip r:embed="rId13">
                       <a:extLst>
                         <a:ext uri="{28A0092B-C50C-407E-A947-70E740481C1C}">
                           <a14:useLocalDpi xmlns:a14="http://schemas.microsoft.com/office/drawing/2010/main" val="0"/>
@@ -552,7 +396,7 @@
                   <pic:spPr bwMode="auto">
                     <a:xfrm>
                       <a:off x="0" y="0"/>
-                      <a:ext cx="3732524" cy="2270527"/>
+                      <a:ext cx="5238772" cy="1417145"/>
                     </a:xfrm>
                     <a:prstGeom prst="rect">
                       <a:avLst/>
@@ -576,10 +420,61 @@
     </w:p>
     <w:p>
       <w:pPr>
+        <w:pStyle w:val="LabExerciseCallout"/>
+      </w:pPr>
+      <w:r>
+        <w:t>You will now copy the files out of this ZIP archive and paste them into a new folder on your local PC.</w:t>
+      </w:r>
+    </w:p>
+    <w:p>
+      <w:pPr>
         <w:pStyle w:val="LabStepNumberedLevel2"/>
       </w:pPr>
       <w:r>
-        <w:t>Delete everything after the first line which calls Clear-Host</w:t>
+        <w:t xml:space="preserve">Copy the files from inside the </w:t>
+      </w:r>
+      <w:proofErr w:type="spellStart"/>
+      <w:r>
+        <w:rPr>
+          <w:b/>
+          <w:bCs/>
+        </w:rPr>
+        <w:t>PowerBI</w:t>
+      </w:r>
+      <w:proofErr w:type="spellEnd"/>
+      <w:r>
+        <w:rPr>
+          <w:b/>
+          <w:bCs/>
+        </w:rPr>
+        <w:t>-PowerShell-Tutorial-master</w:t>
+      </w:r>
+      <w:r>
+        <w:rPr>
+          <w:b/>
+          <w:bCs/>
+        </w:rPr>
+        <w:t xml:space="preserve"> </w:t>
+      </w:r>
+      <w:r>
+        <w:t xml:space="preserve">folder into a local folder at </w:t>
+      </w:r>
+      <w:r>
+        <w:rPr>
+          <w:b/>
+          <w:bCs/>
+        </w:rPr>
+        <w:t>C</w:t>
+      </w:r>
+      <w:r>
+        <w:rPr>
+          <w:b/>
+          <w:bCs/>
+        </w:rPr>
+        <w:t>:\Devcamp</w:t>
+      </w:r>
+      <w:r>
+        <w:t>.</w:t>
       </w:r>
     </w:p>
     <w:p>
@@ -587,301 +482,17 @@
         <w:pStyle w:val="LabStepNumberedLevel2"/>
       </w:pPr>
       <w:r>
-        <w:t>Ss</w:t>
-      </w:r>
-    </w:p>
-    <w:p>
-      <w:pPr>
-        <w:pStyle w:val="LabStepCodeBlockLevel2"/>
-      </w:pPr>
-      <w:r>
-        <w:t>$pets = @(</w:t>
-      </w:r>
-    </w:p>
-    <w:p>
-      <w:pPr>
-        <w:pStyle w:val="LabStepCodeBlockLevel2"/>
-      </w:pPr>
-      <w:r>
-        <w:t xml:space="preserve">  @{ Name="Bob"; Type="Cat" }</w:t>
-      </w:r>
-    </w:p>
-    <w:p>
-      <w:pPr>
-        <w:pStyle w:val="LabStepCodeBlockLevel2"/>
-      </w:pPr>
-      <w:r>
-        <w:t xml:space="preserve">  @{ Name="Diggity"; Type="Dog" }</w:t>
-      </w:r>
-    </w:p>
-    <w:p>
-      <w:pPr>
-        <w:pStyle w:val="LabStepCodeBlockLevel2"/>
-      </w:pPr>
-      <w:r>
-        <w:t xml:space="preserve">  @{ Name="Larry"; Type="Lizard" }</w:t>
-      </w:r>
-    </w:p>
-    <w:p>
-      <w:pPr>
-        <w:pStyle w:val="LabStepCodeBlockLevel2"/>
-      </w:pPr>
-      <w:r>
-        <w:t xml:space="preserve">  @{ Name="Penny"; Type="Porcupine" }</w:t>
-      </w:r>
-    </w:p>
-    <w:p>
-      <w:pPr>
-        <w:pStyle w:val="LabStepCodeBlockLevel2"/>
-      </w:pPr>
-      <w:r>
-        <w:t>)</w:t>
-      </w:r>
-    </w:p>
-    <w:p>
-      <w:pPr>
-        <w:pStyle w:val="LabStepNumberedLevel2"/>
-      </w:pPr>
-      <w:r>
-        <w:t>S</w:t>
-      </w:r>
-    </w:p>
-    <w:p>
-      <w:pPr>
-        <w:pStyle w:val="LabStepCodeBlockLevel2"/>
-      </w:pPr>
-      <w:r>
-        <w:t xml:space="preserve">Write-Host </w:t>
-      </w:r>
-    </w:p>
-    <w:p>
-      <w:pPr>
-        <w:pStyle w:val="LabStepCodeBlockLevel2"/>
-      </w:pPr>
-      <w:r>
-        <w:t>Write-Host "My Pets"</w:t>
-      </w:r>
-    </w:p>
-    <w:p>
-      <w:pPr>
-        <w:pStyle w:val="LabStepNumberedLevel2"/>
-      </w:pPr>
-      <w:r>
-        <w:t>X</w:t>
-      </w:r>
-    </w:p>
-    <w:p>
-      <w:pPr>
-        <w:pStyle w:val="LabStepCodeBlockLevel2"/>
-      </w:pPr>
-      <w:r>
-        <w:t>foreach($pet in $pets) {</w:t>
-      </w:r>
-    </w:p>
-    <w:p>
-      <w:pPr>
-        <w:pStyle w:val="LabStepCodeBlockLevel2"/>
-      </w:pPr>
-      <w:r>
-        <w:t xml:space="preserve">  $name = $pet.Name</w:t>
-      </w:r>
-    </w:p>
-    <w:p>
-      <w:pPr>
-        <w:pStyle w:val="LabStepCodeBlockLevel2"/>
-      </w:pPr>
-      <w:r>
-        <w:t xml:space="preserve">  $type = $pet.Type</w:t>
-      </w:r>
-    </w:p>
-    <w:p>
-      <w:pPr>
-        <w:pStyle w:val="LabStepCodeBlockLevel2"/>
-      </w:pPr>
-      <w:r>
-        <w:t xml:space="preserve">  Write-Host " - $name the $type"</w:t>
-      </w:r>
-    </w:p>
-    <w:p>
-      <w:pPr>
-        <w:pStyle w:val="LabStepCodeBlockLevel2"/>
-      </w:pPr>
-      <w:r>
-        <w:t>}</w:t>
-      </w:r>
-    </w:p>
-    <w:p>
-      <w:pPr>
-        <w:pStyle w:val="LabStepNumberedLevel2"/>
-      </w:pPr>
-      <w:r>
-        <w:t>Add Write-Host at the bottom.</w:t>
-      </w:r>
-    </w:p>
-    <w:p>
-      <w:pPr>
-        <w:pStyle w:val="LabStepNumberedLevel2"/>
-      </w:pPr>
-      <w:r>
-        <w:t>Your script should now match the following code listing.</w:t>
-      </w:r>
-    </w:p>
-    <w:p>
-      <w:pPr>
-        <w:pStyle w:val="LabStepCodeBlockLevel2"/>
-      </w:pPr>
-      <w:r>
-        <w:t>Clear-Host</w:t>
-      </w:r>
-    </w:p>
-    <w:p>
-      <w:pPr>
-        <w:pStyle w:val="LabStepCodeBlockLevel2"/>
-      </w:pPr>
-    </w:p>
-    <w:p>
-      <w:pPr>
-        <w:pStyle w:val="LabStepCodeBlockLevel2"/>
-      </w:pPr>
-      <w:r>
-        <w:t>$pets = @(</w:t>
-      </w:r>
-    </w:p>
-    <w:p>
-      <w:pPr>
-        <w:pStyle w:val="LabStepCodeBlockLevel2"/>
-      </w:pPr>
-      <w:r>
-        <w:t xml:space="preserve">  @{ Name="Bob"; Type="Cat" }</w:t>
-      </w:r>
-    </w:p>
-    <w:p>
-      <w:pPr>
-        <w:pStyle w:val="LabStepCodeBlockLevel2"/>
-      </w:pPr>
-      <w:r>
-        <w:t xml:space="preserve">  @{ Name="Diggity"; Type="Dog" }</w:t>
-      </w:r>
-    </w:p>
-    <w:p>
-      <w:pPr>
-        <w:pStyle w:val="LabStepCodeBlockLevel2"/>
-      </w:pPr>
-      <w:r>
-        <w:t xml:space="preserve">  @{ Name="Larry"; Type="Lizard" }</w:t>
-      </w:r>
-    </w:p>
-    <w:p>
-      <w:pPr>
-        <w:pStyle w:val="LabStepCodeBlockLevel2"/>
-      </w:pPr>
-      <w:r>
-        <w:t xml:space="preserve">  @{ Name="Penny"; Type="Porcupine" }</w:t>
-      </w:r>
-    </w:p>
-    <w:p>
-      <w:pPr>
-        <w:pStyle w:val="LabStepCodeBlockLevel2"/>
-      </w:pPr>
-      <w:r>
-        <w:t>)</w:t>
-      </w:r>
-    </w:p>
-    <w:p>
-      <w:pPr>
-        <w:pStyle w:val="LabStepCodeBlockLevel2"/>
-      </w:pPr>
-    </w:p>
-    <w:p>
-      <w:pPr>
-        <w:pStyle w:val="LabStepCodeBlockLevel2"/>
-      </w:pPr>
-      <w:r>
-        <w:t xml:space="preserve">Write-Host </w:t>
-      </w:r>
-    </w:p>
-    <w:p>
-      <w:pPr>
-        <w:pStyle w:val="LabStepCodeBlockLevel2"/>
-      </w:pPr>
-      <w:r>
-        <w:t>Write-Host "My Pets"</w:t>
-      </w:r>
-    </w:p>
-    <w:p>
-      <w:pPr>
-        <w:pStyle w:val="LabStepCodeBlockLevel2"/>
-      </w:pPr>
-    </w:p>
-    <w:p>
-      <w:pPr>
-        <w:pStyle w:val="LabStepCodeBlockLevel2"/>
-      </w:pPr>
-      <w:r>
-        <w:t>foreach($pet in $pets) {</w:t>
-      </w:r>
-    </w:p>
-    <w:p>
-      <w:pPr>
-        <w:pStyle w:val="LabStepCodeBlockLevel2"/>
-      </w:pPr>
-      <w:r>
-        <w:t xml:space="preserve">  $name = $pet.Name</w:t>
-      </w:r>
-    </w:p>
-    <w:p>
-      <w:pPr>
-        <w:pStyle w:val="LabStepCodeBlockLevel2"/>
-      </w:pPr>
-      <w:r>
-        <w:t xml:space="preserve">  $type = $pet.Type</w:t>
-      </w:r>
-    </w:p>
-    <w:p>
-      <w:pPr>
-        <w:pStyle w:val="LabStepCodeBlockLevel2"/>
-      </w:pPr>
-      <w:r>
-        <w:t xml:space="preserve">  Write-Host " - $name the $type"</w:t>
-      </w:r>
-    </w:p>
-    <w:p>
-      <w:pPr>
-        <w:pStyle w:val="LabStepCodeBlockLevel2"/>
-      </w:pPr>
-      <w:r>
-        <w:t>}</w:t>
-      </w:r>
-    </w:p>
-    <w:p>
-      <w:pPr>
-        <w:pStyle w:val="LabStepCodeBlockLevel2"/>
-      </w:pPr>
-    </w:p>
-    <w:p>
-      <w:pPr>
-        <w:pStyle w:val="LabStepCodeBlockLevel2"/>
-      </w:pPr>
-      <w:r>
-        <w:t>Write-Host</w:t>
-      </w:r>
-    </w:p>
-    <w:p>
-      <w:pPr>
-        <w:pStyle w:val="LabStepNumberedLevel2"/>
-      </w:pPr>
-      <w:r>
-        <w:t xml:space="preserve">Press </w:t>
-      </w:r>
-      <w:r>
-        <w:rPr>
-          <w:b/>
-          <w:bCs/>
-        </w:rPr>
-        <w:t>{F5}</w:t>
-      </w:r>
-      <w:r>
-        <w:t xml:space="preserve"> to execute the script. You should see output in the console that matches the following screenshot.</w:t>
+        <w:t xml:space="preserve">The </w:t>
+      </w:r>
+      <w:r>
+        <w:rPr>
+          <w:b/>
+          <w:bCs/>
+        </w:rPr>
+        <w:t>C:\DevCamp</w:t>
+      </w:r>
+      <w:r>
+        <w:t xml:space="preserve"> folder on your PC should now match the following screenshot.</w:t>
       </w:r>
     </w:p>
     <w:p>
@@ -889,12 +500,11 @@
         <w:pStyle w:val="LabStepScreenshotLevel2"/>
       </w:pPr>
       <w:r>
-        <w:lastRenderedPageBreak/>
         <w:drawing>
-          <wp:inline distT="0" distB="0" distL="0" distR="0" wp14:anchorId="4736DFD6" wp14:editId="7F7D381F">
-            <wp:extent cx="3487936" cy="2480310"/>
-            <wp:effectExtent l="19050" t="19050" r="17780" b="15240"/>
-            <wp:docPr id="11" name="Picture 11"/>
+          <wp:inline distT="0" distB="0" distL="0" distR="0" wp14:anchorId="13497E89" wp14:editId="28A0DF70">
+            <wp:extent cx="4333753" cy="1569118"/>
+            <wp:effectExtent l="19050" t="19050" r="10160" b="12065"/>
+            <wp:docPr id="21" name="Picture 21"/>
             <wp:cNvGraphicFramePr>
               <a:graphicFrameLocks xmlns:a="http://schemas.openxmlformats.org/drawingml/2006/main" noChangeAspect="1"/>
             </wp:cNvGraphicFramePr>
@@ -902,13 +512,13 @@
               <a:graphicData uri="http://schemas.openxmlformats.org/drawingml/2006/picture">
                 <pic:pic xmlns:pic="http://schemas.openxmlformats.org/drawingml/2006/picture">
                   <pic:nvPicPr>
-                    <pic:cNvPr id="0" name="Picture 6"/>
+                    <pic:cNvPr id="0" name="Picture 3"/>
                     <pic:cNvPicPr>
                       <a:picLocks noChangeAspect="1" noChangeArrowheads="1"/>
                     </pic:cNvPicPr>
                   </pic:nvPicPr>
                   <pic:blipFill>
-                    <a:blip r:embed="rId10" cstate="print">
+                    <a:blip r:embed="rId14">
                       <a:extLst>
                         <a:ext uri="{28A0092B-C50C-407E-A947-70E740481C1C}">
                           <a14:useLocalDpi xmlns:a14="http://schemas.microsoft.com/office/drawing/2010/main" val="0"/>
@@ -923,7 +533,7 @@
                   <pic:spPr bwMode="auto">
                     <a:xfrm>
                       <a:off x="0" y="0"/>
-                      <a:ext cx="3515276" cy="2499752"/>
+                      <a:ext cx="4452390" cy="1612073"/>
                     </a:xfrm>
                     <a:prstGeom prst="rect">
                       <a:avLst/>
@@ -947,348 +557,21 @@
     </w:p>
     <w:p>
       <w:pPr>
-        <w:pStyle w:val="LabStepNumbered"/>
-      </w:pPr>
-      <w:r>
-        <w:t>Write script output to a text file.</w:t>
-      </w:r>
-    </w:p>
-    <w:p>
-      <w:pPr>
         <w:pStyle w:val="LabStepNumberedLevel2"/>
       </w:pPr>
       <w:r>
-        <w:t>Delete all the code in Exercise01.ps1.</w:t>
-      </w:r>
-    </w:p>
-    <w:p>
-      <w:pPr>
-        <w:pStyle w:val="LabStepNumberedLevel2"/>
-      </w:pPr>
-      <w:r>
-        <w:t xml:space="preserve">Add the following line to create a file path in the same folder as the script named </w:t>
-      </w:r>
-      <w:r>
-        <w:rPr>
-          <w:b/>
-          <w:bCs/>
-        </w:rPr>
-        <w:t>Pets.txt</w:t>
-      </w:r>
-      <w:r>
-        <w:t>.</w:t>
-      </w:r>
-    </w:p>
-    <w:p>
-      <w:pPr>
-        <w:pStyle w:val="LabStepCodeBlockLevel2"/>
-      </w:pPr>
-      <w:r>
-        <w:t>$outputFilePath = "$PSScriptRoot/Pets.txt"</w:t>
-      </w:r>
-    </w:p>
-    <w:p>
-      <w:pPr>
-        <w:pStyle w:val="LabStepNumberedLevel2"/>
-      </w:pPr>
-      <w:r>
-        <w:t>Add the following code to create an array of dictionary objects for a collection of pets.</w:t>
-      </w:r>
-    </w:p>
-    <w:p>
-      <w:pPr>
-        <w:pStyle w:val="LabStepCodeBlockLevel2"/>
-      </w:pPr>
-      <w:r>
-        <w:t>$pets = @(</w:t>
-      </w:r>
-    </w:p>
-    <w:p>
-      <w:pPr>
-        <w:pStyle w:val="LabStepCodeBlockLevel2"/>
-      </w:pPr>
-      <w:r>
-        <w:t xml:space="preserve">  @{ Name="Bob"; Type="Cat" }</w:t>
-      </w:r>
-    </w:p>
-    <w:p>
-      <w:pPr>
-        <w:pStyle w:val="LabStepCodeBlockLevel2"/>
-      </w:pPr>
-      <w:r>
-        <w:t xml:space="preserve">  @{ Name="Diggity"; Type="Dog" }</w:t>
-      </w:r>
-    </w:p>
-    <w:p>
-      <w:pPr>
-        <w:pStyle w:val="LabStepCodeBlockLevel2"/>
-      </w:pPr>
-      <w:r>
-        <w:t xml:space="preserve">  @{ Name="Larry"; Type="Lizard" }</w:t>
-      </w:r>
-    </w:p>
-    <w:p>
-      <w:pPr>
-        <w:pStyle w:val="LabStepCodeBlockLevel2"/>
-      </w:pPr>
-      <w:r>
-        <w:t xml:space="preserve">  @{ Name="Penny"; Type="Porcupine" }</w:t>
-      </w:r>
-    </w:p>
-    <w:p>
-      <w:pPr>
-        <w:pStyle w:val="LabStepCodeBlockLevel2"/>
-      </w:pPr>
-      <w:r>
-        <w:t>)</w:t>
-      </w:r>
-    </w:p>
-    <w:p>
-      <w:pPr>
-        <w:pStyle w:val="LabStepNumberedLevel2"/>
-      </w:pPr>
-      <w:r>
-        <w:t xml:space="preserve">Add the following line of code to write a heading of </w:t>
-      </w:r>
-      <w:r>
-        <w:rPr>
-          <w:b/>
-          <w:bCs/>
-        </w:rPr>
-        <w:t>My Pets</w:t>
-      </w:r>
-      <w:r>
-        <w:t xml:space="preserve"> into the output file.</w:t>
-      </w:r>
-    </w:p>
-    <w:p>
-      <w:pPr>
-        <w:pStyle w:val="LabStepCodeBlockLevel2"/>
-      </w:pPr>
-      <w:r>
-        <w:t>"My Pets" | Out-File $outputFilePath</w:t>
-      </w:r>
-    </w:p>
-    <w:p>
-      <w:pPr>
-        <w:pStyle w:val="LabStepNumberedLevel2"/>
-      </w:pPr>
-      <w:r>
-        <w:t xml:space="preserve">Create a </w:t>
-      </w:r>
-      <w:r>
-        <w:t>foreach</w:t>
-      </w:r>
-      <w:r>
-        <w:t xml:space="preserve"> loop to enumerate the array of dictionary objects and to output a line of text for each pet which includes it name and type.</w:t>
-      </w:r>
-    </w:p>
-    <w:p>
-      <w:pPr>
-        <w:pStyle w:val="LabStepCodeBlockLevel2"/>
-      </w:pPr>
-      <w:r>
-        <w:t>foreach($pet in $pets) {</w:t>
-      </w:r>
-    </w:p>
-    <w:p>
-      <w:pPr>
-        <w:pStyle w:val="LabStepCodeBlockLevel2"/>
-      </w:pPr>
-      <w:r>
-        <w:t xml:space="preserve">  $name = $pet.Name</w:t>
-      </w:r>
-    </w:p>
-    <w:p>
-      <w:pPr>
-        <w:pStyle w:val="LabStepCodeBlockLevel2"/>
-      </w:pPr>
-      <w:r>
-        <w:t xml:space="preserve">  $type = $pet.Type</w:t>
-      </w:r>
-    </w:p>
-    <w:p>
-      <w:pPr>
-        <w:pStyle w:val="LabStepCodeBlockLevel2"/>
-      </w:pPr>
-      <w:r>
-        <w:t xml:space="preserve">  " - $name the $type" | Out-File $outputFilePath -Append</w:t>
-      </w:r>
-    </w:p>
-    <w:p>
-      <w:pPr>
-        <w:pStyle w:val="LabStepCodeBlockLevel2"/>
-      </w:pPr>
-      <w:r>
-        <w:t>}</w:t>
-      </w:r>
-    </w:p>
-    <w:p>
-      <w:pPr>
-        <w:pStyle w:val="LabStepNumberedLevel2"/>
-      </w:pPr>
-      <w:r>
-        <w:t>Add one more line of PowerShell code to open up the text file in notepad</w:t>
-      </w:r>
-      <w:r>
-        <w:t>.</w:t>
-      </w:r>
-    </w:p>
-    <w:p>
-      <w:pPr>
-        <w:pStyle w:val="LabStepCodeBlockLevel2"/>
-      </w:pPr>
-      <w:r>
-        <w:t>notepad.exe $outputFilePath</w:t>
-      </w:r>
-    </w:p>
-    <w:p>
-      <w:pPr>
-        <w:pStyle w:val="LabStepNumberedLevel2"/>
-      </w:pPr>
-      <w:r>
-        <w:t>Your script should now match the following code listing.</w:t>
-      </w:r>
-    </w:p>
-    <w:p>
-      <w:pPr>
-        <w:pStyle w:val="LabStepCodeBlockLevel2"/>
-      </w:pPr>
-      <w:r>
-        <w:t>$outputFilePath = "$PSScriptRoot/Pets.txt"</w:t>
-      </w:r>
-    </w:p>
-    <w:p>
-      <w:pPr>
-        <w:pStyle w:val="LabStepCodeBlockLevel2"/>
-      </w:pPr>
-    </w:p>
-    <w:p>
-      <w:pPr>
-        <w:pStyle w:val="LabStepCodeBlockLevel2"/>
-      </w:pPr>
-      <w:r>
-        <w:t>$pets = @(</w:t>
-      </w:r>
-    </w:p>
-    <w:p>
-      <w:pPr>
-        <w:pStyle w:val="LabStepCodeBlockLevel2"/>
-      </w:pPr>
-      <w:r>
-        <w:t xml:space="preserve">  @{ Name="Bob"; Type="Cat" }</w:t>
-      </w:r>
-    </w:p>
-    <w:p>
-      <w:pPr>
-        <w:pStyle w:val="LabStepCodeBlockLevel2"/>
-      </w:pPr>
-      <w:r>
-        <w:t xml:space="preserve">  @{ Name="Diggity"; Type="Dog" }</w:t>
-      </w:r>
-    </w:p>
-    <w:p>
-      <w:pPr>
-        <w:pStyle w:val="LabStepCodeBlockLevel2"/>
-      </w:pPr>
-      <w:r>
-        <w:t xml:space="preserve">  @{ Name="Larry"; Type="Lizard" }</w:t>
-      </w:r>
-    </w:p>
-    <w:p>
-      <w:pPr>
-        <w:pStyle w:val="LabStepCodeBlockLevel2"/>
-      </w:pPr>
-      <w:r>
-        <w:t xml:space="preserve">  @{ Name="Penny"; Type="Porcupine" }</w:t>
-      </w:r>
-    </w:p>
-    <w:p>
-      <w:pPr>
-        <w:pStyle w:val="LabStepCodeBlockLevel2"/>
-      </w:pPr>
-      <w:r>
-        <w:t>)</w:t>
-      </w:r>
-    </w:p>
-    <w:p>
-      <w:pPr>
-        <w:pStyle w:val="LabStepCodeBlockLevel2"/>
-      </w:pPr>
-    </w:p>
-    <w:p>
-      <w:pPr>
-        <w:pStyle w:val="LabStepCodeBlockLevel2"/>
-      </w:pPr>
-      <w:r>
-        <w:t>"My Pets" | Out-File $outputFilePath</w:t>
-      </w:r>
-    </w:p>
-    <w:p>
-      <w:pPr>
-        <w:pStyle w:val="LabStepCodeBlockLevel2"/>
-      </w:pPr>
-    </w:p>
-    <w:p>
-      <w:pPr>
-        <w:pStyle w:val="LabStepCodeBlockLevel2"/>
-      </w:pPr>
-      <w:r>
-        <w:t>foreach($pet in $pets) {</w:t>
-      </w:r>
-    </w:p>
-    <w:p>
-      <w:pPr>
-        <w:pStyle w:val="LabStepCodeBlockLevel2"/>
-      </w:pPr>
-      <w:r>
-        <w:t xml:space="preserve">  $name = $pet.Name</w:t>
-      </w:r>
-    </w:p>
-    <w:p>
-      <w:pPr>
-        <w:pStyle w:val="LabStepCodeBlockLevel2"/>
-      </w:pPr>
-      <w:r>
         <w:lastRenderedPageBreak/>
-        <w:t xml:space="preserve">  $type = $pet.Type</w:t>
-      </w:r>
-    </w:p>
-    <w:p>
-      <w:pPr>
-        <w:pStyle w:val="LabStepCodeBlockLevel2"/>
-      </w:pPr>
-      <w:r>
-        <w:t xml:space="preserve">  " - $name the $type" | Out-File $outputFilePath -Append</w:t>
-      </w:r>
-    </w:p>
-    <w:p>
-      <w:pPr>
-        <w:pStyle w:val="LabStepCodeBlockLevel2"/>
-      </w:pPr>
-      <w:r>
-        <w:t>}</w:t>
-      </w:r>
-    </w:p>
-    <w:p>
-      <w:pPr>
-        <w:pStyle w:val="LabStepCodeBlockLevel2"/>
-      </w:pPr>
-    </w:p>
-    <w:p>
-      <w:pPr>
-        <w:pStyle w:val="LabStepCodeBlockLevel2"/>
-      </w:pPr>
-      <w:r>
-        <w:t>notepad.exe $outputFilePath</w:t>
-      </w:r>
-    </w:p>
-    <w:p>
-      <w:pPr>
-        <w:pStyle w:val="LabStepNumberedLevel2"/>
-      </w:pPr>
-      <w:r>
-        <w:t>X</w:t>
+        <w:t xml:space="preserve">Look to see what is inside the </w:t>
+      </w:r>
+      <w:r>
+        <w:rPr>
+          <w:b/>
+          <w:bCs/>
+        </w:rPr>
+        <w:t>Scripts</w:t>
+      </w:r>
+      <w:r>
+        <w:t xml:space="preserve"> folder.</w:t>
       </w:r>
     </w:p>
     <w:p>
@@ -1297,10 +580,10 @@
       </w:pPr>
       <w:r>
         <w:drawing>
-          <wp:inline distT="0" distB="0" distL="0" distR="0" wp14:anchorId="6B831776" wp14:editId="2C815D99">
-            <wp:extent cx="3526790" cy="2011575"/>
-            <wp:effectExtent l="19050" t="19050" r="16510" b="27305"/>
-            <wp:docPr id="9" name="Picture 9"/>
+          <wp:inline distT="0" distB="0" distL="0" distR="0" wp14:anchorId="05ACD27D" wp14:editId="0CEF0DC6">
+            <wp:extent cx="3349792" cy="882554"/>
+            <wp:effectExtent l="19050" t="19050" r="22225" b="13335"/>
+            <wp:docPr id="22" name="Picture 22"/>
             <wp:cNvGraphicFramePr>
               <a:graphicFrameLocks xmlns:a="http://schemas.openxmlformats.org/drawingml/2006/main" noChangeAspect="1"/>
             </wp:cNvGraphicFramePr>
@@ -1314,7 +597,7 @@
                     </pic:cNvPicPr>
                   </pic:nvPicPr>
                   <pic:blipFill>
-                    <a:blip r:embed="rId11" cstate="print">
+                    <a:blip r:embed="rId15" cstate="print">
                       <a:extLst>
                         <a:ext uri="{28A0092B-C50C-407E-A947-70E740481C1C}">
                           <a14:useLocalDpi xmlns:a14="http://schemas.microsoft.com/office/drawing/2010/main" val="0"/>
@@ -1329,7 +612,7 @@
                   <pic:spPr bwMode="auto">
                     <a:xfrm>
                       <a:off x="0" y="0"/>
-                      <a:ext cx="3567537" cy="2034816"/>
+                      <a:ext cx="3413881" cy="899439"/>
                     </a:xfrm>
                     <a:prstGeom prst="rect">
                       <a:avLst/>
@@ -1353,66 +636,139 @@
     </w:p>
     <w:p>
       <w:pPr>
-        <w:pStyle w:val="Heading3"/>
-      </w:pPr>
-      <w:r>
-        <w:t xml:space="preserve">Exercise 2: </w:t>
-      </w:r>
-      <w:r>
-        <w:t xml:space="preserve">Install the </w:t>
-      </w:r>
-      <w:r>
-        <w:t>Microsoft Power BI Cmdlets for Windows PowerShell</w:t>
-      </w:r>
-    </w:p>
-    <w:p>
-      <w:pPr>
-        <w:pStyle w:val="LabExerciseLeadIn"/>
-      </w:pPr>
-      <w:r>
-        <w:t>In this exercise, xxx.</w:t>
+        <w:pStyle w:val="LabExerciseCallout"/>
+      </w:pPr>
+      <w:r>
+        <w:t xml:space="preserve">As you create new PowerShell scripts in the exercises of this lab, you will be instructed to create them in the </w:t>
+      </w:r>
+      <w:r>
+        <w:rPr>
+          <w:b/>
+          <w:bCs/>
+        </w:rPr>
+        <w:t>Scripts</w:t>
+      </w:r>
+      <w:r>
+        <w:t xml:space="preserve"> folder.</w:t>
+      </w:r>
+    </w:p>
+    <w:p>
+      <w:pPr>
+        <w:pStyle w:val="LabStepNumberedLevel2"/>
+      </w:pPr>
+      <w:r>
+        <w:t xml:space="preserve">Look to see what is inside the </w:t>
+      </w:r>
+      <w:r>
+        <w:rPr>
+          <w:b/>
+          <w:bCs/>
+        </w:rPr>
+        <w:t>Solution</w:t>
+      </w:r>
+      <w:r>
+        <w:t xml:space="preserve"> folder.</w:t>
+      </w:r>
+    </w:p>
+    <w:p>
+      <w:pPr>
+        <w:pStyle w:val="LabStepScreenshotLevel2"/>
+      </w:pPr>
+      <w:r>
+        <w:drawing>
+          <wp:inline distT="0" distB="0" distL="0" distR="0" wp14:anchorId="09E0C061" wp14:editId="3DAA66B9">
+            <wp:extent cx="2916655" cy="1028008"/>
+            <wp:effectExtent l="19050" t="19050" r="17145" b="20320"/>
+            <wp:docPr id="23" name="Picture 23"/>
+            <wp:cNvGraphicFramePr>
+              <a:graphicFrameLocks xmlns:a="http://schemas.openxmlformats.org/drawingml/2006/main" noChangeAspect="1"/>
+            </wp:cNvGraphicFramePr>
+            <a:graphic xmlns:a="http://schemas.openxmlformats.org/drawingml/2006/main">
+              <a:graphicData uri="http://schemas.openxmlformats.org/drawingml/2006/picture">
+                <pic:pic xmlns:pic="http://schemas.openxmlformats.org/drawingml/2006/picture">
+                  <pic:nvPicPr>
+                    <pic:cNvPr id="0" name="Picture 5"/>
+                    <pic:cNvPicPr>
+                      <a:picLocks noChangeAspect="1" noChangeArrowheads="1"/>
+                    </pic:cNvPicPr>
+                  </pic:nvPicPr>
+                  <pic:blipFill>
+                    <a:blip r:embed="rId16" cstate="print">
+                      <a:extLst>
+                        <a:ext uri="{28A0092B-C50C-407E-A947-70E740481C1C}">
+                          <a14:useLocalDpi xmlns:a14="http://schemas.microsoft.com/office/drawing/2010/main" val="0"/>
+                        </a:ext>
+                      </a:extLst>
+                    </a:blip>
+                    <a:srcRect/>
+                    <a:stretch>
+                      <a:fillRect/>
+                    </a:stretch>
+                  </pic:blipFill>
+                  <pic:spPr bwMode="auto">
+                    <a:xfrm>
+                      <a:off x="0" y="0"/>
+                      <a:ext cx="2962252" cy="1044079"/>
+                    </a:xfrm>
+                    <a:prstGeom prst="rect">
+                      <a:avLst/>
+                    </a:prstGeom>
+                    <a:noFill/>
+                    <a:ln>
+                      <a:solidFill>
+                        <a:schemeClr val="tx1">
+                          <a:lumMod val="50000"/>
+                          <a:lumOff val="50000"/>
+                        </a:schemeClr>
+                      </a:solidFill>
+                    </a:ln>
+                  </pic:spPr>
+                </pic:pic>
+              </a:graphicData>
+            </a:graphic>
+          </wp:inline>
+        </w:drawing>
+      </w:r>
+    </w:p>
+    <w:p>
+      <w:pPr>
+        <w:pStyle w:val="LabExerciseCallout"/>
+      </w:pPr>
+      <w:r>
+        <w:t xml:space="preserve">As you can see, the </w:t>
+      </w:r>
+      <w:r>
+        <w:rPr>
+          <w:b/>
+          <w:bCs/>
+        </w:rPr>
+        <w:t>Solution</w:t>
+      </w:r>
+      <w:r>
+        <w:t xml:space="preserve"> folder contains PowerShell scripts which provide solutions to all the exercises in this lab. Feel free to look at these files if you get stuck during any of the exercises.</w:t>
       </w:r>
     </w:p>
     <w:p>
       <w:pPr>
         <w:pStyle w:val="LabStepNumbered"/>
-        <w:numPr>
-          <w:ilvl w:val="0"/>
-          <w:numId w:val="30"/>
-        </w:numPr>
-      </w:pPr>
-      <w:r>
-        <w:t xml:space="preserve">Install the PowerShell module named </w:t>
-      </w:r>
-      <w:proofErr w:type="spellStart"/>
-      <w:r>
-        <w:rPr>
-          <w:b/>
-          <w:bCs/>
-        </w:rPr>
-        <w:t>MicrosoftPowerBIMgmt</w:t>
-      </w:r>
-      <w:proofErr w:type="spellEnd"/>
-      <w:r>
-        <w:t xml:space="preserve">. </w:t>
-      </w:r>
-      <w:r>
-        <w:t xml:space="preserve">If you already installed </w:t>
-      </w:r>
-      <w:proofErr w:type="spellStart"/>
-      <w:r>
-        <w:rPr>
-          <w:b/>
-          <w:bCs/>
-        </w:rPr>
-        <w:t>MicrosoftPowerBIMgmt</w:t>
-      </w:r>
-      <w:proofErr w:type="spellEnd"/>
-      <w:r>
-        <w:t xml:space="preserve"> move to step</w:t>
-      </w:r>
-      <w:r>
-        <w:t xml:space="preserve"> 2</w:t>
+      </w:pPr>
+      <w:r>
+        <w:t>Enable the execution of PowerShell scripts on your local PC if you have not already done so.</w:t>
+      </w:r>
+    </w:p>
+    <w:p>
+      <w:pPr>
+        <w:pStyle w:val="LabStepNumberedLevel2"/>
+      </w:pPr>
+      <w:r>
+        <w:t xml:space="preserve">Open a PowerShell command shell </w:t>
+      </w:r>
+      <w:r>
+        <w:rPr>
+          <w:i/>
+          <w:iCs/>
+        </w:rPr>
+        <w:t>running as Admin</w:t>
       </w:r>
       <w:r>
         <w:t>.</w:t>
@@ -1420,26 +776,14 @@
     </w:p>
     <w:p>
       <w:pPr>
-        <w:pStyle w:val="LabStepNumberedLevel2"/>
-        <w:numPr>
-          <w:ilvl w:val="1"/>
-          <w:numId w:val="30"/>
-        </w:numPr>
-      </w:pPr>
-      <w:r>
-        <w:t>Right-click on the Windows Start menu and open</w:t>
-      </w:r>
-    </w:p>
-    <w:p>
-      <w:pPr>
         <w:pStyle w:val="LabStepScreenshotLevel2"/>
       </w:pPr>
       <w:r>
         <w:drawing>
-          <wp:inline distT="0" distB="0" distL="0" distR="0" wp14:anchorId="379F8D95" wp14:editId="7CF63119">
-            <wp:extent cx="1796716" cy="2333996"/>
-            <wp:effectExtent l="0" t="0" r="0" b="0"/>
-            <wp:docPr id="2" name="Picture 2"/>
+          <wp:inline distT="0" distB="0" distL="0" distR="0" wp14:anchorId="757316FC" wp14:editId="1570800E">
+            <wp:extent cx="1155032" cy="1500427"/>
+            <wp:effectExtent l="0" t="0" r="7620" b="5080"/>
+            <wp:docPr id="25" name="Picture 25"/>
             <wp:cNvGraphicFramePr>
               <a:graphicFrameLocks xmlns:a="http://schemas.openxmlformats.org/drawingml/2006/main" noChangeAspect="1"/>
             </wp:cNvGraphicFramePr>
@@ -1453,7 +797,7 @@
                     </pic:cNvPicPr>
                   </pic:nvPicPr>
                   <pic:blipFill rotWithShape="1">
-                    <a:blip r:embed="rId12">
+                    <a:blip r:embed="rId17" cstate="print">
                       <a:extLst>
                         <a:ext uri="{28A0092B-C50C-407E-A947-70E740481C1C}">
                           <a14:useLocalDpi xmlns:a14="http://schemas.microsoft.com/office/drawing/2010/main" val="0"/>
@@ -1466,7 +810,7 @@
                   <pic:spPr bwMode="auto">
                     <a:xfrm>
                       <a:off x="0" y="0"/>
-                      <a:ext cx="1826218" cy="2372320"/>
+                      <a:ext cx="1185813" cy="1540413"/>
                     </a:xfrm>
                     <a:prstGeom prst="rect">
                       <a:avLst/>
@@ -1491,14 +835,1582 @@
     <w:p>
       <w:pPr>
         <w:pStyle w:val="LabStepNumberedLevel2"/>
+      </w:pPr>
+      <w:r>
+        <w:t>Type in and execute the following PowerShell command.</w:t>
+      </w:r>
+    </w:p>
+    <w:p>
+      <w:pPr>
+        <w:pStyle w:val="LabStepCodeBlockLevel2"/>
+      </w:pPr>
+      <w:r>
+        <w:t>Set-ExecutionPolicy Bypass -Scope CurrentUser</w:t>
+      </w:r>
+    </w:p>
+    <w:p>
+      <w:pPr>
+        <w:pStyle w:val="LabStepNumberedLevel2"/>
+      </w:pPr>
+      <w:r>
+        <w:t>When prompted to confirm to the operation, type Y and press ENTER to confirm that you want to enable script execution.</w:t>
+      </w:r>
+    </w:p>
+    <w:p>
+      <w:pPr>
+        <w:pStyle w:val="LabExerciseCallout"/>
+      </w:pPr>
+      <w:r>
+        <w:t>Now your PC should be configured for being able to write and testing PowerShell scripts using the Windows PowerShell ISE.</w:t>
+      </w:r>
+    </w:p>
+    <w:p>
+      <w:pPr>
+        <w:pStyle w:val="LabStepNumbered"/>
+      </w:pPr>
+      <w:r>
+        <w:t xml:space="preserve">Create a new PowerShell script named </w:t>
+      </w:r>
+      <w:r>
+        <w:rPr>
+          <w:b/>
+          <w:bCs/>
+        </w:rPr>
+        <w:t>Exercise0</w:t>
+      </w:r>
+      <w:r>
+        <w:rPr>
+          <w:b/>
+          <w:bCs/>
+        </w:rPr>
+        <w:t>1</w:t>
+      </w:r>
+      <w:r>
+        <w:rPr>
+          <w:b/>
+          <w:bCs/>
+        </w:rPr>
+        <w:t>.ps1</w:t>
+      </w:r>
+      <w:r>
+        <w:t>.</w:t>
+      </w:r>
+    </w:p>
+    <w:p>
+      <w:pPr>
+        <w:pStyle w:val="LabStepNumberedLevel2"/>
+        <w:numPr>
+          <w:ilvl w:val="1"/>
+          <w:numId w:val="2"/>
+        </w:numPr>
+      </w:pPr>
+      <w:r>
+        <w:t xml:space="preserve">Launch the Windows PowerShell ISE </w:t>
+      </w:r>
+    </w:p>
+    <w:p>
+      <w:pPr>
+        <w:pStyle w:val="LabStepScreenshotLevel2"/>
+      </w:pPr>
+      <w:r>
+        <w:drawing>
+          <wp:inline distT="0" distB="0" distL="0" distR="0" wp14:anchorId="7D4EC59B" wp14:editId="375FA724">
+            <wp:extent cx="1523867" cy="1168066"/>
+            <wp:effectExtent l="19050" t="19050" r="19685" b="13335"/>
+            <wp:docPr id="24" name="Picture 24"/>
+            <wp:cNvGraphicFramePr>
+              <a:graphicFrameLocks xmlns:a="http://schemas.openxmlformats.org/drawingml/2006/main" noChangeAspect="1"/>
+            </wp:cNvGraphicFramePr>
+            <a:graphic xmlns:a="http://schemas.openxmlformats.org/drawingml/2006/main">
+              <a:graphicData uri="http://schemas.openxmlformats.org/drawingml/2006/picture">
+                <pic:pic xmlns:pic="http://schemas.openxmlformats.org/drawingml/2006/picture">
+                  <pic:nvPicPr>
+                    <pic:cNvPr id="0" name="Picture 6"/>
+                    <pic:cNvPicPr>
+                      <a:picLocks noChangeAspect="1" noChangeArrowheads="1"/>
+                    </pic:cNvPicPr>
+                  </pic:nvPicPr>
+                  <pic:blipFill>
+                    <a:blip r:embed="rId18" cstate="print">
+                      <a:extLst>
+                        <a:ext uri="{28A0092B-C50C-407E-A947-70E740481C1C}">
+                          <a14:useLocalDpi xmlns:a14="http://schemas.microsoft.com/office/drawing/2010/main" val="0"/>
+                        </a:ext>
+                      </a:extLst>
+                    </a:blip>
+                    <a:srcRect/>
+                    <a:stretch>
+                      <a:fillRect/>
+                    </a:stretch>
+                  </pic:blipFill>
+                  <pic:spPr bwMode="auto">
+                    <a:xfrm>
+                      <a:off x="0" y="0"/>
+                      <a:ext cx="1562866" cy="1197959"/>
+                    </a:xfrm>
+                    <a:prstGeom prst="rect">
+                      <a:avLst/>
+                    </a:prstGeom>
+                    <a:noFill/>
+                    <a:ln>
+                      <a:solidFill>
+                        <a:schemeClr val="tx1">
+                          <a:lumMod val="50000"/>
+                          <a:lumOff val="50000"/>
+                        </a:schemeClr>
+                      </a:solidFill>
+                    </a:ln>
+                  </pic:spPr>
+                </pic:pic>
+              </a:graphicData>
+            </a:graphic>
+          </wp:inline>
+        </w:drawing>
+      </w:r>
+    </w:p>
+    <w:p>
+      <w:pPr>
+        <w:pStyle w:val="LabStepNumberedLevel2"/>
+        <w:numPr>
+          <w:ilvl w:val="1"/>
+          <w:numId w:val="2"/>
+        </w:numPr>
+      </w:pPr>
+      <w:r>
+        <w:lastRenderedPageBreak/>
+        <w:t>C</w:t>
+      </w:r>
+      <w:r>
+        <w:t>reate a new PowerShell script</w:t>
+      </w:r>
+      <w:r>
+        <w:t xml:space="preserve"> and save it </w:t>
+      </w:r>
+      <w:r>
+        <w:t xml:space="preserve">as </w:t>
+      </w:r>
+      <w:r>
+        <w:rPr>
+          <w:b/>
+          <w:bCs/>
+        </w:rPr>
+        <w:t>Exercise0</w:t>
+      </w:r>
+      <w:r>
+        <w:rPr>
+          <w:b/>
+          <w:bCs/>
+        </w:rPr>
+        <w:t>1</w:t>
+      </w:r>
+      <w:r>
+        <w:rPr>
+          <w:b/>
+          <w:bCs/>
+        </w:rPr>
+        <w:t>.ps1</w:t>
+      </w:r>
+      <w:r>
+        <w:t xml:space="preserve"> using the following path.</w:t>
+      </w:r>
+    </w:p>
+    <w:p>
+      <w:pPr>
+        <w:pStyle w:val="LabStepCodeBlockLevel2"/>
+      </w:pPr>
+      <w:r>
+        <w:t>C:\DevCamp\Scripts\</w:t>
+      </w:r>
+      <w:r>
+        <w:t>Exercise01.ps1</w:t>
+      </w:r>
+    </w:p>
+    <w:p>
+      <w:pPr>
+        <w:pStyle w:val="LabExerciseCallout"/>
+      </w:pPr>
+      <w:r>
+        <w:t>Before getting started with PowerShell for Power BI, you are going to warm up by writing and testing a few simple PowerShell scripts.</w:t>
+      </w:r>
+    </w:p>
+    <w:p>
+      <w:pPr>
+        <w:pStyle w:val="LabStepNumberedLevel2"/>
+      </w:pPr>
+      <w:r>
+        <w:t xml:space="preserve">Add the following PowerShell code to </w:t>
+      </w:r>
+      <w:r>
+        <w:rPr>
+          <w:b/>
+          <w:bCs/>
+        </w:rPr>
+        <w:t>Exercise01.ps1</w:t>
+      </w:r>
+      <w:r>
+        <w:t xml:space="preserve"> to create an array of strings and enumerate through it.</w:t>
+      </w:r>
+    </w:p>
+    <w:p>
+      <w:pPr>
+        <w:pStyle w:val="LabStepCodeBlockLevel2"/>
+      </w:pPr>
+      <w:r>
+        <w:t>Clear-Host</w:t>
+      </w:r>
+    </w:p>
+    <w:p>
+      <w:pPr>
+        <w:pStyle w:val="LabStepCodeBlockLevel2"/>
+      </w:pPr>
+    </w:p>
+    <w:p>
+      <w:pPr>
+        <w:pStyle w:val="LabStepCodeBlockLevel2"/>
+      </w:pPr>
+      <w:r>
+        <w:t>$hobbies = @("Pilates", "Kick boxing", "Power BI Embedding")</w:t>
+      </w:r>
+    </w:p>
+    <w:p>
+      <w:pPr>
+        <w:pStyle w:val="LabStepCodeBlockLevel2"/>
+      </w:pPr>
+    </w:p>
+    <w:p>
+      <w:pPr>
+        <w:pStyle w:val="LabStepCodeBlockLevel2"/>
+      </w:pPr>
+      <w:r>
+        <w:t xml:space="preserve">Write-Host </w:t>
+      </w:r>
+    </w:p>
+    <w:p>
+      <w:pPr>
+        <w:pStyle w:val="LabStepCodeBlockLevel2"/>
+      </w:pPr>
+      <w:r>
+        <w:t>Write-Host "My Hobbies"</w:t>
+      </w:r>
+    </w:p>
+    <w:p>
+      <w:pPr>
+        <w:pStyle w:val="LabStepCodeBlockLevel2"/>
+      </w:pPr>
+    </w:p>
+    <w:p>
+      <w:pPr>
+        <w:pStyle w:val="LabStepCodeBlockLevel2"/>
+      </w:pPr>
+      <w:r>
+        <w:t>foreach($hobby in $hobbies) {</w:t>
+      </w:r>
+    </w:p>
+    <w:p>
+      <w:pPr>
+        <w:pStyle w:val="LabStepCodeBlockLevel2"/>
+      </w:pPr>
+      <w:r>
+        <w:t xml:space="preserve">  Write-Host " - $hobby"</w:t>
+      </w:r>
+    </w:p>
+    <w:p>
+      <w:pPr>
+        <w:pStyle w:val="LabStepCodeBlockLevel2"/>
+      </w:pPr>
+      <w:r>
+        <w:t>}</w:t>
+      </w:r>
+    </w:p>
+    <w:p>
+      <w:pPr>
+        <w:pStyle w:val="LabStepCodeBlockLevel2"/>
+      </w:pPr>
+    </w:p>
+    <w:p>
+      <w:pPr>
+        <w:pStyle w:val="LabStepCodeBlockLevel2"/>
+      </w:pPr>
+      <w:r>
+        <w:t>Write-Host</w:t>
+      </w:r>
+    </w:p>
+    <w:p>
+      <w:pPr>
+        <w:pStyle w:val="LabStepNumberedLevel2"/>
+      </w:pPr>
+      <w:r>
+        <w:t xml:space="preserve">Test the script by executing it by pressing the </w:t>
+      </w:r>
+      <w:r>
+        <w:rPr>
+          <w:b/>
+          <w:bCs/>
+        </w:rPr>
+        <w:t>{F5}</w:t>
+      </w:r>
+      <w:r>
+        <w:t xml:space="preserve"> key or by pressing the </w:t>
+      </w:r>
+      <w:r>
+        <w:rPr>
+          <w:b/>
+          <w:bCs/>
+        </w:rPr>
+        <w:t>Execute</w:t>
+      </w:r>
+      <w:r>
+        <w:t xml:space="preserve"> button with the green arrow.</w:t>
+      </w:r>
+    </w:p>
+    <w:p>
+      <w:pPr>
+        <w:pStyle w:val="LabStepNumberedLevel2"/>
+      </w:pPr>
+      <w:r>
+        <w:t>As the script executes, you should see it outputs the strings from the array in the console window.</w:t>
+      </w:r>
+    </w:p>
+    <w:p>
+      <w:pPr>
+        <w:pStyle w:val="LabStepScreenshotLevel2"/>
+      </w:pPr>
+      <w:r>
+        <w:drawing>
+          <wp:inline distT="0" distB="0" distL="0" distR="0" wp14:anchorId="2BB74B87" wp14:editId="4309E0AB">
+            <wp:extent cx="4103771" cy="2496360"/>
+            <wp:effectExtent l="19050" t="19050" r="11430" b="18415"/>
+            <wp:docPr id="10" name="Picture 10"/>
+            <wp:cNvGraphicFramePr>
+              <a:graphicFrameLocks xmlns:a="http://schemas.openxmlformats.org/drawingml/2006/main" noChangeAspect="1"/>
+            </wp:cNvGraphicFramePr>
+            <a:graphic xmlns:a="http://schemas.openxmlformats.org/drawingml/2006/main">
+              <a:graphicData uri="http://schemas.openxmlformats.org/drawingml/2006/picture">
+                <pic:pic xmlns:pic="http://schemas.openxmlformats.org/drawingml/2006/picture">
+                  <pic:nvPicPr>
+                    <pic:cNvPr id="0" name="Picture 5"/>
+                    <pic:cNvPicPr>
+                      <a:picLocks noChangeAspect="1" noChangeArrowheads="1"/>
+                    </pic:cNvPicPr>
+                  </pic:nvPicPr>
+                  <pic:blipFill>
+                    <a:blip r:embed="rId19">
+                      <a:extLst>
+                        <a:ext uri="{28A0092B-C50C-407E-A947-70E740481C1C}">
+                          <a14:useLocalDpi xmlns:a14="http://schemas.microsoft.com/office/drawing/2010/main" val="0"/>
+                        </a:ext>
+                      </a:extLst>
+                    </a:blip>
+                    <a:srcRect/>
+                    <a:stretch>
+                      <a:fillRect/>
+                    </a:stretch>
+                  </pic:blipFill>
+                  <pic:spPr bwMode="auto">
+                    <a:xfrm>
+                      <a:off x="0" y="0"/>
+                      <a:ext cx="4203997" cy="2557328"/>
+                    </a:xfrm>
+                    <a:prstGeom prst="rect">
+                      <a:avLst/>
+                    </a:prstGeom>
+                    <a:noFill/>
+                    <a:ln>
+                      <a:solidFill>
+                        <a:schemeClr val="tx1">
+                          <a:lumMod val="50000"/>
+                          <a:lumOff val="50000"/>
+                        </a:schemeClr>
+                      </a:solidFill>
+                    </a:ln>
+                  </pic:spPr>
+                </pic:pic>
+              </a:graphicData>
+            </a:graphic>
+          </wp:inline>
+        </w:drawing>
+      </w:r>
+    </w:p>
+    <w:p>
+      <w:pPr>
+        <w:pStyle w:val="LabStepNumberedLevel2"/>
+      </w:pPr>
+      <w:r>
+        <w:t xml:space="preserve">Delete </w:t>
+      </w:r>
+      <w:r>
+        <w:t xml:space="preserve">all the code in </w:t>
+      </w:r>
+      <w:r>
+        <w:rPr>
+          <w:b/>
+          <w:bCs/>
+        </w:rPr>
+        <w:t>Exercise01.ps1</w:t>
+      </w:r>
+      <w:r>
+        <w:t xml:space="preserve"> except for the first line which calls </w:t>
+      </w:r>
+      <w:r>
+        <w:rPr>
+          <w:b/>
+          <w:bCs/>
+        </w:rPr>
+        <w:t>Clear-Host</w:t>
+      </w:r>
+      <w:r>
+        <w:t>.</w:t>
+      </w:r>
+    </w:p>
+    <w:p>
+      <w:pPr>
+        <w:pStyle w:val="LabStepNumberedLevel2"/>
+      </w:pPr>
+      <w:r>
+        <w:t>Add the following PowerShell code which creates an array of dictionaries where each dictionary contains data for a pet.</w:t>
+      </w:r>
+    </w:p>
+    <w:p>
+      <w:pPr>
+        <w:pStyle w:val="LabStepCodeBlockLevel2"/>
+      </w:pPr>
+      <w:r>
+        <w:t>$pets = @(</w:t>
+      </w:r>
+    </w:p>
+    <w:p>
+      <w:pPr>
+        <w:pStyle w:val="LabStepCodeBlockLevel2"/>
+      </w:pPr>
+      <w:r>
+        <w:t xml:space="preserve">  @{ Name="Bob"; Type="Cat" }</w:t>
+      </w:r>
+    </w:p>
+    <w:p>
+      <w:pPr>
+        <w:pStyle w:val="LabStepCodeBlockLevel2"/>
+      </w:pPr>
+      <w:r>
+        <w:t xml:space="preserve">  @{ Name="Diggity"; Type="Dog" }</w:t>
+      </w:r>
+    </w:p>
+    <w:p>
+      <w:pPr>
+        <w:pStyle w:val="LabStepCodeBlockLevel2"/>
+      </w:pPr>
+      <w:r>
+        <w:t xml:space="preserve">  @{ Name="Larry"; Type="Lizard" }</w:t>
+      </w:r>
+    </w:p>
+    <w:p>
+      <w:pPr>
+        <w:pStyle w:val="LabStepCodeBlockLevel2"/>
+      </w:pPr>
+      <w:r>
+        <w:t xml:space="preserve">  @{ Name="Penny"; Type="Porcupine" }</w:t>
+      </w:r>
+    </w:p>
+    <w:p>
+      <w:pPr>
+        <w:pStyle w:val="LabStepCodeBlockLevel2"/>
+      </w:pPr>
+      <w:r>
+        <w:t>)</w:t>
+      </w:r>
+    </w:p>
+    <w:p>
+      <w:pPr>
+        <w:pStyle w:val="LabStepNumberedLevel2"/>
+      </w:pPr>
+      <w:r>
+        <w:t xml:space="preserve">Move below in in </w:t>
+      </w:r>
+      <w:r>
+        <w:rPr>
+          <w:b/>
+          <w:bCs/>
+        </w:rPr>
+        <w:t>Exercise01.ps1</w:t>
+      </w:r>
+      <w:r>
+        <w:t xml:space="preserve"> and </w:t>
+      </w:r>
+      <w:r>
+        <w:t xml:space="preserve">add the following code to output the heading </w:t>
+      </w:r>
+      <w:r>
+        <w:rPr>
+          <w:b/>
+          <w:bCs/>
+        </w:rPr>
+        <w:t>My Pets</w:t>
+      </w:r>
+      <w:r>
+        <w:t>.</w:t>
+      </w:r>
+    </w:p>
+    <w:p>
+      <w:pPr>
+        <w:pStyle w:val="LabStepCodeBlockLevel2"/>
+      </w:pPr>
+      <w:r>
+        <w:t xml:space="preserve">Write-Host </w:t>
+      </w:r>
+    </w:p>
+    <w:p>
+      <w:pPr>
+        <w:pStyle w:val="LabStepCodeBlockLevel2"/>
+      </w:pPr>
+      <w:r>
+        <w:t>Write-Host "My Pets"</w:t>
+      </w:r>
+    </w:p>
+    <w:p>
+      <w:pPr>
+        <w:pStyle w:val="LabStepNumberedLevel2"/>
+      </w:pPr>
+      <w:r>
+        <w:t xml:space="preserve">Move below in in </w:t>
+      </w:r>
+      <w:r>
+        <w:rPr>
+          <w:b/>
+          <w:bCs/>
+        </w:rPr>
+        <w:t>Exercise01.ps1</w:t>
+      </w:r>
+      <w:r>
+        <w:t xml:space="preserve"> and </w:t>
+      </w:r>
+      <w:r>
+        <w:t>add the following code to enumerate the array and output information on each pet.</w:t>
+      </w:r>
+    </w:p>
+    <w:p>
+      <w:pPr>
+        <w:pStyle w:val="LabStepCodeBlockLevel2"/>
+      </w:pPr>
+      <w:r>
+        <w:t>foreach($pet in $pets) {</w:t>
+      </w:r>
+    </w:p>
+    <w:p>
+      <w:pPr>
+        <w:pStyle w:val="LabStepCodeBlockLevel2"/>
+      </w:pPr>
+      <w:r>
+        <w:t xml:space="preserve">  $name = $pet.Name</w:t>
+      </w:r>
+    </w:p>
+    <w:p>
+      <w:pPr>
+        <w:pStyle w:val="LabStepCodeBlockLevel2"/>
+      </w:pPr>
+      <w:r>
+        <w:t xml:space="preserve">  $type = $pet.Type</w:t>
+      </w:r>
+    </w:p>
+    <w:p>
+      <w:pPr>
+        <w:pStyle w:val="LabStepCodeBlockLevel2"/>
+      </w:pPr>
+      <w:r>
+        <w:t xml:space="preserve">  Write-Host " - $name the $type"</w:t>
+      </w:r>
+    </w:p>
+    <w:p>
+      <w:pPr>
+        <w:pStyle w:val="LabStepCodeBlockLevel2"/>
+      </w:pPr>
+      <w:r>
+        <w:t>}</w:t>
+      </w:r>
+    </w:p>
+    <w:p>
+      <w:pPr>
+        <w:pStyle w:val="LabStepNumberedLevel2"/>
+      </w:pPr>
+      <w:r>
+        <w:lastRenderedPageBreak/>
+        <w:t xml:space="preserve">Add </w:t>
+      </w:r>
+      <w:r>
+        <w:t xml:space="preserve">one more call to </w:t>
+      </w:r>
+      <w:r>
+        <w:t>Write-Host at the bottom</w:t>
+      </w:r>
+      <w:r>
+        <w:t xml:space="preserve"> of </w:t>
+      </w:r>
+      <w:r>
+        <w:rPr>
+          <w:b/>
+          <w:bCs/>
+        </w:rPr>
+        <w:t>Exercise01.ps1</w:t>
+      </w:r>
+      <w:r>
+        <w:t>.</w:t>
+      </w:r>
+    </w:p>
+    <w:p>
+      <w:pPr>
+        <w:pStyle w:val="LabStepNumberedLevel2"/>
+      </w:pPr>
+      <w:r>
+        <w:t>Your script should now match the following code listing.</w:t>
+      </w:r>
+    </w:p>
+    <w:p>
+      <w:pPr>
+        <w:pStyle w:val="LabStepCodeBlockLevel2"/>
+      </w:pPr>
+      <w:r>
+        <w:t>Clear-Host</w:t>
+      </w:r>
+    </w:p>
+    <w:p>
+      <w:pPr>
+        <w:pStyle w:val="LabStepCodeBlockLevel2"/>
+      </w:pPr>
+    </w:p>
+    <w:p>
+      <w:pPr>
+        <w:pStyle w:val="LabStepCodeBlockLevel2"/>
+      </w:pPr>
+      <w:r>
+        <w:t>$pets = @(</w:t>
+      </w:r>
+    </w:p>
+    <w:p>
+      <w:pPr>
+        <w:pStyle w:val="LabStepCodeBlockLevel2"/>
+      </w:pPr>
+      <w:r>
+        <w:t xml:space="preserve">  @{ Name="Bob"; Type="Cat" }</w:t>
+      </w:r>
+    </w:p>
+    <w:p>
+      <w:pPr>
+        <w:pStyle w:val="LabStepCodeBlockLevel2"/>
+      </w:pPr>
+      <w:r>
+        <w:t xml:space="preserve">  @{ Name="Diggity"; Type="Dog" }</w:t>
+      </w:r>
+    </w:p>
+    <w:p>
+      <w:pPr>
+        <w:pStyle w:val="LabStepCodeBlockLevel2"/>
+      </w:pPr>
+      <w:r>
+        <w:t xml:space="preserve">  @{ Name="Larry"; Type="Lizard" }</w:t>
+      </w:r>
+    </w:p>
+    <w:p>
+      <w:pPr>
+        <w:pStyle w:val="LabStepCodeBlockLevel2"/>
+      </w:pPr>
+      <w:r>
+        <w:t xml:space="preserve">  @{ Name="Penny"; Type="Porcupine" }</w:t>
+      </w:r>
+    </w:p>
+    <w:p>
+      <w:pPr>
+        <w:pStyle w:val="LabStepCodeBlockLevel2"/>
+      </w:pPr>
+      <w:r>
+        <w:t>)</w:t>
+      </w:r>
+    </w:p>
+    <w:p>
+      <w:pPr>
+        <w:pStyle w:val="LabStepCodeBlockLevel2"/>
+      </w:pPr>
+    </w:p>
+    <w:p>
+      <w:pPr>
+        <w:pStyle w:val="LabStepCodeBlockLevel2"/>
+      </w:pPr>
+      <w:r>
+        <w:t xml:space="preserve">Write-Host </w:t>
+      </w:r>
+    </w:p>
+    <w:p>
+      <w:pPr>
+        <w:pStyle w:val="LabStepCodeBlockLevel2"/>
+      </w:pPr>
+      <w:r>
+        <w:t>Write-Host "My Pets"</w:t>
+      </w:r>
+    </w:p>
+    <w:p>
+      <w:pPr>
+        <w:pStyle w:val="LabStepCodeBlockLevel2"/>
+      </w:pPr>
+    </w:p>
+    <w:p>
+      <w:pPr>
+        <w:pStyle w:val="LabStepCodeBlockLevel2"/>
+      </w:pPr>
+      <w:r>
+        <w:t>foreach($pet in $pets) {</w:t>
+      </w:r>
+    </w:p>
+    <w:p>
+      <w:pPr>
+        <w:pStyle w:val="LabStepCodeBlockLevel2"/>
+      </w:pPr>
+      <w:r>
+        <w:t xml:space="preserve">  $name = $pet.Name</w:t>
+      </w:r>
+    </w:p>
+    <w:p>
+      <w:pPr>
+        <w:pStyle w:val="LabStepCodeBlockLevel2"/>
+      </w:pPr>
+      <w:r>
+        <w:t xml:space="preserve">  $type = $pet.Type</w:t>
+      </w:r>
+    </w:p>
+    <w:p>
+      <w:pPr>
+        <w:pStyle w:val="LabStepCodeBlockLevel2"/>
+      </w:pPr>
+      <w:r>
+        <w:t xml:space="preserve">  Write-Host " - $name the $type"</w:t>
+      </w:r>
+    </w:p>
+    <w:p>
+      <w:pPr>
+        <w:pStyle w:val="LabStepCodeBlockLevel2"/>
+      </w:pPr>
+      <w:r>
+        <w:t>}</w:t>
+      </w:r>
+    </w:p>
+    <w:p>
+      <w:pPr>
+        <w:pStyle w:val="LabStepCodeBlockLevel2"/>
+      </w:pPr>
+    </w:p>
+    <w:p>
+      <w:pPr>
+        <w:pStyle w:val="LabStepCodeBlockLevel2"/>
+      </w:pPr>
+      <w:r>
+        <w:t>Write-Host</w:t>
+      </w:r>
+    </w:p>
+    <w:p>
+      <w:pPr>
+        <w:pStyle w:val="LabStepNumberedLevel2"/>
+      </w:pPr>
+      <w:r>
+        <w:t xml:space="preserve">Press </w:t>
+      </w:r>
+      <w:r>
+        <w:rPr>
+          <w:b/>
+          <w:bCs/>
+        </w:rPr>
+        <w:t>{F5}</w:t>
+      </w:r>
+      <w:r>
+        <w:t xml:space="preserve"> to execute the script. You should see output in the console that matches the following screenshot.</w:t>
+      </w:r>
+    </w:p>
+    <w:p>
+      <w:pPr>
+        <w:pStyle w:val="LabStepScreenshotLevel2"/>
+      </w:pPr>
+      <w:r>
+        <w:drawing>
+          <wp:inline distT="0" distB="0" distL="0" distR="0" wp14:anchorId="4736DFD6" wp14:editId="457E99B1">
+            <wp:extent cx="3718761" cy="2644452"/>
+            <wp:effectExtent l="19050" t="19050" r="15240" b="22860"/>
+            <wp:docPr id="11" name="Picture 11"/>
+            <wp:cNvGraphicFramePr>
+              <a:graphicFrameLocks xmlns:a="http://schemas.openxmlformats.org/drawingml/2006/main" noChangeAspect="1"/>
+            </wp:cNvGraphicFramePr>
+            <a:graphic xmlns:a="http://schemas.openxmlformats.org/drawingml/2006/main">
+              <a:graphicData uri="http://schemas.openxmlformats.org/drawingml/2006/picture">
+                <pic:pic xmlns:pic="http://schemas.openxmlformats.org/drawingml/2006/picture">
+                  <pic:nvPicPr>
+                    <pic:cNvPr id="0" name="Picture 6"/>
+                    <pic:cNvPicPr>
+                      <a:picLocks noChangeAspect="1" noChangeArrowheads="1"/>
+                    </pic:cNvPicPr>
+                  </pic:nvPicPr>
+                  <pic:blipFill>
+                    <a:blip r:embed="rId20" cstate="print">
+                      <a:extLst>
+                        <a:ext uri="{28A0092B-C50C-407E-A947-70E740481C1C}">
+                          <a14:useLocalDpi xmlns:a14="http://schemas.microsoft.com/office/drawing/2010/main" val="0"/>
+                        </a:ext>
+                      </a:extLst>
+                    </a:blip>
+                    <a:srcRect/>
+                    <a:stretch>
+                      <a:fillRect/>
+                    </a:stretch>
+                  </pic:blipFill>
+                  <pic:spPr bwMode="auto">
+                    <a:xfrm>
+                      <a:off x="0" y="0"/>
+                      <a:ext cx="3895005" cy="2769781"/>
+                    </a:xfrm>
+                    <a:prstGeom prst="rect">
+                      <a:avLst/>
+                    </a:prstGeom>
+                    <a:noFill/>
+                    <a:ln>
+                      <a:solidFill>
+                        <a:schemeClr val="tx1">
+                          <a:lumMod val="50000"/>
+                          <a:lumOff val="50000"/>
+                        </a:schemeClr>
+                      </a:solidFill>
+                    </a:ln>
+                  </pic:spPr>
+                </pic:pic>
+              </a:graphicData>
+            </a:graphic>
+          </wp:inline>
+        </w:drawing>
+      </w:r>
+    </w:p>
+    <w:p>
+      <w:pPr>
+        <w:pStyle w:val="LabExerciseCallout"/>
+      </w:pPr>
+      <w:r>
+        <w:t>In the final step of this exercise, you will modify the PowerShell code to create a text file which contains information about the pets.</w:t>
+      </w:r>
+    </w:p>
+    <w:p>
+      <w:pPr>
+        <w:pStyle w:val="LabStepNumbered"/>
+      </w:pPr>
+      <w:r>
+        <w:t xml:space="preserve">Write </w:t>
+      </w:r>
+      <w:r>
+        <w:t xml:space="preserve">the information about pets to an </w:t>
+      </w:r>
+      <w:r>
+        <w:t>output text file.</w:t>
+      </w:r>
+    </w:p>
+    <w:p>
+      <w:pPr>
+        <w:pStyle w:val="LabStepNumberedLevel2"/>
+      </w:pPr>
+      <w:r>
+        <w:t xml:space="preserve">Delete all the code in </w:t>
+      </w:r>
+      <w:r>
+        <w:rPr>
+          <w:b/>
+          <w:bCs/>
+        </w:rPr>
+        <w:t>Exercise01.ps1</w:t>
+      </w:r>
+      <w:r>
+        <w:t>.</w:t>
+      </w:r>
+    </w:p>
+    <w:p>
+      <w:pPr>
+        <w:pStyle w:val="LabStepNumberedLevel2"/>
+      </w:pPr>
+      <w:r>
+        <w:t xml:space="preserve">Add the following line to create a file path in the same folder as the script named </w:t>
+      </w:r>
+      <w:r>
+        <w:rPr>
+          <w:b/>
+          <w:bCs/>
+        </w:rPr>
+        <w:t>Pets.txt</w:t>
+      </w:r>
+      <w:r>
+        <w:t>.</w:t>
+      </w:r>
+    </w:p>
+    <w:p>
+      <w:pPr>
+        <w:pStyle w:val="LabStepCodeBlockLevel2"/>
+      </w:pPr>
+      <w:r>
+        <w:t>$outputFilePath = "$PSScriptRoot/Pets.txt"</w:t>
+      </w:r>
+    </w:p>
+    <w:p>
+      <w:pPr>
+        <w:pStyle w:val="LabExerciseCallout"/>
+      </w:pPr>
+      <w:r>
+        <w:rPr>
+          <w:b/>
+          <w:bCs/>
+        </w:rPr>
+        <w:t>$</w:t>
+      </w:r>
+      <w:proofErr w:type="spellStart"/>
+      <w:r>
+        <w:rPr>
+          <w:b/>
+          <w:bCs/>
+        </w:rPr>
+        <w:t>PSScriptRoot</w:t>
+      </w:r>
+      <w:proofErr w:type="spellEnd"/>
+      <w:r>
+        <w:t xml:space="preserve"> is a variable built into PowerShell which returns the path to the folder which contains the hosting script. Therefore, the variable named </w:t>
+      </w:r>
+      <w:r>
+        <w:rPr>
+          <w:b/>
+          <w:bCs/>
+        </w:rPr>
+        <w:t>$</w:t>
+      </w:r>
+      <w:proofErr w:type="spellStart"/>
+      <w:r>
+        <w:rPr>
+          <w:b/>
+          <w:bCs/>
+        </w:rPr>
+        <w:t>outputFilePath</w:t>
+      </w:r>
+      <w:proofErr w:type="spellEnd"/>
+      <w:r>
+        <w:t xml:space="preserve"> will hold a path to a file named </w:t>
+      </w:r>
+      <w:r>
+        <w:rPr>
+          <w:b/>
+          <w:bCs/>
+        </w:rPr>
+        <w:t>Pets.txt</w:t>
+      </w:r>
+      <w:r>
+        <w:t xml:space="preserve"> in the same folder as the </w:t>
+      </w:r>
+      <w:r>
+        <w:rPr>
+          <w:b/>
+          <w:bCs/>
+        </w:rPr>
+        <w:t>Exercise01.ps1</w:t>
+      </w:r>
+      <w:r>
+        <w:t xml:space="preserve"> script</w:t>
+      </w:r>
+    </w:p>
+    <w:p>
+      <w:pPr>
+        <w:pStyle w:val="LabStepNumberedLevel2"/>
+      </w:pPr>
+      <w:r>
+        <w:t>Add the following code to create an array of dictionary objects for a collection of pets.</w:t>
+      </w:r>
+    </w:p>
+    <w:p>
+      <w:pPr>
+        <w:pStyle w:val="LabStepCodeBlockLevel2"/>
+      </w:pPr>
+      <w:r>
+        <w:t>$pets = @(</w:t>
+      </w:r>
+    </w:p>
+    <w:p>
+      <w:pPr>
+        <w:pStyle w:val="LabStepCodeBlockLevel2"/>
+      </w:pPr>
+      <w:r>
+        <w:t xml:space="preserve">  @{ Name="Bob"; Type="Cat" }</w:t>
+      </w:r>
+    </w:p>
+    <w:p>
+      <w:pPr>
+        <w:pStyle w:val="LabStepCodeBlockLevel2"/>
+      </w:pPr>
+      <w:r>
+        <w:t xml:space="preserve">  @{ Name="Diggity"; Type="Dog" }</w:t>
+      </w:r>
+    </w:p>
+    <w:p>
+      <w:pPr>
+        <w:pStyle w:val="LabStepCodeBlockLevel2"/>
+      </w:pPr>
+      <w:r>
+        <w:t xml:space="preserve">  @{ Name="Larry"; Type="Lizard" }</w:t>
+      </w:r>
+    </w:p>
+    <w:p>
+      <w:pPr>
+        <w:pStyle w:val="LabStepCodeBlockLevel2"/>
+      </w:pPr>
+      <w:r>
+        <w:t xml:space="preserve">  @{ Name="Penny"; Type="Porcupine" }</w:t>
+      </w:r>
+    </w:p>
+    <w:p>
+      <w:pPr>
+        <w:pStyle w:val="LabStepCodeBlockLevel2"/>
+      </w:pPr>
+      <w:r>
+        <w:t>)</w:t>
+      </w:r>
+    </w:p>
+    <w:p>
+      <w:pPr>
+        <w:pStyle w:val="LabStepNumberedLevel2"/>
+      </w:pPr>
+      <w:r>
+        <w:lastRenderedPageBreak/>
+        <w:t xml:space="preserve">Add the following line of code to write a heading of </w:t>
+      </w:r>
+      <w:r>
+        <w:rPr>
+          <w:b/>
+          <w:bCs/>
+        </w:rPr>
+        <w:t>My Pets</w:t>
+      </w:r>
+      <w:r>
+        <w:t xml:space="preserve"> into the output file.</w:t>
+      </w:r>
+    </w:p>
+    <w:p>
+      <w:pPr>
+        <w:pStyle w:val="LabStepCodeBlockLevel2"/>
+      </w:pPr>
+      <w:r>
+        <w:t>"My Pets" | Out-File $outputFilePath</w:t>
+      </w:r>
+    </w:p>
+    <w:p>
+      <w:pPr>
+        <w:pStyle w:val="LabStepNumberedLevel2"/>
+      </w:pPr>
+      <w:r>
+        <w:t xml:space="preserve">Create a </w:t>
+      </w:r>
+      <w:r>
+        <w:t>foreach</w:t>
+      </w:r>
+      <w:r>
+        <w:t xml:space="preserve"> loop to enumerate the dictionary objects and to output a line of text for each pet </w:t>
+      </w:r>
+      <w:r>
+        <w:t xml:space="preserve">with its </w:t>
+      </w:r>
+      <w:r>
+        <w:t>name and type.</w:t>
+      </w:r>
+    </w:p>
+    <w:p>
+      <w:pPr>
+        <w:pStyle w:val="LabStepCodeBlockLevel2"/>
+      </w:pPr>
+      <w:r>
+        <w:t>foreach($pet in $pets) {</w:t>
+      </w:r>
+    </w:p>
+    <w:p>
+      <w:pPr>
+        <w:pStyle w:val="LabStepCodeBlockLevel2"/>
+      </w:pPr>
+      <w:r>
+        <w:t xml:space="preserve">  $name = $pet.Name</w:t>
+      </w:r>
+    </w:p>
+    <w:p>
+      <w:pPr>
+        <w:pStyle w:val="LabStepCodeBlockLevel2"/>
+      </w:pPr>
+      <w:r>
+        <w:t xml:space="preserve">  $type = $pet.Type</w:t>
+      </w:r>
+    </w:p>
+    <w:p>
+      <w:pPr>
+        <w:pStyle w:val="LabStepCodeBlockLevel2"/>
+      </w:pPr>
+      <w:r>
+        <w:t xml:space="preserve">  " - $name the $type" | Out-File $outputFilePath -Append</w:t>
+      </w:r>
+    </w:p>
+    <w:p>
+      <w:pPr>
+        <w:pStyle w:val="LabStepCodeBlockLevel2"/>
+      </w:pPr>
+      <w:r>
+        <w:t>}</w:t>
+      </w:r>
+    </w:p>
+    <w:p>
+      <w:pPr>
+        <w:pStyle w:val="LabStepNumberedLevel2"/>
+      </w:pPr>
+      <w:r>
+        <w:t>Add one more line of PowerShell code to open up the text file in notepad</w:t>
+      </w:r>
+      <w:r>
+        <w:t>.</w:t>
+      </w:r>
+    </w:p>
+    <w:p>
+      <w:pPr>
+        <w:pStyle w:val="LabStepCodeBlockLevel2"/>
+      </w:pPr>
+      <w:r>
+        <w:t>notepad.exe $outputFilePath</w:t>
+      </w:r>
+    </w:p>
+    <w:p>
+      <w:pPr>
+        <w:pStyle w:val="LabStepNumberedLevel2"/>
+      </w:pPr>
+      <w:r>
+        <w:t>Your script should now match the following code listing.</w:t>
+      </w:r>
+    </w:p>
+    <w:p>
+      <w:pPr>
+        <w:pStyle w:val="LabStepCodeBlockLevel2"/>
+      </w:pPr>
+      <w:r>
+        <w:t>$outputFilePath = "$PSScriptRoot/Pets.txt"</w:t>
+      </w:r>
+    </w:p>
+    <w:p>
+      <w:pPr>
+        <w:pStyle w:val="LabStepCodeBlockLevel2"/>
+      </w:pPr>
+    </w:p>
+    <w:p>
+      <w:pPr>
+        <w:pStyle w:val="LabStepCodeBlockLevel2"/>
+      </w:pPr>
+      <w:r>
+        <w:t>$pets = @(</w:t>
+      </w:r>
+    </w:p>
+    <w:p>
+      <w:pPr>
+        <w:pStyle w:val="LabStepCodeBlockLevel2"/>
+      </w:pPr>
+      <w:r>
+        <w:t xml:space="preserve">  @{ Name="Bob"; Type="Cat" }</w:t>
+      </w:r>
+    </w:p>
+    <w:p>
+      <w:pPr>
+        <w:pStyle w:val="LabStepCodeBlockLevel2"/>
+      </w:pPr>
+      <w:r>
+        <w:t xml:space="preserve">  @{ Name="Diggity"; Type="Dog" }</w:t>
+      </w:r>
+    </w:p>
+    <w:p>
+      <w:pPr>
+        <w:pStyle w:val="LabStepCodeBlockLevel2"/>
+      </w:pPr>
+      <w:r>
+        <w:t xml:space="preserve">  @{ Name="Larry"; Type="Lizard" }</w:t>
+      </w:r>
+    </w:p>
+    <w:p>
+      <w:pPr>
+        <w:pStyle w:val="LabStepCodeBlockLevel2"/>
+      </w:pPr>
+      <w:r>
+        <w:t xml:space="preserve">  @{ Name="Penny"; Type="Porcupine" }</w:t>
+      </w:r>
+    </w:p>
+    <w:p>
+      <w:pPr>
+        <w:pStyle w:val="LabStepCodeBlockLevel2"/>
+      </w:pPr>
+      <w:r>
+        <w:t>)</w:t>
+      </w:r>
+    </w:p>
+    <w:p>
+      <w:pPr>
+        <w:pStyle w:val="LabStepCodeBlockLevel2"/>
+      </w:pPr>
+    </w:p>
+    <w:p>
+      <w:pPr>
+        <w:pStyle w:val="LabStepCodeBlockLevel2"/>
+      </w:pPr>
+      <w:r>
+        <w:t>"My Pets" | Out-File $outputFilePath</w:t>
+      </w:r>
+    </w:p>
+    <w:p>
+      <w:pPr>
+        <w:pStyle w:val="LabStepCodeBlockLevel2"/>
+      </w:pPr>
+    </w:p>
+    <w:p>
+      <w:pPr>
+        <w:pStyle w:val="LabStepCodeBlockLevel2"/>
+      </w:pPr>
+      <w:r>
+        <w:t>foreach($pet in $pets) {</w:t>
+      </w:r>
+    </w:p>
+    <w:p>
+      <w:pPr>
+        <w:pStyle w:val="LabStepCodeBlockLevel2"/>
+      </w:pPr>
+      <w:r>
+        <w:t xml:space="preserve">  $name = $pet.Name</w:t>
+      </w:r>
+    </w:p>
+    <w:p>
+      <w:pPr>
+        <w:pStyle w:val="LabStepCodeBlockLevel2"/>
+      </w:pPr>
+      <w:r>
+        <w:t xml:space="preserve">  $type = $pet.Type</w:t>
+      </w:r>
+    </w:p>
+    <w:p>
+      <w:pPr>
+        <w:pStyle w:val="LabStepCodeBlockLevel2"/>
+      </w:pPr>
+      <w:r>
+        <w:t xml:space="preserve">  " - $name the $type" | Out-File $outputFilePath -Append</w:t>
+      </w:r>
+    </w:p>
+    <w:p>
+      <w:pPr>
+        <w:pStyle w:val="LabStepCodeBlockLevel2"/>
+      </w:pPr>
+      <w:r>
+        <w:t>}</w:t>
+      </w:r>
+    </w:p>
+    <w:p>
+      <w:pPr>
+        <w:pStyle w:val="LabStepCodeBlockLevel2"/>
+      </w:pPr>
+    </w:p>
+    <w:p>
+      <w:pPr>
+        <w:pStyle w:val="LabStepCodeBlockLevel2"/>
+      </w:pPr>
+      <w:r>
+        <w:t>notepad.exe $outputFilePath</w:t>
+      </w:r>
+    </w:p>
+    <w:p>
+      <w:pPr>
+        <w:pStyle w:val="LabStepNumberedLevel2"/>
+      </w:pPr>
+      <w:r>
+        <w:t xml:space="preserve">Test the script by executing it by pressing the </w:t>
+      </w:r>
+      <w:r>
+        <w:rPr>
+          <w:b/>
+          <w:bCs/>
+        </w:rPr>
+        <w:t>{F5}</w:t>
+      </w:r>
+      <w:r>
+        <w:t xml:space="preserve"> key or by pressing the </w:t>
+      </w:r>
+      <w:r>
+        <w:rPr>
+          <w:b/>
+          <w:bCs/>
+        </w:rPr>
+        <w:t>Execute</w:t>
+      </w:r>
+      <w:r>
+        <w:t xml:space="preserve"> button with the green arrow.</w:t>
+      </w:r>
+    </w:p>
+    <w:p>
+      <w:pPr>
+        <w:pStyle w:val="LabStepNumberedLevel2"/>
+      </w:pPr>
+      <w:r>
+        <w:t>As the script executes, you should see it generates and opens a next text file named Pets.txt with information about the pets..</w:t>
+      </w:r>
+    </w:p>
+    <w:p>
+      <w:pPr>
+        <w:pStyle w:val="LabStepScreenshotLevel2"/>
+      </w:pPr>
+      <w:r>
+        <w:drawing>
+          <wp:inline distT="0" distB="0" distL="0" distR="0" wp14:anchorId="6B831776" wp14:editId="5460826B">
+            <wp:extent cx="5338627" cy="3044992"/>
+            <wp:effectExtent l="19050" t="19050" r="14605" b="22225"/>
+            <wp:docPr id="9" name="Picture 9"/>
+            <wp:cNvGraphicFramePr>
+              <a:graphicFrameLocks xmlns:a="http://schemas.openxmlformats.org/drawingml/2006/main" noChangeAspect="1"/>
+            </wp:cNvGraphicFramePr>
+            <a:graphic xmlns:a="http://schemas.openxmlformats.org/drawingml/2006/main">
+              <a:graphicData uri="http://schemas.openxmlformats.org/drawingml/2006/picture">
+                <pic:pic xmlns:pic="http://schemas.openxmlformats.org/drawingml/2006/picture">
+                  <pic:nvPicPr>
+                    <pic:cNvPr id="0" name="Picture 4"/>
+                    <pic:cNvPicPr>
+                      <a:picLocks noChangeAspect="1" noChangeArrowheads="1"/>
+                    </pic:cNvPicPr>
+                  </pic:nvPicPr>
+                  <pic:blipFill>
+                    <a:blip r:embed="rId21" cstate="print">
+                      <a:extLst>
+                        <a:ext uri="{28A0092B-C50C-407E-A947-70E740481C1C}">
+                          <a14:useLocalDpi xmlns:a14="http://schemas.microsoft.com/office/drawing/2010/main" val="0"/>
+                        </a:ext>
+                      </a:extLst>
+                    </a:blip>
+                    <a:srcRect/>
+                    <a:stretch>
+                      <a:fillRect/>
+                    </a:stretch>
+                  </pic:blipFill>
+                  <pic:spPr bwMode="auto">
+                    <a:xfrm>
+                      <a:off x="0" y="0"/>
+                      <a:ext cx="5443992" cy="3105089"/>
+                    </a:xfrm>
+                    <a:prstGeom prst="rect">
+                      <a:avLst/>
+                    </a:prstGeom>
+                    <a:noFill/>
+                    <a:ln>
+                      <a:solidFill>
+                        <a:schemeClr val="tx1">
+                          <a:lumMod val="50000"/>
+                          <a:lumOff val="50000"/>
+                        </a:schemeClr>
+                      </a:solidFill>
+                    </a:ln>
+                  </pic:spPr>
+                </pic:pic>
+              </a:graphicData>
+            </a:graphic>
+          </wp:inline>
+        </w:drawing>
+      </w:r>
+    </w:p>
+    <w:p>
+      <w:pPr>
+        <w:pStyle w:val="LabExerciseCallout"/>
+      </w:pPr>
+      <w:r>
+        <w:t>OK, now you have completed you</w:t>
+      </w:r>
+      <w:r>
+        <w:t>r</w:t>
+      </w:r>
+      <w:r>
+        <w:t xml:space="preserve"> warm up </w:t>
+      </w:r>
+      <w:r>
+        <w:t>calisthenics</w:t>
+      </w:r>
+      <w:r>
+        <w:t>. Now it's time to move on to writing PowerShell code for Power BI.</w:t>
+      </w:r>
+    </w:p>
+    <w:p>
+      <w:pPr>
+        <w:pStyle w:val="Heading3"/>
+      </w:pPr>
+      <w:r>
+        <w:lastRenderedPageBreak/>
+        <w:t xml:space="preserve">Exercise 2: </w:t>
+      </w:r>
+      <w:r>
+        <w:t xml:space="preserve">Install the </w:t>
+      </w:r>
+      <w:r>
+        <w:t>Microsoft Power BI Cmdlets for Windows PowerShell</w:t>
+      </w:r>
+    </w:p>
+    <w:p>
+      <w:pPr>
+        <w:pStyle w:val="LabExerciseLeadIn"/>
+        <w:rPr>
+          <w:b/>
+          <w:bCs/>
+        </w:rPr>
+      </w:pPr>
+      <w:r>
+        <w:t xml:space="preserve">In this exercise, </w:t>
+      </w:r>
+      <w:r>
+        <w:t xml:space="preserve">you will begin by install the PowerShell module named </w:t>
+      </w:r>
+      <w:r>
+        <w:rPr>
+          <w:b/>
+          <w:bCs/>
+        </w:rPr>
+        <w:t>MicrosoftPowerBIMgmt</w:t>
+      </w:r>
+      <w:r>
+        <w:t>.so you can access to the PowerShell cmdlets provided by the Power BI team. After that, you will write the PowerShell code to connect to you Power BI environment.</w:t>
+      </w:r>
+    </w:p>
+    <w:p>
+      <w:pPr>
+        <w:pStyle w:val="LabStepNumbered"/>
+        <w:numPr>
+          <w:ilvl w:val="0"/>
+          <w:numId w:val="30"/>
+        </w:numPr>
+      </w:pPr>
+      <w:r>
+        <w:t xml:space="preserve">Install the PowerShell module named </w:t>
+      </w:r>
+      <w:proofErr w:type="spellStart"/>
+      <w:r>
+        <w:rPr>
+          <w:b/>
+          <w:bCs/>
+        </w:rPr>
+        <w:t>MicrosoftPowerBIMgmt</w:t>
+      </w:r>
+      <w:proofErr w:type="spellEnd"/>
+      <w:r>
+        <w:t xml:space="preserve">. </w:t>
+      </w:r>
+      <w:r>
+        <w:t xml:space="preserve">If you already installed </w:t>
+      </w:r>
+      <w:proofErr w:type="spellStart"/>
+      <w:r>
+        <w:rPr>
+          <w:b/>
+          <w:bCs/>
+        </w:rPr>
+        <w:t>MicrosoftPowerBIMgmt</w:t>
+      </w:r>
+      <w:proofErr w:type="spellEnd"/>
+      <w:r>
+        <w:t xml:space="preserve"> move to step</w:t>
+      </w:r>
+      <w:r>
+        <w:t xml:space="preserve"> 2</w:t>
+      </w:r>
+      <w:r>
+        <w:t>.</w:t>
+      </w:r>
+    </w:p>
+    <w:p>
+      <w:pPr>
+        <w:pStyle w:val="LabStepNumberedLevel2"/>
         <w:numPr>
           <w:ilvl w:val="1"/>
           <w:numId w:val="30"/>
         </w:numPr>
       </w:pPr>
       <w:r>
+        <w:t>Right-click on the Windows Start menu and open</w:t>
+      </w:r>
+      <w:r>
+        <w:t xml:space="preserve"> a Windows PowerShell console as admin.</w:t>
+      </w:r>
+    </w:p>
+    <w:p>
+      <w:pPr>
+        <w:pStyle w:val="LabStepScreenshotLevel2"/>
+      </w:pPr>
+      <w:r>
+        <w:drawing>
+          <wp:inline distT="0" distB="0" distL="0" distR="0" wp14:anchorId="379F8D95" wp14:editId="035E6B5E">
+            <wp:extent cx="1491916" cy="1938050"/>
+            <wp:effectExtent l="0" t="0" r="0" b="5080"/>
+            <wp:docPr id="2" name="Picture 2"/>
+            <wp:cNvGraphicFramePr>
+              <a:graphicFrameLocks xmlns:a="http://schemas.openxmlformats.org/drawingml/2006/main" noChangeAspect="1"/>
+            </wp:cNvGraphicFramePr>
+            <a:graphic xmlns:a="http://schemas.openxmlformats.org/drawingml/2006/main">
+              <a:graphicData uri="http://schemas.openxmlformats.org/drawingml/2006/picture">
+                <pic:pic xmlns:pic="http://schemas.openxmlformats.org/drawingml/2006/picture">
+                  <pic:nvPicPr>
+                    <pic:cNvPr id="0" name="Picture 1"/>
+                    <pic:cNvPicPr>
+                      <a:picLocks noChangeAspect="1" noChangeArrowheads="1"/>
+                    </pic:cNvPicPr>
+                  </pic:nvPicPr>
+                  <pic:blipFill rotWithShape="1">
+                    <a:blip r:embed="rId22">
+                      <a:extLst>
+                        <a:ext uri="{28A0092B-C50C-407E-A947-70E740481C1C}">
+                          <a14:useLocalDpi xmlns:a14="http://schemas.microsoft.com/office/drawing/2010/main" val="0"/>
+                        </a:ext>
+                      </a:extLst>
+                    </a:blip>
+                    <a:srcRect t="5591"/>
+                    <a:stretch/>
+                  </pic:blipFill>
+                  <pic:spPr bwMode="auto">
+                    <a:xfrm>
+                      <a:off x="0" y="0"/>
+                      <a:ext cx="1523622" cy="1979238"/>
+                    </a:xfrm>
+                    <a:prstGeom prst="rect">
+                      <a:avLst/>
+                    </a:prstGeom>
+                    <a:noFill/>
+                    <a:ln>
+                      <a:noFill/>
+                    </a:ln>
+                    <a:extLst>
+                      <a:ext uri="{53640926-AAD7-44D8-BBD7-CCE9431645EC}">
+                        <a14:shadowObscured xmlns:a14="http://schemas.microsoft.com/office/drawing/2010/main"/>
+                      </a:ext>
+                    </a:extLst>
+                  </pic:spPr>
+                </pic:pic>
+              </a:graphicData>
+            </a:graphic>
+          </wp:inline>
+        </w:drawing>
+      </w:r>
+    </w:p>
+    <w:p>
+      <w:pPr>
+        <w:pStyle w:val="LabStepNumberedLevel2"/>
+        <w:numPr>
+          <w:ilvl w:val="1"/>
+          <w:numId w:val="30"/>
+        </w:numPr>
+      </w:pPr>
+      <w:r>
         <w:t xml:space="preserve">Type and execute the following </w:t>
       </w:r>
+      <w:r>
+        <w:t xml:space="preserve">code to install the PowerShell module named </w:t>
+      </w:r>
+      <w:proofErr w:type="spellStart"/>
+      <w:r>
+        <w:rPr>
+          <w:b/>
+          <w:bCs/>
+        </w:rPr>
+        <w:t>MicrosoftPowerBIMgmt</w:t>
+      </w:r>
+      <w:proofErr w:type="spellEnd"/>
+      <w:r>
+        <w:t>.</w:t>
+      </w:r>
     </w:p>
     <w:p>
       <w:pPr>
@@ -1513,7 +2425,19 @@
         <w:pStyle w:val="LabStepNumberedLevel2"/>
       </w:pPr>
       <w:r>
-        <w:t>Xxx</w:t>
+        <w:t xml:space="preserve">Wait until the installation of </w:t>
+      </w:r>
+      <w:proofErr w:type="spellStart"/>
+      <w:r>
+        <w:rPr>
+          <w:b/>
+          <w:bCs/>
+        </w:rPr>
+        <w:t>MicrosoftPowerBIMgmt</w:t>
+      </w:r>
+      <w:proofErr w:type="spellEnd"/>
+      <w:r>
+        <w:t xml:space="preserve"> is complete.</w:t>
       </w:r>
     </w:p>
     <w:p>
@@ -1521,11 +2445,10 @@
         <w:pStyle w:val="LabStepScreenshotLevel2"/>
       </w:pPr>
       <w:r>
-        <w:lastRenderedPageBreak/>
         <w:drawing>
-          <wp:inline distT="0" distB="0" distL="0" distR="0" wp14:anchorId="7B039FC1" wp14:editId="0660B7AA">
-            <wp:extent cx="4230936" cy="1529013"/>
-            <wp:effectExtent l="19050" t="19050" r="17780" b="14605"/>
+          <wp:inline distT="0" distB="0" distL="0" distR="0" wp14:anchorId="7B039FC1" wp14:editId="3FDCC2C9">
+            <wp:extent cx="4541669" cy="1641308"/>
+            <wp:effectExtent l="19050" t="19050" r="11430" b="16510"/>
             <wp:docPr id="6" name="Picture 4">
               <a:extLst xmlns:a="http://schemas.openxmlformats.org/drawingml/2006/main">
                 <a:ext uri="{FF2B5EF4-FFF2-40B4-BE49-F238E27FC236}">
@@ -1552,14 +2475,14 @@
                     </pic:cNvPicPr>
                   </pic:nvPicPr>
                   <pic:blipFill rotWithShape="1">
-                    <a:blip r:embed="rId13"/>
+                    <a:blip r:embed="rId23"/>
                     <a:srcRect r="33250" b="42688"/>
                     <a:stretch/>
                   </pic:blipFill>
                   <pic:spPr>
                     <a:xfrm>
                       <a:off x="0" y="0"/>
-                      <a:ext cx="4269720" cy="1543029"/>
+                      <a:ext cx="4595305" cy="1660692"/>
                     </a:xfrm>
                     <a:prstGeom prst="rect">
                       <a:avLst/>
@@ -1780,6 +2703,7 @@
         <w:pStyle w:val="LabStepNumberedLevel2"/>
       </w:pPr>
       <w:r>
+        <w:lastRenderedPageBreak/>
         <w:t xml:space="preserve">Press the </w:t>
       </w:r>
       <w:r>
@@ -1816,7 +2740,13 @@
         <w:pStyle w:val="LabStepNumberedLevel2"/>
       </w:pPr>
       <w:r>
-        <w:t>Sign in with your a user name and password.</w:t>
+        <w:t xml:space="preserve">Sign in </w:t>
+      </w:r>
+      <w:r>
+        <w:t xml:space="preserve">to your Power BI test environment using your </w:t>
+      </w:r>
+      <w:r>
+        <w:t>user name and password.</w:t>
       </w:r>
     </w:p>
     <w:p>
@@ -1825,9 +2755,9 @@
       </w:pPr>
       <w:r>
         <w:drawing>
-          <wp:inline distT="0" distB="0" distL="0" distR="0" wp14:anchorId="48BA82C0" wp14:editId="4052695C">
-            <wp:extent cx="2355735" cy="1272340"/>
-            <wp:effectExtent l="19050" t="19050" r="26035" b="23495"/>
+          <wp:inline distT="0" distB="0" distL="0" distR="0" wp14:anchorId="48BA82C0" wp14:editId="4CE922E7">
+            <wp:extent cx="2266950" cy="1224387"/>
+            <wp:effectExtent l="19050" t="19050" r="19050" b="13970"/>
             <wp:docPr id="1" name="Picture 1"/>
             <wp:cNvGraphicFramePr>
               <a:graphicFrameLocks xmlns:a="http://schemas.openxmlformats.org/drawingml/2006/main" noChangeAspect="1"/>
@@ -1842,7 +2772,7 @@
                     </pic:cNvPicPr>
                   </pic:nvPicPr>
                   <pic:blipFill rotWithShape="1">
-                    <a:blip r:embed="rId14" cstate="print">
+                    <a:blip r:embed="rId24" cstate="print">
                       <a:extLst>
                         <a:ext uri="{28A0092B-C50C-407E-A947-70E740481C1C}">
                           <a14:useLocalDpi xmlns:a14="http://schemas.microsoft.com/office/drawing/2010/main" val="0"/>
@@ -1855,7 +2785,7 @@
                   <pic:spPr bwMode="auto">
                     <a:xfrm>
                       <a:off x="0" y="0"/>
-                      <a:ext cx="2405181" cy="1299046"/>
+                      <a:ext cx="2318217" cy="1252076"/>
                     </a:xfrm>
                     <a:prstGeom prst="rect">
                       <a:avLst/>
@@ -1933,11 +2863,10 @@
         <w:pStyle w:val="LabStepScreenshotLevel2"/>
       </w:pPr>
       <w:r>
-        <w:lastRenderedPageBreak/>
         <w:drawing>
-          <wp:inline distT="0" distB="0" distL="0" distR="0" wp14:anchorId="58F204FF" wp14:editId="323DDE8A">
-            <wp:extent cx="3203408" cy="1922045"/>
-            <wp:effectExtent l="19050" t="19050" r="16510" b="21590"/>
+          <wp:inline distT="0" distB="0" distL="0" distR="0" wp14:anchorId="58F204FF" wp14:editId="48350802">
+            <wp:extent cx="3845094" cy="2307056"/>
+            <wp:effectExtent l="19050" t="19050" r="22225" b="17145"/>
             <wp:docPr id="3" name="Picture 3"/>
             <wp:cNvGraphicFramePr>
               <a:graphicFrameLocks xmlns:a="http://schemas.openxmlformats.org/drawingml/2006/main" noChangeAspect="1"/>
@@ -1952,7 +2881,7 @@
                     </pic:cNvPicPr>
                   </pic:nvPicPr>
                   <pic:blipFill>
-                    <a:blip r:embed="rId15" cstate="print">
+                    <a:blip r:embed="rId25" cstate="print">
                       <a:extLst>
                         <a:ext uri="{28A0092B-C50C-407E-A947-70E740481C1C}">
                           <a14:useLocalDpi xmlns:a14="http://schemas.microsoft.com/office/drawing/2010/main" val="0"/>
@@ -1967,7 +2896,7 @@
                   <pic:spPr bwMode="auto">
                     <a:xfrm>
                       <a:off x="0" y="0"/>
-                      <a:ext cx="3235430" cy="1941258"/>
+                      <a:ext cx="3901865" cy="2341118"/>
                     </a:xfrm>
                     <a:prstGeom prst="rect">
                       <a:avLst/>
@@ -1994,7 +2923,31 @@
         <w:pStyle w:val="LabExerciseCallout"/>
       </w:pPr>
       <w:r>
-        <w:t>As you can see, you can write scripts that don't contain any user names or passwords. This type of script can be run by a user interactively where the user supplies a user name and password when the script begins to execute. In some scenarios such as PowerShell script development, it can helpful to hard-code the user name and password into the script so that it runs without any need for user interaction. In the next step you will modify the script with a hard-code user name and password.</w:t>
+        <w:t xml:space="preserve">As you can see, you can write scripts that </w:t>
+      </w:r>
+      <w:r>
+        <w:t>does not</w:t>
+      </w:r>
+      <w:r>
+        <w:t xml:space="preserve"> contain any user names or passwords. This type of script can be run by a user interactively where the user </w:t>
+      </w:r>
+      <w:r>
+        <w:t xml:space="preserve">is required to supply </w:t>
+      </w:r>
+      <w:r>
+        <w:t xml:space="preserve">a user name and password </w:t>
+      </w:r>
+      <w:r>
+        <w:t xml:space="preserve">interactively </w:t>
+      </w:r>
+      <w:r>
+        <w:t xml:space="preserve">when the script begins to execute. In some scenarios such as PowerShell script development, it can </w:t>
+      </w:r>
+      <w:r>
+        <w:t>convenient</w:t>
+      </w:r>
+      <w:r>
+        <w:t xml:space="preserve"> to hard-code the user name and password into the script so that it runs without any need for user interaction. In the next step you will modify the script with a hard-code user name and password.</w:t>
       </w:r>
     </w:p>
     <w:p>
@@ -2038,7 +2991,13 @@
         <w:pStyle w:val="LabStepNumberedLevel2"/>
       </w:pPr>
       <w:r>
-        <w:t xml:space="preserve">Copy the following PowerShell code and paste it into </w:t>
+        <w:t xml:space="preserve">Copy </w:t>
+      </w:r>
+      <w:r>
+        <w:t xml:space="preserve">and paste </w:t>
+      </w:r>
+      <w:r>
+        <w:t xml:space="preserve">the following PowerShell code and paste it into </w:t>
       </w:r>
       <w:r>
         <w:rPr>
@@ -2048,6 +3007,38 @@
         <w:t>Exercise02.ps1</w:t>
       </w:r>
       <w:r>
+        <w:t xml:space="preserve"> and update the variables named </w:t>
+      </w:r>
+      <w:r>
+        <w:rPr>
+          <w:b/>
+          <w:bCs/>
+        </w:rPr>
+        <w:t>$</w:t>
+      </w:r>
+      <w:proofErr w:type="spellStart"/>
+      <w:r>
+        <w:rPr>
+          <w:b/>
+          <w:bCs/>
+        </w:rPr>
+        <w:t>userName</w:t>
+      </w:r>
+      <w:proofErr w:type="spellEnd"/>
+      <w:r>
+        <w:t xml:space="preserve"> and </w:t>
+      </w:r>
+      <w:r>
+        <w:rPr>
+          <w:b/>
+          <w:bCs/>
+        </w:rPr>
+        <w:t>$password</w:t>
+      </w:r>
+      <w:r>
+        <w:t xml:space="preserve"> with your user credentials</w:t>
+      </w:r>
+      <w:r>
         <w:t>.</w:t>
       </w:r>
     </w:p>
@@ -2062,8 +3053,28 @@
         <w:rPr>
           <w:color w:val="76923C" w:themeColor="accent3" w:themeShade="BF"/>
         </w:rPr>
-        <w:t># log into Azure AD user account with hard-code user name and password</w:t>
-      </w:r>
+        <w:t xml:space="preserve"># </w:t>
+      </w:r>
+      <w:bookmarkStart w:id="0" w:name="_Hlk51657580"/>
+      <w:r>
+        <w:rPr>
+          <w:color w:val="76923C" w:themeColor="accent3" w:themeShade="BF"/>
+        </w:rPr>
+        <w:t xml:space="preserve">update </w:t>
+      </w:r>
+      <w:r>
+        <w:rPr>
+          <w:color w:val="76923C" w:themeColor="accent3" w:themeShade="BF"/>
+        </w:rPr>
+        <w:t>$userName</w:t>
+      </w:r>
+      <w:r>
+        <w:rPr>
+          <w:color w:val="76923C" w:themeColor="accent3" w:themeShade="BF"/>
+        </w:rPr>
+        <w:t xml:space="preserve"> and $password with your user credentials</w:t>
+      </w:r>
+      <w:bookmarkEnd w:id="0"/>
     </w:p>
     <w:p>
       <w:pPr>
@@ -2209,10 +3220,15 @@
         <w:pStyle w:val="LabExerciseCallout"/>
       </w:pPr>
       <w:r>
+        <w:lastRenderedPageBreak/>
         <w:t xml:space="preserve">This script demonstrates a common technique of creating a </w:t>
       </w:r>
       <w:proofErr w:type="spellStart"/>
       <w:r>
+        <w:rPr>
+          <w:b/>
+          <w:bCs/>
+        </w:rPr>
         <w:t>PSCredential</w:t>
       </w:r>
       <w:proofErr w:type="spellEnd"/>
@@ -2265,11 +3281,10 @@
         <w:pStyle w:val="LabStepScreenshotLevel2"/>
       </w:pPr>
       <w:r>
-        <w:lastRenderedPageBreak/>
         <w:drawing>
-          <wp:inline distT="0" distB="0" distL="0" distR="0" wp14:anchorId="32B64512" wp14:editId="060380EE">
-            <wp:extent cx="3908713" cy="2034339"/>
-            <wp:effectExtent l="19050" t="19050" r="15875" b="23495"/>
+          <wp:inline distT="0" distB="0" distL="0" distR="0" wp14:anchorId="32B64512" wp14:editId="057A14D5">
+            <wp:extent cx="3558339" cy="1851983"/>
+            <wp:effectExtent l="19050" t="19050" r="23495" b="15240"/>
             <wp:docPr id="4" name="Picture 4"/>
             <wp:cNvGraphicFramePr>
               <a:graphicFrameLocks xmlns:a="http://schemas.openxmlformats.org/drawingml/2006/main" noChangeAspect="1"/>
@@ -2284,7 +3299,7 @@
                     </pic:cNvPicPr>
                   </pic:nvPicPr>
                   <pic:blipFill>
-                    <a:blip r:embed="rId16" cstate="print">
+                    <a:blip r:embed="rId26" cstate="print">
                       <a:extLst>
                         <a:ext uri="{28A0092B-C50C-407E-A947-70E740481C1C}">
                           <a14:useLocalDpi xmlns:a14="http://schemas.microsoft.com/office/drawing/2010/main" val="0"/>
@@ -2299,7 +3314,7 @@
                   <pic:spPr bwMode="auto">
                     <a:xfrm>
                       <a:off x="0" y="0"/>
-                      <a:ext cx="3941729" cy="2051523"/>
+                      <a:ext cx="3627707" cy="1888086"/>
                     </a:xfrm>
                     <a:prstGeom prst="rect">
                       <a:avLst/>
@@ -2353,10 +3368,21 @@
         <w:pStyle w:val="LabStepNumberedLevel2"/>
       </w:pPr>
       <w:r>
-        <w:t>Delete the lines of PowerShell code that appear after the call to Connect-</w:t>
+        <w:t xml:space="preserve">Delete the lines of PowerShell code that appear after the call to </w:t>
+      </w:r>
+      <w:r>
+        <w:rPr>
+          <w:b/>
+          <w:bCs/>
+        </w:rPr>
+        <w:t>Connect-</w:t>
       </w:r>
       <w:proofErr w:type="spellStart"/>
       <w:r>
+        <w:rPr>
+          <w:b/>
+          <w:bCs/>
+        </w:rPr>
         <w:t>PowerBIServiceAccount</w:t>
       </w:r>
       <w:proofErr w:type="spellEnd"/>
@@ -2459,7 +3485,13 @@
         <w:pStyle w:val="LabStepNumberedLevel2"/>
       </w:pPr>
       <w:r>
-        <w:t>The script display output for each Power BI workspace that your user account has permissions to view..</w:t>
+        <w:t xml:space="preserve">The script </w:t>
+      </w:r>
+      <w:r>
+        <w:t xml:space="preserve">should </w:t>
+      </w:r>
+      <w:r>
+        <w:t>display output for each Power BI workspace that your user account has permissions to view..</w:t>
       </w:r>
     </w:p>
     <w:p>
@@ -2468,9 +3500,9 @@
       </w:pPr>
       <w:r>
         <w:drawing>
-          <wp:inline distT="0" distB="0" distL="0" distR="0" wp14:anchorId="29D9FEB9" wp14:editId="7E84F0F3">
-            <wp:extent cx="3223678" cy="1938087"/>
-            <wp:effectExtent l="19050" t="19050" r="15240" b="24130"/>
+          <wp:inline distT="0" distB="0" distL="0" distR="0" wp14:anchorId="29D9FEB9" wp14:editId="3698C544">
+            <wp:extent cx="2983529" cy="1793708"/>
+            <wp:effectExtent l="19050" t="19050" r="26670" b="16510"/>
             <wp:docPr id="5" name="Picture 5"/>
             <wp:cNvGraphicFramePr>
               <a:graphicFrameLocks xmlns:a="http://schemas.openxmlformats.org/drawingml/2006/main" noChangeAspect="1"/>
@@ -2485,7 +3517,7 @@
                     </pic:cNvPicPr>
                   </pic:nvPicPr>
                   <pic:blipFill>
-                    <a:blip r:embed="rId17" cstate="print">
+                    <a:blip r:embed="rId27" cstate="print">
                       <a:extLst>
                         <a:ext uri="{28A0092B-C50C-407E-A947-70E740481C1C}">
                           <a14:useLocalDpi xmlns:a14="http://schemas.microsoft.com/office/drawing/2010/main" val="0"/>
@@ -2500,7 +3532,7 @@
                   <pic:spPr bwMode="auto">
                     <a:xfrm>
                       <a:off x="0" y="0"/>
-                      <a:ext cx="3248893" cy="1953247"/>
+                      <a:ext cx="3048436" cy="1832730"/>
                     </a:xfrm>
                     <a:prstGeom prst="rect">
                       <a:avLst/>
@@ -2603,7 +3635,31 @@
         <w:pStyle w:val="LabStepNumberedLevel2"/>
       </w:pPr>
       <w:r>
-        <w:t>The script display output for each Power BI workspace that your user account has permissions to view..</w:t>
+        <w:t xml:space="preserve">The script </w:t>
+      </w:r>
+      <w:r>
+        <w:t xml:space="preserve">should </w:t>
+      </w:r>
+      <w:r>
+        <w:t xml:space="preserve">display </w:t>
+      </w:r>
+      <w:r>
+        <w:t xml:space="preserve">the </w:t>
+      </w:r>
+      <w:r>
+        <w:t>Power BI workspace</w:t>
+      </w:r>
+      <w:r>
+        <w:t>s</w:t>
+      </w:r>
+      <w:r>
+        <w:t xml:space="preserve"> that your user account has permissions to view</w:t>
+      </w:r>
+      <w:r>
+        <w:t xml:space="preserve"> in a table format</w:t>
+      </w:r>
+      <w:r>
+        <w:t>.</w:t>
       </w:r>
     </w:p>
     <w:p>
@@ -2612,10 +3668,10 @@
       </w:pPr>
       <w:r>
         <w:drawing>
-          <wp:inline distT="0" distB="0" distL="0" distR="0" wp14:anchorId="3385B1E4" wp14:editId="7EE2009B">
-            <wp:extent cx="3361522" cy="951497"/>
-            <wp:effectExtent l="19050" t="19050" r="10795" b="20320"/>
-            <wp:docPr id="7" name="Picture 7"/>
+          <wp:inline distT="0" distB="0" distL="0" distR="0" wp14:anchorId="59995A1A" wp14:editId="1567CA28">
+            <wp:extent cx="3151905" cy="900545"/>
+            <wp:effectExtent l="19050" t="19050" r="10795" b="13970"/>
+            <wp:docPr id="27" name="Picture 27"/>
             <wp:cNvGraphicFramePr>
               <a:graphicFrameLocks xmlns:a="http://schemas.openxmlformats.org/drawingml/2006/main" noChangeAspect="1"/>
             </wp:cNvGraphicFramePr>
@@ -2623,13 +3679,13 @@
               <a:graphicData uri="http://schemas.openxmlformats.org/drawingml/2006/picture">
                 <pic:pic xmlns:pic="http://schemas.openxmlformats.org/drawingml/2006/picture">
                   <pic:nvPicPr>
-                    <pic:cNvPr id="0" name="Picture 6"/>
+                    <pic:cNvPr id="0" name="Picture 8"/>
                     <pic:cNvPicPr>
                       <a:picLocks noChangeAspect="1" noChangeArrowheads="1"/>
                     </pic:cNvPicPr>
                   </pic:nvPicPr>
                   <pic:blipFill>
-                    <a:blip r:embed="rId18" cstate="print">
+                    <a:blip r:embed="rId28">
                       <a:extLst>
                         <a:ext uri="{28A0092B-C50C-407E-A947-70E740481C1C}">
                           <a14:useLocalDpi xmlns:a14="http://schemas.microsoft.com/office/drawing/2010/main" val="0"/>
@@ -2644,7 +3700,7 @@
                   <pic:spPr bwMode="auto">
                     <a:xfrm>
                       <a:off x="0" y="0"/>
-                      <a:ext cx="3418605" cy="967655"/>
+                      <a:ext cx="3201499" cy="914715"/>
                     </a:xfrm>
                     <a:prstGeom prst="rect">
                       <a:avLst/>
@@ -2692,7 +3748,16 @@
         <w:pStyle w:val="LabExerciseLeadIn"/>
       </w:pPr>
       <w:r>
-        <w:t>In this exercise, xxx.</w:t>
+        <w:t xml:space="preserve">In this exercise, </w:t>
+      </w:r>
+      <w:r>
+        <w:t>you will write a PowerShell script to create a new app workspace</w:t>
+      </w:r>
+      <w:r>
+        <w:t xml:space="preserve"> and to add workspace users</w:t>
+      </w:r>
+      <w:r>
+        <w:t xml:space="preserve">. </w:t>
       </w:r>
     </w:p>
     <w:p>
@@ -2770,7 +3835,17 @@
         <w:pStyle w:val="LabStepNumberedLevel2"/>
       </w:pPr>
       <w:r>
-        <w:t>xxx</w:t>
+        <w:t xml:space="preserve">Begin by copying-and-pasting the following PowerShell code as the starting point for </w:t>
+      </w:r>
+      <w:r>
+        <w:rPr>
+          <w:b/>
+          <w:bCs/>
+        </w:rPr>
+        <w:t>Exercise03.ps1</w:t>
+      </w:r>
+      <w:r>
+        <w:t>.</w:t>
       </w:r>
     </w:p>
     <w:p>
@@ -2791,20 +3866,29 @@
         <w:pStyle w:val="LabStepCodeBlockLevel2"/>
       </w:pPr>
       <w:r>
-        <w:t>$user = Connect-PowerBIServiceAccount</w:t>
-      </w:r>
-    </w:p>
-    <w:p>
-      <w:pPr>
-        <w:pStyle w:val="LabStepCodeBlockLevel2"/>
-      </w:pPr>
-    </w:p>
-    <w:p>
-      <w:pPr>
-        <w:pStyle w:val="LabStepCodeBlockLevel2"/>
-      </w:pPr>
-      <w:r>
-        <w:t>$newWorkspaceName = "Test Workspace 1"</w:t>
+        <w:t>Connect-PowerBIServiceAccount | Out-Null</w:t>
+      </w:r>
+    </w:p>
+    <w:p>
+      <w:pPr>
+        <w:pStyle w:val="LabStepCodeBlockLevel2"/>
+      </w:pPr>
+    </w:p>
+    <w:p>
+      <w:pPr>
+        <w:pStyle w:val="LabStepCodeBlockLevel2"/>
+      </w:pPr>
+      <w:r>
+        <w:t>$newWorkspaceName = "</w:t>
+      </w:r>
+      <w:r>
+        <w:t>Dev Camp Lab</w:t>
+      </w:r>
+      <w:r>
+        <w:t>s</w:t>
+      </w:r>
+      <w:r>
+        <w:t>"</w:t>
       </w:r>
     </w:p>
     <w:p>
@@ -2835,13 +3919,106 @@
     </w:p>
     <w:p>
       <w:pPr>
+        <w:pStyle w:val="LabExerciseCallout"/>
+      </w:pPr>
+      <w:r>
+        <w:t xml:space="preserve">From this point on, all the scripts you will write will connect to Power BI using a call to </w:t>
+      </w:r>
+      <w:r>
+        <w:rPr>
+          <w:b/>
+          <w:bCs/>
+        </w:rPr>
+        <w:t>Connect-</w:t>
+      </w:r>
+      <w:proofErr w:type="spellStart"/>
+      <w:r>
+        <w:rPr>
+          <w:b/>
+          <w:bCs/>
+        </w:rPr>
+        <w:t>PowerBIServiceAccount</w:t>
+      </w:r>
+      <w:proofErr w:type="spellEnd"/>
+      <w:r>
+        <w:t xml:space="preserve"> which will require you to login interactively. If you want the convenience of being able to run and test your scripts without having to interactively supply a user name and password each time, you can copy and paste the code at the top of </w:t>
+      </w:r>
+      <w:r>
+        <w:rPr>
+          <w:b/>
+          <w:bCs/>
+        </w:rPr>
+        <w:t>Exercise02.ps1</w:t>
+      </w:r>
+      <w:r>
+        <w:t>.</w:t>
+      </w:r>
+    </w:p>
+    <w:p>
+      <w:pPr>
         <w:pStyle w:val="LabStepNumberedLevel2"/>
-      </w:pPr>
-      <w:proofErr w:type="spellStart"/>
-      <w:r>
-        <w:t>ssss</w:t>
-      </w:r>
-      <w:proofErr w:type="spellEnd"/>
+        <w:numPr>
+          <w:ilvl w:val="1"/>
+          <w:numId w:val="44"/>
+        </w:numPr>
+      </w:pPr>
+      <w:r>
+        <w:t xml:space="preserve">Press the </w:t>
+      </w:r>
+      <w:r>
+        <w:rPr>
+          <w:b/>
+          <w:bCs/>
+        </w:rPr>
+        <w:t>{F5}</w:t>
+      </w:r>
+      <w:r>
+        <w:t xml:space="preserve"> key to execute the PowerShell code in </w:t>
+      </w:r>
+      <w:r>
+        <w:rPr>
+          <w:b/>
+          <w:bCs/>
+        </w:rPr>
+        <w:t>Exercise0</w:t>
+      </w:r>
+      <w:r>
+        <w:rPr>
+          <w:b/>
+          <w:bCs/>
+        </w:rPr>
+        <w:t>3</w:t>
+      </w:r>
+      <w:r>
+        <w:rPr>
+          <w:b/>
+          <w:bCs/>
+        </w:rPr>
+        <w:t>.ps1</w:t>
+      </w:r>
+      <w:r>
+        <w:t>.</w:t>
+      </w:r>
+    </w:p>
+    <w:p>
+      <w:pPr>
+        <w:pStyle w:val="LabStepNumberedLevel2"/>
+      </w:pPr>
+      <w:r>
+        <w:t xml:space="preserve">The script should create a new </w:t>
+      </w:r>
+      <w:r>
+        <w:t xml:space="preserve">V2 app workspace </w:t>
+      </w:r>
+      <w:r>
+        <w:t xml:space="preserve">display </w:t>
+      </w:r>
+      <w:r>
+        <w:t>and display its properties in the PowerShell console window</w:t>
+      </w:r>
+      <w:r>
+        <w:t>.</w:t>
+      </w:r>
     </w:p>
     <w:p>
       <w:pPr>
@@ -2849,10 +4026,10 @@
       </w:pPr>
       <w:r>
         <w:drawing>
-          <wp:inline distT="0" distB="0" distL="0" distR="0" wp14:anchorId="6A615847" wp14:editId="0FF0F679">
-            <wp:extent cx="3791415" cy="2290515"/>
-            <wp:effectExtent l="19050" t="19050" r="19050" b="14605"/>
-            <wp:docPr id="13" name="Picture 13"/>
+          <wp:inline distT="0" distB="0" distL="0" distR="0" wp14:anchorId="2DA49C51" wp14:editId="6E091905">
+            <wp:extent cx="2435715" cy="2013524"/>
+            <wp:effectExtent l="19050" t="19050" r="22225" b="25400"/>
+            <wp:docPr id="28" name="Picture 28"/>
             <wp:cNvGraphicFramePr>
               <a:graphicFrameLocks xmlns:a="http://schemas.openxmlformats.org/drawingml/2006/main" noChangeAspect="1"/>
             </wp:cNvGraphicFramePr>
@@ -2860,13 +4037,13 @@
               <a:graphicData uri="http://schemas.openxmlformats.org/drawingml/2006/picture">
                 <pic:pic xmlns:pic="http://schemas.openxmlformats.org/drawingml/2006/picture">
                   <pic:nvPicPr>
-                    <pic:cNvPr id="0" name="Picture 4"/>
+                    <pic:cNvPr id="0" name="Picture 9"/>
                     <pic:cNvPicPr>
                       <a:picLocks noChangeAspect="1" noChangeArrowheads="1"/>
                     </pic:cNvPicPr>
                   </pic:nvPicPr>
                   <pic:blipFill>
-                    <a:blip r:embed="rId19" cstate="print">
+                    <a:blip r:embed="rId29" cstate="print">
                       <a:extLst>
                         <a:ext uri="{28A0092B-C50C-407E-A947-70E740481C1C}">
                           <a14:useLocalDpi xmlns:a14="http://schemas.microsoft.com/office/drawing/2010/main" val="0"/>
@@ -2881,7 +4058,7 @@
                   <pic:spPr bwMode="auto">
                     <a:xfrm>
                       <a:off x="0" y="0"/>
-                      <a:ext cx="3808439" cy="2300800"/>
+                      <a:ext cx="2481234" cy="2051153"/>
                     </a:xfrm>
                     <a:prstGeom prst="rect">
                       <a:avLst/>
@@ -2907,11 +4084,19 @@
       <w:pPr>
         <w:pStyle w:val="LabStepNumberedLevel2"/>
       </w:pPr>
-      <w:proofErr w:type="spellStart"/>
-      <w:r>
-        <w:t>xxxxx</w:t>
-      </w:r>
-      <w:proofErr w:type="spellEnd"/>
+      <w:r>
+        <w:t xml:space="preserve">Navigate to the Power BI Service in the browser and verify that you can see the new workspace named </w:t>
+      </w:r>
+      <w:r>
+        <w:rPr>
+          <w:b/>
+          <w:bCs/>
+        </w:rPr>
+        <w:t>Dev Camp Labs</w:t>
+      </w:r>
+      <w:r>
+        <w:t>.</w:t>
+      </w:r>
     </w:p>
     <w:p>
       <w:pPr>
@@ -2919,10 +4104,10 @@
       </w:pPr>
       <w:r>
         <w:drawing>
-          <wp:inline distT="0" distB="0" distL="0" distR="0" wp14:anchorId="2FB01F8D" wp14:editId="12B736A6">
-            <wp:extent cx="2255799" cy="2075026"/>
-            <wp:effectExtent l="19050" t="19050" r="11430" b="20955"/>
-            <wp:docPr id="14" name="Picture 14"/>
+          <wp:inline distT="0" distB="0" distL="0" distR="0" wp14:anchorId="081A5F95" wp14:editId="6296D821">
+            <wp:extent cx="2237426" cy="2080414"/>
+            <wp:effectExtent l="19050" t="19050" r="10795" b="15240"/>
+            <wp:docPr id="29" name="Picture 29"/>
             <wp:cNvGraphicFramePr>
               <a:graphicFrameLocks xmlns:a="http://schemas.openxmlformats.org/drawingml/2006/main" noChangeAspect="1"/>
             </wp:cNvGraphicFramePr>
@@ -2930,13 +4115,13 @@
               <a:graphicData uri="http://schemas.openxmlformats.org/drawingml/2006/picture">
                 <pic:pic xmlns:pic="http://schemas.openxmlformats.org/drawingml/2006/picture">
                   <pic:nvPicPr>
-                    <pic:cNvPr id="0" name="Picture 5"/>
+                    <pic:cNvPr id="0" name="Picture 10"/>
                     <pic:cNvPicPr>
                       <a:picLocks noChangeAspect="1" noChangeArrowheads="1"/>
                     </pic:cNvPicPr>
                   </pic:nvPicPr>
                   <pic:blipFill>
-                    <a:blip r:embed="rId20" cstate="print">
+                    <a:blip r:embed="rId30" cstate="print">
                       <a:extLst>
                         <a:ext uri="{28A0092B-C50C-407E-A947-70E740481C1C}">
                           <a14:useLocalDpi xmlns:a14="http://schemas.microsoft.com/office/drawing/2010/main" val="0"/>
@@ -2951,7 +4136,7 @@
                   <pic:spPr bwMode="auto">
                     <a:xfrm>
                       <a:off x="0" y="0"/>
-                      <a:ext cx="2267634" cy="2085913"/>
+                      <a:ext cx="2246222" cy="2088593"/>
                     </a:xfrm>
                     <a:prstGeom prst="rect">
                       <a:avLst/>
@@ -2977,23 +4162,49 @@
       <w:pPr>
         <w:pStyle w:val="LabStepNumberedLevel2"/>
       </w:pPr>
+      <w:r>
+        <w:lastRenderedPageBreak/>
+        <w:t xml:space="preserve">Expand the workspace context menu and select </w:t>
+      </w:r>
+      <w:r>
+        <w:rPr>
+          <w:b/>
+          <w:bCs/>
+        </w:rPr>
+        <w:t>Workspace access</w:t>
+      </w:r>
+      <w:r>
+        <w:t xml:space="preserve">.to display the </w:t>
+      </w:r>
+      <w:r>
+        <w:rPr>
+          <w:b/>
+          <w:bCs/>
+        </w:rPr>
+        <w:t>Access</w:t>
+      </w:r>
+      <w:r>
+        <w:t xml:space="preserve"> pane for the </w:t>
+      </w:r>
       <w:proofErr w:type="spellStart"/>
       <w:r>
-        <w:t>sssss</w:t>
+        <w:t>workpace</w:t>
       </w:r>
       <w:proofErr w:type="spellEnd"/>
+      <w:r>
+        <w:t>.</w:t>
+      </w:r>
     </w:p>
     <w:p>
       <w:pPr>
         <w:pStyle w:val="LabStepScreenshotLevel2"/>
       </w:pPr>
       <w:r>
-        <w:lastRenderedPageBreak/>
         <w:drawing>
-          <wp:inline distT="0" distB="0" distL="0" distR="0" wp14:anchorId="62AEF8FC" wp14:editId="2498C733">
-            <wp:extent cx="2345009" cy="1137564"/>
-            <wp:effectExtent l="19050" t="19050" r="17780" b="24765"/>
-            <wp:docPr id="15" name="Picture 15"/>
+          <wp:inline distT="0" distB="0" distL="0" distR="0" wp14:anchorId="776819C8" wp14:editId="44EFE6C9">
+            <wp:extent cx="1981584" cy="819966"/>
+            <wp:effectExtent l="19050" t="19050" r="19050" b="18415"/>
+            <wp:docPr id="30" name="Picture 30"/>
             <wp:cNvGraphicFramePr>
               <a:graphicFrameLocks xmlns:a="http://schemas.openxmlformats.org/drawingml/2006/main" noChangeAspect="1"/>
             </wp:cNvGraphicFramePr>
@@ -3001,26 +4212,402 @@
               <a:graphicData uri="http://schemas.openxmlformats.org/drawingml/2006/picture">
                 <pic:pic xmlns:pic="http://schemas.openxmlformats.org/drawingml/2006/picture">
                   <pic:nvPicPr>
-                    <pic:cNvPr id="0" name="Picture 6"/>
+                    <pic:cNvPr id="0" name="Picture 11"/>
                     <pic:cNvPicPr>
                       <a:picLocks noChangeAspect="1" noChangeArrowheads="1"/>
                     </pic:cNvPicPr>
                   </pic:nvPicPr>
-                  <pic:blipFill rotWithShape="1">
-                    <a:blip r:embed="rId21">
+                  <pic:blipFill>
+                    <a:blip r:embed="rId31" cstate="print">
                       <a:extLst>
                         <a:ext uri="{28A0092B-C50C-407E-A947-70E740481C1C}">
                           <a14:useLocalDpi xmlns:a14="http://schemas.microsoft.com/office/drawing/2010/main" val="0"/>
                         </a:ext>
                       </a:extLst>
                     </a:blip>
-                    <a:srcRect r="1439"/>
+                    <a:srcRect/>
+                    <a:stretch>
+                      <a:fillRect/>
+                    </a:stretch>
+                  </pic:blipFill>
+                  <pic:spPr bwMode="auto">
+                    <a:xfrm>
+                      <a:off x="0" y="0"/>
+                      <a:ext cx="2016061" cy="834232"/>
+                    </a:xfrm>
+                    <a:prstGeom prst="rect">
+                      <a:avLst/>
+                    </a:prstGeom>
+                    <a:noFill/>
+                    <a:ln>
+                      <a:solidFill>
+                        <a:schemeClr val="tx1">
+                          <a:lumMod val="50000"/>
+                          <a:lumOff val="50000"/>
+                        </a:schemeClr>
+                      </a:solidFill>
+                    </a:ln>
+                  </pic:spPr>
+                </pic:pic>
+              </a:graphicData>
+            </a:graphic>
+          </wp:inline>
+        </w:drawing>
+      </w:r>
+    </w:p>
+    <w:p>
+      <w:pPr>
+        <w:pStyle w:val="LabStepNumberedLevel2"/>
+      </w:pPr>
+      <w:r>
+        <w:t xml:space="preserve">In the </w:t>
+      </w:r>
+      <w:r>
+        <w:rPr>
+          <w:b/>
+          <w:bCs/>
+        </w:rPr>
+        <w:t>Access</w:t>
+      </w:r>
+      <w:r>
+        <w:t xml:space="preserve"> pane, you should be able to verify that your user account has </w:t>
+      </w:r>
+      <w:r>
+        <w:rPr>
+          <w:b/>
+          <w:bCs/>
+        </w:rPr>
+        <w:t>Admin</w:t>
+      </w:r>
+      <w:r>
+        <w:t xml:space="preserve"> permissions.</w:t>
+      </w:r>
+    </w:p>
+    <w:p>
+      <w:pPr>
+        <w:pStyle w:val="LabStepScreenshotLevel2"/>
+      </w:pPr>
+      <w:r>
+        <w:drawing>
+          <wp:inline distT="0" distB="0" distL="0" distR="0" wp14:anchorId="48D25B66" wp14:editId="4FA3E149">
+            <wp:extent cx="1570410" cy="1305212"/>
+            <wp:effectExtent l="19050" t="19050" r="10795" b="28575"/>
+            <wp:docPr id="31" name="Picture 31"/>
+            <wp:cNvGraphicFramePr>
+              <a:graphicFrameLocks xmlns:a="http://schemas.openxmlformats.org/drawingml/2006/main" noChangeAspect="1"/>
+            </wp:cNvGraphicFramePr>
+            <a:graphic xmlns:a="http://schemas.openxmlformats.org/drawingml/2006/main">
+              <a:graphicData uri="http://schemas.openxmlformats.org/drawingml/2006/picture">
+                <pic:pic xmlns:pic="http://schemas.openxmlformats.org/drawingml/2006/picture">
+                  <pic:nvPicPr>
+                    <pic:cNvPr id="0" name="Picture 12"/>
+                    <pic:cNvPicPr>
+                      <a:picLocks noChangeAspect="1" noChangeArrowheads="1"/>
+                    </pic:cNvPicPr>
+                  </pic:nvPicPr>
+                  <pic:blipFill>
+                    <a:blip r:embed="rId32" cstate="print">
+                      <a:extLst>
+                        <a:ext uri="{28A0092B-C50C-407E-A947-70E740481C1C}">
+                          <a14:useLocalDpi xmlns:a14="http://schemas.microsoft.com/office/drawing/2010/main" val="0"/>
+                        </a:ext>
+                      </a:extLst>
+                    </a:blip>
+                    <a:srcRect/>
+                    <a:stretch>
+                      <a:fillRect/>
+                    </a:stretch>
+                  </pic:blipFill>
+                  <pic:spPr bwMode="auto">
+                    <a:xfrm>
+                      <a:off x="0" y="0"/>
+                      <a:ext cx="1595067" cy="1325706"/>
+                    </a:xfrm>
+                    <a:prstGeom prst="rect">
+                      <a:avLst/>
+                    </a:prstGeom>
+                    <a:noFill/>
+                    <a:ln>
+                      <a:solidFill>
+                        <a:schemeClr val="tx1">
+                          <a:lumMod val="50000"/>
+                          <a:lumOff val="50000"/>
+                        </a:schemeClr>
+                      </a:solidFill>
+                    </a:ln>
+                  </pic:spPr>
+                </pic:pic>
+              </a:graphicData>
+            </a:graphic>
+          </wp:inline>
+        </w:drawing>
+      </w:r>
+    </w:p>
+    <w:p>
+      <w:pPr>
+        <w:pStyle w:val="LabExerciseCallout"/>
+      </w:pPr>
+      <w:r>
+        <w:t xml:space="preserve">The workspace creator is always given </w:t>
+      </w:r>
+      <w:r>
+        <w:rPr>
+          <w:b/>
+          <w:bCs/>
+        </w:rPr>
+        <w:t>Admin</w:t>
+      </w:r>
+      <w:r>
+        <w:t xml:space="preserve"> permissions on a new workspace.</w:t>
+      </w:r>
+    </w:p>
+    <w:p>
+      <w:pPr>
+        <w:pStyle w:val="LabStepNumberedLevel2"/>
+      </w:pPr>
+      <w:r>
+        <w:t>Return to the PowerShell script named Exercise03.ps1 in the Windows PowerShell ISE.</w:t>
+      </w:r>
+    </w:p>
+    <w:p>
+      <w:pPr>
+        <w:pStyle w:val="LabStepNumberedLevel2"/>
+      </w:pPr>
+      <w:r>
+        <w:t xml:space="preserve">Delete </w:t>
+      </w:r>
+      <w:r>
+        <w:t>the code in Exercise03.ps1 and replace it with the following code.</w:t>
+      </w:r>
+    </w:p>
+    <w:p>
+      <w:pPr>
+        <w:pStyle w:val="LabStepCodeBlockLevel2"/>
+      </w:pPr>
+      <w:r>
+        <w:t>Write-Host</w:t>
+      </w:r>
+    </w:p>
+    <w:p>
+      <w:pPr>
+        <w:pStyle w:val="LabStepCodeBlockLevel2"/>
+      </w:pPr>
+    </w:p>
+    <w:p>
+      <w:pPr>
+        <w:pStyle w:val="LabStepCodeBlockLevel2"/>
+      </w:pPr>
+      <w:r>
+        <w:t>Connect-PowerBIServiceAccount | Out-Null</w:t>
+      </w:r>
+    </w:p>
+    <w:p>
+      <w:pPr>
+        <w:pStyle w:val="LabStepCodeBlockLevel2"/>
+      </w:pPr>
+    </w:p>
+    <w:p>
+      <w:pPr>
+        <w:pStyle w:val="LabStepCodeBlockLevel2"/>
+      </w:pPr>
+      <w:r>
+        <w:t>$newWorkspaceName = "Dev Camp Labs"</w:t>
+      </w:r>
+    </w:p>
+    <w:p>
+      <w:pPr>
+        <w:pStyle w:val="LabStepCodeBlockLevel2"/>
+      </w:pPr>
+    </w:p>
+    <w:p>
+      <w:pPr>
+        <w:pStyle w:val="LabStepCodeBlockLevel2"/>
+      </w:pPr>
+      <w:r>
+        <w:t>$workspace = Get-PowerBIWorkspace -Name $newWorkspaceName</w:t>
+      </w:r>
+    </w:p>
+    <w:p>
+      <w:pPr>
+        <w:pStyle w:val="LabStepCodeBlockLevel2"/>
+      </w:pPr>
+    </w:p>
+    <w:p>
+      <w:pPr>
+        <w:pStyle w:val="LabStepCodeBlockLevel2"/>
+      </w:pPr>
+      <w:r>
+        <w:t>if($workspace) {</w:t>
+      </w:r>
+    </w:p>
+    <w:p>
+      <w:pPr>
+        <w:pStyle w:val="LabStepCodeBlockLevel2"/>
+      </w:pPr>
+      <w:r>
+        <w:t xml:space="preserve">  Write-Host "The workspace named $newWorkspaceName already exists"</w:t>
+      </w:r>
+    </w:p>
+    <w:p>
+      <w:pPr>
+        <w:pStyle w:val="LabStepCodeBlockLevel2"/>
+      </w:pPr>
+      <w:r>
+        <w:t>}</w:t>
+      </w:r>
+    </w:p>
+    <w:p>
+      <w:pPr>
+        <w:pStyle w:val="LabStepCodeBlockLevel2"/>
+      </w:pPr>
+      <w:r>
+        <w:t>else {</w:t>
+      </w:r>
+    </w:p>
+    <w:p>
+      <w:pPr>
+        <w:pStyle w:val="LabStepCodeBlockLevel2"/>
+      </w:pPr>
+      <w:r>
+        <w:t xml:space="preserve">  Write-Host "Creating new workspace named $newWorkspaceName"</w:t>
+      </w:r>
+    </w:p>
+    <w:p>
+      <w:pPr>
+        <w:pStyle w:val="LabStepCodeBlockLevel2"/>
+      </w:pPr>
+      <w:r>
+        <w:t xml:space="preserve">  $workspace = New-PowerBIGroup -Name $newWorkspaceName</w:t>
+      </w:r>
+    </w:p>
+    <w:p>
+      <w:pPr>
+        <w:pStyle w:val="LabStepCodeBlockLevel2"/>
+      </w:pPr>
+      <w:r>
+        <w:t>}</w:t>
+      </w:r>
+    </w:p>
+    <w:p>
+      <w:pPr>
+        <w:pStyle w:val="LabStepCodeBlockLevel2"/>
+      </w:pPr>
+    </w:p>
+    <w:p>
+      <w:pPr>
+        <w:pStyle w:val="LabStepCodeBlockLevel2"/>
+      </w:pPr>
+      <w:r>
+        <w:t>$workspace | select *</w:t>
+      </w:r>
+    </w:p>
+    <w:p>
+      <w:pPr>
+        <w:pStyle w:val="LabStepNumberedLevel2"/>
+        <w:numPr>
+          <w:ilvl w:val="1"/>
+          <w:numId w:val="44"/>
+        </w:numPr>
+      </w:pPr>
+      <w:r>
+        <w:t xml:space="preserve">Press the </w:t>
+      </w:r>
+      <w:r>
+        <w:rPr>
+          <w:b/>
+          <w:bCs/>
+        </w:rPr>
+        <w:t>{F5}</w:t>
+      </w:r>
+      <w:r>
+        <w:t xml:space="preserve"> key to execute the PowerShell code in </w:t>
+      </w:r>
+      <w:r>
+        <w:rPr>
+          <w:b/>
+          <w:bCs/>
+        </w:rPr>
+        <w:t>Exercise0</w:t>
+      </w:r>
+      <w:r>
+        <w:rPr>
+          <w:b/>
+          <w:bCs/>
+        </w:rPr>
+        <w:t>3</w:t>
+      </w:r>
+      <w:r>
+        <w:rPr>
+          <w:b/>
+          <w:bCs/>
+        </w:rPr>
+        <w:t>.ps1</w:t>
+      </w:r>
+      <w:r>
+        <w:t>.</w:t>
+      </w:r>
+    </w:p>
+    <w:p>
+      <w:pPr>
+        <w:pStyle w:val="LabStepNumberedLevel2"/>
+      </w:pPr>
+      <w:r>
+        <w:t xml:space="preserve">The </w:t>
+      </w:r>
+      <w:r>
+        <w:t xml:space="preserve">code in the PowerShell script should be able to determine that the workspace named </w:t>
+      </w:r>
+      <w:r>
+        <w:rPr>
+          <w:b/>
+          <w:bCs/>
+        </w:rPr>
+        <w:t>Dev Camp Labs</w:t>
+      </w:r>
+      <w:r>
+        <w:t xml:space="preserve"> already exists</w:t>
+      </w:r>
+      <w:r>
+        <w:t>.</w:t>
+      </w:r>
+    </w:p>
+    <w:p>
+      <w:pPr>
+        <w:pStyle w:val="LabStepScreenshotLevel2"/>
+      </w:pPr>
+      <w:r>
+        <w:drawing>
+          <wp:inline distT="0" distB="0" distL="0" distR="0" wp14:anchorId="02D1D16A" wp14:editId="05EE9926">
+            <wp:extent cx="2975794" cy="1957035"/>
+            <wp:effectExtent l="19050" t="19050" r="15240" b="24765"/>
+            <wp:docPr id="32" name="Picture 32"/>
+            <wp:cNvGraphicFramePr>
+              <a:graphicFrameLocks xmlns:a="http://schemas.openxmlformats.org/drawingml/2006/main" noChangeAspect="1"/>
+            </wp:cNvGraphicFramePr>
+            <a:graphic xmlns:a="http://schemas.openxmlformats.org/drawingml/2006/main">
+              <a:graphicData uri="http://schemas.openxmlformats.org/drawingml/2006/picture">
+                <pic:pic xmlns:pic="http://schemas.openxmlformats.org/drawingml/2006/picture">
+                  <pic:nvPicPr>
+                    <pic:cNvPr id="0" name="Picture 13"/>
+                    <pic:cNvPicPr>
+                      <a:picLocks noChangeAspect="1" noChangeArrowheads="1"/>
+                    </pic:cNvPicPr>
+                  </pic:nvPicPr>
+                  <pic:blipFill rotWithShape="1">
+                    <a:blip r:embed="rId33" cstate="print">
+                      <a:extLst>
+                        <a:ext uri="{28A0092B-C50C-407E-A947-70E740481C1C}">
+                          <a14:useLocalDpi xmlns:a14="http://schemas.microsoft.com/office/drawing/2010/main" val="0"/>
+                        </a:ext>
+                      </a:extLst>
+                    </a:blip>
+                    <a:srcRect b="8659"/>
                     <a:stretch/>
                   </pic:blipFill>
                   <pic:spPr bwMode="auto">
                     <a:xfrm>
                       <a:off x="0" y="0"/>
-                      <a:ext cx="2367580" cy="1148513"/>
+                      <a:ext cx="3013943" cy="1982124"/>
                     </a:xfrm>
                     <a:prstGeom prst="rect">
                       <a:avLst/>
@@ -3068,10 +4655,307 @@
     </w:p>
     <w:p>
       <w:pPr>
+        <w:pStyle w:val="LabExerciseCallout"/>
+      </w:pPr>
+      <w:r>
+        <w:lastRenderedPageBreak/>
+        <w:t>The next step require that your Power BI environment has another user account apart from the user account you are using to run your scripts. You will need the email address of any user that you want to add as a workspace user with a specific level of permissions.</w:t>
+      </w:r>
+    </w:p>
+    <w:p>
+      <w:pPr>
+        <w:pStyle w:val="LabStepNumbered"/>
+      </w:pPr>
+      <w:r>
+        <w:t xml:space="preserve">Use the </w:t>
+      </w:r>
+      <w:r>
+        <w:rPr>
+          <w:b/>
+          <w:bCs/>
+        </w:rPr>
+        <w:t>Add-</w:t>
+      </w:r>
+      <w:proofErr w:type="spellStart"/>
+      <w:r>
+        <w:rPr>
+          <w:b/>
+          <w:bCs/>
+        </w:rPr>
+        <w:t>PowerBIWorkspaceUser</w:t>
+      </w:r>
+      <w:proofErr w:type="spellEnd"/>
+      <w:r>
+        <w:t xml:space="preserve"> cmdlet to add a new workspace user.</w:t>
+      </w:r>
+    </w:p>
+    <w:p>
+      <w:pPr>
         <w:pStyle w:val="LabStepNumberedLevel2"/>
       </w:pPr>
       <w:r>
-        <w:t>x</w:t>
+        <w:t xml:space="preserve">Remove the last line of code from </w:t>
+      </w:r>
+      <w:r>
+        <w:rPr>
+          <w:b/>
+          <w:bCs/>
+        </w:rPr>
+        <w:t>Exercise03.ps1</w:t>
+      </w:r>
+      <w:r>
+        <w:t xml:space="preserve"> which contains the code </w:t>
+      </w:r>
+      <w:r>
+        <w:rPr>
+          <w:b/>
+          <w:bCs/>
+        </w:rPr>
+        <w:t>$workspace | select *</w:t>
+      </w:r>
+      <w:r>
+        <w:t>.</w:t>
+      </w:r>
+    </w:p>
+    <w:p>
+      <w:pPr>
+        <w:pStyle w:val="LabStepNumberedLevel2"/>
+      </w:pPr>
+      <w:r>
+        <w:t xml:space="preserve">Add the following code to </w:t>
+      </w:r>
+      <w:r>
+        <w:rPr>
+          <w:b/>
+          <w:bCs/>
+        </w:rPr>
+        <w:t>Exercise03.ps1</w:t>
+      </w:r>
+      <w:r>
+        <w:t xml:space="preserve"> and replace the value for </w:t>
+      </w:r>
+      <w:r>
+        <w:rPr>
+          <w:b/>
+          <w:bCs/>
+        </w:rPr>
+        <w:t>$</w:t>
+      </w:r>
+      <w:proofErr w:type="spellStart"/>
+      <w:r>
+        <w:rPr>
+          <w:b/>
+          <w:bCs/>
+        </w:rPr>
+        <w:t>userEmail</w:t>
+      </w:r>
+      <w:proofErr w:type="spellEnd"/>
+      <w:r>
+        <w:t xml:space="preserve"> with a valid email address for a user account in your Power BI test environment.</w:t>
+      </w:r>
+    </w:p>
+    <w:p>
+      <w:pPr>
+        <w:pStyle w:val="LabStepCodeBlockLevel2"/>
+        <w:rPr>
+          <w:color w:val="4F6228" w:themeColor="accent3" w:themeShade="80"/>
+        </w:rPr>
+      </w:pPr>
+      <w:r>
+        <w:rPr>
+          <w:color w:val="4F6228" w:themeColor="accent3" w:themeShade="80"/>
+        </w:rPr>
+        <w:t># add user as workspace member</w:t>
+      </w:r>
+    </w:p>
+    <w:p>
+      <w:pPr>
+        <w:pStyle w:val="LabStepCodeBlockLevel2"/>
+      </w:pPr>
+      <w:r>
+        <w:t>$userEmail = "JamesB@</w:t>
+      </w:r>
+      <w:r>
+        <w:t>pbidev0924.onMicrosoft.com</w:t>
+      </w:r>
+      <w:r>
+        <w:t>"</w:t>
+      </w:r>
+    </w:p>
+    <w:p>
+      <w:pPr>
+        <w:pStyle w:val="LabStepCodeBlockLevel2"/>
+      </w:pPr>
+    </w:p>
+    <w:p>
+      <w:pPr>
+        <w:pStyle w:val="LabStepCodeBlockLevel2"/>
+      </w:pPr>
+      <w:r>
+        <w:t>Add-PowerBIWorkspaceUser -Id $workspace.Id -UserEmailAddress $userEmail -AccessRight Contributor</w:t>
+      </w:r>
+    </w:p>
+    <w:p>
+      <w:pPr>
+        <w:pStyle w:val="LabStepNumberedLevel2"/>
+        <w:numPr>
+          <w:ilvl w:val="1"/>
+          <w:numId w:val="44"/>
+        </w:numPr>
+      </w:pPr>
+      <w:r>
+        <w:t xml:space="preserve">Press the </w:t>
+      </w:r>
+      <w:r>
+        <w:rPr>
+          <w:b/>
+          <w:bCs/>
+        </w:rPr>
+        <w:t>{F5}</w:t>
+      </w:r>
+      <w:r>
+        <w:t xml:space="preserve"> key to execute the PowerShell code in </w:t>
+      </w:r>
+      <w:r>
+        <w:rPr>
+          <w:b/>
+          <w:bCs/>
+        </w:rPr>
+        <w:t>Exercise0</w:t>
+      </w:r>
+      <w:r>
+        <w:rPr>
+          <w:b/>
+          <w:bCs/>
+        </w:rPr>
+        <w:t>3</w:t>
+      </w:r>
+      <w:r>
+        <w:rPr>
+          <w:b/>
+          <w:bCs/>
+        </w:rPr>
+        <w:t>.ps1</w:t>
+      </w:r>
+      <w:r>
+        <w:t>.</w:t>
+      </w:r>
+    </w:p>
+    <w:p>
+      <w:pPr>
+        <w:pStyle w:val="LabExerciseCallout"/>
+      </w:pPr>
+      <w:r>
+        <w:t xml:space="preserve">When it runs, the </w:t>
+      </w:r>
+      <w:r>
+        <w:t xml:space="preserve">script should </w:t>
+      </w:r>
+      <w:r>
+        <w:t xml:space="preserve">add a new user to the target </w:t>
+      </w:r>
+      <w:r>
+        <w:t>workspace</w:t>
+      </w:r>
+      <w:r>
+        <w:t xml:space="preserve"> with permissions of a contributor</w:t>
+      </w:r>
+      <w:r>
+        <w:t>.</w:t>
+      </w:r>
+    </w:p>
+    <w:p>
+      <w:pPr>
+        <w:pStyle w:val="LabStepNumberedLevel2"/>
+      </w:pPr>
+      <w:r>
+        <w:t xml:space="preserve">Navigate to the Power BI Service in the browser and verify that you can see the new workspace named </w:t>
+      </w:r>
+      <w:r>
+        <w:rPr>
+          <w:b/>
+          <w:bCs/>
+        </w:rPr>
+        <w:t>Dev Camp Labs</w:t>
+      </w:r>
+      <w:r>
+        <w:t>.</w:t>
+      </w:r>
+    </w:p>
+    <w:p>
+      <w:pPr>
+        <w:pStyle w:val="LabStepNumberedLevel2"/>
+      </w:pPr>
+      <w:r>
+        <w:t xml:space="preserve">Expand the workspace context menu and select </w:t>
+      </w:r>
+      <w:r>
+        <w:rPr>
+          <w:b/>
+          <w:bCs/>
+        </w:rPr>
+        <w:t>Workspace access</w:t>
+      </w:r>
+      <w:r>
+        <w:t xml:space="preserve">.to display the </w:t>
+      </w:r>
+      <w:r>
+        <w:rPr>
+          <w:b/>
+          <w:bCs/>
+        </w:rPr>
+        <w:t>Access</w:t>
+      </w:r>
+      <w:r>
+        <w:t xml:space="preserve"> pane for the </w:t>
+      </w:r>
+      <w:proofErr w:type="spellStart"/>
+      <w:r>
+        <w:t>workpace</w:t>
+      </w:r>
+      <w:proofErr w:type="spellEnd"/>
+      <w:r>
+        <w:t>.</w:t>
+      </w:r>
+    </w:p>
+    <w:p>
+      <w:pPr>
+        <w:pStyle w:val="LabStepNumberedLevel2"/>
+      </w:pPr>
+      <w:r>
+        <w:t xml:space="preserve">In the </w:t>
+      </w:r>
+      <w:r>
+        <w:rPr>
+          <w:b/>
+          <w:bCs/>
+        </w:rPr>
+        <w:t>Access</w:t>
+      </w:r>
+      <w:r>
+        <w:t xml:space="preserve"> pane, you should be able to verify that </w:t>
+      </w:r>
+      <w:r>
+        <w:t xml:space="preserve">the new </w:t>
+      </w:r>
+      <w:r>
+        <w:t xml:space="preserve">user </w:t>
+      </w:r>
+      <w:r>
+        <w:t xml:space="preserve">you added </w:t>
+      </w:r>
+      <w:r>
+        <w:t xml:space="preserve">has </w:t>
+      </w:r>
+      <w:r>
+        <w:rPr>
+          <w:b/>
+          <w:bCs/>
+        </w:rPr>
+        <w:t xml:space="preserve">Contributor </w:t>
+      </w:r>
+      <w:r>
+        <w:t>permissions.</w:t>
       </w:r>
     </w:p>
     <w:p>
@@ -3080,10 +4964,10 @@
       </w:pPr>
       <w:r>
         <w:drawing>
-          <wp:inline distT="0" distB="0" distL="0" distR="0" wp14:anchorId="2FB5EB8D" wp14:editId="01FF98CD">
-            <wp:extent cx="2148468" cy="1922949"/>
-            <wp:effectExtent l="19050" t="19050" r="23495" b="20320"/>
-            <wp:docPr id="16" name="Picture 16"/>
+          <wp:inline distT="0" distB="0" distL="0" distR="0" wp14:anchorId="47373A7E" wp14:editId="151936F1">
+            <wp:extent cx="1987720" cy="1750381"/>
+            <wp:effectExtent l="19050" t="19050" r="12700" b="21590"/>
+            <wp:docPr id="35" name="Picture 35"/>
             <wp:cNvGraphicFramePr>
               <a:graphicFrameLocks xmlns:a="http://schemas.openxmlformats.org/drawingml/2006/main" noChangeAspect="1"/>
             </wp:cNvGraphicFramePr>
@@ -3091,13 +4975,13 @@
               <a:graphicData uri="http://schemas.openxmlformats.org/drawingml/2006/picture">
                 <pic:pic xmlns:pic="http://schemas.openxmlformats.org/drawingml/2006/picture">
                   <pic:nvPicPr>
-                    <pic:cNvPr id="0" name="Picture 7"/>
+                    <pic:cNvPr id="0" name="Picture 14"/>
                     <pic:cNvPicPr>
                       <a:picLocks noChangeAspect="1" noChangeArrowheads="1"/>
                     </pic:cNvPicPr>
                   </pic:nvPicPr>
                   <pic:blipFill>
-                    <a:blip r:embed="rId22" cstate="print">
+                    <a:blip r:embed="rId34" cstate="print">
                       <a:extLst>
                         <a:ext uri="{28A0092B-C50C-407E-A947-70E740481C1C}">
                           <a14:useLocalDpi xmlns:a14="http://schemas.microsoft.com/office/drawing/2010/main" val="0"/>
@@ -3112,7 +4996,7 @@
                   <pic:spPr bwMode="auto">
                     <a:xfrm>
                       <a:off x="0" y="0"/>
-                      <a:ext cx="2159487" cy="1932812"/>
+                      <a:ext cx="2016369" cy="1775610"/>
                     </a:xfrm>
                     <a:prstGeom prst="rect">
                       <a:avLst/>
@@ -3136,35 +5020,554 @@
     </w:p>
     <w:p>
       <w:pPr>
+        <w:pStyle w:val="Heading3"/>
+      </w:pPr>
+      <w:r>
+        <w:t xml:space="preserve">Exercise </w:t>
+      </w:r>
+      <w:r>
+        <w:t>4</w:t>
+      </w:r>
+      <w:r>
+        <w:t xml:space="preserve">: </w:t>
+      </w:r>
+      <w:r>
+        <w:t>Write a Script to Upload and Publish Content</w:t>
+      </w:r>
+    </w:p>
+    <w:p>
+      <w:pPr>
+        <w:pStyle w:val="LabExerciseLeadIn"/>
+      </w:pPr>
+      <w:r>
+        <w:t xml:space="preserve">In this exercise, </w:t>
+      </w:r>
+      <w:r>
+        <w:t>you will write the PowerShell code required to upload PBIX files to publish and update datasets and reports.</w:t>
+      </w:r>
+    </w:p>
+    <w:p>
+      <w:pPr>
+        <w:pStyle w:val="LabStepNumbered"/>
+        <w:numPr>
+          <w:ilvl w:val="0"/>
+          <w:numId w:val="37"/>
+        </w:numPr>
+      </w:pPr>
+      <w:r>
+        <w:t xml:space="preserve">Create a new PowerShell script named </w:t>
+      </w:r>
+      <w:r>
+        <w:rPr>
+          <w:b/>
+          <w:bCs/>
+        </w:rPr>
+        <w:t>Exercise0</w:t>
+      </w:r>
+      <w:r>
+        <w:rPr>
+          <w:b/>
+          <w:bCs/>
+        </w:rPr>
+        <w:t>4</w:t>
+      </w:r>
+      <w:r>
+        <w:rPr>
+          <w:b/>
+          <w:bCs/>
+        </w:rPr>
+        <w:t>.ps1</w:t>
+      </w:r>
+      <w:r>
+        <w:t>.</w:t>
+      </w:r>
+    </w:p>
+    <w:p>
+      <w:pPr>
         <w:pStyle w:val="LabStepNumberedLevel2"/>
       </w:pPr>
       <w:r>
-        <w:t>x</w:t>
-      </w:r>
-    </w:p>
-    <w:p>
-      <w:pPr>
-        <w:pStyle w:val="LabStepCodeBlockLevel2"/>
-      </w:pPr>
+        <w:t>Return to the Windows PowerShell ISE and create a new PowerShell script,</w:t>
+      </w:r>
+    </w:p>
+    <w:p>
+      <w:pPr>
+        <w:pStyle w:val="LabStepNumberedLevel2"/>
+      </w:pPr>
+      <w:r>
+        <w:t xml:space="preserve">Save the new PowerShell script as </w:t>
+      </w:r>
+      <w:r>
+        <w:rPr>
+          <w:b/>
+          <w:bCs/>
+        </w:rPr>
+        <w:t>Exercise0</w:t>
+      </w:r>
+      <w:r>
+        <w:rPr>
+          <w:b/>
+          <w:bCs/>
+        </w:rPr>
+        <w:t>4</w:t>
+      </w:r>
+      <w:r>
+        <w:rPr>
+          <w:b/>
+          <w:bCs/>
+        </w:rPr>
+        <w:t>.ps1</w:t>
+      </w:r>
+      <w:r>
+        <w:t xml:space="preserve"> using the following path.</w:t>
+      </w:r>
+    </w:p>
+    <w:p>
+      <w:pPr>
+        <w:pStyle w:val="LabStepCodeBlockLevel2"/>
+      </w:pPr>
+      <w:r>
+        <w:t>C:\DevCamp\Scripts\Exercise04.ps1</w:t>
+      </w:r>
+    </w:p>
+    <w:p>
+      <w:pPr>
+        <w:pStyle w:val="LabStepNumberedLevel2"/>
+      </w:pPr>
+      <w:r>
+        <w:t xml:space="preserve">Copy and paste the following code to provide a starting point for </w:t>
+      </w:r>
+      <w:r>
+        <w:rPr>
+          <w:b/>
+          <w:bCs/>
+        </w:rPr>
+        <w:t>Exercise04.ps1</w:t>
+      </w:r>
+      <w:r>
+        <w:t>.</w:t>
+      </w:r>
+    </w:p>
+    <w:p>
+      <w:pPr>
+        <w:pStyle w:val="LabStepCodeBlockLevel2"/>
+      </w:pPr>
+      <w:r>
+        <w:t>Write-Host</w:t>
+      </w:r>
+    </w:p>
+    <w:p>
+      <w:pPr>
+        <w:pStyle w:val="LabStepCodeBlockLevel2"/>
+      </w:pPr>
+    </w:p>
+    <w:p>
+      <w:pPr>
+        <w:pStyle w:val="LabStepCodeBlockLevel2"/>
+      </w:pPr>
+      <w:r>
+        <w:t>Connect-PowerBIServiceAccount | Out-Null</w:t>
+      </w:r>
+    </w:p>
+    <w:p>
+      <w:pPr>
+        <w:pStyle w:val="LabStepCodeBlockLevel2"/>
+      </w:pPr>
+    </w:p>
+    <w:p>
+      <w:pPr>
+        <w:pStyle w:val="LabStepCodeBlockLevel2"/>
+      </w:pPr>
+      <w:r>
+        <w:t>$newWorkspaceName = "Dev Camp Labs"</w:t>
+      </w:r>
+    </w:p>
+    <w:p>
+      <w:pPr>
+        <w:pStyle w:val="LabStepCodeBlockLevel2"/>
+      </w:pPr>
+    </w:p>
+    <w:p>
+      <w:pPr>
+        <w:pStyle w:val="LabStepCodeBlockLevel2"/>
+      </w:pPr>
+      <w:r>
+        <w:t>$workspace = Get-PowerBIWorkspace -Name $newWorkspaceName</w:t>
+      </w:r>
+    </w:p>
+    <w:p>
+      <w:pPr>
+        <w:pStyle w:val="LabStepCodeBlockLevel2"/>
+      </w:pPr>
+    </w:p>
+    <w:p>
+      <w:pPr>
+        <w:pStyle w:val="LabStepCodeBlockLevel2"/>
+      </w:pPr>
+      <w:r>
+        <w:t>if($workspace) {</w:t>
+      </w:r>
+    </w:p>
+    <w:p>
+      <w:pPr>
+        <w:pStyle w:val="LabStepCodeBlockLevel2"/>
+      </w:pPr>
+      <w:r>
+        <w:t xml:space="preserve">  Write-Host "The workspace named $newWorkspaceName already exists"</w:t>
+      </w:r>
+    </w:p>
+    <w:p>
+      <w:pPr>
+        <w:pStyle w:val="LabStepCodeBlockLevel2"/>
+      </w:pPr>
+      <w:r>
+        <w:t>}</w:t>
+      </w:r>
+    </w:p>
+    <w:p>
+      <w:pPr>
+        <w:pStyle w:val="LabStepCodeBlockLevel2"/>
+      </w:pPr>
+      <w:r>
+        <w:t>else {</w:t>
+      </w:r>
+    </w:p>
+    <w:p>
+      <w:pPr>
+        <w:pStyle w:val="LabStepCodeBlockLevel2"/>
+      </w:pPr>
+      <w:r>
+        <w:t xml:space="preserve">  Write-Host "Creating new workspace named $newWorkspaceName"</w:t>
+      </w:r>
+    </w:p>
+    <w:p>
+      <w:pPr>
+        <w:pStyle w:val="LabStepCodeBlockLevel2"/>
+      </w:pPr>
+      <w:r>
+        <w:t xml:space="preserve">  $workspace = New-PowerBIGroup -Name $newWorkspaceName</w:t>
+      </w:r>
+    </w:p>
+    <w:p>
+      <w:pPr>
+        <w:pStyle w:val="LabStepCodeBlockLevel2"/>
+      </w:pPr>
+      <w:r>
+        <w:t>}</w:t>
+      </w:r>
+    </w:p>
+    <w:p>
+      <w:pPr>
+        <w:pStyle w:val="LabStepNumbered"/>
+      </w:pPr>
+      <w:r>
+        <w:lastRenderedPageBreak/>
+        <w:t>Add PowerShell code to publish a PBIX file.</w:t>
+      </w:r>
+    </w:p>
+    <w:p>
+      <w:pPr>
+        <w:pStyle w:val="LabStepNumberedLevel2"/>
+      </w:pPr>
+      <w:r>
+        <w:t xml:space="preserve">Add the following code to the bottom of </w:t>
+      </w:r>
+      <w:r>
+        <w:rPr>
+          <w:b/>
+          <w:bCs/>
+        </w:rPr>
+        <w:t>Exercise04.ps1</w:t>
+      </w:r>
+      <w:r>
+        <w:t>.</w:t>
+      </w:r>
+    </w:p>
+    <w:p>
+      <w:pPr>
+        <w:pStyle w:val="LabStepCodeBlockLevel2"/>
+      </w:pPr>
+      <w:r>
+        <w:t>$pbixFilePath = "$PSScriptRoot\COVID-US.pbix"</w:t>
+      </w:r>
+    </w:p>
+    <w:p>
+      <w:pPr>
+        <w:pStyle w:val="LabStepCodeBlockLevel2"/>
+      </w:pPr>
+    </w:p>
+    <w:p>
+      <w:pPr>
+        <w:pStyle w:val="LabStepCodeBlockLevel2"/>
+      </w:pPr>
+      <w:r>
+        <w:t>$import = New-PowerBIReport -Path $pbixFilePath -Workspace $workspace</w:t>
+      </w:r>
+      <w:r>
+        <w:t xml:space="preserve"> </w:t>
+      </w:r>
+      <w:r>
+        <w:t>-ConflictAction CreateOrOverwrite</w:t>
+      </w:r>
+    </w:p>
+    <w:p>
+      <w:pPr>
+        <w:pStyle w:val="LabStepCodeBlockLevel2"/>
+      </w:pPr>
+    </w:p>
+    <w:p>
+      <w:pPr>
+        <w:pStyle w:val="LabStepCodeBlockLevel2"/>
+      </w:pPr>
+      <w:r>
+        <w:t>$import | select *</w:t>
+      </w:r>
+    </w:p>
+    <w:p>
+      <w:pPr>
+        <w:pStyle w:val="LabExerciseCallout"/>
+      </w:pPr>
+      <w:r>
+        <w:t xml:space="preserve">In the downloaded the student files, there should already be a PBIX file named </w:t>
+      </w:r>
+      <w:r>
+        <w:rPr>
+          <w:b/>
+          <w:bCs/>
+        </w:rPr>
+        <w:t>COVID-</w:t>
+      </w:r>
+      <w:proofErr w:type="spellStart"/>
+      <w:r>
+        <w:rPr>
+          <w:b/>
+          <w:bCs/>
+        </w:rPr>
+        <w:t>US.pbix</w:t>
+      </w:r>
+      <w:proofErr w:type="spellEnd"/>
+      <w:r>
+        <w:t xml:space="preserve"> in the </w:t>
+      </w:r>
+      <w:r>
+        <w:rPr>
+          <w:b/>
+          <w:bCs/>
+        </w:rPr>
+        <w:t>Script</w:t>
+      </w:r>
+      <w:r>
+        <w:t xml:space="preserve"> folder. The path created by the PowerShell expression </w:t>
+      </w:r>
+      <w:r>
+        <w:rPr>
+          <w:b/>
+          <w:bCs/>
+        </w:rPr>
+        <w:t>$</w:t>
+      </w:r>
+      <w:proofErr w:type="spellStart"/>
+      <w:r>
+        <w:rPr>
+          <w:b/>
+          <w:bCs/>
+        </w:rPr>
+        <w:t>PSScriptRoot</w:t>
+      </w:r>
+      <w:proofErr w:type="spellEnd"/>
+      <w:r>
+        <w:rPr>
+          <w:b/>
+          <w:bCs/>
+        </w:rPr>
+        <w:t>\COVID-</w:t>
+      </w:r>
+      <w:proofErr w:type="spellStart"/>
+      <w:r>
+        <w:rPr>
+          <w:b/>
+          <w:bCs/>
+        </w:rPr>
+        <w:t>US.pbix</w:t>
+      </w:r>
+      <w:proofErr w:type="spellEnd"/>
+      <w:r>
+        <w:t xml:space="preserve"> should reference this PBIX file. If the </w:t>
+      </w:r>
+      <w:r>
+        <w:t xml:space="preserve">PBIX file named </w:t>
+      </w:r>
+      <w:r>
+        <w:rPr>
+          <w:b/>
+          <w:bCs/>
+        </w:rPr>
+        <w:t>COVID-</w:t>
+      </w:r>
+      <w:proofErr w:type="spellStart"/>
+      <w:r>
+        <w:rPr>
+          <w:b/>
+          <w:bCs/>
+        </w:rPr>
+        <w:t>US.pbix</w:t>
+      </w:r>
+      <w:proofErr w:type="spellEnd"/>
+      <w:r>
+        <w:t xml:space="preserve"> i</w:t>
+      </w:r>
+      <w:r>
+        <w:t>s located in a different place on your PC, you should update the script accordingly.</w:t>
+      </w:r>
+    </w:p>
+    <w:p>
+      <w:pPr>
+        <w:pStyle w:val="LabExerciseCallout"/>
+      </w:pPr>
+      <w:r>
+        <w:t xml:space="preserve">Note the </w:t>
+      </w:r>
+      <w:r>
+        <w:rPr>
+          <w:b/>
+          <w:bCs/>
+        </w:rPr>
+        <w:t>-</w:t>
+      </w:r>
+      <w:proofErr w:type="spellStart"/>
+      <w:r>
+        <w:rPr>
+          <w:b/>
+          <w:bCs/>
+        </w:rPr>
+        <w:t>ConflictAction</w:t>
+      </w:r>
+      <w:proofErr w:type="spellEnd"/>
+      <w:r>
+        <w:t xml:space="preserve"> parameter in the call to </w:t>
+      </w:r>
+      <w:r>
+        <w:rPr>
+          <w:b/>
+          <w:bCs/>
+        </w:rPr>
+        <w:t>New-</w:t>
+      </w:r>
+      <w:proofErr w:type="spellStart"/>
+      <w:r>
+        <w:rPr>
+          <w:b/>
+          <w:bCs/>
+        </w:rPr>
+        <w:t>PowerBIReport</w:t>
+      </w:r>
+      <w:proofErr w:type="spellEnd"/>
+      <w:r>
+        <w:t xml:space="preserve"> has been given a value of </w:t>
+      </w:r>
+      <w:proofErr w:type="spellStart"/>
+      <w:r>
+        <w:rPr>
+          <w:b/>
+          <w:bCs/>
+        </w:rPr>
+        <w:t>CreateOrOverwrite</w:t>
+      </w:r>
+      <w:proofErr w:type="spellEnd"/>
+      <w:r>
+        <w:t>. This parameter value is important</w:t>
+      </w:r>
+      <w:r>
+        <w:t xml:space="preserve">. It </w:t>
+      </w:r>
+      <w:r>
+        <w:t xml:space="preserve">causes the </w:t>
+      </w:r>
+      <w:r>
+        <w:t xml:space="preserve">import </w:t>
+      </w:r>
+      <w:r>
+        <w:t xml:space="preserve">behavior to </w:t>
+      </w:r>
+      <w:r>
+        <w:t xml:space="preserve">overwrite </w:t>
+      </w:r>
+      <w:r>
+        <w:t xml:space="preserve">any existing import with the same name. If you omit this parameter, you will find that it will create a </w:t>
+      </w:r>
+      <w:r>
+        <w:t xml:space="preserve">report and </w:t>
+      </w:r>
+      <w:r>
+        <w:t xml:space="preserve">dataset instead of overriding an existing </w:t>
+      </w:r>
+      <w:r>
+        <w:t xml:space="preserve">report and dataset </w:t>
+      </w:r>
+      <w:r>
+        <w:t>of the same name.</w:t>
+      </w:r>
+    </w:p>
+    <w:p>
+      <w:pPr>
+        <w:pStyle w:val="LabStepNumberedLevel2"/>
+      </w:pPr>
+      <w:r>
+        <w:t xml:space="preserve">Press the </w:t>
+      </w:r>
+      <w:r>
+        <w:rPr>
+          <w:b/>
+          <w:bCs/>
+        </w:rPr>
+        <w:t>{F5}</w:t>
+      </w:r>
+      <w:r>
+        <w:t xml:space="preserve"> key to execute the PowerShell code in </w:t>
+      </w:r>
+      <w:r>
+        <w:rPr>
+          <w:b/>
+          <w:bCs/>
+        </w:rPr>
+        <w:t>Exercise0</w:t>
+      </w:r>
+      <w:r>
+        <w:rPr>
+          <w:b/>
+          <w:bCs/>
+        </w:rPr>
+        <w:t>4</w:t>
+      </w:r>
+      <w:r>
+        <w:rPr>
+          <w:b/>
+          <w:bCs/>
+        </w:rPr>
+        <w:t>.ps1</w:t>
+      </w:r>
+      <w:r>
+        <w:t xml:space="preserve"> and login when prompted.</w:t>
+      </w:r>
+    </w:p>
+    <w:p>
+      <w:pPr>
+        <w:pStyle w:val="LabStepNumberedLevel2"/>
+      </w:pPr>
+      <w:r>
+        <w:t>When the script runs it should import the PBIX file and display information about the imported item in the console window.</w:t>
+      </w:r>
     </w:p>
     <w:p>
       <w:pPr>
         <w:pStyle w:val="LabStepScreenshotLevel2"/>
       </w:pPr>
       <w:r>
-        <w:t>x</w:t>
-      </w:r>
-    </w:p>
-    <w:p>
-      <w:pPr>
-        <w:pStyle w:val="LabStepScreenshotLevel2"/>
-      </w:pPr>
-      <w:r>
         <w:drawing>
-          <wp:inline distT="0" distB="0" distL="0" distR="0" wp14:anchorId="2DC3CAC2" wp14:editId="4A18653C">
-            <wp:extent cx="3122341" cy="2120108"/>
-            <wp:effectExtent l="19050" t="19050" r="20955" b="13970"/>
-            <wp:docPr id="17" name="Picture 17"/>
+          <wp:inline distT="0" distB="0" distL="0" distR="0" wp14:anchorId="0BB0E858" wp14:editId="5AC9EAA8">
+            <wp:extent cx="4705350" cy="2784415"/>
+            <wp:effectExtent l="19050" t="19050" r="19050" b="16510"/>
+            <wp:docPr id="36" name="Picture 36"/>
             <wp:cNvGraphicFramePr>
               <a:graphicFrameLocks xmlns:a="http://schemas.openxmlformats.org/drawingml/2006/main" noChangeAspect="1"/>
             </wp:cNvGraphicFramePr>
@@ -3172,13 +5575,13 @@
               <a:graphicData uri="http://schemas.openxmlformats.org/drawingml/2006/picture">
                 <pic:pic xmlns:pic="http://schemas.openxmlformats.org/drawingml/2006/picture">
                   <pic:nvPicPr>
-                    <pic:cNvPr id="0" name="Picture 8"/>
+                    <pic:cNvPr id="0" name="Picture 15"/>
                     <pic:cNvPicPr>
                       <a:picLocks noChangeAspect="1" noChangeArrowheads="1"/>
                     </pic:cNvPicPr>
                   </pic:nvPicPr>
                   <pic:blipFill>
-                    <a:blip r:embed="rId23" cstate="print">
+                    <a:blip r:embed="rId35">
                       <a:extLst>
                         <a:ext uri="{28A0092B-C50C-407E-A947-70E740481C1C}">
                           <a14:useLocalDpi xmlns:a14="http://schemas.microsoft.com/office/drawing/2010/main" val="0"/>
@@ -3193,7 +5596,7 @@
                   <pic:spPr bwMode="auto">
                     <a:xfrm>
                       <a:off x="0" y="0"/>
-                      <a:ext cx="3161368" cy="2146608"/>
+                      <a:ext cx="4779741" cy="2828436"/>
                     </a:xfrm>
                     <a:prstGeom prst="rect">
                       <a:avLst/>
@@ -3217,78 +5620,56 @@
     </w:p>
     <w:p>
       <w:pPr>
-        <w:pStyle w:val="LabStepNumbered"/>
-      </w:pPr>
-      <w:r>
-        <w:t>Add a new user</w:t>
-      </w:r>
-    </w:p>
-    <w:p>
-      <w:pPr>
         <w:pStyle w:val="LabStepNumberedLevel2"/>
       </w:pPr>
-      <w:proofErr w:type="spellStart"/>
-      <w:r>
-        <w:t>Ssss</w:t>
-      </w:r>
-      <w:proofErr w:type="spellEnd"/>
-    </w:p>
-    <w:p>
-      <w:pPr>
-        <w:pStyle w:val="LabStepCodeBlockLevel2"/>
-        <w:rPr>
-          <w:color w:val="4F6228" w:themeColor="accent3" w:themeShade="80"/>
-        </w:rPr>
-      </w:pPr>
-      <w:r>
-        <w:rPr>
-          <w:color w:val="4F6228" w:themeColor="accent3" w:themeShade="80"/>
-        </w:rPr>
-        <w:t># add user as workspace member</w:t>
-      </w:r>
-    </w:p>
-    <w:p>
-      <w:pPr>
-        <w:pStyle w:val="LabStepCodeBlockLevel2"/>
-      </w:pPr>
-      <w:r>
-        <w:t>$userEmail = "JamesB@powerbidevcamp.net"</w:t>
-      </w:r>
-    </w:p>
-    <w:p>
-      <w:pPr>
-        <w:pStyle w:val="LabStepCodeBlockLevel2"/>
-      </w:pPr>
-    </w:p>
-    <w:p>
-      <w:pPr>
-        <w:pStyle w:val="LabStepCodeBlockLevel2"/>
-      </w:pPr>
-      <w:r>
-        <w:t>Add-PowerBIWorkspaceUser -Id $workspace.Id -UserEmailAddress $userEmail -AccessRight Contributor</w:t>
+      <w:r>
+        <w:t xml:space="preserve">After the script runs, return to the </w:t>
+      </w:r>
+      <w:r>
+        <w:rPr>
+          <w:b/>
+          <w:bCs/>
+        </w:rPr>
+        <w:t>Dev Camp Labs</w:t>
+      </w:r>
+      <w:r>
+        <w:t xml:space="preserve"> workspace in the </w:t>
+      </w:r>
+      <w:r>
+        <w:t>Power BI Servic</w:t>
+      </w:r>
+      <w:r>
+        <w:t>e</w:t>
       </w:r>
     </w:p>
     <w:p>
       <w:pPr>
         <w:pStyle w:val="LabStepNumberedLevel2"/>
       </w:pPr>
-      <w:proofErr w:type="spellStart"/>
-      <w:r>
-        <w:t>Sss</w:t>
-      </w:r>
-      <w:proofErr w:type="spellEnd"/>
+      <w:r>
+        <w:t xml:space="preserve">Verify that PBIX file has been imported and that you can see a dataset and a report named </w:t>
+      </w:r>
+      <w:r>
+        <w:rPr>
+          <w:b/>
+          <w:bCs/>
+        </w:rPr>
+        <w:t>COVID-US</w:t>
+      </w:r>
+      <w:r>
+        <w:t>.</w:t>
+      </w:r>
     </w:p>
     <w:p>
       <w:pPr>
         <w:pStyle w:val="LabStepScreenshotLevel2"/>
       </w:pPr>
       <w:r>
-        <w:lastRenderedPageBreak/>
         <w:drawing>
-          <wp:inline distT="0" distB="0" distL="0" distR="0" wp14:anchorId="4EC1C782" wp14:editId="5479AB09">
-            <wp:extent cx="2810107" cy="2389190"/>
-            <wp:effectExtent l="19050" t="19050" r="9525" b="11430"/>
-            <wp:docPr id="18" name="Picture 18"/>
+          <wp:inline distT="0" distB="0" distL="0" distR="0" wp14:anchorId="4CE60CF0" wp14:editId="598D6E96">
+            <wp:extent cx="5854615" cy="2146692"/>
+            <wp:effectExtent l="19050" t="19050" r="13335" b="25400"/>
+            <wp:docPr id="37" name="Picture 37"/>
             <wp:cNvGraphicFramePr>
               <a:graphicFrameLocks xmlns:a="http://schemas.openxmlformats.org/drawingml/2006/main" noChangeAspect="1"/>
             </wp:cNvGraphicFramePr>
@@ -3296,13 +5677,13 @@
               <a:graphicData uri="http://schemas.openxmlformats.org/drawingml/2006/picture">
                 <pic:pic xmlns:pic="http://schemas.openxmlformats.org/drawingml/2006/picture">
                   <pic:nvPicPr>
-                    <pic:cNvPr id="0" name="Picture 9"/>
+                    <pic:cNvPr id="0" name="Picture 16"/>
                     <pic:cNvPicPr>
                       <a:picLocks noChangeAspect="1" noChangeArrowheads="1"/>
                     </pic:cNvPicPr>
                   </pic:nvPicPr>
                   <pic:blipFill>
-                    <a:blip r:embed="rId24">
+                    <a:blip r:embed="rId36" cstate="print">
                       <a:extLst>
                         <a:ext uri="{28A0092B-C50C-407E-A947-70E740481C1C}">
                           <a14:useLocalDpi xmlns:a14="http://schemas.microsoft.com/office/drawing/2010/main" val="0"/>
@@ -3317,7 +5698,7 @@
                   <pic:spPr bwMode="auto">
                     <a:xfrm>
                       <a:off x="0" y="0"/>
-                      <a:ext cx="2828988" cy="2405243"/>
+                      <a:ext cx="5868671" cy="2151846"/>
                     </a:xfrm>
                     <a:prstGeom prst="rect">
                       <a:avLst/>
@@ -3344,65 +5725,23 @@
         <w:pStyle w:val="LabStepNumberedLevel2"/>
       </w:pPr>
       <w:r>
-        <w:t>s</w:t>
-      </w:r>
-    </w:p>
-    <w:p>
-      <w:pPr>
-        <w:pStyle w:val="Heading3"/>
-      </w:pPr>
-      <w:r>
-        <w:t xml:space="preserve">Exercise </w:t>
-      </w:r>
-      <w:r>
-        <w:t>4</w:t>
-      </w:r>
-      <w:r>
-        <w:t xml:space="preserve">: </w:t>
-      </w:r>
-      <w:r>
-        <w:t>Write a Script to Upload and Publish Content</w:t>
-      </w:r>
-    </w:p>
-    <w:p>
-      <w:pPr>
-        <w:pStyle w:val="LabExerciseLeadIn"/>
-      </w:pPr>
-      <w:r>
-        <w:t>In this exercise, xxx.</w:t>
-      </w:r>
-    </w:p>
-    <w:p>
-      <w:pPr>
-        <w:pStyle w:val="LabStepNumbered"/>
-        <w:numPr>
-          <w:ilvl w:val="0"/>
-          <w:numId w:val="37"/>
-        </w:numPr>
-      </w:pPr>
-      <w:r>
-        <w:t xml:space="preserve">Create a new PowerShell script named </w:t>
-      </w:r>
-      <w:r>
-        <w:rPr>
-          <w:b/>
-          <w:bCs/>
-        </w:rPr>
-        <w:t>Exercise0</w:t>
-      </w:r>
-      <w:r>
-        <w:rPr>
-          <w:b/>
-          <w:bCs/>
-        </w:rPr>
-        <w:t>4</w:t>
-      </w:r>
-      <w:r>
-        <w:rPr>
-          <w:b/>
-          <w:bCs/>
-        </w:rPr>
-        <w:t>.ps1</w:t>
+        <w:lastRenderedPageBreak/>
+        <w:t>Open the report named COVID-US.</w:t>
+      </w:r>
+    </w:p>
+    <w:p>
+      <w:pPr>
+        <w:pStyle w:val="LabStepNumberedLevel2"/>
+      </w:pPr>
+      <w:r>
+        <w:t xml:space="preserve">Inspect the end date in the slicer visual in the top right and note that the last date is </w:t>
+      </w:r>
+      <w:r>
+        <w:rPr>
+          <w:b/>
+          <w:bCs/>
+        </w:rPr>
+        <w:t>8/17/2020</w:t>
       </w:r>
       <w:r>
         <w:t>.</w:t>
@@ -3410,256 +5749,14 @@
     </w:p>
     <w:p>
       <w:pPr>
-        <w:pStyle w:val="LabStepNumberedLevel2"/>
-      </w:pPr>
-      <w:r>
-        <w:t>Return to the Windows PowerShell ISE and create a new PowerShell script,</w:t>
-      </w:r>
-    </w:p>
-    <w:p>
-      <w:pPr>
-        <w:pStyle w:val="LabStepNumberedLevel2"/>
-      </w:pPr>
-      <w:r>
-        <w:t xml:space="preserve">Save the new PowerShell script as </w:t>
-      </w:r>
-      <w:r>
-        <w:rPr>
-          <w:b/>
-          <w:bCs/>
-        </w:rPr>
-        <w:t>Exercise0</w:t>
-      </w:r>
-      <w:r>
-        <w:rPr>
-          <w:b/>
-          <w:bCs/>
-        </w:rPr>
-        <w:t>4</w:t>
-      </w:r>
-      <w:r>
-        <w:rPr>
-          <w:b/>
-          <w:bCs/>
-        </w:rPr>
-        <w:t>.ps1</w:t>
-      </w:r>
-      <w:r>
-        <w:t xml:space="preserve"> using the following path.</w:t>
-      </w:r>
-    </w:p>
-    <w:p>
-      <w:pPr>
-        <w:pStyle w:val="LabStepCodeBlockLevel2"/>
-      </w:pPr>
-      <w:r>
-        <w:t>C:\DevCamp\Scripts\Exercise04.ps1</w:t>
-      </w:r>
-    </w:p>
-    <w:p>
-      <w:pPr>
-        <w:pStyle w:val="LabStepNumberedLevel2"/>
-      </w:pPr>
-      <w:r>
-        <w:t>S</w:t>
-      </w:r>
-    </w:p>
-    <w:p>
-      <w:pPr>
-        <w:pStyle w:val="LabStepCodeBlockLevel2"/>
-      </w:pPr>
-      <w:r>
-        <w:t>Write-Host</w:t>
-      </w:r>
-    </w:p>
-    <w:p>
-      <w:pPr>
-        <w:pStyle w:val="LabStepCodeBlockLevel2"/>
-      </w:pPr>
-    </w:p>
-    <w:p>
-      <w:pPr>
-        <w:pStyle w:val="LabStepCodeBlockLevel2"/>
-      </w:pPr>
-      <w:r>
-        <w:t>$user = Connect-PowerBIServiceAccount</w:t>
-      </w:r>
-    </w:p>
-    <w:p>
-      <w:pPr>
-        <w:pStyle w:val="LabStepCodeBlockLevel2"/>
-      </w:pPr>
-    </w:p>
-    <w:p>
-      <w:pPr>
-        <w:pStyle w:val="LabStepCodeBlockLevel2"/>
-      </w:pPr>
-      <w:r>
-        <w:t>$newWorkspaceName = "Test Workspace 1"</w:t>
-      </w:r>
-    </w:p>
-    <w:p>
-      <w:pPr>
-        <w:pStyle w:val="LabStepCodeBlockLevel2"/>
-      </w:pPr>
-    </w:p>
-    <w:p>
-      <w:pPr>
-        <w:pStyle w:val="LabStepCodeBlockLevel2"/>
-      </w:pPr>
-      <w:r>
-        <w:t>$workspace = Get-PowerBIWorkspace -Name $newWorkspaceName</w:t>
-      </w:r>
-    </w:p>
-    <w:p>
-      <w:pPr>
-        <w:pStyle w:val="LabStepCodeBlockLevel2"/>
-      </w:pPr>
-    </w:p>
-    <w:p>
-      <w:pPr>
-        <w:pStyle w:val="LabStepCodeBlockLevel2"/>
-      </w:pPr>
-      <w:r>
-        <w:t>if($workspace) {</w:t>
-      </w:r>
-    </w:p>
-    <w:p>
-      <w:pPr>
-        <w:pStyle w:val="LabStepCodeBlockLevel2"/>
-      </w:pPr>
-      <w:r>
-        <w:t xml:space="preserve">  Write-Host "The workspace named $newWorkspaceName already exists"</w:t>
-      </w:r>
-    </w:p>
-    <w:p>
-      <w:pPr>
-        <w:pStyle w:val="LabStepCodeBlockLevel2"/>
-      </w:pPr>
-      <w:r>
-        <w:t>}</w:t>
-      </w:r>
-    </w:p>
-    <w:p>
-      <w:pPr>
-        <w:pStyle w:val="LabStepCodeBlockLevel2"/>
-      </w:pPr>
-      <w:r>
-        <w:t>else {</w:t>
-      </w:r>
-    </w:p>
-    <w:p>
-      <w:pPr>
-        <w:pStyle w:val="LabStepCodeBlockLevel2"/>
-      </w:pPr>
-      <w:r>
-        <w:t xml:space="preserve">  Write-Host "Creating new workspace named $newWorkspaceName"</w:t>
-      </w:r>
-    </w:p>
-    <w:p>
-      <w:pPr>
-        <w:pStyle w:val="LabStepCodeBlockLevel2"/>
-      </w:pPr>
-      <w:r>
-        <w:t xml:space="preserve">  $workspace = New-PowerBIGroup -Name $newWorkspaceName</w:t>
-      </w:r>
-    </w:p>
-    <w:p>
-      <w:pPr>
-        <w:pStyle w:val="LabStepCodeBlockLevel2"/>
-      </w:pPr>
-      <w:r>
-        <w:t>}</w:t>
-      </w:r>
-    </w:p>
-    <w:p>
-      <w:pPr>
-        <w:pStyle w:val="LabStepNumbered"/>
-      </w:pPr>
-      <w:r>
-        <w:t>Add PowerShell code to publish a PBIX file.</w:t>
-      </w:r>
-    </w:p>
-    <w:p>
-      <w:pPr>
-        <w:pStyle w:val="LabStepNumberedLevel2"/>
-      </w:pPr>
-      <w:proofErr w:type="spellStart"/>
-      <w:r>
-        <w:t>Aaaa</w:t>
-      </w:r>
-      <w:proofErr w:type="spellEnd"/>
-    </w:p>
-    <w:p>
-      <w:pPr>
-        <w:pStyle w:val="LabStepCodeBlockLevel2"/>
-        <w:rPr>
-          <w:color w:val="76923C" w:themeColor="accent3" w:themeShade="BF"/>
-        </w:rPr>
-      </w:pPr>
-      <w:r>
-        <w:rPr>
-          <w:color w:val="76923C" w:themeColor="accent3" w:themeShade="BF"/>
-        </w:rPr>
-        <w:t># determine path to PBIX file</w:t>
-      </w:r>
-    </w:p>
-    <w:p>
-      <w:pPr>
-        <w:pStyle w:val="LabStepCodeBlockLevel2"/>
-      </w:pPr>
-      <w:r>
-        <w:t>$pbixFilePath = "C:\DevCamp\PBIX\COVID-US.pbix"</w:t>
-      </w:r>
-    </w:p>
-    <w:p>
-      <w:pPr>
-        <w:pStyle w:val="LabStepCodeBlockLevel2"/>
-      </w:pPr>
-    </w:p>
-    <w:p>
-      <w:pPr>
-        <w:pStyle w:val="LabStepCodeBlockLevel2"/>
-      </w:pPr>
-      <w:r>
-        <w:t>$import = New-PowerBIReport -Path $pbixFilePath -Workspace $workspace</w:t>
-      </w:r>
-    </w:p>
-    <w:p>
-      <w:pPr>
-        <w:pStyle w:val="LabStepCodeBlockLevel2"/>
-      </w:pPr>
-    </w:p>
-    <w:p>
-      <w:pPr>
-        <w:pStyle w:val="LabStepCodeBlockLevel2"/>
-      </w:pPr>
-      <w:r>
-        <w:t>$import | select *</w:t>
-      </w:r>
-    </w:p>
-    <w:p>
-      <w:pPr>
-        <w:pStyle w:val="LabStepNumberedLevel2"/>
-      </w:pPr>
-      <w:r>
-        <w:t>Add PowerShell code to create a variable which tracks a path to a PBIX file.</w:t>
-      </w:r>
-      <w:r>
-        <w:t>.</w:t>
-      </w:r>
-    </w:p>
-    <w:p>
-      <w:pPr>
         <w:pStyle w:val="LabStepScreenshotLevel2"/>
       </w:pPr>
       <w:r>
-        <w:lastRenderedPageBreak/>
         <w:drawing>
-          <wp:inline distT="0" distB="0" distL="0" distR="0" wp14:anchorId="6547CBCC" wp14:editId="379F6FAE">
-            <wp:extent cx="4007005" cy="2733703"/>
-            <wp:effectExtent l="19050" t="19050" r="12700" b="9525"/>
-            <wp:docPr id="19" name="Picture 19"/>
+          <wp:inline distT="0" distB="0" distL="0" distR="0" wp14:anchorId="7BD85491" wp14:editId="3B156346">
+            <wp:extent cx="5768059" cy="1128839"/>
+            <wp:effectExtent l="19050" t="19050" r="23495" b="14605"/>
+            <wp:docPr id="38" name="Picture 38"/>
             <wp:cNvGraphicFramePr>
               <a:graphicFrameLocks xmlns:a="http://schemas.openxmlformats.org/drawingml/2006/main" noChangeAspect="1"/>
             </wp:cNvGraphicFramePr>
@@ -3667,13 +5764,445 @@
               <a:graphicData uri="http://schemas.openxmlformats.org/drawingml/2006/picture">
                 <pic:pic xmlns:pic="http://schemas.openxmlformats.org/drawingml/2006/picture">
                   <pic:nvPicPr>
-                    <pic:cNvPr id="0" name="Picture 10"/>
+                    <pic:cNvPr id="0" name="Picture 17"/>
+                    <pic:cNvPicPr>
+                      <a:picLocks noChangeAspect="1" noChangeArrowheads="1"/>
+                    </pic:cNvPicPr>
+                  </pic:nvPicPr>
+                  <pic:blipFill rotWithShape="1">
+                    <a:blip r:embed="rId37" cstate="print">
+                      <a:extLst>
+                        <a:ext uri="{28A0092B-C50C-407E-A947-70E740481C1C}">
+                          <a14:useLocalDpi xmlns:a14="http://schemas.microsoft.com/office/drawing/2010/main" val="0"/>
+                        </a:ext>
+                      </a:extLst>
+                    </a:blip>
+                    <a:srcRect b="40606"/>
+                    <a:stretch/>
+                  </pic:blipFill>
+                  <pic:spPr bwMode="auto">
+                    <a:xfrm>
+                      <a:off x="0" y="0"/>
+                      <a:ext cx="5844244" cy="1143749"/>
+                    </a:xfrm>
+                    <a:prstGeom prst="rect">
+                      <a:avLst/>
+                    </a:prstGeom>
+                    <a:noFill/>
+                    <a:ln w="9525" cap="flat" cmpd="sng" algn="ctr">
+                      <a:solidFill>
+                        <a:sysClr val="windowText" lastClr="000000">
+                          <a:lumMod val="50000"/>
+                          <a:lumOff val="50000"/>
+                        </a:sysClr>
+                      </a:solidFill>
+                      <a:prstDash val="solid"/>
+                      <a:round/>
+                      <a:headEnd type="none" w="med" len="med"/>
+                      <a:tailEnd type="none" w="med" len="med"/>
+                      <a:extLst>
+                        <a:ext uri="{C807C97D-BFC1-408E-A445-0C87EB9F89A2}">
+                          <ask:lineSketchStyleProps xmlns:ask="http://schemas.microsoft.com/office/drawing/2018/sketchyshapes" sd="0">
+                            <a:custGeom>
+                              <a:avLst/>
+                              <a:gdLst/>
+                              <a:ahLst/>
+                              <a:cxnLst/>
+                              <a:rect l="0" t="0" r="0" b="0"/>
+                              <a:pathLst/>
+                            </a:custGeom>
+                            <ask:type/>
+                          </ask:lineSketchStyleProps>
+                        </a:ext>
+                      </a:extLst>
+                    </a:ln>
+                    <a:extLst>
+                      <a:ext uri="{53640926-AAD7-44D8-BBD7-CCE9431645EC}">
+                        <a14:shadowObscured xmlns:a14="http://schemas.microsoft.com/office/drawing/2010/main"/>
+                      </a:ext>
+                    </a:extLst>
+                  </pic:spPr>
+                </pic:pic>
+              </a:graphicData>
+            </a:graphic>
+          </wp:inline>
+        </w:drawing>
+      </w:r>
+    </w:p>
+    <w:p>
+      <w:pPr>
+        <w:pStyle w:val="LabExerciseCallout"/>
+      </w:pPr>
+      <w:r>
+        <w:t xml:space="preserve">We wanted you to see the last date in the </w:t>
+      </w:r>
+      <w:r>
+        <w:rPr>
+          <w:b/>
+          <w:bCs/>
+        </w:rPr>
+        <w:t>COVID-US</w:t>
+      </w:r>
+      <w:r>
+        <w:t xml:space="preserve"> report data. In the following exercise, you will write the PowerShell code required to patch the data source credentials and refresh this dataset.</w:t>
+      </w:r>
+    </w:p>
+    <w:p>
+      <w:pPr>
+        <w:pStyle w:val="Heading3"/>
+      </w:pPr>
+      <w:r>
+        <w:t xml:space="preserve">Exercise </w:t>
+      </w:r>
+      <w:r>
+        <w:t>5</w:t>
+      </w:r>
+      <w:r>
+        <w:t xml:space="preserve">: </w:t>
+      </w:r>
+      <w:r>
+        <w:t>Write a Script to Patch Datasource Credentials</w:t>
+      </w:r>
+    </w:p>
+    <w:p>
+      <w:pPr>
+        <w:pStyle w:val="LabExerciseLeadIn"/>
+      </w:pPr>
+      <w:r>
+        <w:t>In this exercise,</w:t>
+      </w:r>
+      <w:r>
+        <w:t xml:space="preserve"> you will write the PowerShell code to patch datasource credentials and to refresh a dataset.</w:t>
+      </w:r>
+    </w:p>
+    <w:p>
+      <w:pPr>
+        <w:pStyle w:val="LabStepNumbered"/>
+        <w:numPr>
+          <w:ilvl w:val="0"/>
+          <w:numId w:val="43"/>
+        </w:numPr>
+      </w:pPr>
+      <w:r>
+        <w:t xml:space="preserve">Create a new PowerShell script named </w:t>
+      </w:r>
+      <w:r>
+        <w:rPr>
+          <w:b/>
+          <w:bCs/>
+        </w:rPr>
+        <w:t>Exercise0</w:t>
+      </w:r>
+      <w:r>
+        <w:rPr>
+          <w:b/>
+          <w:bCs/>
+        </w:rPr>
+        <w:t>5</w:t>
+      </w:r>
+      <w:r>
+        <w:rPr>
+          <w:b/>
+          <w:bCs/>
+        </w:rPr>
+        <w:t>.ps1</w:t>
+      </w:r>
+      <w:r>
+        <w:t>.</w:t>
+      </w:r>
+    </w:p>
+    <w:p>
+      <w:pPr>
+        <w:pStyle w:val="LabStepNumberedLevel2"/>
+        <w:numPr>
+          <w:ilvl w:val="1"/>
+          <w:numId w:val="2"/>
+        </w:numPr>
+      </w:pPr>
+      <w:r>
+        <w:t>Return to the Windows PowerShell ISE and create a new PowerShell script,</w:t>
+      </w:r>
+    </w:p>
+    <w:p>
+      <w:pPr>
+        <w:pStyle w:val="LabStepNumberedLevel2"/>
+        <w:numPr>
+          <w:ilvl w:val="1"/>
+          <w:numId w:val="2"/>
+        </w:numPr>
+      </w:pPr>
+      <w:r>
+        <w:t xml:space="preserve">Save the new PowerShell script as </w:t>
+      </w:r>
+      <w:r>
+        <w:rPr>
+          <w:b/>
+          <w:bCs/>
+        </w:rPr>
+        <w:t>Exercise0</w:t>
+      </w:r>
+      <w:r>
+        <w:rPr>
+          <w:b/>
+          <w:bCs/>
+        </w:rPr>
+        <w:t>5</w:t>
+      </w:r>
+      <w:r>
+        <w:rPr>
+          <w:b/>
+          <w:bCs/>
+        </w:rPr>
+        <w:t>.ps1</w:t>
+      </w:r>
+      <w:r>
+        <w:t xml:space="preserve"> using the following path.</w:t>
+      </w:r>
+    </w:p>
+    <w:p>
+      <w:pPr>
+        <w:pStyle w:val="LabStepCodeBlockLevel2"/>
+      </w:pPr>
+      <w:r>
+        <w:t>C:\DevCamp\Scripts\Exercise0</w:t>
+      </w:r>
+      <w:r>
+        <w:t>5</w:t>
+      </w:r>
+      <w:r>
+        <w:t>.ps1</w:t>
+      </w:r>
+    </w:p>
+    <w:p>
+      <w:pPr>
+        <w:pStyle w:val="LabStepNumberedLevel2"/>
+      </w:pPr>
+      <w:r>
+        <w:t xml:space="preserve">Copy and paste the following code to provide a starting point for </w:t>
+      </w:r>
+      <w:r>
+        <w:rPr>
+          <w:b/>
+          <w:bCs/>
+        </w:rPr>
+        <w:t>Exercise0</w:t>
+      </w:r>
+      <w:r>
+        <w:rPr>
+          <w:b/>
+          <w:bCs/>
+        </w:rPr>
+        <w:t>5</w:t>
+      </w:r>
+      <w:r>
+        <w:rPr>
+          <w:b/>
+          <w:bCs/>
+        </w:rPr>
+        <w:t>.ps1</w:t>
+      </w:r>
+      <w:r>
+        <w:t>.</w:t>
+      </w:r>
+    </w:p>
+    <w:p>
+      <w:pPr>
+        <w:pStyle w:val="LabStepCodeBlockLevel2"/>
+      </w:pPr>
+      <w:r>
+        <w:t>Write-Host</w:t>
+      </w:r>
+    </w:p>
+    <w:p>
+      <w:pPr>
+        <w:pStyle w:val="LabStepCodeBlockLevel2"/>
+      </w:pPr>
+    </w:p>
+    <w:p>
+      <w:pPr>
+        <w:pStyle w:val="LabStepCodeBlockLevel2"/>
+      </w:pPr>
+      <w:r>
+        <w:t>Connect-PowerBIServiceAccount | Out-Null</w:t>
+      </w:r>
+    </w:p>
+    <w:p>
+      <w:pPr>
+        <w:pStyle w:val="LabStepCodeBlockLevel2"/>
+      </w:pPr>
+    </w:p>
+    <w:p>
+      <w:pPr>
+        <w:pStyle w:val="LabStepCodeBlockLevel2"/>
+      </w:pPr>
+      <w:r>
+        <w:t>$workspaceName = "Dev Camp Labs"</w:t>
+      </w:r>
+    </w:p>
+    <w:p>
+      <w:pPr>
+        <w:pStyle w:val="LabStepCodeBlockLevel2"/>
+      </w:pPr>
+      <w:r>
+        <w:t>$datasetName = "COVID-US"</w:t>
+      </w:r>
+    </w:p>
+    <w:p>
+      <w:pPr>
+        <w:pStyle w:val="LabStepCodeBlockLevel2"/>
+      </w:pPr>
+    </w:p>
+    <w:p>
+      <w:pPr>
+        <w:pStyle w:val="LabStepCodeBlockLevel2"/>
+      </w:pPr>
+      <w:r>
+        <w:t>$workspace = Get-PowerBIWorkspace -Name $newWorkspaceName</w:t>
+      </w:r>
+    </w:p>
+    <w:p>
+      <w:pPr>
+        <w:pStyle w:val="LabStepCodeBlockLevel2"/>
+      </w:pPr>
+    </w:p>
+    <w:p>
+      <w:pPr>
+        <w:pStyle w:val="LabStepCodeBlockLevel2"/>
+      </w:pPr>
+      <w:r>
+        <w:t>$dataset = Get-PowerBIDataset -WorkspaceId $workspace.Id | Where-Object Name -eq $datasetName</w:t>
+      </w:r>
+    </w:p>
+    <w:p>
+      <w:pPr>
+        <w:pStyle w:val="LabStepCodeBlockLevel2"/>
+      </w:pPr>
+    </w:p>
+    <w:p>
+      <w:pPr>
+        <w:pStyle w:val="LabStepCodeBlockLevel2"/>
+      </w:pPr>
+      <w:r>
+        <w:t>$workspaceId = $workspace.Id</w:t>
+      </w:r>
+    </w:p>
+    <w:p>
+      <w:pPr>
+        <w:pStyle w:val="LabStepCodeBlockLevel2"/>
+      </w:pPr>
+      <w:r>
+        <w:t>$datasetId = $dataset.Id</w:t>
+      </w:r>
+    </w:p>
+    <w:p>
+      <w:pPr>
+        <w:pStyle w:val="LabStepCodeBlockLevel2"/>
+      </w:pPr>
+    </w:p>
+    <w:p>
+      <w:pPr>
+        <w:pStyle w:val="LabStepCodeBlockLevel2"/>
+      </w:pPr>
+      <w:r>
+        <w:t>Write-Host "The ID for $workspaceName is $workspaceId"</w:t>
+      </w:r>
+    </w:p>
+    <w:p>
+      <w:pPr>
+        <w:pStyle w:val="LabStepCodeBlockLevel2"/>
+      </w:pPr>
+      <w:r>
+        <w:t>Write-Host "The ID for $datasetName is $datasetId"</w:t>
+      </w:r>
+    </w:p>
+    <w:p>
+      <w:pPr>
+        <w:pStyle w:val="LabStepNumbered"/>
+      </w:pPr>
+      <w:r>
+        <w:t>Test the script.</w:t>
+      </w:r>
+    </w:p>
+    <w:p>
+      <w:pPr>
+        <w:pStyle w:val="LabStepNumberedLevel2"/>
+      </w:pPr>
+      <w:r>
+        <w:t xml:space="preserve">Press the </w:t>
+      </w:r>
+      <w:r>
+        <w:rPr>
+          <w:b/>
+          <w:bCs/>
+        </w:rPr>
+        <w:t>{F5}</w:t>
+      </w:r>
+      <w:r>
+        <w:t xml:space="preserve"> key to execute the PowerShell code in </w:t>
+      </w:r>
+      <w:r>
+        <w:rPr>
+          <w:b/>
+          <w:bCs/>
+        </w:rPr>
+        <w:t>Exercise0</w:t>
+      </w:r>
+      <w:r>
+        <w:rPr>
+          <w:b/>
+          <w:bCs/>
+        </w:rPr>
+        <w:t>5</w:t>
+      </w:r>
+      <w:r>
+        <w:rPr>
+          <w:b/>
+          <w:bCs/>
+        </w:rPr>
+        <w:t>.ps1</w:t>
+      </w:r>
+      <w:r>
+        <w:t xml:space="preserve"> and login when prompted.</w:t>
+      </w:r>
+    </w:p>
+    <w:p>
+      <w:pPr>
+        <w:pStyle w:val="LabStepNumberedLevel2"/>
+      </w:pPr>
+      <w:r>
+        <w:t xml:space="preserve">When the script runs it should display </w:t>
+      </w:r>
+      <w:r>
+        <w:t>the GUIDs of the workspace and dataset in the console window</w:t>
+      </w:r>
+      <w:r>
+        <w:t>.</w:t>
+      </w:r>
+    </w:p>
+    <w:p>
+      <w:pPr>
+        <w:pStyle w:val="LabStepScreenshotLevel2"/>
+      </w:pPr>
+      <w:r>
+        <w:drawing>
+          <wp:inline distT="0" distB="0" distL="0" distR="0" wp14:anchorId="7A6DB0AD" wp14:editId="2C1A4615">
+            <wp:extent cx="4168594" cy="1852708"/>
+            <wp:effectExtent l="19050" t="19050" r="22860" b="14605"/>
+            <wp:docPr id="41" name="Picture 41"/>
+            <wp:cNvGraphicFramePr>
+              <a:graphicFrameLocks xmlns:a="http://schemas.openxmlformats.org/drawingml/2006/main" noChangeAspect="1"/>
+            </wp:cNvGraphicFramePr>
+            <a:graphic xmlns:a="http://schemas.openxmlformats.org/drawingml/2006/main">
+              <a:graphicData uri="http://schemas.openxmlformats.org/drawingml/2006/picture">
+                <pic:pic xmlns:pic="http://schemas.openxmlformats.org/drawingml/2006/picture">
+                  <pic:nvPicPr>
+                    <pic:cNvPr id="0" name="Picture 20"/>
                     <pic:cNvPicPr>
                       <a:picLocks noChangeAspect="1" noChangeArrowheads="1"/>
                     </pic:cNvPicPr>
                   </pic:nvPicPr>
                   <pic:blipFill>
-                    <a:blip r:embed="rId25" cstate="print">
+                    <a:blip r:embed="rId38" cstate="print">
                       <a:extLst>
                         <a:ext uri="{28A0092B-C50C-407E-A947-70E740481C1C}">
                           <a14:useLocalDpi xmlns:a14="http://schemas.microsoft.com/office/drawing/2010/main" val="0"/>
@@ -3688,7 +6217,7 @@
                   <pic:spPr bwMode="auto">
                     <a:xfrm>
                       <a:off x="0" y="0"/>
-                      <a:ext cx="4023043" cy="2744644"/>
+                      <a:ext cx="4197781" cy="1865680"/>
                     </a:xfrm>
                     <a:prstGeom prst="rect">
                       <a:avLst/>
@@ -3712,10 +6241,52 @@
     </w:p>
     <w:p>
       <w:pPr>
+        <w:pStyle w:val="LabStepNumbered"/>
+      </w:pPr>
+      <w:r>
+        <w:lastRenderedPageBreak/>
+        <w:t xml:space="preserve">Add the PowerShell code to enumerate through the datasource behind the </w:t>
+      </w:r>
+      <w:r>
+        <w:rPr>
+          <w:b/>
+          <w:bCs/>
+        </w:rPr>
+        <w:t>COVID-US</w:t>
+      </w:r>
+      <w:r>
+        <w:t xml:space="preserve"> dataset</w:t>
+      </w:r>
+      <w:r>
+        <w:t>.</w:t>
+      </w:r>
+    </w:p>
+    <w:p>
+      <w:pPr>
         <w:pStyle w:val="LabStepNumberedLevel2"/>
       </w:pPr>
       <w:r>
-        <w:t>Xx</w:t>
+        <w:t xml:space="preserve">In </w:t>
+      </w:r>
+      <w:r>
+        <w:rPr>
+          <w:b/>
+          <w:bCs/>
+        </w:rPr>
+        <w:t>Exercise05.ps1</w:t>
+      </w:r>
+      <w:r>
+        <w:t xml:space="preserve">, delete the 3 lines of code that appear at the end an call </w:t>
+      </w:r>
+      <w:r>
+        <w:rPr>
+          <w:b/>
+          <w:bCs/>
+        </w:rPr>
+        <w:t>Write-Host</w:t>
+      </w:r>
+      <w:r>
+        <w:t>.</w:t>
       </w:r>
     </w:p>
     <w:p>
@@ -3723,26 +6294,1081 @@
         <w:pStyle w:val="LabStepNumberedLevel2"/>
       </w:pPr>
       <w:r>
-        <w:t>xx</w:t>
+        <w:t xml:space="preserve">Add the following code to the bottom of </w:t>
+      </w:r>
+      <w:r>
+        <w:rPr>
+          <w:b/>
+          <w:bCs/>
+        </w:rPr>
+        <w:t>Exercise05.ps1</w:t>
+      </w:r>
+      <w:r>
+        <w:t>.</w:t>
+      </w:r>
+    </w:p>
+    <w:p>
+      <w:pPr>
+        <w:pStyle w:val="LabStepCodeBlockLevel2"/>
+      </w:pPr>
+      <w:r>
+        <w:t>$datasources = Get-PowerBIDatasource -WorkspaceId $workspaceId -DatasetId $datasetId</w:t>
+      </w:r>
+    </w:p>
+    <w:p>
+      <w:pPr>
+        <w:pStyle w:val="LabStepCodeBlockLevel2"/>
+      </w:pPr>
+    </w:p>
+    <w:p>
+      <w:pPr>
+        <w:pStyle w:val="LabStepCodeBlockLevel2"/>
+      </w:pPr>
+      <w:r>
+        <w:t>foreach($datasource in $datasources) {</w:t>
+      </w:r>
+    </w:p>
+    <w:p>
+      <w:pPr>
+        <w:pStyle w:val="LabStepCodeBlockLevel2"/>
+      </w:pPr>
+      <w:r>
+        <w:t xml:space="preserve">  $datasource | select *</w:t>
+      </w:r>
+    </w:p>
+    <w:p>
+      <w:pPr>
+        <w:pStyle w:val="LabStepCodeBlockLevel2"/>
+      </w:pPr>
+      <w:r>
+        <w:t>}</w:t>
+      </w:r>
+    </w:p>
+    <w:p>
+      <w:pPr>
+        <w:pStyle w:val="LabStepNumberedLevel2"/>
+      </w:pPr>
+      <w:r>
+        <w:t>At this point, the contents of Exercise05.ps1 should match the following code listing.</w:t>
+      </w:r>
+    </w:p>
+    <w:p>
+      <w:pPr>
+        <w:pStyle w:val="LabStepCodeBlockLevel2"/>
+      </w:pPr>
+      <w:r>
+        <w:t>Write-Host</w:t>
+      </w:r>
+    </w:p>
+    <w:p>
+      <w:pPr>
+        <w:pStyle w:val="LabStepCodeBlockLevel2"/>
+      </w:pPr>
+    </w:p>
+    <w:p>
+      <w:pPr>
+        <w:pStyle w:val="LabStepCodeBlockLevel2"/>
+      </w:pPr>
+      <w:r>
+        <w:t>Connect-PowerBIServiceAccount | Out-Null</w:t>
+      </w:r>
+    </w:p>
+    <w:p>
+      <w:pPr>
+        <w:pStyle w:val="LabStepCodeBlockLevel2"/>
+      </w:pPr>
+    </w:p>
+    <w:p>
+      <w:pPr>
+        <w:pStyle w:val="LabStepCodeBlockLevel2"/>
+      </w:pPr>
+      <w:r>
+        <w:t>$workspaceName = "Dev Camp Labs"</w:t>
+      </w:r>
+    </w:p>
+    <w:p>
+      <w:pPr>
+        <w:pStyle w:val="LabStepCodeBlockLevel2"/>
+      </w:pPr>
+      <w:r>
+        <w:t>$datasetName = "COVID-US"</w:t>
+      </w:r>
+    </w:p>
+    <w:p>
+      <w:pPr>
+        <w:pStyle w:val="LabStepCodeBlockLevel2"/>
+      </w:pPr>
+    </w:p>
+    <w:p>
+      <w:pPr>
+        <w:pStyle w:val="LabStepCodeBlockLevel2"/>
+      </w:pPr>
+      <w:r>
+        <w:t>$workspace = Get-PowerBIWorkspace -Name $newWorkspaceName</w:t>
+      </w:r>
+    </w:p>
+    <w:p>
+      <w:pPr>
+        <w:pStyle w:val="LabStepCodeBlockLevel2"/>
+      </w:pPr>
+    </w:p>
+    <w:p>
+      <w:pPr>
+        <w:pStyle w:val="LabStepCodeBlockLevel2"/>
+      </w:pPr>
+      <w:r>
+        <w:t>$dataset = Get-PowerBIDataset -WorkspaceId $workspace.Id | Where-Object Name -eq $datasetName</w:t>
+      </w:r>
+    </w:p>
+    <w:p>
+      <w:pPr>
+        <w:pStyle w:val="LabStepCodeBlockLevel2"/>
+      </w:pPr>
+    </w:p>
+    <w:p>
+      <w:pPr>
+        <w:pStyle w:val="LabStepCodeBlockLevel2"/>
+      </w:pPr>
+      <w:r>
+        <w:t>$workspaceId = $workspace.Id</w:t>
+      </w:r>
+    </w:p>
+    <w:p>
+      <w:pPr>
+        <w:pStyle w:val="LabStepCodeBlockLevel2"/>
+      </w:pPr>
+      <w:r>
+        <w:t>$datasetId = $dataset.Id</w:t>
+      </w:r>
+    </w:p>
+    <w:p>
+      <w:pPr>
+        <w:pStyle w:val="LabStepCodeBlockLevel2"/>
+      </w:pPr>
+    </w:p>
+    <w:p>
+      <w:pPr>
+        <w:pStyle w:val="LabStepCodeBlockLevel2"/>
+      </w:pPr>
+      <w:r>
+        <w:t>$datasources = Get-PowerBIDatasource -WorkspaceId $workspaceId -DatasetId $datasetId</w:t>
+      </w:r>
+    </w:p>
+    <w:p>
+      <w:pPr>
+        <w:pStyle w:val="LabStepCodeBlockLevel2"/>
+      </w:pPr>
+    </w:p>
+    <w:p>
+      <w:pPr>
+        <w:pStyle w:val="LabStepCodeBlockLevel2"/>
+      </w:pPr>
+      <w:r>
+        <w:t>foreach($datasource in $datasources) {</w:t>
+      </w:r>
+    </w:p>
+    <w:p>
+      <w:pPr>
+        <w:pStyle w:val="LabStepCodeBlockLevel2"/>
+      </w:pPr>
+      <w:r>
+        <w:t xml:space="preserve">  $datasource | select *</w:t>
+      </w:r>
+    </w:p>
+    <w:p>
+      <w:pPr>
+        <w:pStyle w:val="LabStepCodeBlockLevel2"/>
+      </w:pPr>
+      <w:r>
+        <w:t>}</w:t>
       </w:r>
     </w:p>
     <w:p>
       <w:pPr>
         <w:pStyle w:val="LabStepNumbered"/>
       </w:pPr>
+      <w:r>
+        <w:t>Test the script.</w:t>
+      </w:r>
+    </w:p>
+    <w:p>
+      <w:pPr>
+        <w:pStyle w:val="LabStepNumberedLevel2"/>
+      </w:pPr>
+      <w:r>
+        <w:t xml:space="preserve">Press the </w:t>
+      </w:r>
+      <w:r>
+        <w:rPr>
+          <w:b/>
+          <w:bCs/>
+        </w:rPr>
+        <w:t>{F5}</w:t>
+      </w:r>
+      <w:r>
+        <w:t xml:space="preserve"> key to execute the PowerShell code in </w:t>
+      </w:r>
+      <w:r>
+        <w:rPr>
+          <w:b/>
+          <w:bCs/>
+        </w:rPr>
+        <w:t>Exercise0</w:t>
+      </w:r>
+      <w:r>
+        <w:rPr>
+          <w:b/>
+          <w:bCs/>
+        </w:rPr>
+        <w:t>5</w:t>
+      </w:r>
+      <w:r>
+        <w:rPr>
+          <w:b/>
+          <w:bCs/>
+        </w:rPr>
+        <w:t>.ps1</w:t>
+      </w:r>
+      <w:r>
+        <w:t xml:space="preserve"> and login when prompted.</w:t>
+      </w:r>
+    </w:p>
+    <w:p>
+      <w:pPr>
+        <w:pStyle w:val="LabStepNumberedLevel2"/>
+      </w:pPr>
+      <w:r>
+        <w:t xml:space="preserve">When the script runs it should display the </w:t>
+      </w:r>
+      <w:r>
+        <w:t xml:space="preserve">properties of the two datasources associated with the </w:t>
+      </w:r>
+      <w:r>
+        <w:rPr>
+          <w:b/>
+          <w:bCs/>
+        </w:rPr>
+        <w:t>COVID-US</w:t>
+      </w:r>
+      <w:r>
+        <w:t xml:space="preserve"> dataset</w:t>
+      </w:r>
+      <w:r>
+        <w:t>.</w:t>
+      </w:r>
+    </w:p>
+    <w:p>
+      <w:pPr>
+        <w:pStyle w:val="LabStepScreenshotLevel2"/>
+      </w:pPr>
+      <w:r>
+        <w:drawing>
+          <wp:inline distT="0" distB="0" distL="0" distR="0" wp14:anchorId="4AA6BC2C" wp14:editId="6A441082">
+            <wp:extent cx="5250114" cy="3233514"/>
+            <wp:effectExtent l="19050" t="19050" r="27305" b="24130"/>
+            <wp:docPr id="43" name="Picture 43"/>
+            <wp:cNvGraphicFramePr>
+              <a:graphicFrameLocks xmlns:a="http://schemas.openxmlformats.org/drawingml/2006/main" noChangeAspect="1"/>
+            </wp:cNvGraphicFramePr>
+            <a:graphic xmlns:a="http://schemas.openxmlformats.org/drawingml/2006/main">
+              <a:graphicData uri="http://schemas.openxmlformats.org/drawingml/2006/picture">
+                <pic:pic xmlns:pic="http://schemas.openxmlformats.org/drawingml/2006/picture">
+                  <pic:nvPicPr>
+                    <pic:cNvPr id="0" name="Picture 22"/>
+                    <pic:cNvPicPr>
+                      <a:picLocks noChangeAspect="1" noChangeArrowheads="1"/>
+                    </pic:cNvPicPr>
+                  </pic:nvPicPr>
+                  <pic:blipFill rotWithShape="1">
+                    <a:blip r:embed="rId39">
+                      <a:extLst>
+                        <a:ext uri="{28A0092B-C50C-407E-A947-70E740481C1C}">
+                          <a14:useLocalDpi xmlns:a14="http://schemas.microsoft.com/office/drawing/2010/main" val="0"/>
+                        </a:ext>
+                      </a:extLst>
+                    </a:blip>
+                    <a:srcRect b="3598"/>
+                    <a:stretch/>
+                  </pic:blipFill>
+                  <pic:spPr bwMode="auto">
+                    <a:xfrm>
+                      <a:off x="0" y="0"/>
+                      <a:ext cx="5264135" cy="3242149"/>
+                    </a:xfrm>
+                    <a:prstGeom prst="rect">
+                      <a:avLst/>
+                    </a:prstGeom>
+                    <a:noFill/>
+                    <a:ln w="9525" cap="flat" cmpd="sng" algn="ctr">
+                      <a:solidFill>
+                        <a:sysClr val="windowText" lastClr="000000">
+                          <a:lumMod val="50000"/>
+                          <a:lumOff val="50000"/>
+                        </a:sysClr>
+                      </a:solidFill>
+                      <a:prstDash val="solid"/>
+                      <a:round/>
+                      <a:headEnd type="none" w="med" len="med"/>
+                      <a:tailEnd type="none" w="med" len="med"/>
+                      <a:extLst>
+                        <a:ext uri="{C807C97D-BFC1-408E-A445-0C87EB9F89A2}">
+                          <ask:lineSketchStyleProps xmlns:ask="http://schemas.microsoft.com/office/drawing/2018/sketchyshapes" sd="0">
+                            <a:custGeom>
+                              <a:avLst/>
+                              <a:gdLst/>
+                              <a:ahLst/>
+                              <a:cxnLst/>
+                              <a:rect l="0" t="0" r="0" b="0"/>
+                              <a:pathLst/>
+                            </a:custGeom>
+                            <ask:type/>
+                          </ask:lineSketchStyleProps>
+                        </a:ext>
+                      </a:extLst>
+                    </a:ln>
+                    <a:extLst>
+                      <a:ext uri="{53640926-AAD7-44D8-BBD7-CCE9431645EC}">
+                        <a14:shadowObscured xmlns:a14="http://schemas.microsoft.com/office/drawing/2010/main"/>
+                      </a:ext>
+                    </a:extLst>
+                  </pic:spPr>
+                </pic:pic>
+              </a:graphicData>
+            </a:graphic>
+          </wp:inline>
+        </w:drawing>
+      </w:r>
+    </w:p>
+    <w:p>
+      <w:pPr>
+        <w:pStyle w:val="LabExerciseCallout"/>
+      </w:pPr>
+      <w:r>
+        <w:t xml:space="preserve">Note that for each datasource, there is a </w:t>
+      </w:r>
+      <w:proofErr w:type="spellStart"/>
+      <w:r>
+        <w:rPr>
+          <w:b/>
+          <w:bCs/>
+        </w:rPr>
+        <w:t>DatasourceId</w:t>
+      </w:r>
+      <w:proofErr w:type="spellEnd"/>
+      <w:r>
+        <w:t xml:space="preserve"> and a </w:t>
+      </w:r>
+      <w:proofErr w:type="spellStart"/>
+      <w:r>
+        <w:rPr>
+          <w:b/>
+          <w:bCs/>
+        </w:rPr>
+        <w:t>GatewayId</w:t>
+      </w:r>
+      <w:proofErr w:type="spellEnd"/>
+      <w:r>
+        <w:t xml:space="preserve">. It can be confusing at first when you learn that all datasources have a </w:t>
+      </w:r>
+      <w:proofErr w:type="spellStart"/>
+      <w:r>
+        <w:rPr>
+          <w:b/>
+          <w:bCs/>
+        </w:rPr>
+        <w:t>GatewayId</w:t>
+      </w:r>
+      <w:proofErr w:type="spellEnd"/>
+      <w:r>
+        <w:t xml:space="preserve"> even in cases when there is no Power BI Data Gateway involved. As you will see, the </w:t>
+      </w:r>
+      <w:proofErr w:type="spellStart"/>
+      <w:r>
+        <w:t>GatewayId</w:t>
+      </w:r>
+      <w:proofErr w:type="spellEnd"/>
+      <w:r>
+        <w:t xml:space="preserve"> is important because you must determine its value in order to parse together the REST URL used to patch the datasource credentials.</w:t>
+      </w:r>
     </w:p>
     <w:p>
       <w:pPr>
         <w:pStyle w:val="LabStepNumbered"/>
       </w:pPr>
       <w:r>
-        <w:t>Create a new top-level folder</w:t>
+        <w:lastRenderedPageBreak/>
+        <w:t xml:space="preserve"> Add code to patch the datasource credentials using anonymous access.</w:t>
+      </w:r>
+    </w:p>
+    <w:p>
+      <w:pPr>
+        <w:pStyle w:val="LabStepNumberedLevel2"/>
+      </w:pPr>
+      <w:r>
+        <w:t xml:space="preserve">At this point, the </w:t>
+      </w:r>
+      <w:r>
+        <w:rPr>
+          <w:b/>
+          <w:bCs/>
+        </w:rPr>
+        <w:t>foreach</w:t>
+      </w:r>
+      <w:r>
+        <w:t xml:space="preserve"> loop at the bottom of </w:t>
+      </w:r>
+      <w:r>
+        <w:rPr>
+          <w:b/>
+          <w:bCs/>
+        </w:rPr>
+        <w:t>Exercise05.ps1</w:t>
+      </w:r>
+      <w:r>
+        <w:t xml:space="preserve"> looks like this.</w:t>
+      </w:r>
+    </w:p>
+    <w:p>
+      <w:pPr>
+        <w:pStyle w:val="LabStepCodeBlockLevel2"/>
+      </w:pPr>
+      <w:r>
+        <w:t>foreach($datasource in $datasources) {</w:t>
+      </w:r>
+    </w:p>
+    <w:p>
+      <w:pPr>
+        <w:pStyle w:val="LabStepCodeBlockLevel2"/>
+      </w:pPr>
+      <w:r>
+        <w:t xml:space="preserve">  $datasource | select *</w:t>
+      </w:r>
+    </w:p>
+    <w:p>
+      <w:pPr>
+        <w:pStyle w:val="LabStepCodeBlockLevel2"/>
+      </w:pPr>
+      <w:r>
+        <w:t>}</w:t>
+      </w:r>
+    </w:p>
+    <w:p>
+      <w:pPr>
+        <w:pStyle w:val="LabStepNumberedLevel2"/>
+      </w:pPr>
+      <w:r>
+        <w:t>Update the foreach loop with the following code.</w:t>
+      </w:r>
+    </w:p>
+    <w:p>
+      <w:pPr>
+        <w:pStyle w:val="LabStepCodeBlockLevel2"/>
+      </w:pPr>
+      <w:r>
+        <w:t>foreach($datasource in $datasources) {</w:t>
+      </w:r>
+    </w:p>
+    <w:p>
+      <w:pPr>
+        <w:pStyle w:val="LabStepCodeBlockLevel2"/>
+      </w:pPr>
+      <w:r>
+        <w:t xml:space="preserve">  </w:t>
+      </w:r>
+    </w:p>
+    <w:p>
+      <w:pPr>
+        <w:pStyle w:val="LabStepCodeBlockLevel2"/>
+      </w:pPr>
+      <w:r>
+        <w:t xml:space="preserve">  </w:t>
+      </w:r>
+      <w:r>
+        <w:rPr>
+          <w:color w:val="4F6228" w:themeColor="accent3" w:themeShade="80"/>
+        </w:rPr>
+        <w:t xml:space="preserve"># </w:t>
+      </w:r>
+      <w:r>
+        <w:rPr>
+          <w:color w:val="4F6228" w:themeColor="accent3" w:themeShade="80"/>
+        </w:rPr>
+        <w:t>parse together REST URL to reference datasource to be patched</w:t>
+      </w:r>
+    </w:p>
+    <w:p>
+      <w:pPr>
+        <w:pStyle w:val="LabStepCodeBlockLevel2"/>
+      </w:pPr>
+      <w:r>
+        <w:t xml:space="preserve">  $gatewayId = $datasource.gatewayId</w:t>
+      </w:r>
+    </w:p>
+    <w:p>
+      <w:pPr>
+        <w:pStyle w:val="LabStepCodeBlockLevel2"/>
+      </w:pPr>
+      <w:r>
+        <w:t xml:space="preserve">  $datasourceId = $datasource.datasourceId</w:t>
+      </w:r>
+    </w:p>
+    <w:p>
+      <w:pPr>
+        <w:pStyle w:val="LabStepCodeBlockLevel2"/>
+      </w:pPr>
+      <w:r>
+        <w:t xml:space="preserve">  $datasourePatchUrl = "gateways/$gatewayId/datasources/$datasourceId"</w:t>
+      </w:r>
+    </w:p>
+    <w:p>
+      <w:pPr>
+        <w:pStyle w:val="LabStepCodeBlockLevel2"/>
+      </w:pPr>
+    </w:p>
+    <w:p>
+      <w:pPr>
+        <w:pStyle w:val="LabStepCodeBlockLevel2"/>
+      </w:pPr>
+      <w:r>
+        <w:t xml:space="preserve">  Write-Host "Patching credentials for $datasourceId"</w:t>
+      </w:r>
+    </w:p>
+    <w:p>
+      <w:pPr>
+        <w:pStyle w:val="LabStepCodeBlockLevel2"/>
+      </w:pPr>
+    </w:p>
+    <w:p>
+      <w:pPr>
+        <w:pStyle w:val="LabStepCodeBlockLevel2"/>
+        <w:rPr>
+          <w:color w:val="4F6228" w:themeColor="accent3" w:themeShade="80"/>
+        </w:rPr>
+      </w:pPr>
+      <w:r>
+        <w:t xml:space="preserve">  </w:t>
+      </w:r>
+      <w:r>
+        <w:rPr>
+          <w:color w:val="4F6228" w:themeColor="accent3" w:themeShade="80"/>
+        </w:rPr>
+        <w:t># create HTTP request body to patch datasource credentials</w:t>
+      </w:r>
+    </w:p>
+    <w:p>
+      <w:pPr>
+        <w:pStyle w:val="LabStepCodeBlockLevel2"/>
+      </w:pPr>
+      <w:r>
+        <w:rPr>
+          <w:color w:val="4F6228" w:themeColor="accent3" w:themeShade="80"/>
+        </w:rPr>
+        <w:t xml:space="preserve">  </w:t>
+      </w:r>
+      <w:r>
+        <w:t>$patchBody = @{</w:t>
+      </w:r>
+    </w:p>
+    <w:p>
+      <w:pPr>
+        <w:pStyle w:val="LabStepCodeBlockLevel2"/>
+      </w:pPr>
+      <w:r>
+        <w:t xml:space="preserve">    "credentialDetails" = @{</w:t>
+      </w:r>
+    </w:p>
+    <w:p>
+      <w:pPr>
+        <w:pStyle w:val="LabStepCodeBlockLevel2"/>
+      </w:pPr>
+      <w:r>
+        <w:t xml:space="preserve">      "credentials" = "{""credentialData"":""""}"</w:t>
+      </w:r>
+    </w:p>
+    <w:p>
+      <w:pPr>
+        <w:pStyle w:val="LabStepCodeBlockLevel2"/>
+      </w:pPr>
+      <w:r>
+        <w:t xml:space="preserve">      "credentialType" = "Anonymous"</w:t>
+      </w:r>
+    </w:p>
+    <w:p>
+      <w:pPr>
+        <w:pStyle w:val="LabStepCodeBlockLevel2"/>
+      </w:pPr>
+      <w:r>
+        <w:t xml:space="preserve">      "encryptedConnection" =  "NotEncrypted"</w:t>
+      </w:r>
+    </w:p>
+    <w:p>
+      <w:pPr>
+        <w:pStyle w:val="LabStepCodeBlockLevel2"/>
+      </w:pPr>
+      <w:r>
+        <w:t xml:space="preserve">      "encryptionAlgorithm" = "None"</w:t>
+      </w:r>
+    </w:p>
+    <w:p>
+      <w:pPr>
+        <w:pStyle w:val="LabStepCodeBlockLevel2"/>
+      </w:pPr>
+      <w:r>
+        <w:t xml:space="preserve">      "privacyLevel" = "Public"</w:t>
+      </w:r>
+    </w:p>
+    <w:p>
+      <w:pPr>
+        <w:pStyle w:val="LabStepCodeBlockLevel2"/>
+      </w:pPr>
+      <w:r>
+        <w:t xml:space="preserve">    }</w:t>
+      </w:r>
+    </w:p>
+    <w:p>
+      <w:pPr>
+        <w:pStyle w:val="LabStepCodeBlockLevel2"/>
+      </w:pPr>
+      <w:r>
+        <w:t xml:space="preserve">  }</w:t>
+      </w:r>
+    </w:p>
+    <w:p>
+      <w:pPr>
+        <w:pStyle w:val="LabStepCodeBlockLevel2"/>
+      </w:pPr>
+    </w:p>
+    <w:p>
+      <w:pPr>
+        <w:pStyle w:val="LabStepCodeBlockLevel2"/>
+        <w:rPr>
+          <w:color w:val="4F6228" w:themeColor="accent3" w:themeShade="80"/>
+        </w:rPr>
+      </w:pPr>
+      <w:r>
+        <w:rPr>
+          <w:color w:val="4F6228" w:themeColor="accent3" w:themeShade="80"/>
+        </w:rPr>
+        <w:t xml:space="preserve">  # convert body contents to JSON</w:t>
+      </w:r>
+    </w:p>
+    <w:p>
+      <w:pPr>
+        <w:pStyle w:val="LabStepCodeBlockLevel2"/>
+      </w:pPr>
+      <w:r>
+        <w:t xml:space="preserve">  $patchBodyJson = ConvertTo-Json -InputObject $patchBody -Depth 6 -Compress</w:t>
+      </w:r>
+    </w:p>
+    <w:p>
+      <w:pPr>
+        <w:pStyle w:val="LabStepCodeBlockLevel2"/>
+      </w:pPr>
+    </w:p>
+    <w:p>
+      <w:pPr>
+        <w:pStyle w:val="LabStepCodeBlockLevel2"/>
+        <w:rPr>
+          <w:color w:val="4F6228" w:themeColor="accent3" w:themeShade="80"/>
+        </w:rPr>
+      </w:pPr>
+      <w:r>
+        <w:rPr>
+          <w:color w:val="4F6228" w:themeColor="accent3" w:themeShade="80"/>
+        </w:rPr>
+        <w:t xml:space="preserve">  # execute PATCH operation to set datasource credentials</w:t>
+      </w:r>
+    </w:p>
+    <w:p>
+      <w:pPr>
+        <w:pStyle w:val="LabStepCodeBlockLevel2"/>
+      </w:pPr>
+      <w:r>
+        <w:t xml:space="preserve">  Invoke-PowerBIRestMethod -Method Patch -Url $datasourePatchUrl -Body $patchBodyJson</w:t>
+      </w:r>
+    </w:p>
+    <w:p>
+      <w:pPr>
+        <w:pStyle w:val="LabStepCodeBlockLevel2"/>
+      </w:pPr>
+    </w:p>
+    <w:p>
+      <w:pPr>
+        <w:pStyle w:val="LabStepCodeBlockLevel2"/>
+      </w:pPr>
+      <w:r>
+        <w:t>}</w:t>
+      </w:r>
+    </w:p>
+    <w:p>
+      <w:pPr>
+        <w:pStyle w:val="LabExerciseCallout"/>
+      </w:pPr>
+      <w:r>
+        <w:t>Now that your code has patched the datasource credentials, you will be able to execute the code to start a refresh on the dataset.</w:t>
+      </w:r>
+    </w:p>
+    <w:p>
+      <w:pPr>
+        <w:pStyle w:val="LabStepNumbered"/>
+      </w:pPr>
+      <w:r>
+        <w:t>Add code to refresh the dataset.</w:t>
+      </w:r>
+    </w:p>
+    <w:p>
+      <w:pPr>
+        <w:pStyle w:val="LabStepNumberedLevel2"/>
+      </w:pPr>
+      <w:r>
+        <w:t xml:space="preserve">Add the following code to the bottom of </w:t>
+      </w:r>
+      <w:r>
+        <w:rPr>
+          <w:b/>
+          <w:bCs/>
+        </w:rPr>
+        <w:t>Exercise05.ps1</w:t>
+      </w:r>
+      <w:r>
+        <w:t xml:space="preserve"> after the end of the </w:t>
+      </w:r>
+      <w:r>
+        <w:rPr>
+          <w:b/>
+          <w:bCs/>
+        </w:rPr>
+        <w:t>foreach</w:t>
+      </w:r>
+      <w:r>
+        <w:t xml:space="preserve"> loop.</w:t>
+      </w:r>
+    </w:p>
+    <w:p>
+      <w:pPr>
+        <w:pStyle w:val="LabStepCodeBlockLevel2"/>
+        <w:rPr>
+          <w:color w:val="4F6228" w:themeColor="accent3" w:themeShade="80"/>
+        </w:rPr>
+      </w:pPr>
+      <w:r>
+        <w:rPr>
+          <w:color w:val="4F6228" w:themeColor="accent3" w:themeShade="80"/>
+        </w:rPr>
+        <w:t># parse REST URL for dataset refresh</w:t>
+      </w:r>
+    </w:p>
+    <w:p>
+      <w:pPr>
+        <w:pStyle w:val="LabStepCodeBlockLevel2"/>
+      </w:pPr>
+      <w:r>
+        <w:t>$datasetRefreshUrl = "groups/$workspaceId/datasets/$datasetId/refreshes"</w:t>
+      </w:r>
+    </w:p>
+    <w:p>
+      <w:pPr>
+        <w:pStyle w:val="LabStepCodeBlockLevel2"/>
+      </w:pPr>
+    </w:p>
+    <w:p>
+      <w:pPr>
+        <w:pStyle w:val="LabStepCodeBlockLevel2"/>
+      </w:pPr>
+      <w:r>
+        <w:t>Write-Host "Starting refresh operation"</w:t>
+      </w:r>
+    </w:p>
+    <w:p>
+      <w:pPr>
+        <w:pStyle w:val="LabStepCodeBlockLevel2"/>
+      </w:pPr>
+    </w:p>
+    <w:p>
+      <w:pPr>
+        <w:pStyle w:val="LabStepCodeBlockLevel2"/>
+        <w:rPr>
+          <w:color w:val="4F6228" w:themeColor="accent3" w:themeShade="80"/>
+        </w:rPr>
+      </w:pPr>
+      <w:r>
+        <w:rPr>
+          <w:color w:val="4F6228" w:themeColor="accent3" w:themeShade="80"/>
+        </w:rPr>
+        <w:t># execute POST to begin dataset refresh</w:t>
+      </w:r>
+    </w:p>
+    <w:p>
+      <w:pPr>
+        <w:pStyle w:val="LabStepCodeBlockLevel2"/>
+      </w:pPr>
+      <w:r>
+        <w:t>Invoke-PowerBIRestMethod -Method Post -Url $datasetRefreshUrl -WarningAction Ignore</w:t>
+      </w:r>
+    </w:p>
+    <w:p>
+      <w:pPr>
+        <w:pStyle w:val="LabStepNumbered"/>
+      </w:pPr>
+      <w:r>
+        <w:t>Test the script.</w:t>
+      </w:r>
+    </w:p>
+    <w:p>
+      <w:pPr>
+        <w:pStyle w:val="LabStepNumberedLevel2"/>
+      </w:pPr>
+      <w:r>
+        <w:t xml:space="preserve">Press the </w:t>
+      </w:r>
+      <w:r>
+        <w:rPr>
+          <w:b/>
+          <w:bCs/>
+        </w:rPr>
+        <w:t>{F5}</w:t>
+      </w:r>
+      <w:r>
+        <w:t xml:space="preserve"> key to execute the PowerShell code in </w:t>
+      </w:r>
+      <w:r>
+        <w:rPr>
+          <w:b/>
+          <w:bCs/>
+        </w:rPr>
+        <w:t>Exercise0</w:t>
+      </w:r>
+      <w:r>
+        <w:rPr>
+          <w:b/>
+          <w:bCs/>
+        </w:rPr>
+        <w:t>5</w:t>
+      </w:r>
+      <w:r>
+        <w:rPr>
+          <w:b/>
+          <w:bCs/>
+        </w:rPr>
+        <w:t>.ps1</w:t>
+      </w:r>
+      <w:r>
+        <w:t xml:space="preserve"> and login when prompted.</w:t>
+      </w:r>
+    </w:p>
+    <w:p>
+      <w:pPr>
+        <w:pStyle w:val="LabStepNumberedLevel2"/>
+      </w:pPr>
+      <w:r>
+        <w:t xml:space="preserve">When the script runs it should display the properties of the two datasources associated with the </w:t>
+      </w:r>
+      <w:r>
+        <w:rPr>
+          <w:b/>
+          <w:bCs/>
+        </w:rPr>
+        <w:t>COVID-US</w:t>
+      </w:r>
+      <w:r>
+        <w:t xml:space="preserve"> dataset.</w:t>
       </w:r>
     </w:p>
     <w:p>
       <w:pPr>
         <w:pStyle w:val="LabStepScreenshotLevel2"/>
       </w:pPr>
+      <w:r>
+        <w:drawing>
+          <wp:inline distT="0" distB="0" distL="0" distR="0" wp14:anchorId="74DD56F0" wp14:editId="555DFCB3">
+            <wp:extent cx="4541315" cy="1622168"/>
+            <wp:effectExtent l="19050" t="19050" r="12065" b="16510"/>
+            <wp:docPr id="44" name="Picture 44"/>
+            <wp:cNvGraphicFramePr>
+              <a:graphicFrameLocks xmlns:a="http://schemas.openxmlformats.org/drawingml/2006/main" noChangeAspect="1"/>
+            </wp:cNvGraphicFramePr>
+            <a:graphic xmlns:a="http://schemas.openxmlformats.org/drawingml/2006/main">
+              <a:graphicData uri="http://schemas.openxmlformats.org/drawingml/2006/picture">
+                <pic:pic xmlns:pic="http://schemas.openxmlformats.org/drawingml/2006/picture">
+                  <pic:nvPicPr>
+                    <pic:cNvPr id="0" name="Picture 23"/>
+                    <pic:cNvPicPr>
+                      <a:picLocks noChangeAspect="1" noChangeArrowheads="1"/>
+                    </pic:cNvPicPr>
+                  </pic:nvPicPr>
+                  <pic:blipFill>
+                    <a:blip r:embed="rId40">
+                      <a:extLst>
+                        <a:ext uri="{28A0092B-C50C-407E-A947-70E740481C1C}">
+                          <a14:useLocalDpi xmlns:a14="http://schemas.microsoft.com/office/drawing/2010/main" val="0"/>
+                        </a:ext>
+                      </a:extLst>
+                    </a:blip>
+                    <a:srcRect/>
+                    <a:stretch>
+                      <a:fillRect/>
+                    </a:stretch>
+                  </pic:blipFill>
+                  <pic:spPr bwMode="auto">
+                    <a:xfrm>
+                      <a:off x="0" y="0"/>
+                      <a:ext cx="4568426" cy="1631852"/>
+                    </a:xfrm>
+                    <a:prstGeom prst="rect">
+                      <a:avLst/>
+                    </a:prstGeom>
+                    <a:noFill/>
+                    <a:ln>
+                      <a:solidFill>
+                        <a:schemeClr val="tx1">
+                          <a:lumMod val="50000"/>
+                          <a:lumOff val="50000"/>
+                        </a:schemeClr>
+                      </a:solidFill>
+                    </a:ln>
+                  </pic:spPr>
+                </pic:pic>
+              </a:graphicData>
+            </a:graphic>
+          </wp:inline>
+        </w:drawing>
+      </w:r>
+    </w:p>
+    <w:p>
+      <w:pPr>
+        <w:pStyle w:val="LabStepNumbered"/>
+      </w:pPr>
+      <w:r>
+        <w:lastRenderedPageBreak/>
+        <w:t xml:space="preserve">Inspect the </w:t>
+      </w:r>
+      <w:r>
+        <w:rPr>
+          <w:b/>
+          <w:bCs/>
+        </w:rPr>
+        <w:t>COVID-US</w:t>
+      </w:r>
+      <w:r>
+        <w:t xml:space="preserve"> report to ensure the underlying dataset has been updated.</w:t>
+      </w:r>
+    </w:p>
+    <w:p>
+      <w:pPr>
+        <w:pStyle w:val="LabStepNumberedLevel2"/>
+      </w:pPr>
+      <w:r>
+        <w:t xml:space="preserve">In the browser, return to the Power BI Service and open the COVID-US report </w:t>
+      </w:r>
+    </w:p>
+    <w:p>
+      <w:pPr>
+        <w:pStyle w:val="LabStepNumberedLevel2"/>
+      </w:pPr>
+      <w:r>
+        <w:t xml:space="preserve">Verify that </w:t>
+      </w:r>
+      <w:r>
+        <w:t xml:space="preserve">the latest date in the slicer now shows a more recent date than the original date of </w:t>
+      </w:r>
+      <w:r>
+        <w:rPr>
+          <w:b/>
+          <w:bCs/>
+        </w:rPr>
+        <w:t>8/17/2020</w:t>
+      </w:r>
+      <w:r>
+        <w:t>.</w:t>
+      </w:r>
+    </w:p>
+    <w:p>
+      <w:pPr>
+        <w:pStyle w:val="LabStepScreenshotLevel2"/>
+      </w:pPr>
+      <w:r>
+        <w:drawing>
+          <wp:inline distT="0" distB="0" distL="0" distR="0" wp14:anchorId="768BBFE8" wp14:editId="5BD04D7E">
+            <wp:extent cx="5482370" cy="2419350"/>
+            <wp:effectExtent l="19050" t="19050" r="23495" b="19050"/>
+            <wp:docPr id="45" name="Picture 45"/>
+            <wp:cNvGraphicFramePr>
+              <a:graphicFrameLocks xmlns:a="http://schemas.openxmlformats.org/drawingml/2006/main" noChangeAspect="1"/>
+            </wp:cNvGraphicFramePr>
+            <a:graphic xmlns:a="http://schemas.openxmlformats.org/drawingml/2006/main">
+              <a:graphicData uri="http://schemas.openxmlformats.org/drawingml/2006/picture">
+                <pic:pic xmlns:pic="http://schemas.openxmlformats.org/drawingml/2006/picture">
+                  <pic:nvPicPr>
+                    <pic:cNvPr id="0" name="Picture 24"/>
+                    <pic:cNvPicPr>
+                      <a:picLocks noChangeAspect="1" noChangeArrowheads="1"/>
+                    </pic:cNvPicPr>
+                  </pic:nvPicPr>
+                  <pic:blipFill>
+                    <a:blip r:embed="rId41">
+                      <a:extLst>
+                        <a:ext uri="{28A0092B-C50C-407E-A947-70E740481C1C}">
+                          <a14:useLocalDpi xmlns:a14="http://schemas.microsoft.com/office/drawing/2010/main" val="0"/>
+                        </a:ext>
+                      </a:extLst>
+                    </a:blip>
+                    <a:srcRect/>
+                    <a:stretch>
+                      <a:fillRect/>
+                    </a:stretch>
+                  </pic:blipFill>
+                  <pic:spPr bwMode="auto">
+                    <a:xfrm>
+                      <a:off x="0" y="0"/>
+                      <a:ext cx="5510668" cy="2431838"/>
+                    </a:xfrm>
+                    <a:prstGeom prst="rect">
+                      <a:avLst/>
+                    </a:prstGeom>
+                    <a:noFill/>
+                    <a:ln>
+                      <a:solidFill>
+                        <a:schemeClr val="tx1">
+                          <a:lumMod val="50000"/>
+                          <a:lumOff val="50000"/>
+                        </a:schemeClr>
+                      </a:solidFill>
+                    </a:ln>
+                  </pic:spPr>
+                </pic:pic>
+              </a:graphicData>
+            </a:graphic>
+          </wp:inline>
+        </w:drawing>
+      </w:r>
+    </w:p>
+    <w:p>
+      <w:pPr>
+        <w:pStyle w:val="LabExerciseCallout"/>
+      </w:pPr>
+      <w:r>
+        <w:t xml:space="preserve">Microsoft updates the data behind the </w:t>
+      </w:r>
+      <w:r>
+        <w:rPr>
+          <w:b/>
+          <w:bCs/>
+        </w:rPr>
+        <w:t>COVID-US</w:t>
+      </w:r>
+      <w:r>
+        <w:t xml:space="preserve"> report on a daily basis. After a refresh, the </w:t>
+      </w:r>
+      <w:r>
+        <w:rPr>
+          <w:b/>
+          <w:bCs/>
+        </w:rPr>
+        <w:t>COVID-US</w:t>
+      </w:r>
+      <w:r>
+        <w:t xml:space="preserve"> report should have date up through the day just before the current day.</w:t>
+      </w:r>
     </w:p>
     <w:p>
       <w:pPr>
@@ -3752,13 +7378,13 @@
         <w:t xml:space="preserve">Exercise </w:t>
       </w:r>
       <w:r>
-        <w:t>5</w:t>
+        <w:t>6</w:t>
       </w:r>
       <w:r>
         <w:t xml:space="preserve">: </w:t>
       </w:r>
       <w:r>
-        <w:t>Write a Script to Patch Datasource Credentials</w:t>
+        <w:t>Write a Script to Update Dataset Parameters</w:t>
       </w:r>
     </w:p>
     <w:p>
@@ -3766,7 +7392,10 @@
         <w:pStyle w:val="LabExerciseLeadIn"/>
       </w:pPr>
       <w:r>
-        <w:t>In this exercise, xxx.</w:t>
+        <w:t xml:space="preserve">In this exercise, </w:t>
+      </w:r>
+      <w:r>
+        <w:t>you will begin by uploading a new PBIX file and patching datasource credentials for a SQL Server datasource. After that, you will write PowerShell code to update dataset parameters before triggering a dataset refresh.</w:t>
       </w:r>
     </w:p>
     <w:p>
@@ -3774,7 +7403,7 @@
         <w:pStyle w:val="LabStepNumbered"/>
         <w:numPr>
           <w:ilvl w:val="0"/>
-          <w:numId w:val="43"/>
+          <w:numId w:val="39"/>
         </w:numPr>
       </w:pPr>
       <w:r>
@@ -3792,7 +7421,7 @@
           <w:b/>
           <w:bCs/>
         </w:rPr>
-        <w:t>5</w:t>
+        <w:t>6</w:t>
       </w:r>
       <w:r>
         <w:rPr>
@@ -3840,6 +7469,231 @@
           <w:b/>
           <w:bCs/>
         </w:rPr>
+        <w:t>6</w:t>
+      </w:r>
+      <w:r>
+        <w:rPr>
+          <w:b/>
+          <w:bCs/>
+        </w:rPr>
+        <w:t>.ps1</w:t>
+      </w:r>
+      <w:r>
+        <w:t xml:space="preserve"> using the following path.</w:t>
+      </w:r>
+    </w:p>
+    <w:p>
+      <w:pPr>
+        <w:pStyle w:val="LabStepCodeBlockLevel2"/>
+      </w:pPr>
+      <w:r>
+        <w:t>C:\DevCamp\Scripts\Exercise0</w:t>
+      </w:r>
+      <w:r>
+        <w:t>6</w:t>
+      </w:r>
+      <w:r>
+        <w:t>.ps1</w:t>
+      </w:r>
+    </w:p>
+    <w:p>
+      <w:pPr>
+        <w:pStyle w:val="LabStepNumberedLevel2"/>
+      </w:pPr>
+      <w:r>
+        <w:t xml:space="preserve">Copy and paste the following code to provide a starting point for </w:t>
+      </w:r>
+      <w:r>
+        <w:rPr>
+          <w:b/>
+          <w:bCs/>
+        </w:rPr>
+        <w:t>Exercise06.ps1</w:t>
+      </w:r>
+      <w:r>
+        <w:t>.</w:t>
+      </w:r>
+    </w:p>
+    <w:p>
+      <w:pPr>
+        <w:pStyle w:val="LabStepCodeBlockLevel2"/>
+      </w:pPr>
+      <w:r>
+        <w:t>Write-Host</w:t>
+      </w:r>
+    </w:p>
+    <w:p>
+      <w:pPr>
+        <w:pStyle w:val="LabStepCodeBlockLevel2"/>
+      </w:pPr>
+    </w:p>
+    <w:p>
+      <w:pPr>
+        <w:pStyle w:val="LabStepCodeBlockLevel2"/>
+      </w:pPr>
+      <w:r>
+        <w:t>Connect-PowerBIServiceAccount | Out-Null</w:t>
+      </w:r>
+    </w:p>
+    <w:p>
+      <w:pPr>
+        <w:pStyle w:val="LabStepCodeBlockLevel2"/>
+      </w:pPr>
+    </w:p>
+    <w:p>
+      <w:pPr>
+        <w:pStyle w:val="LabStepCodeBlockLevel2"/>
+      </w:pPr>
+      <w:r>
+        <w:t>$workspaceName = "Dev Camp Labs"</w:t>
+      </w:r>
+    </w:p>
+    <w:p>
+      <w:pPr>
+        <w:pStyle w:val="LabStepCodeBlockLevel2"/>
+      </w:pPr>
+    </w:p>
+    <w:p>
+      <w:pPr>
+        <w:pStyle w:val="LabStepCodeBlockLevel2"/>
+      </w:pPr>
+      <w:r>
+        <w:t>$workspace = Get-PowerBIWorkspace -Name $newWorkspaceName</w:t>
+      </w:r>
+    </w:p>
+    <w:p>
+      <w:pPr>
+        <w:pStyle w:val="LabStepCodeBlockLevel2"/>
+      </w:pPr>
+    </w:p>
+    <w:p>
+      <w:pPr>
+        <w:pStyle w:val="LabStepCodeBlockLevel2"/>
+      </w:pPr>
+      <w:r>
+        <w:t>$pbixFilePath = "$PSScriptRoot\SalesByState.pbix"</w:t>
+      </w:r>
+    </w:p>
+    <w:p>
+      <w:pPr>
+        <w:pStyle w:val="LabStepCodeBlockLevel2"/>
+      </w:pPr>
+    </w:p>
+    <w:p>
+      <w:pPr>
+        <w:pStyle w:val="LabStepCodeBlockLevel2"/>
+      </w:pPr>
+      <w:r>
+        <w:t>$importName = "</w:t>
+      </w:r>
+      <w:r>
+        <w:t xml:space="preserve"> </w:t>
+      </w:r>
+      <w:r>
+        <w:t>Sales Report for California</w:t>
+      </w:r>
+      <w:r>
+        <w:t>"</w:t>
+      </w:r>
+    </w:p>
+    <w:p>
+      <w:pPr>
+        <w:pStyle w:val="LabStepCodeBlockLevel2"/>
+      </w:pPr>
+    </w:p>
+    <w:p>
+      <w:pPr>
+        <w:pStyle w:val="LabStepCodeBlockLevel2"/>
+      </w:pPr>
+      <w:r>
+        <w:t xml:space="preserve">$import = New-PowerBIReport -Path $pbixFilePath -WorkspaceId $workspace.Id </w:t>
+      </w:r>
+      <w:r>
+        <w:t>`</w:t>
+      </w:r>
+    </w:p>
+    <w:p>
+      <w:pPr>
+        <w:pStyle w:val="LabStepCodeBlockLevel2"/>
+      </w:pPr>
+      <w:r>
+        <w:t xml:space="preserve">                            </w:t>
+      </w:r>
+      <w:r>
+        <w:t>-Name $importName -ConflictAction CreateOrOverwrite</w:t>
+      </w:r>
+    </w:p>
+    <w:p>
+      <w:pPr>
+        <w:pStyle w:val="LabStepCodeBlockLevel2"/>
+      </w:pPr>
+    </w:p>
+    <w:p>
+      <w:pPr>
+        <w:pStyle w:val="LabStepCodeBlockLevel2"/>
+      </w:pPr>
+      <w:r>
+        <w:t># get object for new dataset</w:t>
+      </w:r>
+    </w:p>
+    <w:p>
+      <w:pPr>
+        <w:pStyle w:val="LabStepCodeBlockLevel2"/>
+      </w:pPr>
+      <w:r>
+        <w:t>$dataset = Get-PowerBIDataset -WorkspaceId $workspace.Id | Where-Object Name -eq $import.Name</w:t>
+      </w:r>
+    </w:p>
+    <w:p>
+      <w:pPr>
+        <w:pStyle w:val="LabStepCodeBlockLevel2"/>
+      </w:pPr>
+    </w:p>
+    <w:p>
+      <w:pPr>
+        <w:pStyle w:val="LabStepCodeBlockLevel2"/>
+      </w:pPr>
+      <w:r>
+        <w:t>$workspaceId = $workspace.Id</w:t>
+      </w:r>
+    </w:p>
+    <w:p>
+      <w:pPr>
+        <w:pStyle w:val="LabStepCodeBlockLevel2"/>
+      </w:pPr>
+      <w:r>
+        <w:t>$datasetId = $dataset.Id</w:t>
+      </w:r>
+    </w:p>
+    <w:p>
+      <w:pPr>
+        <w:pStyle w:val="LabStepNumberedLevel2"/>
+      </w:pPr>
+      <w:r>
+        <w:t xml:space="preserve">Press the </w:t>
+      </w:r>
+      <w:r>
+        <w:rPr>
+          <w:b/>
+          <w:bCs/>
+        </w:rPr>
+        <w:t>{F5}</w:t>
+      </w:r>
+      <w:r>
+        <w:t xml:space="preserve"> key to execute the PowerShell code in </w:t>
+      </w:r>
+      <w:r>
+        <w:rPr>
+          <w:b/>
+          <w:bCs/>
+        </w:rPr>
+        <w:t>Exercise0</w:t>
+      </w:r>
+      <w:r>
+        <w:rPr>
+          <w:b/>
+          <w:bCs/>
+        </w:rPr>
         <w:t>5</w:t>
       </w:r>
       <w:r>
@@ -3850,167 +7704,611 @@
         <w:t>.ps1</w:t>
       </w:r>
       <w:r>
-        <w:t xml:space="preserve"> using the following path.</w:t>
-      </w:r>
-    </w:p>
-    <w:p>
-      <w:pPr>
-        <w:pStyle w:val="LabStepCodeBlockLevel2"/>
-      </w:pPr>
-      <w:r>
-        <w:t>C:\DevCamp\Scripts\Exercise0</w:t>
-      </w:r>
-      <w:r>
-        <w:t>5</w:t>
-      </w:r>
-      <w:r>
-        <w:t>.ps1</w:t>
+        <w:t xml:space="preserve"> and login when prompted.</w:t>
+      </w:r>
+    </w:p>
+    <w:p>
+      <w:pPr>
+        <w:pStyle w:val="LabStepScreenshotLevel2"/>
+      </w:pPr>
+      <w:r>
+        <w:lastRenderedPageBreak/>
+        <w:drawing>
+          <wp:inline distT="0" distB="0" distL="0" distR="0" wp14:anchorId="1D404B66" wp14:editId="6F9EFA5F">
+            <wp:extent cx="4020457" cy="1776481"/>
+            <wp:effectExtent l="0" t="0" r="0" b="0"/>
+            <wp:docPr id="47" name="Picture 47"/>
+            <wp:cNvGraphicFramePr>
+              <a:graphicFrameLocks xmlns:a="http://schemas.openxmlformats.org/drawingml/2006/main" noChangeAspect="1"/>
+            </wp:cNvGraphicFramePr>
+            <a:graphic xmlns:a="http://schemas.openxmlformats.org/drawingml/2006/main">
+              <a:graphicData uri="http://schemas.openxmlformats.org/drawingml/2006/picture">
+                <pic:pic xmlns:pic="http://schemas.openxmlformats.org/drawingml/2006/picture">
+                  <pic:nvPicPr>
+                    <pic:cNvPr id="0" name="Picture 26"/>
+                    <pic:cNvPicPr>
+                      <a:picLocks noChangeAspect="1" noChangeArrowheads="1"/>
+                    </pic:cNvPicPr>
+                  </pic:nvPicPr>
+                  <pic:blipFill>
+                    <a:blip r:embed="rId42">
+                      <a:extLst>
+                        <a:ext uri="{28A0092B-C50C-407E-A947-70E740481C1C}">
+                          <a14:useLocalDpi xmlns:a14="http://schemas.microsoft.com/office/drawing/2010/main" val="0"/>
+                        </a:ext>
+                      </a:extLst>
+                    </a:blip>
+                    <a:srcRect/>
+                    <a:stretch>
+                      <a:fillRect/>
+                    </a:stretch>
+                  </pic:blipFill>
+                  <pic:spPr bwMode="auto">
+                    <a:xfrm>
+                      <a:off x="0" y="0"/>
+                      <a:ext cx="4040461" cy="1785320"/>
+                    </a:xfrm>
+                    <a:prstGeom prst="rect">
+                      <a:avLst/>
+                    </a:prstGeom>
+                    <a:noFill/>
+                    <a:ln>
+                      <a:noFill/>
+                    </a:ln>
+                  </pic:spPr>
+                </pic:pic>
+              </a:graphicData>
+            </a:graphic>
+          </wp:inline>
+        </w:drawing>
       </w:r>
     </w:p>
     <w:p>
       <w:pPr>
         <w:pStyle w:val="LabStepNumbered"/>
       </w:pPr>
+      <w:r>
+        <w:t>X</w:t>
+      </w:r>
+    </w:p>
+    <w:p>
+      <w:pPr>
+        <w:pStyle w:val="LabStepNumberedLevel2"/>
+      </w:pPr>
+      <w:proofErr w:type="spellStart"/>
+      <w:r>
+        <w:t>Xx</w:t>
+      </w:r>
+      <w:proofErr w:type="spellEnd"/>
+    </w:p>
+    <w:p>
+      <w:pPr>
+        <w:pStyle w:val="LabStepCodeBlockLevel2"/>
+        <w:rPr>
+          <w:sz w:val="10"/>
+          <w:szCs w:val="16"/>
+        </w:rPr>
+      </w:pPr>
+      <w:r>
+        <w:rPr>
+          <w:sz w:val="10"/>
+          <w:szCs w:val="16"/>
+        </w:rPr>
+        <w:t>$datasources = Get-PowerBIDatasource -WorkspaceId $workspaceId -DatasetId $datasetId</w:t>
+      </w:r>
+    </w:p>
+    <w:p>
+      <w:pPr>
+        <w:pStyle w:val="LabStepCodeBlockLevel2"/>
+        <w:rPr>
+          <w:sz w:val="10"/>
+          <w:szCs w:val="16"/>
+        </w:rPr>
+      </w:pPr>
+    </w:p>
+    <w:p>
+      <w:pPr>
+        <w:pStyle w:val="LabStepCodeBlockLevel2"/>
+        <w:rPr>
+          <w:sz w:val="10"/>
+          <w:szCs w:val="16"/>
+        </w:rPr>
+      </w:pPr>
+      <w:r>
+        <w:rPr>
+          <w:sz w:val="10"/>
+          <w:szCs w:val="16"/>
+        </w:rPr>
+        <w:t>Write-Host</w:t>
+      </w:r>
+    </w:p>
+    <w:p>
+      <w:pPr>
+        <w:pStyle w:val="LabStepCodeBlockLevel2"/>
+        <w:rPr>
+          <w:sz w:val="10"/>
+          <w:szCs w:val="16"/>
+        </w:rPr>
+      </w:pPr>
+    </w:p>
+    <w:p>
+      <w:pPr>
+        <w:pStyle w:val="LabStepCodeBlockLevel2"/>
+        <w:rPr>
+          <w:sz w:val="10"/>
+          <w:szCs w:val="16"/>
+        </w:rPr>
+      </w:pPr>
+      <w:r>
+        <w:rPr>
+          <w:sz w:val="10"/>
+          <w:szCs w:val="16"/>
+        </w:rPr>
+        <w:t>foreach($datasource in $datasources) {</w:t>
+      </w:r>
+    </w:p>
+    <w:p>
+      <w:pPr>
+        <w:pStyle w:val="LabStepCodeBlockLevel2"/>
+        <w:rPr>
+          <w:sz w:val="10"/>
+          <w:szCs w:val="16"/>
+        </w:rPr>
+      </w:pPr>
+      <w:r>
+        <w:rPr>
+          <w:sz w:val="10"/>
+          <w:szCs w:val="16"/>
+        </w:rPr>
+        <w:t xml:space="preserve">  </w:t>
+      </w:r>
+    </w:p>
+    <w:p>
+      <w:pPr>
+        <w:pStyle w:val="LabStepCodeBlockLevel2"/>
+        <w:rPr>
+          <w:sz w:val="10"/>
+          <w:szCs w:val="16"/>
+        </w:rPr>
+      </w:pPr>
+      <w:r>
+        <w:rPr>
+          <w:sz w:val="10"/>
+          <w:szCs w:val="16"/>
+        </w:rPr>
+        <w:t xml:space="preserve">  $gatewayId = $datasource.gatewayId</w:t>
+      </w:r>
+    </w:p>
+    <w:p>
+      <w:pPr>
+        <w:pStyle w:val="LabStepCodeBlockLevel2"/>
+        <w:rPr>
+          <w:sz w:val="10"/>
+          <w:szCs w:val="16"/>
+        </w:rPr>
+      </w:pPr>
+      <w:r>
+        <w:rPr>
+          <w:sz w:val="10"/>
+          <w:szCs w:val="16"/>
+        </w:rPr>
+        <w:t xml:space="preserve">  $datasourceId = $datasource.datasourceId</w:t>
+      </w:r>
+    </w:p>
+    <w:p>
+      <w:pPr>
+        <w:pStyle w:val="LabStepCodeBlockLevel2"/>
+        <w:rPr>
+          <w:sz w:val="10"/>
+          <w:szCs w:val="16"/>
+        </w:rPr>
+      </w:pPr>
+      <w:r>
+        <w:rPr>
+          <w:sz w:val="10"/>
+          <w:szCs w:val="16"/>
+        </w:rPr>
+        <w:t xml:space="preserve">  $datasourePatchUrl = "gateways/$gatewayId/datasources/$datasourceId"</w:t>
+      </w:r>
+    </w:p>
+    <w:p>
+      <w:pPr>
+        <w:pStyle w:val="LabStepCodeBlockLevel2"/>
+        <w:rPr>
+          <w:sz w:val="10"/>
+          <w:szCs w:val="16"/>
+        </w:rPr>
+      </w:pPr>
+    </w:p>
+    <w:p>
+      <w:pPr>
+        <w:pStyle w:val="LabStepCodeBlockLevel2"/>
+        <w:rPr>
+          <w:sz w:val="10"/>
+          <w:szCs w:val="16"/>
+        </w:rPr>
+      </w:pPr>
+      <w:r>
+        <w:rPr>
+          <w:sz w:val="10"/>
+          <w:szCs w:val="16"/>
+        </w:rPr>
+        <w:t xml:space="preserve">  Write-Host "Patching credentials for $datasourceId"</w:t>
+      </w:r>
+    </w:p>
+    <w:p>
+      <w:pPr>
+        <w:pStyle w:val="LabStepCodeBlockLevel2"/>
+        <w:rPr>
+          <w:sz w:val="10"/>
+          <w:szCs w:val="16"/>
+        </w:rPr>
+      </w:pPr>
+    </w:p>
+    <w:p>
+      <w:pPr>
+        <w:pStyle w:val="LabStepCodeBlockLevel2"/>
+        <w:rPr>
+          <w:sz w:val="10"/>
+          <w:szCs w:val="16"/>
+        </w:rPr>
+      </w:pPr>
+      <w:r>
+        <w:rPr>
+          <w:sz w:val="10"/>
+          <w:szCs w:val="16"/>
+        </w:rPr>
+        <w:t xml:space="preserve">  # add credentials for SQL datasource</w:t>
+      </w:r>
+    </w:p>
+    <w:p>
+      <w:pPr>
+        <w:pStyle w:val="LabStepCodeBlockLevel2"/>
+        <w:rPr>
+          <w:sz w:val="10"/>
+          <w:szCs w:val="16"/>
+        </w:rPr>
+      </w:pPr>
+      <w:r>
+        <w:rPr>
+          <w:sz w:val="10"/>
+          <w:szCs w:val="16"/>
+        </w:rPr>
+        <w:t xml:space="preserve">  $sqlUserName = "CptStudent"</w:t>
+      </w:r>
+    </w:p>
+    <w:p>
+      <w:pPr>
+        <w:pStyle w:val="LabStepCodeBlockLevel2"/>
+        <w:rPr>
+          <w:sz w:val="10"/>
+          <w:szCs w:val="16"/>
+        </w:rPr>
+      </w:pPr>
+      <w:r>
+        <w:rPr>
+          <w:sz w:val="10"/>
+          <w:szCs w:val="16"/>
+        </w:rPr>
+        <w:t xml:space="preserve">  $sqlUserPassword = "pass@word1"</w:t>
+      </w:r>
+    </w:p>
+    <w:p>
+      <w:pPr>
+        <w:pStyle w:val="LabStepCodeBlockLevel2"/>
+        <w:rPr>
+          <w:sz w:val="10"/>
+          <w:szCs w:val="16"/>
+        </w:rPr>
+      </w:pPr>
+    </w:p>
+    <w:p>
+      <w:pPr>
+        <w:pStyle w:val="LabStepCodeBlockLevel2"/>
+        <w:rPr>
+          <w:sz w:val="10"/>
+          <w:szCs w:val="16"/>
+        </w:rPr>
+      </w:pPr>
+      <w:r>
+        <w:rPr>
+          <w:sz w:val="10"/>
+          <w:szCs w:val="16"/>
+        </w:rPr>
+        <w:t xml:space="preserve">  # create HTTP request body to patch datasource credentials</w:t>
+      </w:r>
+    </w:p>
+    <w:p>
+      <w:pPr>
+        <w:pStyle w:val="LabStepCodeBlockLevel2"/>
+        <w:rPr>
+          <w:sz w:val="10"/>
+          <w:szCs w:val="16"/>
+        </w:rPr>
+      </w:pPr>
+      <w:r>
+        <w:rPr>
+          <w:sz w:val="10"/>
+          <w:szCs w:val="16"/>
+        </w:rPr>
+        <w:t xml:space="preserve">    $patchBody = @{</w:t>
+      </w:r>
+    </w:p>
+    <w:p>
+      <w:pPr>
+        <w:pStyle w:val="LabStepCodeBlockLevel2"/>
+        <w:rPr>
+          <w:sz w:val="10"/>
+          <w:szCs w:val="16"/>
+        </w:rPr>
+      </w:pPr>
+      <w:r>
+        <w:rPr>
+          <w:sz w:val="10"/>
+          <w:szCs w:val="16"/>
+        </w:rPr>
+        <w:t xml:space="preserve">      "credentialDetails" = @{</w:t>
+      </w:r>
+    </w:p>
+    <w:p>
+      <w:pPr>
+        <w:pStyle w:val="LabStepCodeBlockLevel2"/>
+        <w:rPr>
+          <w:sz w:val="10"/>
+          <w:szCs w:val="16"/>
+        </w:rPr>
+      </w:pPr>
+      <w:r>
+        <w:rPr>
+          <w:sz w:val="10"/>
+          <w:szCs w:val="16"/>
+        </w:rPr>
+        <w:t xml:space="preserve">        "credentials" = "{""credentialData"":[{""name"":""username"",""value"":""$sqlUserName""},{""name"":""password"",""value"":""$sqlUserPassword""}]}"</w:t>
+      </w:r>
+    </w:p>
+    <w:p>
+      <w:pPr>
+        <w:pStyle w:val="LabStepCodeBlockLevel2"/>
+        <w:rPr>
+          <w:sz w:val="10"/>
+          <w:szCs w:val="16"/>
+        </w:rPr>
+      </w:pPr>
+      <w:r>
+        <w:rPr>
+          <w:sz w:val="10"/>
+          <w:szCs w:val="16"/>
+        </w:rPr>
+        <w:t xml:space="preserve">        "credentialType" = "Basic"</w:t>
+      </w:r>
+    </w:p>
+    <w:p>
+      <w:pPr>
+        <w:pStyle w:val="LabStepCodeBlockLevel2"/>
+        <w:rPr>
+          <w:sz w:val="10"/>
+          <w:szCs w:val="16"/>
+        </w:rPr>
+      </w:pPr>
+      <w:r>
+        <w:rPr>
+          <w:sz w:val="10"/>
+          <w:szCs w:val="16"/>
+        </w:rPr>
+        <w:t xml:space="preserve">        "encryptedConnection" =  "NotEncrypted"</w:t>
+      </w:r>
+    </w:p>
+    <w:p>
+      <w:pPr>
+        <w:pStyle w:val="LabStepCodeBlockLevel2"/>
+        <w:rPr>
+          <w:sz w:val="10"/>
+          <w:szCs w:val="16"/>
+        </w:rPr>
+      </w:pPr>
+      <w:r>
+        <w:rPr>
+          <w:sz w:val="10"/>
+          <w:szCs w:val="16"/>
+        </w:rPr>
+        <w:t xml:space="preserve">        "encryptionAlgorithm" = "None"</w:t>
+      </w:r>
+    </w:p>
+    <w:p>
+      <w:pPr>
+        <w:pStyle w:val="LabStepCodeBlockLevel2"/>
+        <w:rPr>
+          <w:sz w:val="10"/>
+          <w:szCs w:val="16"/>
+        </w:rPr>
+      </w:pPr>
+      <w:r>
+        <w:rPr>
+          <w:sz w:val="10"/>
+          <w:szCs w:val="16"/>
+        </w:rPr>
+        <w:t xml:space="preserve">        "privacyLevel" = "Organizational"</w:t>
+      </w:r>
+    </w:p>
+    <w:p>
+      <w:pPr>
+        <w:pStyle w:val="LabStepCodeBlockLevel2"/>
+        <w:rPr>
+          <w:sz w:val="10"/>
+          <w:szCs w:val="16"/>
+        </w:rPr>
+      </w:pPr>
+      <w:r>
+        <w:rPr>
+          <w:sz w:val="10"/>
+          <w:szCs w:val="16"/>
+        </w:rPr>
+        <w:t xml:space="preserve">      }</w:t>
+      </w:r>
+    </w:p>
+    <w:p>
+      <w:pPr>
+        <w:pStyle w:val="LabStepCodeBlockLevel2"/>
+        <w:rPr>
+          <w:sz w:val="10"/>
+          <w:szCs w:val="16"/>
+        </w:rPr>
+      </w:pPr>
+      <w:r>
+        <w:rPr>
+          <w:sz w:val="10"/>
+          <w:szCs w:val="16"/>
+        </w:rPr>
+        <w:t xml:space="preserve">    }</w:t>
+      </w:r>
+    </w:p>
+    <w:p>
+      <w:pPr>
+        <w:pStyle w:val="LabStepCodeBlockLevel2"/>
+        <w:rPr>
+          <w:sz w:val="10"/>
+          <w:szCs w:val="16"/>
+        </w:rPr>
+      </w:pPr>
+    </w:p>
+    <w:p>
+      <w:pPr>
+        <w:pStyle w:val="LabStepCodeBlockLevel2"/>
+        <w:rPr>
+          <w:sz w:val="10"/>
+          <w:szCs w:val="16"/>
+        </w:rPr>
+      </w:pPr>
+      <w:r>
+        <w:rPr>
+          <w:sz w:val="10"/>
+          <w:szCs w:val="16"/>
+        </w:rPr>
+        <w:t xml:space="preserve">  # convert body contents to JSON</w:t>
+      </w:r>
+    </w:p>
+    <w:p>
+      <w:pPr>
+        <w:pStyle w:val="LabStepCodeBlockLevel2"/>
+        <w:rPr>
+          <w:sz w:val="10"/>
+          <w:szCs w:val="16"/>
+        </w:rPr>
+      </w:pPr>
+      <w:r>
+        <w:rPr>
+          <w:sz w:val="10"/>
+          <w:szCs w:val="16"/>
+        </w:rPr>
+        <w:t xml:space="preserve">  $patchBodyJson = ConvertTo-Json -InputObject $patchBody -Depth 6 -Compress</w:t>
+      </w:r>
+    </w:p>
+    <w:p>
+      <w:pPr>
+        <w:pStyle w:val="LabStepCodeBlockLevel2"/>
+        <w:rPr>
+          <w:sz w:val="10"/>
+          <w:szCs w:val="16"/>
+        </w:rPr>
+      </w:pPr>
+    </w:p>
+    <w:p>
+      <w:pPr>
+        <w:pStyle w:val="LabStepCodeBlockLevel2"/>
+        <w:rPr>
+          <w:sz w:val="10"/>
+          <w:szCs w:val="16"/>
+        </w:rPr>
+      </w:pPr>
+      <w:r>
+        <w:rPr>
+          <w:sz w:val="10"/>
+          <w:szCs w:val="16"/>
+        </w:rPr>
+        <w:t xml:space="preserve">  # execute PATCH operation to set datasource credentials</w:t>
+      </w:r>
+    </w:p>
+    <w:p>
+      <w:pPr>
+        <w:pStyle w:val="LabStepCodeBlockLevel2"/>
+        <w:rPr>
+          <w:sz w:val="10"/>
+          <w:szCs w:val="16"/>
+        </w:rPr>
+      </w:pPr>
+      <w:r>
+        <w:rPr>
+          <w:sz w:val="10"/>
+          <w:szCs w:val="16"/>
+        </w:rPr>
+        <w:t xml:space="preserve">  Invoke-PowerBIRestMethod -Method Patch -Url $datasourePatchUrl -Body $patchBodyJson</w:t>
+      </w:r>
+    </w:p>
+    <w:p>
+      <w:pPr>
+        <w:pStyle w:val="LabStepCodeBlockLevel2"/>
+        <w:rPr>
+          <w:sz w:val="10"/>
+          <w:szCs w:val="16"/>
+        </w:rPr>
+      </w:pPr>
+    </w:p>
+    <w:p>
+      <w:pPr>
+        <w:pStyle w:val="LabStepCodeBlockLevel2"/>
+        <w:rPr>
+          <w:sz w:val="10"/>
+          <w:szCs w:val="16"/>
+        </w:rPr>
+      </w:pPr>
+      <w:r>
+        <w:rPr>
+          <w:sz w:val="10"/>
+          <w:szCs w:val="16"/>
+        </w:rPr>
+        <w:t>}</w:t>
+      </w:r>
+    </w:p>
+    <w:p>
+      <w:pPr>
+        <w:pStyle w:val="LabStepCodeBlockLevel2"/>
+      </w:pPr>
+    </w:p>
+    <w:p>
+      <w:pPr>
+        <w:pStyle w:val="LabStepCodeBlockLevel2"/>
+      </w:pPr>
+    </w:p>
+    <w:p>
+      <w:pPr>
+        <w:pStyle w:val="LabStepCodeBlockLevel2"/>
+        <w:rPr>
+          <w:sz w:val="12"/>
+          <w:szCs w:val="18"/>
+        </w:rPr>
+      </w:pPr>
+      <w:r>
+        <w:t xml:space="preserve">  $credentuals = </w:t>
+      </w:r>
+      <w:r>
+        <w:rPr>
+          <w:sz w:val="12"/>
+          <w:szCs w:val="18"/>
+        </w:rPr>
+        <w:t>"{""credentialData"":[{""name"":""username"",""value"":""$sqlUserName""},{""name"":""password"",""value"":""$sqlUserPassword""}]}"</w:t>
+      </w:r>
+    </w:p>
+    <w:p>
+      <w:pPr>
+        <w:pStyle w:val="LabStepCodeBlockLevel2"/>
+      </w:pPr>
     </w:p>
     <w:p>
       <w:pPr>
         <w:pStyle w:val="LabStepNumbered"/>
       </w:pPr>
       <w:r>
-        <w:t>Download the student lab files to a local folder on your developer workstation.</w:t>
-      </w:r>
-    </w:p>
-    <w:p>
-      <w:pPr>
-        <w:pStyle w:val="LabStepNumbered"/>
-      </w:pPr>
-      <w:r>
-        <w:t>Create a new top-level folder</w:t>
-      </w:r>
-    </w:p>
-    <w:p>
-      <w:pPr>
-        <w:pStyle w:val="Heading3"/>
-      </w:pPr>
-      <w:r>
-        <w:t xml:space="preserve">Exercise </w:t>
-      </w:r>
-      <w:r>
-        <w:t>6</w:t>
-      </w:r>
-      <w:r>
-        <w:t xml:space="preserve">: </w:t>
-      </w:r>
-      <w:r>
-        <w:t>Write a Script to Update Dataset Parameters</w:t>
-      </w:r>
-    </w:p>
-    <w:p>
-      <w:pPr>
-        <w:pStyle w:val="LabExerciseLeadIn"/>
-      </w:pPr>
-      <w:r>
-        <w:t>In this exercise, xxx.</w:t>
-      </w:r>
-    </w:p>
-    <w:p>
-      <w:pPr>
-        <w:pStyle w:val="LabStepNumbered"/>
-        <w:numPr>
-          <w:ilvl w:val="0"/>
-          <w:numId w:val="39"/>
-        </w:numPr>
-      </w:pPr>
-      <w:r>
-        <w:t xml:space="preserve">Create a new PowerShell script named </w:t>
-      </w:r>
-      <w:r>
-        <w:rPr>
-          <w:b/>
-          <w:bCs/>
-        </w:rPr>
-        <w:t>Exercise0</w:t>
-      </w:r>
-      <w:r>
-        <w:rPr>
-          <w:b/>
-          <w:bCs/>
-        </w:rPr>
-        <w:t>7</w:t>
-      </w:r>
-      <w:r>
-        <w:rPr>
-          <w:b/>
-          <w:bCs/>
-        </w:rPr>
-        <w:t>.ps1</w:t>
-      </w:r>
-      <w:r>
-        <w:t>.</w:t>
-      </w:r>
-    </w:p>
-    <w:p>
-      <w:pPr>
-        <w:pStyle w:val="LabStepNumberedLevel2"/>
-        <w:numPr>
-          <w:ilvl w:val="1"/>
-          <w:numId w:val="2"/>
-        </w:numPr>
-      </w:pPr>
-      <w:r>
-        <w:t>Return to the Windows PowerShell ISE and create a new PowerShell script,</w:t>
-      </w:r>
-    </w:p>
-    <w:p>
-      <w:pPr>
-        <w:pStyle w:val="LabStepNumberedLevel2"/>
-        <w:numPr>
-          <w:ilvl w:val="1"/>
-          <w:numId w:val="2"/>
-        </w:numPr>
-      </w:pPr>
-      <w:r>
-        <w:t xml:space="preserve">Save the new PowerShell script as </w:t>
-      </w:r>
-      <w:r>
-        <w:rPr>
-          <w:b/>
-          <w:bCs/>
-        </w:rPr>
-        <w:t>Exercise0</w:t>
-      </w:r>
-      <w:r>
-        <w:rPr>
-          <w:b/>
-          <w:bCs/>
-        </w:rPr>
-        <w:t>7</w:t>
-      </w:r>
-      <w:r>
-        <w:rPr>
-          <w:b/>
-          <w:bCs/>
-        </w:rPr>
-        <w:t>.ps1</w:t>
-      </w:r>
-      <w:r>
-        <w:t xml:space="preserve"> using the following path.</w:t>
-      </w:r>
-    </w:p>
-    <w:p>
-      <w:pPr>
-        <w:pStyle w:val="LabStepCodeBlockLevel2"/>
-      </w:pPr>
-      <w:r>
-        <w:t>C:\DevCamp\Scripts\Exercise07.ps1</w:t>
-      </w:r>
-    </w:p>
-    <w:p>
-      <w:pPr>
-        <w:pStyle w:val="LabStepNumbered"/>
-      </w:pPr>
-      <w:r>
-        <w:t>cc</w:t>
+        <w:t>x</w:t>
       </w:r>
     </w:p>
     <w:p>
@@ -4049,79 +8347,79 @@
         </w:numPr>
       </w:pPr>
       <w:r>
+        <w:t xml:space="preserve">Create a new PowerShell script named </w:t>
+      </w:r>
+      <w:r>
+        <w:rPr>
+          <w:b/>
+          <w:bCs/>
+        </w:rPr>
+        <w:t>Exercise0</w:t>
+      </w:r>
+      <w:r>
+        <w:rPr>
+          <w:b/>
+          <w:bCs/>
+        </w:rPr>
+        <w:t>5</w:t>
+      </w:r>
+      <w:r>
+        <w:rPr>
+          <w:b/>
+          <w:bCs/>
+        </w:rPr>
+        <w:t>.ps1</w:t>
+      </w:r>
+      <w:r>
+        <w:t>.</w:t>
+      </w:r>
+    </w:p>
+    <w:p>
+      <w:pPr>
+        <w:pStyle w:val="LabStepNumberedLevel2"/>
+      </w:pPr>
+      <w:r>
+        <w:t>Return to the Windows PowerShell ISE and create a new PowerShell script,</w:t>
+      </w:r>
+    </w:p>
+    <w:p>
+      <w:pPr>
+        <w:pStyle w:val="LabStepNumberedLevel2"/>
+      </w:pPr>
+      <w:r>
+        <w:t xml:space="preserve">Save the new PowerShell script as </w:t>
+      </w:r>
+      <w:r>
+        <w:rPr>
+          <w:b/>
+          <w:bCs/>
+        </w:rPr>
+        <w:t>Exercise0</w:t>
+      </w:r>
+      <w:r>
+        <w:rPr>
+          <w:b/>
+          <w:bCs/>
+        </w:rPr>
+        <w:t>5</w:t>
+      </w:r>
+      <w:r>
+        <w:rPr>
+          <w:b/>
+          <w:bCs/>
+        </w:rPr>
+        <w:t>.ps1</w:t>
+      </w:r>
+      <w:r>
+        <w:t xml:space="preserve"> using the following path.</w:t>
+      </w:r>
+    </w:p>
+    <w:p>
+      <w:pPr>
+        <w:pStyle w:val="LabStepCodeBlockLevel2"/>
+      </w:pPr>
+      <w:r>
         <w:lastRenderedPageBreak/>
-        <w:t xml:space="preserve">Create a new PowerShell script named </w:t>
-      </w:r>
-      <w:r>
-        <w:rPr>
-          <w:b/>
-          <w:bCs/>
-        </w:rPr>
-        <w:t>Exercise0</w:t>
-      </w:r>
-      <w:r>
-        <w:rPr>
-          <w:b/>
-          <w:bCs/>
-        </w:rPr>
-        <w:t>5</w:t>
-      </w:r>
-      <w:r>
-        <w:rPr>
-          <w:b/>
-          <w:bCs/>
-        </w:rPr>
-        <w:t>.ps1</w:t>
-      </w:r>
-      <w:r>
-        <w:t>.</w:t>
-      </w:r>
-    </w:p>
-    <w:p>
-      <w:pPr>
-        <w:pStyle w:val="LabStepNumberedLevel2"/>
-      </w:pPr>
-      <w:r>
-        <w:t>Return to the Windows PowerShell ISE and create a new PowerShell script,</w:t>
-      </w:r>
-    </w:p>
-    <w:p>
-      <w:pPr>
-        <w:pStyle w:val="LabStepNumberedLevel2"/>
-      </w:pPr>
-      <w:r>
-        <w:t xml:space="preserve">Save the new PowerShell script as </w:t>
-      </w:r>
-      <w:r>
-        <w:rPr>
-          <w:b/>
-          <w:bCs/>
-        </w:rPr>
-        <w:t>Exercise0</w:t>
-      </w:r>
-      <w:r>
-        <w:rPr>
-          <w:b/>
-          <w:bCs/>
-        </w:rPr>
-        <w:t>5</w:t>
-      </w:r>
-      <w:r>
-        <w:rPr>
-          <w:b/>
-          <w:bCs/>
-        </w:rPr>
-        <w:t>.ps1</w:t>
-      </w:r>
-      <w:r>
-        <w:t xml:space="preserve"> using the following path.</w:t>
-      </w:r>
-    </w:p>
-    <w:p>
-      <w:pPr>
-        <w:pStyle w:val="LabStepCodeBlockLevel2"/>
-      </w:pPr>
-      <w:r>
         <w:t>C:\DevCamp\Scripts\Exercise05.ps1</w:t>
       </w:r>
     </w:p>
@@ -4218,7 +8516,7 @@
                     </pic:cNvPicPr>
                   </pic:nvPicPr>
                   <pic:blipFill>
-                    <a:blip r:embed="rId26" cstate="print">
+                    <a:blip r:embed="rId43" cstate="print">
                       <a:extLst>
                         <a:ext uri="{28A0092B-C50C-407E-A947-70E740481C1C}">
                           <a14:useLocalDpi xmlns:a14="http://schemas.microsoft.com/office/drawing/2010/main" val="0"/>
@@ -4510,7 +8808,6 @@
         <w:pStyle w:val="Heading3"/>
       </w:pPr>
       <w:r>
-        <w:lastRenderedPageBreak/>
         <w:t xml:space="preserve">Exercise </w:t>
       </w:r>
       <w:r>
@@ -4540,6 +8837,7 @@
         </w:numPr>
       </w:pPr>
       <w:r>
+        <w:lastRenderedPageBreak/>
         <w:t xml:space="preserve">Create a new PowerShell script named </w:t>
       </w:r>
       <w:r>
@@ -4632,10 +8930,10 @@
       </w:r>
     </w:p>
     <w:sectPr>
-      <w:headerReference w:type="default" r:id="rId27"/>
-      <w:footerReference w:type="default" r:id="rId28"/>
-      <w:headerReference w:type="first" r:id="rId29"/>
-      <w:footerReference w:type="first" r:id="rId30"/>
+      <w:headerReference w:type="default" r:id="rId44"/>
+      <w:footerReference w:type="default" r:id="rId45"/>
+      <w:headerReference w:type="first" r:id="rId46"/>
+      <w:footerReference w:type="first" r:id="rId47"/>
       <w:type w:val="oddPage"/>
       <w:pgSz w:w="12240" w:h="15840"/>
       <w:pgMar w:top="720" w:right="720" w:bottom="720" w:left="720" w:header="720" w:footer="720" w:gutter="0"/>
@@ -4788,10 +9086,7 @@
       <w:spacing w:before="240"/>
     </w:pPr>
     <w:r>
-      <w:t xml:space="preserve">Power BI Dev Camp Tutorial: </w:t>
-    </w:r>
-    <w:r>
-      <w:t>Developing for Power BI using .NET Core</w:t>
+      <w:t>Power BI Dev Camp Tutorial: Writing PowerShell Scripts for Power BI</w:t>
     </w:r>
     <w:r>
       <w:tab/>
@@ -4834,7 +9129,7 @@
         <w:rFonts w:cs="Arial"/>
         <w:noProof/>
       </w:rPr>
-      <w:t>Sep 21, 2020</w:t>
+      <w:t>Sep 22, 2020</w:t>
     </w:r>
     <w:r>
       <w:rPr>
@@ -7361,6 +11656,36 @@
     </w:lvlOverride>
   </w:num>
   <w:num w:numId="43">
+    <w:abstractNumId w:val="35"/>
+    <w:lvlOverride w:ilvl="0">
+      <w:startOverride w:val="1"/>
+    </w:lvlOverride>
+    <w:lvlOverride w:ilvl="1">
+      <w:startOverride w:val="1"/>
+    </w:lvlOverride>
+    <w:lvlOverride w:ilvl="2">
+      <w:startOverride w:val="1"/>
+    </w:lvlOverride>
+    <w:lvlOverride w:ilvl="3">
+      <w:startOverride w:val="1"/>
+    </w:lvlOverride>
+    <w:lvlOverride w:ilvl="4">
+      <w:startOverride w:val="1"/>
+    </w:lvlOverride>
+    <w:lvlOverride w:ilvl="5">
+      <w:startOverride w:val="1"/>
+    </w:lvlOverride>
+    <w:lvlOverride w:ilvl="6">
+      <w:startOverride w:val="1"/>
+    </w:lvlOverride>
+    <w:lvlOverride w:ilvl="7">
+      <w:startOverride w:val="1"/>
+    </w:lvlOverride>
+    <w:lvlOverride w:ilvl="8">
+      <w:startOverride w:val="1"/>
+    </w:lvlOverride>
+  </w:num>
+  <w:num w:numId="44">
     <w:abstractNumId w:val="35"/>
     <w:lvlOverride w:ilvl="0">
       <w:startOverride w:val="1"/>

--- a/Tutorial.docx
+++ b/Tutorial.docx
@@ -15,13 +15,7 @@
         <w:pStyle w:val="LabExerciseLeadIn"/>
       </w:pPr>
       <w:r>
-        <w:t>As you work through these lab exercises</w:t>
-      </w:r>
-      <w:r>
-        <w:t xml:space="preserve">, you will </w:t>
-      </w:r>
-      <w:r>
-        <w:t xml:space="preserve">gain </w:t>
+        <w:t xml:space="preserve">The purpose of these hands-on lab exercises is to provide campers with </w:t>
       </w:r>
       <w:r>
         <w:t xml:space="preserve">experience writing PowerShell </w:t>
@@ -69,7 +63,19 @@
         <w:t xml:space="preserve">PowerShell scripts that connect to your Power BI test environment and execute commands to create workspaces, manage workspace users and import PBIX files. </w:t>
       </w:r>
       <w:r>
-        <w:t xml:space="preserve">In later exercises, </w:t>
+        <w:t xml:space="preserve">In </w:t>
+      </w:r>
+      <w:r>
+        <w:t xml:space="preserve">the </w:t>
+      </w:r>
+      <w:r>
+        <w:t>exercises</w:t>
+      </w:r>
+      <w:r>
+        <w:t xml:space="preserve"> that follow</w:t>
+      </w:r>
+      <w:r>
+        <w:t xml:space="preserve">, </w:t>
       </w:r>
       <w:r>
         <w:t xml:space="preserve">you will </w:t>
@@ -93,6 +99,9 @@
         <w:t xml:space="preserve">the </w:t>
       </w:r>
       <w:r>
+        <w:t xml:space="preserve">generic </w:t>
+      </w:r>
+      <w:r>
         <w:rPr>
           <w:b/>
           <w:bCs/>
@@ -109,7 +118,7 @@
         <w:t xml:space="preserve">to perform </w:t>
       </w:r>
       <w:r>
-        <w:t xml:space="preserve">other essential Power BI </w:t>
+        <w:t xml:space="preserve">essential Power BI </w:t>
       </w:r>
       <w:r>
         <w:t>operations such as patching datasource credentials and updating dataset parameters.</w:t>
@@ -138,7 +147,13 @@
         <w:t xml:space="preserve">document are </w:t>
       </w:r>
       <w:r>
-        <w:t xml:space="preserve">based on Windows PowerShell 5 </w:t>
+        <w:t xml:space="preserve">based on </w:t>
+      </w:r>
+      <w:r>
+        <w:t xml:space="preserve">using </w:t>
+      </w:r>
+      <w:r>
+        <w:t xml:space="preserve">Windows PowerShell 5 </w:t>
       </w:r>
       <w:r>
         <w:t xml:space="preserve">and writing and testing PowerShell scripts using </w:t>
@@ -194,10 +209,19 @@
         <w:t xml:space="preserve">Power BI Pro license or Pro trial license in a </w:t>
       </w:r>
       <w:r>
-        <w:t>Power BI test environment in which you have permissions to create new workspaces and upload content</w:t>
-      </w:r>
-      <w:r>
-        <w:t xml:space="preserve"> such as a PBIX file created with Power BI Desktop</w:t>
+        <w:t xml:space="preserve">Power BI test environment in which you have permissions to create new workspaces and </w:t>
+      </w:r>
+      <w:r>
+        <w:t xml:space="preserve">to import </w:t>
+      </w:r>
+      <w:r>
+        <w:t>PBIX file</w:t>
+      </w:r>
+      <w:r>
+        <w:t>s</w:t>
+      </w:r>
+      <w:r>
+        <w:t xml:space="preserve"> created with Power BI Desktop</w:t>
       </w:r>
       <w:r>
         <w:t xml:space="preserve">. The </w:t>
@@ -206,13 +230,31 @@
         <w:t xml:space="preserve">final </w:t>
       </w:r>
       <w:r>
-        <w:t xml:space="preserve">exercises at the end of this lab will also require that you have Power BI administrator permissions so that you can run PowerShell commands for Power BI </w:t>
+        <w:t xml:space="preserve">exercises at the end of this lab will also require that you have Power BI administrator permissions so that you can run PowerShell </w:t>
+      </w:r>
+      <w:r>
+        <w:t>cmdlets</w:t>
+      </w:r>
+      <w:r>
+        <w:t xml:space="preserve"> for Power BI </w:t>
       </w:r>
       <w:r>
         <w:t xml:space="preserve">scoped to </w:t>
       </w:r>
       <w:r>
-        <w:t xml:space="preserve">the organization level. If you want to create a trial Office 365 tenant to provide a Power BI development environment in which you have permissions as a Power BI administrator and a global tenant administrator, you can use the step-by-step instructions in </w:t>
+        <w:t xml:space="preserve">the organization level. If you want to create a trial Office 365 tenant to provide a Power BI development environment in which you </w:t>
+      </w:r>
+      <w:r>
+        <w:t xml:space="preserve">will </w:t>
+      </w:r>
+      <w:r>
+        <w:t>have permissions as a global tenant administrator</w:t>
+      </w:r>
+      <w:r>
+        <w:t xml:space="preserve"> (and consequently a Power BI Service administrator)</w:t>
+      </w:r>
+      <w:r>
+        <w:t xml:space="preserve">, you can use the step-by-step instructions in </w:t>
       </w:r>
       <w:hyperlink r:id="rId11" w:history="1">
         <w:r>
@@ -364,9 +406,9 @@
       </w:pPr>
       <w:r>
         <w:drawing>
-          <wp:inline distT="0" distB="0" distL="0" distR="0" wp14:anchorId="44841840" wp14:editId="3EB9BF8A">
-            <wp:extent cx="5074318" cy="1372658"/>
-            <wp:effectExtent l="19050" t="19050" r="12065" b="18415"/>
+          <wp:inline distT="0" distB="0" distL="0" distR="0" wp14:anchorId="44841840" wp14:editId="42DC0DF8">
+            <wp:extent cx="4590825" cy="1241868"/>
+            <wp:effectExtent l="19050" t="19050" r="19685" b="15875"/>
             <wp:docPr id="12" name="Picture 12"/>
             <wp:cNvGraphicFramePr>
               <a:graphicFrameLocks xmlns:a="http://schemas.openxmlformats.org/drawingml/2006/main" noChangeAspect="1"/>
@@ -396,7 +438,7 @@
                   <pic:spPr bwMode="auto">
                     <a:xfrm>
                       <a:off x="0" y="0"/>
-                      <a:ext cx="5238772" cy="1417145"/>
+                      <a:ext cx="4759333" cy="1287451"/>
                     </a:xfrm>
                     <a:prstGeom prst="rect">
                       <a:avLst/>
@@ -457,7 +499,13 @@
         <w:t xml:space="preserve"> </w:t>
       </w:r>
       <w:r>
-        <w:t xml:space="preserve">folder into a local folder at </w:t>
+        <w:t xml:space="preserve">folder </w:t>
+      </w:r>
+      <w:r>
+        <w:t xml:space="preserve">and paste them </w:t>
+      </w:r>
+      <w:r>
+        <w:t xml:space="preserve">into a local folder at </w:t>
       </w:r>
       <w:r>
         <w:rPr>
@@ -471,7 +519,21 @@
           <w:b/>
           <w:bCs/>
         </w:rPr>
-        <w:t>:\Devcamp</w:t>
+        <w:t>:\Dev</w:t>
+      </w:r>
+      <w:r>
+        <w:rPr>
+          <w:b/>
+          <w:bCs/>
+        </w:rPr>
+        <w:t>C</w:t>
+      </w:r>
+      <w:r>
+        <w:rPr>
+          <w:b/>
+          <w:bCs/>
+        </w:rPr>
+        <w:t>amp</w:t>
       </w:r>
       <w:r>
         <w:t>.</w:t>
@@ -561,7 +623,10 @@
       </w:pPr>
       <w:r>
         <w:lastRenderedPageBreak/>
-        <w:t xml:space="preserve">Look to see what is inside the </w:t>
+        <w:t xml:space="preserve">Look </w:t>
+      </w:r>
+      <w:r>
+        <w:t xml:space="preserve">inside the </w:t>
       </w:r>
       <w:r>
         <w:rPr>
@@ -571,7 +636,13 @@
         <w:t>Scripts</w:t>
       </w:r>
       <w:r>
-        <w:t xml:space="preserve"> folder.</w:t>
+        <w:t xml:space="preserve"> folder</w:t>
+      </w:r>
+      <w:r>
+        <w:t xml:space="preserve"> to see what's inside</w:t>
+      </w:r>
+      <w:r>
+        <w:t>.</w:t>
       </w:r>
     </w:p>
     <w:p>
@@ -651,6 +722,9 @@
       <w:r>
         <w:t xml:space="preserve"> folder.</w:t>
       </w:r>
+      <w:r>
+        <w:t xml:space="preserve"> Note the Scripts folder also contains two PBIX files that will be used by the scripts you write in later exercises.</w:t>
+      </w:r>
     </w:p>
     <w:p>
       <w:pPr>
@@ -780,9 +854,9 @@
       </w:pPr>
       <w:r>
         <w:drawing>
-          <wp:inline distT="0" distB="0" distL="0" distR="0" wp14:anchorId="757316FC" wp14:editId="1570800E">
-            <wp:extent cx="1155032" cy="1500427"/>
-            <wp:effectExtent l="0" t="0" r="7620" b="5080"/>
+          <wp:inline distT="0" distB="0" distL="0" distR="0" wp14:anchorId="757316FC" wp14:editId="408671E8">
+            <wp:extent cx="1154430" cy="1348147"/>
+            <wp:effectExtent l="0" t="0" r="7620" b="4445"/>
             <wp:docPr id="25" name="Picture 25"/>
             <wp:cNvGraphicFramePr>
               <a:graphicFrameLocks xmlns:a="http://schemas.openxmlformats.org/drawingml/2006/main" noChangeAspect="1"/>
@@ -804,13 +878,13 @@
                         </a:ext>
                       </a:extLst>
                     </a:blip>
-                    <a:srcRect t="5591"/>
+                    <a:srcRect t="15128"/>
                     <a:stretch/>
                   </pic:blipFill>
                   <pic:spPr bwMode="auto">
                     <a:xfrm>
                       <a:off x="0" y="0"/>
-                      <a:ext cx="1185813" cy="1540413"/>
+                      <a:ext cx="1185813" cy="1384796"/>
                     </a:xfrm>
                     <a:prstGeom prst="rect">
                       <a:avLst/>
@@ -853,7 +927,27 @@
         <w:pStyle w:val="LabStepNumberedLevel2"/>
       </w:pPr>
       <w:r>
-        <w:t>When prompted to confirm to the operation, type Y and press ENTER to confirm that you want to enable script execution.</w:t>
+        <w:t xml:space="preserve">When prompted to confirm to the operation, type </w:t>
+      </w:r>
+      <w:r>
+        <w:rPr>
+          <w:b/>
+          <w:bCs/>
+        </w:rPr>
+        <w:t>Y</w:t>
+      </w:r>
+      <w:r>
+        <w:t xml:space="preserve"> and press </w:t>
+      </w:r>
+      <w:r>
+        <w:rPr>
+          <w:b/>
+          <w:bCs/>
+        </w:rPr>
+        <w:t>ENTER</w:t>
+      </w:r>
+      <w:r>
+        <w:t xml:space="preserve"> to confirm that you want to enable script execution.</w:t>
       </w:r>
     </w:p>
     <w:p>
@@ -905,7 +999,30 @@
         </w:numPr>
       </w:pPr>
       <w:r>
-        <w:t xml:space="preserve">Launch the Windows PowerShell ISE </w:t>
+        <w:t xml:space="preserve">Using the </w:t>
+      </w:r>
+      <w:r>
+        <w:rPr>
+          <w:b/>
+          <w:bCs/>
+        </w:rPr>
+        <w:t>Windows Start</w:t>
+      </w:r>
+      <w:r>
+        <w:t xml:space="preserve"> menu, l</w:t>
+      </w:r>
+      <w:r>
+        <w:t xml:space="preserve">aunch the </w:t>
+      </w:r>
+      <w:r>
+        <w:rPr>
+          <w:b/>
+          <w:bCs/>
+        </w:rPr>
+        <w:t>Windows PowerShell ISE</w:t>
+      </w:r>
+      <w:r>
+        <w:t>.</w:t>
       </w:r>
     </w:p>
     <w:p>
@@ -1168,7 +1285,26 @@
         <w:pStyle w:val="LabStepNumberedLevel2"/>
       </w:pPr>
       <w:r>
-        <w:t>As the script executes, you should see it outputs the strings from the array in the console window.</w:t>
+        <w:t xml:space="preserve">As the script executes, you should see it </w:t>
+      </w:r>
+      <w:r>
+        <w:t>displays</w:t>
+      </w:r>
+      <w:r>
+        <w:t xml:space="preserve"> the strings from the </w:t>
+      </w:r>
+      <w:r>
+        <w:rPr>
+          <w:b/>
+          <w:bCs/>
+        </w:rPr>
+        <w:t>$hobbies</w:t>
+      </w:r>
+      <w:r>
+        <w:t xml:space="preserve"> </w:t>
+      </w:r>
+      <w:r>
+        <w:t>array in the console window.</w:t>
       </w:r>
     </w:p>
     <w:p>
@@ -1438,7 +1574,14 @@
         <w:t xml:space="preserve">one more call to </w:t>
       </w:r>
       <w:r>
-        <w:t>Write-Host at the bottom</w:t>
+        <w:rPr>
+          <w:b/>
+          <w:bCs/>
+        </w:rPr>
+        <w:t>Write-Host</w:t>
+      </w:r>
+      <w:r>
+        <w:t xml:space="preserve"> at the bottom</w:t>
       </w:r>
       <w:r>
         <w:t xml:space="preserve"> of </w:t>
@@ -1725,7 +1868,16 @@
         <w:pStyle w:val="LabStepNumberedLevel2"/>
       </w:pPr>
       <w:r>
-        <w:t xml:space="preserve">Add the following line to create a file path in the same folder as the script named </w:t>
+        <w:t xml:space="preserve">Add the following line to </w:t>
+      </w:r>
+      <w:r>
+        <w:t xml:space="preserve">parse together </w:t>
+      </w:r>
+      <w:r>
+        <w:t xml:space="preserve">a file path </w:t>
+      </w:r>
+      <w:r>
+        <w:t xml:space="preserve">for a file named </w:t>
       </w:r>
       <w:r>
         <w:rPr>
@@ -1733,6 +1885,19 @@
           <w:bCs/>
         </w:rPr>
         <w:t>Pets.txt</w:t>
+      </w:r>
+      <w:r>
+        <w:t xml:space="preserve"> </w:t>
+      </w:r>
+      <w:r>
+        <w:t xml:space="preserve">in the same folder as the script </w:t>
+      </w:r>
+      <w:r>
+        <w:rPr>
+          <w:b/>
+          <w:bCs/>
+        </w:rPr>
+        <w:t>Exercise01.ps1</w:t>
       </w:r>
       <w:r>
         <w:t>.</w:t>
@@ -2254,7 +2419,13 @@
         <w:t xml:space="preserve">In this exercise, </w:t>
       </w:r>
       <w:r>
-        <w:t xml:space="preserve">you will begin by install the PowerShell module named </w:t>
+        <w:t>you will begin by install</w:t>
+      </w:r>
+      <w:r>
+        <w:t>ing</w:t>
+      </w:r>
+      <w:r>
+        <w:t xml:space="preserve"> the PowerShell module named </w:t>
       </w:r>
       <w:r>
         <w:rPr>
@@ -2264,7 +2435,13 @@
         <w:t>MicrosoftPowerBIMgmt</w:t>
       </w:r>
       <w:r>
-        <w:t>.so you can access to the PowerShell cmdlets provided by the Power BI team. After that, you will write the PowerShell code to connect to you Power BI environment.</w:t>
+        <w:t>.so you can access to the cmdlets provided by the Power BI team. After that, you will write the PowerShell code to connect to you</w:t>
+      </w:r>
+      <w:r>
+        <w:t>r</w:t>
+      </w:r>
+      <w:r>
+        <w:t xml:space="preserve"> Power BI environment.</w:t>
       </w:r>
     </w:p>
     <w:p>
@@ -2288,9 +2465,26 @@
       </w:r>
       <w:proofErr w:type="spellEnd"/>
       <w:r>
-        <w:t xml:space="preserve">. </w:t>
-      </w:r>
-      <w:r>
+        <w:t>.</w:t>
+      </w:r>
+    </w:p>
+    <w:p>
+      <w:pPr>
+        <w:pStyle w:val="LabStepNumberedLevel2"/>
+        <w:numPr>
+          <w:ilvl w:val="1"/>
+          <w:numId w:val="30"/>
+        </w:numPr>
+        <w:rPr>
+          <w:i/>
+          <w:iCs/>
+        </w:rPr>
+      </w:pPr>
+      <w:r>
+        <w:rPr>
+          <w:i/>
+          <w:iCs/>
+        </w:rPr>
         <w:t xml:space="preserve">If you already installed </w:t>
       </w:r>
       <w:proofErr w:type="spellStart"/>
@@ -2298,18 +2492,18 @@
         <w:rPr>
           <w:b/>
           <w:bCs/>
+          <w:i/>
+          <w:iCs/>
         </w:rPr>
         <w:t>MicrosoftPowerBIMgmt</w:t>
       </w:r>
       <w:proofErr w:type="spellEnd"/>
       <w:r>
-        <w:t xml:space="preserve"> move to step</w:t>
-      </w:r>
-      <w:r>
-        <w:t xml:space="preserve"> 2</w:t>
-      </w:r>
-      <w:r>
-        <w:t>.</w:t>
+        <w:rPr>
+          <w:i/>
+          <w:iCs/>
+        </w:rPr>
+        <w:t xml:space="preserve"> move to step 2.</w:t>
       </w:r>
     </w:p>
     <w:p>
@@ -2394,10 +2588,19 @@
         </w:numPr>
       </w:pPr>
       <w:r>
-        <w:t xml:space="preserve">Type and execute the following </w:t>
-      </w:r>
-      <w:r>
-        <w:t xml:space="preserve">code to install the PowerShell module named </w:t>
+        <w:t xml:space="preserve">Type and </w:t>
+      </w:r>
+      <w:r>
+        <w:t xml:space="preserve">execute </w:t>
+      </w:r>
+      <w:r>
+        <w:t xml:space="preserve">the following </w:t>
+      </w:r>
+      <w:r>
+        <w:t xml:space="preserve">PowerShell command </w:t>
+      </w:r>
+      <w:r>
+        <w:t xml:space="preserve">to install the PowerShell module named </w:t>
       </w:r>
       <w:proofErr w:type="spellStart"/>
       <w:r>
@@ -2446,9 +2649,9 @@
       </w:pPr>
       <w:r>
         <w:drawing>
-          <wp:inline distT="0" distB="0" distL="0" distR="0" wp14:anchorId="7B039FC1" wp14:editId="3FDCC2C9">
-            <wp:extent cx="4541669" cy="1641308"/>
-            <wp:effectExtent l="19050" t="19050" r="11430" b="16510"/>
+          <wp:inline distT="0" distB="0" distL="0" distR="0" wp14:anchorId="7B039FC1" wp14:editId="6755F7A2">
+            <wp:extent cx="3903672" cy="1410744"/>
+            <wp:effectExtent l="19050" t="19050" r="20955" b="18415"/>
             <wp:docPr id="6" name="Picture 4">
               <a:extLst xmlns:a="http://schemas.openxmlformats.org/drawingml/2006/main">
                 <a:ext uri="{FF2B5EF4-FFF2-40B4-BE49-F238E27FC236}">
@@ -2482,7 +2685,7 @@
                   <pic:spPr>
                     <a:xfrm>
                       <a:off x="0" y="0"/>
-                      <a:ext cx="4595305" cy="1660692"/>
+                      <a:ext cx="3991749" cy="1442574"/>
                     </a:xfrm>
                     <a:prstGeom prst="rect">
                       <a:avLst/>
@@ -2520,7 +2723,13 @@
       </w:r>
       <w:proofErr w:type="spellEnd"/>
       <w:r>
-        <w:t xml:space="preserve"> module, there is no more need to use a Administrative PowerShell session. You can now return to the PowerShell ISE and use a standard PowerShell session.</w:t>
+        <w:t xml:space="preserve"> module, there is no more need to use a</w:t>
+      </w:r>
+      <w:r>
+        <w:t>n</w:t>
+      </w:r>
+      <w:r>
+        <w:t xml:space="preserve"> Administrative PowerShell session. You can now return to the PowerShell ISE and use a standard PowerShell session.</w:t>
       </w:r>
     </w:p>
     <w:p>
@@ -2864,9 +3073,9 @@
       </w:pPr>
       <w:r>
         <w:drawing>
-          <wp:inline distT="0" distB="0" distL="0" distR="0" wp14:anchorId="58F204FF" wp14:editId="48350802">
-            <wp:extent cx="3845094" cy="2307056"/>
-            <wp:effectExtent l="19050" t="19050" r="22225" b="17145"/>
+          <wp:inline distT="0" distB="0" distL="0" distR="0" wp14:anchorId="58F204FF" wp14:editId="7A1951B9">
+            <wp:extent cx="3616907" cy="2170144"/>
+            <wp:effectExtent l="19050" t="19050" r="22225" b="20955"/>
             <wp:docPr id="3" name="Picture 3"/>
             <wp:cNvGraphicFramePr>
               <a:graphicFrameLocks xmlns:a="http://schemas.openxmlformats.org/drawingml/2006/main" noChangeAspect="1"/>
@@ -2896,7 +3105,7 @@
                   <pic:spPr bwMode="auto">
                     <a:xfrm>
                       <a:off x="0" y="0"/>
-                      <a:ext cx="3901865" cy="2341118"/>
+                      <a:ext cx="3686957" cy="2212174"/>
                     </a:xfrm>
                     <a:prstGeom prst="rect">
                       <a:avLst/>
@@ -2926,7 +3135,10 @@
         <w:t xml:space="preserve">As you can see, you can write scripts that </w:t>
       </w:r>
       <w:r>
-        <w:t>does not</w:t>
+        <w:t>do</w:t>
+      </w:r>
+      <w:r>
+        <w:t xml:space="preserve"> not</w:t>
       </w:r>
       <w:r>
         <w:t xml:space="preserve"> contain any user names or passwords. This type of script can be run by a user interactively where the user </w:t>
@@ -2935,19 +3147,19 @@
         <w:t xml:space="preserve">is required to supply </w:t>
       </w:r>
       <w:r>
-        <w:t xml:space="preserve">a user name and password </w:t>
-      </w:r>
-      <w:r>
-        <w:t xml:space="preserve">interactively </w:t>
-      </w:r>
-      <w:r>
-        <w:t xml:space="preserve">when the script begins to execute. In some scenarios such as PowerShell script development, it can </w:t>
+        <w:t xml:space="preserve">a user name and password when the script begins to execute. In some scenarios such as PowerShell script development, it can </w:t>
       </w:r>
       <w:r>
         <w:t>convenient</w:t>
       </w:r>
       <w:r>
-        <w:t xml:space="preserve"> to hard-code the user name and password into the script so that it runs without any need for user interaction. In the next step you will modify the script with a hard-code user name and password.</w:t>
+        <w:t xml:space="preserve"> to hard-code the user name and password into the script so that it runs without any need for user interaction. In the next step you will modify the script with a hard-code</w:t>
+      </w:r>
+      <w:r>
+        <w:t>d</w:t>
+      </w:r>
+      <w:r>
+        <w:t xml:space="preserve"> user name and password.</w:t>
       </w:r>
     </w:p>
     <w:p>
@@ -2997,7 +3209,7 @@
         <w:t xml:space="preserve">and paste </w:t>
       </w:r>
       <w:r>
-        <w:t xml:space="preserve">the following PowerShell code and paste it into </w:t>
+        <w:t xml:space="preserve">the following code into </w:t>
       </w:r>
       <w:r>
         <w:rPr>
@@ -3007,7 +3219,13 @@
         <w:t>Exercise02.ps1</w:t>
       </w:r>
       <w:r>
-        <w:t xml:space="preserve"> and update the variables named </w:t>
+        <w:t xml:space="preserve"> and </w:t>
+      </w:r>
+      <w:r>
+        <w:t xml:space="preserve">then </w:t>
+      </w:r>
+      <w:r>
+        <w:t xml:space="preserve">update the variables named </w:t>
       </w:r>
       <w:r>
         <w:rPr>
@@ -3036,9 +3254,6 @@
         <w:t>$password</w:t>
       </w:r>
       <w:r>
-        <w:t xml:space="preserve"> with your user credentials</w:t>
-      </w:r>
-      <w:r>
         <w:t>.</w:t>
       </w:r>
     </w:p>
@@ -3220,7 +3435,6 @@
         <w:pStyle w:val="LabExerciseCallout"/>
       </w:pPr>
       <w:r>
-        <w:lastRenderedPageBreak/>
         <w:t xml:space="preserve">This script demonstrates a common technique of creating a </w:t>
       </w:r>
       <w:proofErr w:type="spellStart"/>
@@ -3245,6 +3459,7 @@
         </w:numPr>
       </w:pPr>
       <w:r>
+        <w:lastRenderedPageBreak/>
         <w:t xml:space="preserve">Press the </w:t>
       </w:r>
       <w:r>
@@ -3282,9 +3497,9 @@
       </w:pPr>
       <w:r>
         <w:drawing>
-          <wp:inline distT="0" distB="0" distL="0" distR="0" wp14:anchorId="32B64512" wp14:editId="057A14D5">
-            <wp:extent cx="3558339" cy="1851983"/>
-            <wp:effectExtent l="19050" t="19050" r="23495" b="15240"/>
+          <wp:inline distT="0" distB="0" distL="0" distR="0" wp14:anchorId="32B64512" wp14:editId="7AFE59A1">
+            <wp:extent cx="3199130" cy="1665028"/>
+            <wp:effectExtent l="19050" t="19050" r="20320" b="11430"/>
             <wp:docPr id="4" name="Picture 4"/>
             <wp:cNvGraphicFramePr>
               <a:graphicFrameLocks xmlns:a="http://schemas.openxmlformats.org/drawingml/2006/main" noChangeAspect="1"/>
@@ -3314,7 +3529,7 @@
                   <pic:spPr bwMode="auto">
                     <a:xfrm>
                       <a:off x="0" y="0"/>
-                      <a:ext cx="3627707" cy="1888086"/>
+                      <a:ext cx="3272529" cy="1703229"/>
                     </a:xfrm>
                     <a:prstGeom prst="rect">
                       <a:avLst/>
@@ -3500,9 +3715,9 @@
       </w:pPr>
       <w:r>
         <w:drawing>
-          <wp:inline distT="0" distB="0" distL="0" distR="0" wp14:anchorId="29D9FEB9" wp14:editId="3698C544">
-            <wp:extent cx="2983529" cy="1793708"/>
-            <wp:effectExtent l="19050" t="19050" r="26670" b="16510"/>
+          <wp:inline distT="0" distB="0" distL="0" distR="0" wp14:anchorId="29D9FEB9" wp14:editId="6290DF98">
+            <wp:extent cx="2855014" cy="1716444"/>
+            <wp:effectExtent l="19050" t="19050" r="21590" b="17145"/>
             <wp:docPr id="5" name="Picture 5"/>
             <wp:cNvGraphicFramePr>
               <a:graphicFrameLocks xmlns:a="http://schemas.openxmlformats.org/drawingml/2006/main" noChangeAspect="1"/>
@@ -3532,7 +3747,7 @@
                   <pic:spPr bwMode="auto">
                     <a:xfrm>
                       <a:off x="0" y="0"/>
-                      <a:ext cx="3048436" cy="1832730"/>
+                      <a:ext cx="2959607" cy="1779325"/>
                     </a:xfrm>
                     <a:prstGeom prst="rect">
                       <a:avLst/>
@@ -3668,9 +3883,9 @@
       </w:pPr>
       <w:r>
         <w:drawing>
-          <wp:inline distT="0" distB="0" distL="0" distR="0" wp14:anchorId="59995A1A" wp14:editId="1567CA28">
-            <wp:extent cx="3151905" cy="900545"/>
-            <wp:effectExtent l="19050" t="19050" r="10795" b="13970"/>
+          <wp:inline distT="0" distB="0" distL="0" distR="0" wp14:anchorId="59995A1A" wp14:editId="3BCA413C">
+            <wp:extent cx="3606086" cy="1030311"/>
+            <wp:effectExtent l="19050" t="19050" r="13970" b="17780"/>
             <wp:docPr id="27" name="Picture 27"/>
             <wp:cNvGraphicFramePr>
               <a:graphicFrameLocks xmlns:a="http://schemas.openxmlformats.org/drawingml/2006/main" noChangeAspect="1"/>
@@ -3700,7 +3915,7 @@
                   <pic:spPr bwMode="auto">
                     <a:xfrm>
                       <a:off x="0" y="0"/>
-                      <a:ext cx="3201499" cy="914715"/>
+                      <a:ext cx="3698334" cy="1056668"/>
                     </a:xfrm>
                     <a:prstGeom prst="rect">
                       <a:avLst/>
@@ -3724,6 +3939,61 @@
     </w:p>
     <w:p>
       <w:pPr>
+        <w:pStyle w:val="LabExerciseCallout"/>
+      </w:pPr>
+      <w:r>
+        <w:t xml:space="preserve">Note that this script does not display all the workspaces in the current tenant. It only displays the workspaces in which the current user has been added as a workspace user. Later in </w:t>
+      </w:r>
+      <w:r>
+        <w:rPr>
+          <w:b/>
+          <w:bCs/>
+        </w:rPr>
+        <w:t>Exercise 7</w:t>
+      </w:r>
+      <w:r>
+        <w:t xml:space="preserve">, you will learn how to call </w:t>
+      </w:r>
+      <w:r>
+        <w:rPr>
+          <w:b/>
+          <w:bCs/>
+        </w:rPr>
+        <w:t>Get-</w:t>
+      </w:r>
+      <w:proofErr w:type="spellStart"/>
+      <w:r>
+        <w:rPr>
+          <w:b/>
+          <w:bCs/>
+        </w:rPr>
+        <w:t>PowerBIWorkspace</w:t>
+      </w:r>
+      <w:proofErr w:type="spellEnd"/>
+      <w:r>
+        <w:t xml:space="preserve"> at Organization scope to </w:t>
+      </w:r>
+      <w:r>
+        <w:t xml:space="preserve">view </w:t>
+      </w:r>
+      <w:r>
+        <w:t xml:space="preserve">all the </w:t>
+      </w:r>
+      <w:r>
+        <w:t xml:space="preserve">Power BI </w:t>
+      </w:r>
+      <w:r>
+        <w:t xml:space="preserve">workspaces that exist </w:t>
+      </w:r>
+      <w:r>
+        <w:t xml:space="preserve">within </w:t>
+      </w:r>
+      <w:r>
+        <w:t>the current tenant.</w:t>
+      </w:r>
+    </w:p>
+    <w:p>
+      <w:pPr>
         <w:pStyle w:val="Heading3"/>
       </w:pPr>
       <w:r>
@@ -3787,7 +4057,10 @@
         <w:pStyle w:val="LabStepNumberedLevel2"/>
       </w:pPr>
       <w:r>
-        <w:t>Return to the Windows PowerShell ISE and create a new PowerShell script,</w:t>
+        <w:t>Return to the Windows PowerShell ISE and create a new PowerShell script</w:t>
+      </w:r>
+      <w:r>
+        <w:t>.</w:t>
       </w:r>
     </w:p>
     <w:p>
@@ -3879,7 +4152,13 @@
         <w:pStyle w:val="LabStepCodeBlockLevel2"/>
       </w:pPr>
       <w:r>
-        <w:t>$newWorkspaceName = "</w:t>
+        <w:t>$</w:t>
+      </w:r>
+      <w:r>
+        <w:t>w</w:t>
+      </w:r>
+      <w:r>
+        <w:t>orkspaceName = "</w:t>
       </w:r>
       <w:r>
         <w:t>Dev Camp Lab</w:t>
@@ -3901,7 +4180,10 @@
         <w:pStyle w:val="LabStepCodeBlockLevel2"/>
       </w:pPr>
       <w:r>
-        <w:t>$workspace = New-PowerBIGroup -Name $newWorkspaceName</w:t>
+        <w:t>$workspace = New-PowerBIGroup -Name $</w:t>
+      </w:r>
+      <w:r>
+        <w:t>workspaceName</w:t>
       </w:r>
     </w:p>
     <w:p>
@@ -4008,13 +4290,7 @@
         <w:t xml:space="preserve">The script should create a new </w:t>
       </w:r>
       <w:r>
-        <w:t xml:space="preserve">V2 app workspace </w:t>
-      </w:r>
-      <w:r>
-        <w:t xml:space="preserve">display </w:t>
-      </w:r>
-      <w:r>
-        <w:t>and display its properties in the PowerShell console window</w:t>
+        <w:t>V2 app workspace and display its properties in the PowerShell console window</w:t>
       </w:r>
       <w:r>
         <w:t>.</w:t>
@@ -4164,7 +4440,20 @@
       </w:pPr>
       <w:r>
         <w:lastRenderedPageBreak/>
-        <w:t xml:space="preserve">Expand the workspace context menu and select </w:t>
+        <w:t xml:space="preserve">Expand the </w:t>
+      </w:r>
+      <w:r>
+        <w:rPr>
+          <w:b/>
+          <w:bCs/>
+        </w:rPr>
+        <w:t>Dev Camp Labs</w:t>
+      </w:r>
+      <w:r>
+        <w:t xml:space="preserve"> </w:t>
+      </w:r>
+      <w:r>
+        <w:t xml:space="preserve">workspace context menu and select </w:t>
       </w:r>
       <w:r>
         <w:rPr>
@@ -4174,7 +4463,10 @@
         <w:t>Workspace access</w:t>
       </w:r>
       <w:r>
-        <w:t xml:space="preserve">.to display the </w:t>
+        <w:t xml:space="preserve"> </w:t>
+      </w:r>
+      <w:r>
+        <w:t xml:space="preserve">to display the </w:t>
       </w:r>
       <w:r>
         <w:rPr>
@@ -4184,15 +4476,7 @@
         <w:t>Access</w:t>
       </w:r>
       <w:r>
-        <w:t xml:space="preserve"> pane for the </w:t>
-      </w:r>
-      <w:proofErr w:type="spellStart"/>
-      <w:r>
-        <w:t>workpace</w:t>
-      </w:r>
-      <w:proofErr w:type="spellEnd"/>
-      <w:r>
-        <w:t>.</w:t>
+        <w:t xml:space="preserve"> pane.</w:t>
       </w:r>
     </w:p>
     <w:p>
@@ -4201,9 +4485,9 @@
       </w:pPr>
       <w:r>
         <w:drawing>
-          <wp:inline distT="0" distB="0" distL="0" distR="0" wp14:anchorId="776819C8" wp14:editId="44EFE6C9">
-            <wp:extent cx="1981584" cy="819966"/>
-            <wp:effectExtent l="19050" t="19050" r="19050" b="18415"/>
+          <wp:inline distT="0" distB="0" distL="0" distR="0" wp14:anchorId="776819C8" wp14:editId="7B6E3D13">
+            <wp:extent cx="2299057" cy="951334"/>
+            <wp:effectExtent l="19050" t="19050" r="25400" b="20320"/>
             <wp:docPr id="30" name="Picture 30"/>
             <wp:cNvGraphicFramePr>
               <a:graphicFrameLocks xmlns:a="http://schemas.openxmlformats.org/drawingml/2006/main" noChangeAspect="1"/>
@@ -4233,7 +4517,7 @@
                   <pic:spPr bwMode="auto">
                     <a:xfrm>
                       <a:off x="0" y="0"/>
-                      <a:ext cx="2016061" cy="834232"/>
+                      <a:ext cx="2359767" cy="976456"/>
                     </a:xfrm>
                     <a:prstGeom prst="rect">
                       <a:avLst/>
@@ -4289,9 +4573,9 @@
       </w:pPr>
       <w:r>
         <w:drawing>
-          <wp:inline distT="0" distB="0" distL="0" distR="0" wp14:anchorId="48D25B66" wp14:editId="4FA3E149">
-            <wp:extent cx="1570410" cy="1305212"/>
-            <wp:effectExtent l="19050" t="19050" r="10795" b="28575"/>
+          <wp:inline distT="0" distB="0" distL="0" distR="0" wp14:anchorId="48D25B66" wp14:editId="5135A8D6">
+            <wp:extent cx="1965260" cy="1633384"/>
+            <wp:effectExtent l="19050" t="19050" r="16510" b="24130"/>
             <wp:docPr id="31" name="Picture 31"/>
             <wp:cNvGraphicFramePr>
               <a:graphicFrameLocks xmlns:a="http://schemas.openxmlformats.org/drawingml/2006/main" noChangeAspect="1"/>
@@ -4321,7 +4605,7 @@
                   <pic:spPr bwMode="auto">
                     <a:xfrm>
                       <a:off x="0" y="0"/>
-                      <a:ext cx="1595067" cy="1325706"/>
+                      <a:ext cx="2009308" cy="1669993"/>
                     </a:xfrm>
                     <a:prstGeom prst="rect">
                       <a:avLst/>
@@ -4366,7 +4650,17 @@
         <w:pStyle w:val="LabStepNumberedLevel2"/>
       </w:pPr>
       <w:r>
-        <w:t>Return to the PowerShell script named Exercise03.ps1 in the Windows PowerShell ISE.</w:t>
+        <w:t xml:space="preserve">Return to the PowerShell script named </w:t>
+      </w:r>
+      <w:r>
+        <w:rPr>
+          <w:b/>
+          <w:bCs/>
+        </w:rPr>
+        <w:t>Exercise03.ps1</w:t>
+      </w:r>
+      <w:r>
+        <w:t xml:space="preserve"> in the Windows PowerShell ISE.</w:t>
       </w:r>
     </w:p>
     <w:p>
@@ -4377,7 +4671,17 @@
         <w:t xml:space="preserve">Delete </w:t>
       </w:r>
       <w:r>
-        <w:t>the code in Exercise03.ps1 and replace it with the following code.</w:t>
+        <w:t xml:space="preserve">the code in </w:t>
+      </w:r>
+      <w:r>
+        <w:rPr>
+          <w:b/>
+          <w:bCs/>
+        </w:rPr>
+        <w:t>Exercise03.ps1</w:t>
+      </w:r>
+      <w:r>
+        <w:t xml:space="preserve"> and replace it with the following code.</w:t>
       </w:r>
     </w:p>
     <w:p>
@@ -4411,20 +4715,29 @@
         <w:pStyle w:val="LabStepCodeBlockLevel2"/>
       </w:pPr>
       <w:r>
-        <w:t>$newWorkspaceName = "Dev Camp Labs"</w:t>
-      </w:r>
-    </w:p>
-    <w:p>
-      <w:pPr>
-        <w:pStyle w:val="LabStepCodeBlockLevel2"/>
-      </w:pPr>
-    </w:p>
-    <w:p>
-      <w:pPr>
-        <w:pStyle w:val="LabStepCodeBlockLevel2"/>
-      </w:pPr>
-      <w:r>
-        <w:t>$workspace = Get-PowerBIWorkspace -Name $newWorkspaceName</w:t>
+        <w:t>$</w:t>
+      </w:r>
+      <w:r>
+        <w:t>w</w:t>
+      </w:r>
+      <w:r>
+        <w:t>orkspaceName = "Dev Camp Labs"</w:t>
+      </w:r>
+    </w:p>
+    <w:p>
+      <w:pPr>
+        <w:pStyle w:val="LabStepCodeBlockLevel2"/>
+      </w:pPr>
+    </w:p>
+    <w:p>
+      <w:pPr>
+        <w:pStyle w:val="LabStepCodeBlockLevel2"/>
+      </w:pPr>
+      <w:r>
+        <w:t>$workspace = Get-PowerBIWorkspace -Name $</w:t>
+      </w:r>
+      <w:r>
+        <w:t>workspaceName</w:t>
       </w:r>
     </w:p>
     <w:p>
@@ -4445,7 +4758,13 @@
         <w:pStyle w:val="LabStepCodeBlockLevel2"/>
       </w:pPr>
       <w:r>
-        <w:t xml:space="preserve">  Write-Host "The workspace named $newWorkspaceName already exists"</w:t>
+        <w:t xml:space="preserve">  Write-Host "The workspace named $</w:t>
+      </w:r>
+      <w:r>
+        <w:t>w</w:t>
+      </w:r>
+      <w:r>
+        <w:t>orkspaceName already exists"</w:t>
       </w:r>
     </w:p>
     <w:p>
@@ -4469,15 +4788,27 @@
         <w:pStyle w:val="LabStepCodeBlockLevel2"/>
       </w:pPr>
       <w:r>
-        <w:t xml:space="preserve">  Write-Host "Creating new workspace named $newWorkspaceName"</w:t>
-      </w:r>
-    </w:p>
-    <w:p>
-      <w:pPr>
-        <w:pStyle w:val="LabStepCodeBlockLevel2"/>
-      </w:pPr>
-      <w:r>
-        <w:t xml:space="preserve">  $workspace = New-PowerBIGroup -Name $newWorkspaceName</w:t>
+        <w:t xml:space="preserve">  Write-Host "Creating new workspace named </w:t>
+      </w:r>
+      <w:r>
+        <w:t>$workspaceName</w:t>
+      </w:r>
+      <w:r>
+        <w:t>"</w:t>
+      </w:r>
+    </w:p>
+    <w:p>
+      <w:pPr>
+        <w:pStyle w:val="LabStepCodeBlockLevel2"/>
+      </w:pPr>
+      <w:r>
+        <w:t xml:space="preserve">  $workspace = New-PowerBIGroup -Name $</w:t>
+      </w:r>
+      <w:r>
+        <w:t>w</w:t>
+      </w:r>
+      <w:r>
+        <w:t>orkspaceName</w:t>
       </w:r>
     </w:p>
     <w:p>
@@ -4552,10 +4883,7 @@
         <w:pStyle w:val="LabStepNumberedLevel2"/>
       </w:pPr>
       <w:r>
-        <w:t xml:space="preserve">The </w:t>
-      </w:r>
-      <w:r>
-        <w:t xml:space="preserve">code in the PowerShell script should be able to determine that the workspace named </w:t>
+        <w:t xml:space="preserve">The code in the PowerShell script should be able to determine that the workspace named </w:t>
       </w:r>
       <w:r>
         <w:rPr>
@@ -4565,10 +4893,7 @@
         <w:t>Dev Camp Labs</w:t>
       </w:r>
       <w:r>
-        <w:t xml:space="preserve"> already exists</w:t>
-      </w:r>
-      <w:r>
-        <w:t>.</w:t>
+        <w:t xml:space="preserve"> already exists.</w:t>
       </w:r>
     </w:p>
     <w:p>
@@ -4577,9 +4902,9 @@
       </w:pPr>
       <w:r>
         <w:drawing>
-          <wp:inline distT="0" distB="0" distL="0" distR="0" wp14:anchorId="02D1D16A" wp14:editId="05EE9926">
-            <wp:extent cx="2975794" cy="1957035"/>
-            <wp:effectExtent l="19050" t="19050" r="15240" b="24765"/>
+          <wp:inline distT="0" distB="0" distL="0" distR="0" wp14:anchorId="02D1D16A" wp14:editId="0244F9C5">
+            <wp:extent cx="3016509" cy="1567912"/>
+            <wp:effectExtent l="19050" t="19050" r="12700" b="13335"/>
             <wp:docPr id="32" name="Picture 32"/>
             <wp:cNvGraphicFramePr>
               <a:graphicFrameLocks xmlns:a="http://schemas.openxmlformats.org/drawingml/2006/main" noChangeAspect="1"/>
@@ -4601,13 +4926,13 @@
                         </a:ext>
                       </a:extLst>
                     </a:blip>
-                    <a:srcRect b="8659"/>
+                    <a:srcRect t="19150" b="8659"/>
                     <a:stretch/>
                   </pic:blipFill>
                   <pic:spPr bwMode="auto">
                     <a:xfrm>
                       <a:off x="0" y="0"/>
-                      <a:ext cx="3013943" cy="1982124"/>
+                      <a:ext cx="3076949" cy="1599327"/>
                     </a:xfrm>
                     <a:prstGeom prst="rect">
                       <a:avLst/>
@@ -4659,7 +4984,13 @@
       </w:pPr>
       <w:r>
         <w:lastRenderedPageBreak/>
-        <w:t>The next step require that your Power BI environment has another user account apart from the user account you are using to run your scripts. You will need the email address of any user that you want to add as a workspace user with a specific level of permissions.</w:t>
+        <w:t>The next step require</w:t>
+      </w:r>
+      <w:r>
+        <w:t>s</w:t>
+      </w:r>
+      <w:r>
+        <w:t xml:space="preserve"> that your Power BI environment has another user account apart from the user account you are using to run your scripts. You will need the email address of any user that you want to add as a workspace user with a specific level of permissions.</w:t>
       </w:r>
     </w:p>
     <w:p>
@@ -4846,19 +5177,22 @@
         <w:pStyle w:val="LabExerciseCallout"/>
       </w:pPr>
       <w:r>
-        <w:t xml:space="preserve">When it runs, the </w:t>
-      </w:r>
-      <w:r>
-        <w:t xml:space="preserve">script should </w:t>
-      </w:r>
-      <w:r>
-        <w:t xml:space="preserve">add a new user to the target </w:t>
-      </w:r>
-      <w:r>
-        <w:t>workspace</w:t>
-      </w:r>
-      <w:r>
-        <w:t xml:space="preserve"> with permissions of a contributor</w:t>
+        <w:t>When it runs, the script should add a new user to the target workspace with permissions of a contributor.</w:t>
+      </w:r>
+    </w:p>
+    <w:p>
+      <w:pPr>
+        <w:pStyle w:val="LabStepNumberedLevel2"/>
+      </w:pPr>
+      <w:r>
+        <w:t xml:space="preserve">Navigate to the Power BI Service in the browser and verify that you can see the new workspace named </w:t>
+      </w:r>
+      <w:r>
+        <w:rPr>
+          <w:b/>
+          <w:bCs/>
+        </w:rPr>
+        <w:t>Dev Camp Labs</w:t>
       </w:r>
       <w:r>
         <w:t>.</w:t>
@@ -4869,15 +5203,36 @@
         <w:pStyle w:val="LabStepNumberedLevel2"/>
       </w:pPr>
       <w:r>
-        <w:t xml:space="preserve">Navigate to the Power BI Service in the browser and verify that you can see the new workspace named </w:t>
-      </w:r>
-      <w:r>
-        <w:rPr>
-          <w:b/>
-          <w:bCs/>
-        </w:rPr>
-        <w:t>Dev Camp Labs</w:t>
-      </w:r>
+        <w:t xml:space="preserve">Expand the workspace context menu and select </w:t>
+      </w:r>
+      <w:r>
+        <w:rPr>
+          <w:b/>
+          <w:bCs/>
+        </w:rPr>
+        <w:t>Workspace access</w:t>
+      </w:r>
+      <w:r>
+        <w:t xml:space="preserve"> </w:t>
+      </w:r>
+      <w:r>
+        <w:t xml:space="preserve">to display the </w:t>
+      </w:r>
+      <w:r>
+        <w:rPr>
+          <w:b/>
+          <w:bCs/>
+        </w:rPr>
+        <w:t>Access</w:t>
+      </w:r>
+      <w:r>
+        <w:t xml:space="preserve"> pane for the </w:t>
+      </w:r>
+      <w:proofErr w:type="spellStart"/>
+      <w:r>
+        <w:t>workpace</w:t>
+      </w:r>
+      <w:proofErr w:type="spellEnd"/>
       <w:r>
         <w:t>.</w:t>
       </w:r>
@@ -4887,17 +5242,7 @@
         <w:pStyle w:val="LabStepNumberedLevel2"/>
       </w:pPr>
       <w:r>
-        <w:t xml:space="preserve">Expand the workspace context menu and select </w:t>
-      </w:r>
-      <w:r>
-        <w:rPr>
-          <w:b/>
-          <w:bCs/>
-        </w:rPr>
-        <w:t>Workspace access</w:t>
-      </w:r>
-      <w:r>
-        <w:t xml:space="preserve">.to display the </w:t>
+        <w:t xml:space="preserve">In the </w:t>
       </w:r>
       <w:r>
         <w:rPr>
@@ -4907,45 +5252,7 @@
         <w:t>Access</w:t>
       </w:r>
       <w:r>
-        <w:t xml:space="preserve"> pane for the </w:t>
-      </w:r>
-      <w:proofErr w:type="spellStart"/>
-      <w:r>
-        <w:t>workpace</w:t>
-      </w:r>
-      <w:proofErr w:type="spellEnd"/>
-      <w:r>
-        <w:t>.</w:t>
-      </w:r>
-    </w:p>
-    <w:p>
-      <w:pPr>
-        <w:pStyle w:val="LabStepNumberedLevel2"/>
-      </w:pPr>
-      <w:r>
-        <w:t xml:space="preserve">In the </w:t>
-      </w:r>
-      <w:r>
-        <w:rPr>
-          <w:b/>
-          <w:bCs/>
-        </w:rPr>
-        <w:t>Access</w:t>
-      </w:r>
-      <w:r>
-        <w:t xml:space="preserve"> pane, you should be able to verify that </w:t>
-      </w:r>
-      <w:r>
-        <w:t xml:space="preserve">the new </w:t>
-      </w:r>
-      <w:r>
-        <w:t xml:space="preserve">user </w:t>
-      </w:r>
-      <w:r>
-        <w:t xml:space="preserve">you added </w:t>
-      </w:r>
-      <w:r>
-        <w:t xml:space="preserve">has </w:t>
+        <w:t xml:space="preserve"> pane, you should be able to verify that the new user you added has </w:t>
       </w:r>
       <w:r>
         <w:rPr>
@@ -5043,7 +5350,31 @@
         <w:t xml:space="preserve">In this exercise, </w:t>
       </w:r>
       <w:r>
-        <w:t>you will write the PowerShell code required to upload PBIX files to publish and update datasets and reports.</w:t>
+        <w:t xml:space="preserve">you will write </w:t>
+      </w:r>
+      <w:r>
+        <w:t xml:space="preserve">a script to import </w:t>
+      </w:r>
+      <w:r>
+        <w:t xml:space="preserve">PBIX files to </w:t>
+      </w:r>
+      <w:r>
+        <w:t xml:space="preserve">automate the process of </w:t>
+      </w:r>
+      <w:r>
+        <w:t>publish</w:t>
+      </w:r>
+      <w:r>
+        <w:t>ing</w:t>
+      </w:r>
+      <w:r>
+        <w:t xml:space="preserve"> and updat</w:t>
+      </w:r>
+      <w:r>
+        <w:t xml:space="preserve">ing </w:t>
+      </w:r>
+      <w:r>
+        <w:t>datasets and reports.</w:t>
       </w:r>
     </w:p>
     <w:p>
@@ -5179,20 +5510,20 @@
         <w:pStyle w:val="LabStepCodeBlockLevel2"/>
       </w:pPr>
       <w:r>
-        <w:t>$newWorkspaceName = "Dev Camp Labs"</w:t>
-      </w:r>
-    </w:p>
-    <w:p>
-      <w:pPr>
-        <w:pStyle w:val="LabStepCodeBlockLevel2"/>
-      </w:pPr>
-    </w:p>
-    <w:p>
-      <w:pPr>
-        <w:pStyle w:val="LabStepCodeBlockLevel2"/>
-      </w:pPr>
-      <w:r>
-        <w:t>$workspace = Get-PowerBIWorkspace -Name $newWorkspaceName</w:t>
+        <w:t>$workspaceName = "Dev Camp Labs"</w:t>
+      </w:r>
+    </w:p>
+    <w:p>
+      <w:pPr>
+        <w:pStyle w:val="LabStepCodeBlockLevel2"/>
+      </w:pPr>
+    </w:p>
+    <w:p>
+      <w:pPr>
+        <w:pStyle w:val="LabStepCodeBlockLevel2"/>
+      </w:pPr>
+      <w:r>
+        <w:t>$workspace = Get-PowerBIWorkspace -Name $workspaceName</w:t>
       </w:r>
     </w:p>
     <w:p>
@@ -5213,7 +5544,7 @@
         <w:pStyle w:val="LabStepCodeBlockLevel2"/>
       </w:pPr>
       <w:r>
-        <w:t xml:space="preserve">  Write-Host "The workspace named $newWorkspaceName already exists"</w:t>
+        <w:t xml:space="preserve">  Write-Host "The workspace named $workspaceName already exists"</w:t>
       </w:r>
     </w:p>
     <w:p>
@@ -5237,15 +5568,15 @@
         <w:pStyle w:val="LabStepCodeBlockLevel2"/>
       </w:pPr>
       <w:r>
-        <w:t xml:space="preserve">  Write-Host "Creating new workspace named $newWorkspaceName"</w:t>
-      </w:r>
-    </w:p>
-    <w:p>
-      <w:pPr>
-        <w:pStyle w:val="LabStepCodeBlockLevel2"/>
-      </w:pPr>
-      <w:r>
-        <w:t xml:space="preserve">  $workspace = New-PowerBIGroup -Name $newWorkspaceName</w:t>
+        <w:t xml:space="preserve">  Write-Host "Creating new workspace named $workspaceName"</w:t>
+      </w:r>
+    </w:p>
+    <w:p>
+      <w:pPr>
+        <w:pStyle w:val="LabStepCodeBlockLevel2"/>
+      </w:pPr>
+      <w:r>
+        <w:t xml:space="preserve">  $workspace = New-PowerBIGroup -Name $workspaceName</w:t>
       </w:r>
     </w:p>
     <w:p>
@@ -5328,7 +5659,13 @@
         <w:pStyle w:val="LabExerciseCallout"/>
       </w:pPr>
       <w:r>
-        <w:t xml:space="preserve">In the downloaded the student files, there should already be a PBIX file named </w:t>
+        <w:t>In the student files</w:t>
+      </w:r>
+      <w:r>
+        <w:t xml:space="preserve"> you downloaded in Exercise 1</w:t>
+      </w:r>
+      <w:r>
+        <w:t xml:space="preserve">, there should already be a PBIX file named </w:t>
       </w:r>
       <w:r>
         <w:rPr>
@@ -5392,10 +5729,7 @@
       </w:r>
       <w:proofErr w:type="spellEnd"/>
       <w:r>
-        <w:t xml:space="preserve"> should reference this PBIX file. If the </w:t>
-      </w:r>
-      <w:r>
-        <w:t xml:space="preserve">PBIX file named </w:t>
+        <w:t xml:space="preserve"> should reference this PBIX file. If the PBIX file named </w:t>
       </w:r>
       <w:r>
         <w:rPr>
@@ -5414,10 +5748,35 @@
       </w:r>
       <w:proofErr w:type="spellEnd"/>
       <w:r>
-        <w:t xml:space="preserve"> i</w:t>
-      </w:r>
-      <w:r>
-        <w:t>s located in a different place on your PC, you should update the script accordingly.</w:t>
+        <w:t xml:space="preserve"> is located </w:t>
+      </w:r>
+      <w:r>
+        <w:t xml:space="preserve">at a different location </w:t>
+      </w:r>
+      <w:r>
+        <w:t xml:space="preserve">on your PC, you should update the </w:t>
+      </w:r>
+      <w:r>
+        <w:rPr>
+          <w:b/>
+          <w:bCs/>
+        </w:rPr>
+        <w:t>$</w:t>
+      </w:r>
+      <w:proofErr w:type="spellStart"/>
+      <w:r>
+        <w:rPr>
+          <w:b/>
+          <w:bCs/>
+        </w:rPr>
+        <w:t>pbixFilePath</w:t>
+      </w:r>
+      <w:proofErr w:type="spellEnd"/>
+      <w:r>
+        <w:t xml:space="preserve"> variable </w:t>
+      </w:r>
+      <w:r>
+        <w:t>accordingly.</w:t>
       </w:r>
     </w:p>
     <w:p>
@@ -5478,34 +5837,34 @@
         <w:t>. This parameter value is important</w:t>
       </w:r>
       <w:r>
-        <w:t xml:space="preserve">. It </w:t>
-      </w:r>
-      <w:r>
-        <w:t xml:space="preserve">causes the </w:t>
-      </w:r>
-      <w:r>
-        <w:t xml:space="preserve">import </w:t>
-      </w:r>
-      <w:r>
-        <w:t xml:space="preserve">behavior to </w:t>
-      </w:r>
-      <w:r>
-        <w:t xml:space="preserve">overwrite </w:t>
-      </w:r>
-      <w:r>
-        <w:t xml:space="preserve">any existing import with the same name. If you omit this parameter, you will find that it will create a </w:t>
-      </w:r>
-      <w:r>
-        <w:t xml:space="preserve">report and </w:t>
-      </w:r>
-      <w:r>
-        <w:t xml:space="preserve">dataset instead of overriding an existing </w:t>
-      </w:r>
-      <w:r>
-        <w:t xml:space="preserve">report and dataset </w:t>
-      </w:r>
-      <w:r>
-        <w:t>of the same name.</w:t>
+        <w:t xml:space="preserve"> because it </w:t>
+      </w:r>
+      <w:r>
+        <w:t xml:space="preserve">causes the import to overwrite any existing </w:t>
+      </w:r>
+      <w:r>
+        <w:t xml:space="preserve">dataset and report </w:t>
+      </w:r>
+      <w:r>
+        <w:t xml:space="preserve">with the same name. If you omit this parameter, you will find that it will create a </w:t>
+      </w:r>
+      <w:r>
+        <w:t xml:space="preserve">new </w:t>
+      </w:r>
+      <w:r>
+        <w:t>report and dataset instead of overriding report</w:t>
+      </w:r>
+      <w:r>
+        <w:t>s</w:t>
+      </w:r>
+      <w:r>
+        <w:t xml:space="preserve"> and dataset</w:t>
+      </w:r>
+      <w:r>
+        <w:t>s</w:t>
+      </w:r>
+      <w:r>
+        <w:t xml:space="preserve"> of the same name.</w:t>
       </w:r>
     </w:p>
     <w:p>
@@ -5647,7 +6006,13 @@
         <w:pStyle w:val="LabStepNumberedLevel2"/>
       </w:pPr>
       <w:r>
-        <w:t xml:space="preserve">Verify that PBIX file has been imported and that you can see a dataset and a report named </w:t>
+        <w:t xml:space="preserve">Verify that PBIX file has been imported and that you can see a </w:t>
+      </w:r>
+      <w:r>
+        <w:t xml:space="preserve">new </w:t>
+      </w:r>
+      <w:r>
+        <w:t xml:space="preserve">dataset and a report named </w:t>
       </w:r>
       <w:r>
         <w:rPr>
@@ -5726,7 +6091,17 @@
       </w:pPr>
       <w:r>
         <w:lastRenderedPageBreak/>
-        <w:t>Open the report named COVID-US.</w:t>
+        <w:t xml:space="preserve">Open the report named </w:t>
+      </w:r>
+      <w:r>
+        <w:rPr>
+          <w:b/>
+          <w:bCs/>
+        </w:rPr>
+        <w:t>COVID-US</w:t>
+      </w:r>
+      <w:r>
+        <w:t>.</w:t>
       </w:r>
     </w:p>
     <w:p>
@@ -5834,7 +6209,75 @@
         <w:pStyle w:val="LabExerciseCallout"/>
       </w:pPr>
       <w:r>
-        <w:t xml:space="preserve">We wanted you to see the last date in the </w:t>
+        <w:t xml:space="preserve">The reason we have you look at the end date of </w:t>
+      </w:r>
+      <w:r>
+        <w:rPr>
+          <w:b/>
+          <w:bCs/>
+        </w:rPr>
+        <w:t>8/17/2020</w:t>
+      </w:r>
+      <w:r>
+        <w:t xml:space="preserve"> is that is represents the last refresh date. </w:t>
+      </w:r>
+      <w:r>
+        <w:t xml:space="preserve">In the following exercise, you will write code to patch the data source credentials and refresh </w:t>
+      </w:r>
+      <w:r>
+        <w:t xml:space="preserve">the </w:t>
+      </w:r>
+      <w:r>
+        <w:t>dataset</w:t>
+      </w:r>
+      <w:r>
+        <w:t xml:space="preserve"> behind this report</w:t>
+      </w:r>
+      <w:r>
+        <w:t>.</w:t>
+      </w:r>
+    </w:p>
+    <w:p>
+      <w:pPr>
+        <w:pStyle w:val="Heading3"/>
+      </w:pPr>
+      <w:r>
+        <w:t xml:space="preserve">Exercise </w:t>
+      </w:r>
+      <w:r>
+        <w:t>5</w:t>
+      </w:r>
+      <w:r>
+        <w:t xml:space="preserve">: </w:t>
+      </w:r>
+      <w:r>
+        <w:t>Write a Script to Patch Datasource Credentials</w:t>
+      </w:r>
+    </w:p>
+    <w:p>
+      <w:pPr>
+        <w:pStyle w:val="LabExerciseLeadIn"/>
+      </w:pPr>
+      <w:r>
+        <w:t>In this exercise,</w:t>
+      </w:r>
+      <w:r>
+        <w:t xml:space="preserve"> you will write </w:t>
+      </w:r>
+      <w:r>
+        <w:t xml:space="preserve">a </w:t>
+      </w:r>
+      <w:r>
+        <w:t xml:space="preserve">PowerShell </w:t>
+      </w:r>
+      <w:r>
+        <w:t xml:space="preserve">script </w:t>
+      </w:r>
+      <w:r>
+        <w:t xml:space="preserve">to patch datasource credentials and to refresh </w:t>
+      </w:r>
+      <w:r>
+        <w:t xml:space="preserve">the </w:t>
       </w:r>
       <w:r>
         <w:rPr>
@@ -5844,35 +6287,10 @@
         <w:t>COVID-US</w:t>
       </w:r>
       <w:r>
-        <w:t xml:space="preserve"> report data. In the following exercise, you will write the PowerShell code required to patch the data source credentials and refresh this dataset.</w:t>
-      </w:r>
-    </w:p>
-    <w:p>
-      <w:pPr>
-        <w:pStyle w:val="Heading3"/>
-      </w:pPr>
-      <w:r>
-        <w:t xml:space="preserve">Exercise </w:t>
-      </w:r>
-      <w:r>
-        <w:t>5</w:t>
-      </w:r>
-      <w:r>
-        <w:t xml:space="preserve">: </w:t>
-      </w:r>
-      <w:r>
-        <w:t>Write a Script to Patch Datasource Credentials</w:t>
-      </w:r>
-    </w:p>
-    <w:p>
-      <w:pPr>
-        <w:pStyle w:val="LabExerciseLeadIn"/>
-      </w:pPr>
-      <w:r>
-        <w:t>In this exercise,</w:t>
-      </w:r>
-      <w:r>
-        <w:t xml:space="preserve"> you will write the PowerShell code to patch datasource credentials and to refresh a dataset.</w:t>
+        <w:t xml:space="preserve"> </w:t>
+      </w:r>
+      <w:r>
+        <w:t>dataset.</w:t>
       </w:r>
     </w:p>
     <w:p>
@@ -6057,7 +6475,13 @@
         <w:pStyle w:val="LabStepCodeBlockLevel2"/>
       </w:pPr>
       <w:r>
-        <w:t>$workspace = Get-PowerBIWorkspace -Name $newWorkspaceName</w:t>
+        <w:t>$workspace = Get-PowerBIWorkspace -Name $</w:t>
+      </w:r>
+      <w:r>
+        <w:t>w</w:t>
+      </w:r>
+      <w:r>
+        <w:t>orkspaceName</w:t>
       </w:r>
     </w:p>
     <w:p>
@@ -6276,7 +6700,19 @@
         <w:t>Exercise05.ps1</w:t>
       </w:r>
       <w:r>
-        <w:t xml:space="preserve">, delete the 3 lines of code that appear at the end an call </w:t>
+        <w:t xml:space="preserve">, delete the </w:t>
+      </w:r>
+      <w:r>
+        <w:t xml:space="preserve">2 </w:t>
+      </w:r>
+      <w:r>
+        <w:t xml:space="preserve">lines of code that appear at the end </w:t>
+      </w:r>
+      <w:r>
+        <w:t xml:space="preserve">that </w:t>
+      </w:r>
+      <w:r>
+        <w:t xml:space="preserve">call </w:t>
       </w:r>
       <w:r>
         <w:rPr>
@@ -6349,7 +6785,17 @@
         <w:pStyle w:val="LabStepNumberedLevel2"/>
       </w:pPr>
       <w:r>
-        <w:t>At this point, the contents of Exercise05.ps1 should match the following code listing.</w:t>
+        <w:t xml:space="preserve">At this point, the contents of </w:t>
+      </w:r>
+      <w:r>
+        <w:rPr>
+          <w:b/>
+          <w:bCs/>
+        </w:rPr>
+        <w:t>Exercise05.ps1</w:t>
+      </w:r>
+      <w:r>
+        <w:t xml:space="preserve"> should match the following code listing.</w:t>
       </w:r>
     </w:p>
     <w:p>
@@ -6404,7 +6850,13 @@
         <w:pStyle w:val="LabStepCodeBlockLevel2"/>
       </w:pPr>
       <w:r>
-        <w:t>$workspace = Get-PowerBIWorkspace -Name $newWorkspaceName</w:t>
+        <w:t>$workspace = Get-PowerBIWorkspace -Name $</w:t>
+      </w:r>
+      <w:r>
+        <w:t>w</w:t>
+      </w:r>
+      <w:r>
+        <w:t>orkspaceName</w:t>
       </w:r>
     </w:p>
     <w:p>
@@ -6538,10 +6990,7 @@
         <w:pStyle w:val="LabStepNumberedLevel2"/>
       </w:pPr>
       <w:r>
-        <w:t xml:space="preserve">When the script runs it should display the </w:t>
-      </w:r>
-      <w:r>
-        <w:t xml:space="preserve">properties of the two datasources associated with the </w:t>
+        <w:t xml:space="preserve">When the script runs it should display the properties of the two datasources associated with the </w:t>
       </w:r>
       <w:r>
         <w:rPr>
@@ -6551,10 +7000,7 @@
         <w:t>COVID-US</w:t>
       </w:r>
       <w:r>
-        <w:t xml:space="preserve"> dataset</w:t>
-      </w:r>
-      <w:r>
-        <w:t>.</w:t>
+        <w:t xml:space="preserve"> dataset.</w:t>
       </w:r>
     </w:p>
     <w:p>
@@ -6668,7 +7114,10 @@
       </w:r>
       <w:proofErr w:type="spellEnd"/>
       <w:r>
-        <w:t xml:space="preserve">. It can be confusing at first when you learn that all datasources have a </w:t>
+        <w:t xml:space="preserve">. This </w:t>
+      </w:r>
+      <w:r>
+        <w:t xml:space="preserve">can be confusing at first when you learn that all datasources have a </w:t>
       </w:r>
       <w:proofErr w:type="spellStart"/>
       <w:r>
@@ -6684,6 +7133,10 @@
       </w:r>
       <w:proofErr w:type="spellStart"/>
       <w:r>
+        <w:rPr>
+          <w:b/>
+          <w:bCs/>
+        </w:rPr>
         <w:t>GatewayId</w:t>
       </w:r>
       <w:proofErr w:type="spellEnd"/>
@@ -6757,7 +7210,17 @@
         <w:pStyle w:val="LabStepNumberedLevel2"/>
       </w:pPr>
       <w:r>
-        <w:t>Update the foreach loop with the following code.</w:t>
+        <w:t xml:space="preserve">Update the </w:t>
+      </w:r>
+      <w:r>
+        <w:rPr>
+          <w:b/>
+          <w:bCs/>
+        </w:rPr>
+        <w:t>foreach</w:t>
+      </w:r>
+      <w:r>
+        <w:t xml:space="preserve"> loop with the following code.</w:t>
       </w:r>
     </w:p>
     <w:p>
@@ -6991,11 +7454,6 @@
       <w:pPr>
         <w:pStyle w:val="LabStepCodeBlockLevel2"/>
       </w:pPr>
-    </w:p>
-    <w:p>
-      <w:pPr>
-        <w:pStyle w:val="LabStepCodeBlockLevel2"/>
-      </w:pPr>
       <w:r>
         <w:t>}</w:t>
       </w:r>
@@ -7161,17 +7619,13 @@
         <w:pStyle w:val="LabStepNumberedLevel2"/>
       </w:pPr>
       <w:r>
-        <w:t xml:space="preserve">When the script runs it should display the properties of the two datasources associated with the </w:t>
-      </w:r>
-      <w:r>
-        <w:rPr>
-          <w:b/>
-          <w:bCs/>
-        </w:rPr>
-        <w:t>COVID-US</w:t>
-      </w:r>
-      <w:r>
-        <w:t xml:space="preserve"> dataset.</w:t>
+        <w:t xml:space="preserve">When the script runs it </w:t>
+      </w:r>
+      <w:r>
+        <w:t>indicate that it patched credentials for both datasources and started a refresh operation.</w:t>
+      </w:r>
+      <w:r>
+        <w:t>.</w:t>
       </w:r>
     </w:p>
     <w:p>
@@ -7180,9 +7634,9 @@
       </w:pPr>
       <w:r>
         <w:drawing>
-          <wp:inline distT="0" distB="0" distL="0" distR="0" wp14:anchorId="74DD56F0" wp14:editId="555DFCB3">
-            <wp:extent cx="4541315" cy="1622168"/>
-            <wp:effectExtent l="19050" t="19050" r="12065" b="16510"/>
+          <wp:inline distT="0" distB="0" distL="0" distR="0" wp14:anchorId="74DD56F0" wp14:editId="14916F38">
+            <wp:extent cx="4944557" cy="1766207"/>
+            <wp:effectExtent l="19050" t="19050" r="27940" b="24765"/>
             <wp:docPr id="44" name="Picture 44"/>
             <wp:cNvGraphicFramePr>
               <a:graphicFrameLocks xmlns:a="http://schemas.openxmlformats.org/drawingml/2006/main" noChangeAspect="1"/>
@@ -7212,7 +7666,7 @@
                   <pic:spPr bwMode="auto">
                     <a:xfrm>
                       <a:off x="0" y="0"/>
-                      <a:ext cx="4568426" cy="1631852"/>
+                      <a:ext cx="4985383" cy="1780790"/>
                     </a:xfrm>
                     <a:prstGeom prst="rect">
                       <a:avLst/>
@@ -7250,7 +7704,13 @@
         <w:t>COVID-US</w:t>
       </w:r>
       <w:r>
-        <w:t xml:space="preserve"> report to ensure the underlying dataset has been updated.</w:t>
+        <w:t xml:space="preserve"> report to ensure the underlying dataset has been </w:t>
+      </w:r>
+      <w:r>
+        <w:t>refresh with the latest data</w:t>
+      </w:r>
+      <w:r>
+        <w:t>.</w:t>
       </w:r>
     </w:p>
     <w:p>
@@ -7258,7 +7718,20 @@
         <w:pStyle w:val="LabStepNumberedLevel2"/>
       </w:pPr>
       <w:r>
-        <w:t xml:space="preserve">In the browser, return to the Power BI Service and open the COVID-US report </w:t>
+        <w:t xml:space="preserve">In the browser, return to the Power BI Service and open the </w:t>
+      </w:r>
+      <w:r>
+        <w:rPr>
+          <w:b/>
+          <w:bCs/>
+        </w:rPr>
+        <w:t>COVID-US</w:t>
+      </w:r>
+      <w:r>
+        <w:t xml:space="preserve"> report</w:t>
+      </w:r>
+      <w:r>
+        <w:t>.</w:t>
       </w:r>
     </w:p>
     <w:p>
@@ -7288,9 +7761,9 @@
       </w:pPr>
       <w:r>
         <w:drawing>
-          <wp:inline distT="0" distB="0" distL="0" distR="0" wp14:anchorId="768BBFE8" wp14:editId="5BD04D7E">
-            <wp:extent cx="5482370" cy="2419350"/>
-            <wp:effectExtent l="19050" t="19050" r="23495" b="19050"/>
+          <wp:inline distT="0" distB="0" distL="0" distR="0" wp14:anchorId="768BBFE8" wp14:editId="23BF93A1">
+            <wp:extent cx="4462905" cy="839203"/>
+            <wp:effectExtent l="19050" t="19050" r="13970" b="18415"/>
             <wp:docPr id="45" name="Picture 45"/>
             <wp:cNvGraphicFramePr>
               <a:graphicFrameLocks xmlns:a="http://schemas.openxmlformats.org/drawingml/2006/main" noChangeAspect="1"/>
@@ -7304,8 +7777,507 @@
                       <a:picLocks noChangeAspect="1" noChangeArrowheads="1"/>
                     </pic:cNvPicPr>
                   </pic:nvPicPr>
+                  <pic:blipFill rotWithShape="1">
+                    <a:blip r:embed="rId41">
+                      <a:extLst>
+                        <a:ext uri="{28A0092B-C50C-407E-A947-70E740481C1C}">
+                          <a14:useLocalDpi xmlns:a14="http://schemas.microsoft.com/office/drawing/2010/main" val="0"/>
+                        </a:ext>
+                      </a:extLst>
+                    </a:blip>
+                    <a:srcRect b="57389"/>
+                    <a:stretch/>
+                  </pic:blipFill>
+                  <pic:spPr bwMode="auto">
+                    <a:xfrm>
+                      <a:off x="0" y="0"/>
+                      <a:ext cx="4552588" cy="856067"/>
+                    </a:xfrm>
+                    <a:prstGeom prst="rect">
+                      <a:avLst/>
+                    </a:prstGeom>
+                    <a:noFill/>
+                    <a:ln w="9525" cap="flat" cmpd="sng" algn="ctr">
+                      <a:solidFill>
+                        <a:sysClr val="windowText" lastClr="000000">
+                          <a:lumMod val="50000"/>
+                          <a:lumOff val="50000"/>
+                        </a:sysClr>
+                      </a:solidFill>
+                      <a:prstDash val="solid"/>
+                      <a:round/>
+                      <a:headEnd type="none" w="med" len="med"/>
+                      <a:tailEnd type="none" w="med" len="med"/>
+                      <a:extLst>
+                        <a:ext uri="{C807C97D-BFC1-408E-A445-0C87EB9F89A2}">
+                          <ask:lineSketchStyleProps xmlns:ask="http://schemas.microsoft.com/office/drawing/2018/sketchyshapes" sd="0">
+                            <a:custGeom>
+                              <a:avLst/>
+                              <a:gdLst/>
+                              <a:ahLst/>
+                              <a:cxnLst/>
+                              <a:rect l="0" t="0" r="0" b="0"/>
+                              <a:pathLst/>
+                            </a:custGeom>
+                            <ask:type/>
+                          </ask:lineSketchStyleProps>
+                        </a:ext>
+                      </a:extLst>
+                    </a:ln>
+                    <a:extLst>
+                      <a:ext uri="{53640926-AAD7-44D8-BBD7-CCE9431645EC}">
+                        <a14:shadowObscured xmlns:a14="http://schemas.microsoft.com/office/drawing/2010/main"/>
+                      </a:ext>
+                    </a:extLst>
+                  </pic:spPr>
+                </pic:pic>
+              </a:graphicData>
+            </a:graphic>
+          </wp:inline>
+        </w:drawing>
+      </w:r>
+    </w:p>
+    <w:p>
+      <w:pPr>
+        <w:pStyle w:val="LabExerciseCallout"/>
+      </w:pPr>
+      <w:r>
+        <w:t xml:space="preserve">Microsoft updates the data behind the </w:t>
+      </w:r>
+      <w:r>
+        <w:rPr>
+          <w:b/>
+          <w:bCs/>
+        </w:rPr>
+        <w:t>COVID-US</w:t>
+      </w:r>
+      <w:r>
+        <w:t xml:space="preserve"> report on a daily basis. After a refresh, the </w:t>
+      </w:r>
+      <w:r>
+        <w:rPr>
+          <w:b/>
+          <w:bCs/>
+        </w:rPr>
+        <w:t>COVID-US</w:t>
+      </w:r>
+      <w:r>
+        <w:t xml:space="preserve"> report should </w:t>
+      </w:r>
+      <w:r>
+        <w:t xml:space="preserve">display data results </w:t>
+      </w:r>
+      <w:r>
+        <w:t xml:space="preserve">through </w:t>
+      </w:r>
+      <w:r>
+        <w:t xml:space="preserve">yesterday or the </w:t>
+      </w:r>
+      <w:r>
+        <w:t>day before</w:t>
+      </w:r>
+      <w:r>
+        <w:t xml:space="preserve"> that</w:t>
+      </w:r>
+      <w:r>
+        <w:t>.</w:t>
+      </w:r>
+    </w:p>
+    <w:p>
+      <w:pPr>
+        <w:pStyle w:val="Heading3"/>
+      </w:pPr>
+      <w:r>
+        <w:t xml:space="preserve">Exercise </w:t>
+      </w:r>
+      <w:r>
+        <w:t>6</w:t>
+      </w:r>
+      <w:r>
+        <w:t xml:space="preserve">: </w:t>
+      </w:r>
+      <w:r>
+        <w:t>Write a Script to Update Dataset Parameters</w:t>
+      </w:r>
+    </w:p>
+    <w:p>
+      <w:pPr>
+        <w:pStyle w:val="LabExerciseLeadIn"/>
+      </w:pPr>
+      <w:r>
+        <w:t xml:space="preserve">In this exercise, </w:t>
+      </w:r>
+      <w:r>
+        <w:t>you will begin by uploading a new PBIX file and patching datasource credentials for a SQL Server datasource. After that, you will write PowerShell code to update dataset parameters before triggering a dataset refresh.</w:t>
+      </w:r>
+    </w:p>
+    <w:p>
+      <w:pPr>
+        <w:pStyle w:val="LabStepNumbered"/>
+        <w:numPr>
+          <w:ilvl w:val="0"/>
+          <w:numId w:val="39"/>
+        </w:numPr>
+      </w:pPr>
+      <w:r>
+        <w:t xml:space="preserve">Create a new PowerShell script named </w:t>
+      </w:r>
+      <w:r>
+        <w:rPr>
+          <w:b/>
+          <w:bCs/>
+        </w:rPr>
+        <w:t>Exercise0</w:t>
+      </w:r>
+      <w:r>
+        <w:rPr>
+          <w:b/>
+          <w:bCs/>
+        </w:rPr>
+        <w:t>6</w:t>
+      </w:r>
+      <w:r>
+        <w:rPr>
+          <w:b/>
+          <w:bCs/>
+        </w:rPr>
+        <w:t>.ps1</w:t>
+      </w:r>
+      <w:r>
+        <w:t>.</w:t>
+      </w:r>
+    </w:p>
+    <w:p>
+      <w:pPr>
+        <w:pStyle w:val="LabStepNumberedLevel2"/>
+        <w:numPr>
+          <w:ilvl w:val="1"/>
+          <w:numId w:val="2"/>
+        </w:numPr>
+      </w:pPr>
+      <w:r>
+        <w:t>Return to the Windows PowerShell ISE and create a new PowerShell script,</w:t>
+      </w:r>
+    </w:p>
+    <w:p>
+      <w:pPr>
+        <w:pStyle w:val="LabStepNumberedLevel2"/>
+        <w:numPr>
+          <w:ilvl w:val="1"/>
+          <w:numId w:val="2"/>
+        </w:numPr>
+      </w:pPr>
+      <w:r>
+        <w:t xml:space="preserve">Save the new PowerShell script as </w:t>
+      </w:r>
+      <w:r>
+        <w:rPr>
+          <w:b/>
+          <w:bCs/>
+        </w:rPr>
+        <w:t>Exercise0</w:t>
+      </w:r>
+      <w:r>
+        <w:rPr>
+          <w:b/>
+          <w:bCs/>
+        </w:rPr>
+        <w:t>6</w:t>
+      </w:r>
+      <w:r>
+        <w:rPr>
+          <w:b/>
+          <w:bCs/>
+        </w:rPr>
+        <w:t>.ps1</w:t>
+      </w:r>
+      <w:r>
+        <w:t xml:space="preserve"> using the following path.</w:t>
+      </w:r>
+    </w:p>
+    <w:p>
+      <w:pPr>
+        <w:pStyle w:val="LabStepCodeBlockLevel2"/>
+      </w:pPr>
+      <w:r>
+        <w:t>C:\DevCamp\Scripts\Exercise0</w:t>
+      </w:r>
+      <w:r>
+        <w:t>6</w:t>
+      </w:r>
+      <w:r>
+        <w:t>.ps1</w:t>
+      </w:r>
+    </w:p>
+    <w:p>
+      <w:pPr>
+        <w:pStyle w:val="LabStepNumberedLevel2"/>
+      </w:pPr>
+      <w:r>
+        <w:t xml:space="preserve">Copy and paste the following code to provide a starting point for </w:t>
+      </w:r>
+      <w:r>
+        <w:rPr>
+          <w:b/>
+          <w:bCs/>
+        </w:rPr>
+        <w:t>Exercise06.ps1</w:t>
+      </w:r>
+      <w:r>
+        <w:t>.</w:t>
+      </w:r>
+    </w:p>
+    <w:p>
+      <w:pPr>
+        <w:pStyle w:val="LabStepCodeBlockLevel2"/>
+      </w:pPr>
+      <w:r>
+        <w:t>Write-Host</w:t>
+      </w:r>
+    </w:p>
+    <w:p>
+      <w:pPr>
+        <w:pStyle w:val="LabStepCodeBlockLevel2"/>
+      </w:pPr>
+    </w:p>
+    <w:p>
+      <w:pPr>
+        <w:pStyle w:val="LabStepCodeBlockLevel2"/>
+      </w:pPr>
+      <w:r>
+        <w:t>Connect-PowerBIServiceAccount | Out-Null</w:t>
+      </w:r>
+    </w:p>
+    <w:p>
+      <w:pPr>
+        <w:pStyle w:val="LabStepCodeBlockLevel2"/>
+      </w:pPr>
+    </w:p>
+    <w:p>
+      <w:pPr>
+        <w:pStyle w:val="LabStepCodeBlockLevel2"/>
+      </w:pPr>
+      <w:r>
+        <w:t>$workspaceName = "Dev Camp Labs"</w:t>
+      </w:r>
+    </w:p>
+    <w:p>
+      <w:pPr>
+        <w:pStyle w:val="LabStepCodeBlockLevel2"/>
+      </w:pPr>
+    </w:p>
+    <w:p>
+      <w:pPr>
+        <w:pStyle w:val="LabStepCodeBlockLevel2"/>
+      </w:pPr>
+      <w:r>
+        <w:t>$workspace = Get-PowerBIWorkspace -Name $</w:t>
+      </w:r>
+      <w:r>
+        <w:t>w</w:t>
+      </w:r>
+      <w:r>
+        <w:t>orkspaceName</w:t>
+      </w:r>
+    </w:p>
+    <w:p>
+      <w:pPr>
+        <w:pStyle w:val="LabStepCodeBlockLevel2"/>
+      </w:pPr>
+    </w:p>
+    <w:p>
+      <w:pPr>
+        <w:pStyle w:val="LabStepCodeBlockLevel2"/>
+      </w:pPr>
+      <w:r>
+        <w:t>$pbixFilePath = "$PSScriptRoot\SalesByState.pbix"</w:t>
+      </w:r>
+    </w:p>
+    <w:p>
+      <w:pPr>
+        <w:pStyle w:val="LabStepCodeBlockLevel2"/>
+      </w:pPr>
+    </w:p>
+    <w:p>
+      <w:pPr>
+        <w:pStyle w:val="LabStepCodeBlockLevel2"/>
+      </w:pPr>
+      <w:r>
+        <w:t>$importName = "</w:t>
+      </w:r>
+      <w:r>
+        <w:t>Sales Report for California</w:t>
+      </w:r>
+      <w:r>
+        <w:t>"</w:t>
+      </w:r>
+    </w:p>
+    <w:p>
+      <w:pPr>
+        <w:pStyle w:val="LabStepCodeBlockLevel2"/>
+      </w:pPr>
+    </w:p>
+    <w:p>
+      <w:pPr>
+        <w:pStyle w:val="LabStepCodeBlockLevel2"/>
+      </w:pPr>
+      <w:r>
+        <w:t>$import = New-PowerBIReport -Path $pbixFilePath -WorkspaceId $workspace.Id `</w:t>
+      </w:r>
+    </w:p>
+    <w:p>
+      <w:pPr>
+        <w:pStyle w:val="LabStepCodeBlockLevel2"/>
+      </w:pPr>
+      <w:r>
+        <w:t xml:space="preserve">                            -Name $importName -ConflictAction CreateOrOverwrite</w:t>
+      </w:r>
+    </w:p>
+    <w:p>
+      <w:pPr>
+        <w:pStyle w:val="LabStepCodeBlockLevel2"/>
+      </w:pPr>
+    </w:p>
+    <w:p>
+      <w:pPr>
+        <w:pStyle w:val="LabStepCodeBlockLevel2"/>
+        <w:rPr>
+          <w:color w:val="76923C" w:themeColor="accent3" w:themeShade="BF"/>
+        </w:rPr>
+      </w:pPr>
+      <w:r>
+        <w:rPr>
+          <w:color w:val="76923C" w:themeColor="accent3" w:themeShade="BF"/>
+        </w:rPr>
+        <w:t># get object for new dataset</w:t>
+      </w:r>
+    </w:p>
+    <w:p>
+      <w:pPr>
+        <w:pStyle w:val="LabStepCodeBlockLevel2"/>
+      </w:pPr>
+      <w:r>
+        <w:t>$dataset = Get-PowerBIDataset -WorkspaceId $workspace.Id | Where-Object Name -eq $import.Name</w:t>
+      </w:r>
+    </w:p>
+    <w:p>
+      <w:pPr>
+        <w:pStyle w:val="LabStepCodeBlockLevel2"/>
+      </w:pPr>
+    </w:p>
+    <w:p>
+      <w:pPr>
+        <w:pStyle w:val="LabStepCodeBlockLevel2"/>
+      </w:pPr>
+      <w:r>
+        <w:t>$workspaceId = $workspace.Id</w:t>
+      </w:r>
+    </w:p>
+    <w:p>
+      <w:pPr>
+        <w:pStyle w:val="LabStepCodeBlockLevel2"/>
+      </w:pPr>
+      <w:r>
+        <w:t>$datasetId = $dataset.Id</w:t>
+      </w:r>
+    </w:p>
+    <w:p>
+      <w:pPr>
+        <w:pStyle w:val="LabStepNumberedLevel2"/>
+      </w:pPr>
+      <w:r>
+        <w:t xml:space="preserve">Press the </w:t>
+      </w:r>
+      <w:r>
+        <w:rPr>
+          <w:b/>
+          <w:bCs/>
+        </w:rPr>
+        <w:t>{F5}</w:t>
+      </w:r>
+      <w:r>
+        <w:t xml:space="preserve"> key to execute the PowerShell code in </w:t>
+      </w:r>
+      <w:r>
+        <w:rPr>
+          <w:b/>
+          <w:bCs/>
+        </w:rPr>
+        <w:t>Exercise0</w:t>
+      </w:r>
+      <w:r>
+        <w:rPr>
+          <w:b/>
+          <w:bCs/>
+        </w:rPr>
+        <w:t>6</w:t>
+      </w:r>
+      <w:r>
+        <w:rPr>
+          <w:b/>
+          <w:bCs/>
+        </w:rPr>
+        <w:t>.ps1</w:t>
+      </w:r>
+      <w:r>
+        <w:t xml:space="preserve"> and login when prompted.</w:t>
+      </w:r>
+    </w:p>
+    <w:p>
+      <w:pPr>
+        <w:pStyle w:val="LabStepNumberedLevel2"/>
+      </w:pPr>
+      <w:r>
+        <w:t xml:space="preserve">After the script runs, return the </w:t>
+      </w:r>
+      <w:r>
+        <w:rPr>
+          <w:b/>
+          <w:bCs/>
+        </w:rPr>
+        <w:t xml:space="preserve">Dev Camp Labs </w:t>
+      </w:r>
+      <w:r>
+        <w:t>workspace</w:t>
+      </w:r>
+      <w:r>
+        <w:t xml:space="preserve"> in the browser and verify that there is a new report and dataset named </w:t>
+      </w:r>
+      <w:r>
+        <w:rPr>
+          <w:b/>
+          <w:bCs/>
+        </w:rPr>
+        <w:t>Sales Report for California</w:t>
+      </w:r>
+      <w:r>
+        <w:t>.</w:t>
+      </w:r>
+    </w:p>
+    <w:p>
+      <w:pPr>
+        <w:pStyle w:val="LabStepScreenshotLevel2"/>
+      </w:pPr>
+      <w:r>
+        <w:drawing>
+          <wp:inline distT="0" distB="0" distL="0" distR="0" wp14:anchorId="1D404B66" wp14:editId="1D3483D9">
+            <wp:extent cx="2207846" cy="975561"/>
+            <wp:effectExtent l="19050" t="19050" r="21590" b="15240"/>
+            <wp:docPr id="47" name="Picture 47"/>
+            <wp:cNvGraphicFramePr>
+              <a:graphicFrameLocks xmlns:a="http://schemas.openxmlformats.org/drawingml/2006/main" noChangeAspect="1"/>
+            </wp:cNvGraphicFramePr>
+            <a:graphic xmlns:a="http://schemas.openxmlformats.org/drawingml/2006/main">
+              <a:graphicData uri="http://schemas.openxmlformats.org/drawingml/2006/picture">
+                <pic:pic xmlns:pic="http://schemas.openxmlformats.org/drawingml/2006/picture">
+                  <pic:nvPicPr>
+                    <pic:cNvPr id="0" name="Picture 26"/>
+                    <pic:cNvPicPr>
+                      <a:picLocks noChangeAspect="1" noChangeArrowheads="1"/>
+                    </pic:cNvPicPr>
+                  </pic:nvPicPr>
                   <pic:blipFill>
-                    <a:blip r:embed="rId41">
+                    <a:blip r:embed="rId42" cstate="print">
                       <a:extLst>
                         <a:ext uri="{28A0092B-C50C-407E-A947-70E740481C1C}">
                           <a14:useLocalDpi xmlns:a14="http://schemas.microsoft.com/office/drawing/2010/main" val="0"/>
@@ -7320,7 +8292,7 @@
                   <pic:spPr bwMode="auto">
                     <a:xfrm>
                       <a:off x="0" y="0"/>
-                      <a:ext cx="5510668" cy="2431838"/>
+                      <a:ext cx="2247399" cy="993038"/>
                     </a:xfrm>
                     <a:prstGeom prst="rect">
                       <a:avLst/>
@@ -7347,364 +8319,65 @@
         <w:pStyle w:val="LabExerciseCallout"/>
       </w:pPr>
       <w:r>
-        <w:t xml:space="preserve">Microsoft updates the data behind the </w:t>
-      </w:r>
-      <w:r>
-        <w:rPr>
-          <w:b/>
-          <w:bCs/>
-        </w:rPr>
-        <w:t>COVID-US</w:t>
-      </w:r>
-      <w:r>
-        <w:t xml:space="preserve"> report on a daily basis. After a refresh, the </w:t>
-      </w:r>
-      <w:r>
-        <w:rPr>
-          <w:b/>
-          <w:bCs/>
-        </w:rPr>
-        <w:t>COVID-US</w:t>
-      </w:r>
-      <w:r>
-        <w:t xml:space="preserve"> report should have date up through the day just before the current day.</w:t>
-      </w:r>
-    </w:p>
-    <w:p>
-      <w:pPr>
-        <w:pStyle w:val="Heading3"/>
-      </w:pPr>
-      <w:r>
-        <w:t xml:space="preserve">Exercise </w:t>
-      </w:r>
-      <w:r>
-        <w:t>6</w:t>
-      </w:r>
-      <w:r>
-        <w:t xml:space="preserve">: </w:t>
-      </w:r>
-      <w:r>
-        <w:t>Write a Script to Update Dataset Parameters</w:t>
-      </w:r>
-    </w:p>
-    <w:p>
-      <w:pPr>
-        <w:pStyle w:val="LabExerciseLeadIn"/>
-      </w:pPr>
-      <w:r>
-        <w:t xml:space="preserve">In this exercise, </w:t>
-      </w:r>
-      <w:r>
-        <w:t>you will begin by uploading a new PBIX file and patching datasource credentials for a SQL Server datasource. After that, you will write PowerShell code to update dataset parameters before triggering a dataset refresh.</w:t>
-      </w:r>
-    </w:p>
-    <w:p>
-      <w:pPr>
-        <w:pStyle w:val="LabStepNumbered"/>
-        <w:numPr>
-          <w:ilvl w:val="0"/>
-          <w:numId w:val="39"/>
-        </w:numPr>
-      </w:pPr>
-      <w:r>
-        <w:t xml:space="preserve">Create a new PowerShell script named </w:t>
-      </w:r>
-      <w:r>
-        <w:rPr>
-          <w:b/>
-          <w:bCs/>
-        </w:rPr>
-        <w:t>Exercise0</w:t>
-      </w:r>
-      <w:r>
-        <w:rPr>
-          <w:b/>
-          <w:bCs/>
-        </w:rPr>
-        <w:t>6</w:t>
-      </w:r>
-      <w:r>
-        <w:rPr>
-          <w:b/>
-          <w:bCs/>
-        </w:rPr>
-        <w:t>.ps1</w:t>
-      </w:r>
-      <w:r>
-        <w:t>.</w:t>
+        <w:t xml:space="preserve">Note the call to </w:t>
+      </w:r>
+      <w:r>
+        <w:rPr>
+          <w:b/>
+          <w:bCs/>
+        </w:rPr>
+        <w:t>New-</w:t>
+      </w:r>
+      <w:proofErr w:type="spellStart"/>
+      <w:r>
+        <w:rPr>
+          <w:b/>
+          <w:bCs/>
+        </w:rPr>
+        <w:t>PowerBIReport</w:t>
+      </w:r>
+      <w:proofErr w:type="spellEnd"/>
+      <w:r>
+        <w:t xml:space="preserve"> in this script uses the optional </w:t>
+      </w:r>
+      <w:r>
+        <w:rPr>
+          <w:b/>
+          <w:bCs/>
+        </w:rPr>
+        <w:t>-Name</w:t>
+      </w:r>
+      <w:r>
+        <w:t xml:space="preserve"> parameter. The </w:t>
+      </w:r>
+      <w:r>
+        <w:rPr>
+          <w:b/>
+          <w:bCs/>
+        </w:rPr>
+        <w:t>-Name</w:t>
+      </w:r>
+      <w:r>
+        <w:t xml:space="preserve"> parameter makes it possible to give the new dataset and the new report a name that is different from the imported PBIX file name.</w:t>
       </w:r>
     </w:p>
     <w:p>
       <w:pPr>
         <w:pStyle w:val="LabStepNumberedLevel2"/>
-        <w:numPr>
-          <w:ilvl w:val="1"/>
-          <w:numId w:val="2"/>
-        </w:numPr>
-      </w:pPr>
-      <w:r>
-        <w:t>Return to the Windows PowerShell ISE and create a new PowerShell script,</w:t>
-      </w:r>
-    </w:p>
-    <w:p>
-      <w:pPr>
-        <w:pStyle w:val="LabStepNumberedLevel2"/>
-        <w:numPr>
-          <w:ilvl w:val="1"/>
-          <w:numId w:val="2"/>
-        </w:numPr>
-      </w:pPr>
-      <w:r>
-        <w:t xml:space="preserve">Save the new PowerShell script as </w:t>
-      </w:r>
-      <w:r>
-        <w:rPr>
-          <w:b/>
-          <w:bCs/>
-        </w:rPr>
-        <w:t>Exercise0</w:t>
-      </w:r>
-      <w:r>
-        <w:rPr>
-          <w:b/>
-          <w:bCs/>
-        </w:rPr>
-        <w:t>6</w:t>
-      </w:r>
-      <w:r>
-        <w:rPr>
-          <w:b/>
-          <w:bCs/>
-        </w:rPr>
-        <w:t>.ps1</w:t>
-      </w:r>
-      <w:r>
-        <w:t xml:space="preserve"> using the following path.</w:t>
-      </w:r>
-    </w:p>
-    <w:p>
-      <w:pPr>
-        <w:pStyle w:val="LabStepCodeBlockLevel2"/>
-      </w:pPr>
-      <w:r>
-        <w:t>C:\DevCamp\Scripts\Exercise0</w:t>
-      </w:r>
-      <w:r>
-        <w:t>6</w:t>
-      </w:r>
-      <w:r>
-        <w:t>.ps1</w:t>
-      </w:r>
-    </w:p>
-    <w:p>
-      <w:pPr>
-        <w:pStyle w:val="LabStepNumberedLevel2"/>
-      </w:pPr>
-      <w:r>
-        <w:t xml:space="preserve">Copy and paste the following code to provide a starting point for </w:t>
-      </w:r>
-      <w:r>
-        <w:rPr>
-          <w:b/>
-          <w:bCs/>
-        </w:rPr>
-        <w:t>Exercise06.ps1</w:t>
-      </w:r>
-      <w:r>
-        <w:t>.</w:t>
-      </w:r>
-    </w:p>
-    <w:p>
-      <w:pPr>
-        <w:pStyle w:val="LabStepCodeBlockLevel2"/>
-      </w:pPr>
-      <w:r>
-        <w:t>Write-Host</w:t>
-      </w:r>
-    </w:p>
-    <w:p>
-      <w:pPr>
-        <w:pStyle w:val="LabStepCodeBlockLevel2"/>
-      </w:pPr>
-    </w:p>
-    <w:p>
-      <w:pPr>
-        <w:pStyle w:val="LabStepCodeBlockLevel2"/>
-      </w:pPr>
-      <w:r>
-        <w:t>Connect-PowerBIServiceAccount | Out-Null</w:t>
-      </w:r>
-    </w:p>
-    <w:p>
-      <w:pPr>
-        <w:pStyle w:val="LabStepCodeBlockLevel2"/>
-      </w:pPr>
-    </w:p>
-    <w:p>
-      <w:pPr>
-        <w:pStyle w:val="LabStepCodeBlockLevel2"/>
-      </w:pPr>
-      <w:r>
-        <w:t>$workspaceName = "Dev Camp Labs"</w:t>
-      </w:r>
-    </w:p>
-    <w:p>
-      <w:pPr>
-        <w:pStyle w:val="LabStepCodeBlockLevel2"/>
-      </w:pPr>
-    </w:p>
-    <w:p>
-      <w:pPr>
-        <w:pStyle w:val="LabStepCodeBlockLevel2"/>
-      </w:pPr>
-      <w:r>
-        <w:t>$workspace = Get-PowerBIWorkspace -Name $newWorkspaceName</w:t>
-      </w:r>
-    </w:p>
-    <w:p>
-      <w:pPr>
-        <w:pStyle w:val="LabStepCodeBlockLevel2"/>
-      </w:pPr>
-    </w:p>
-    <w:p>
-      <w:pPr>
-        <w:pStyle w:val="LabStepCodeBlockLevel2"/>
-      </w:pPr>
-      <w:r>
-        <w:t>$pbixFilePath = "$PSScriptRoot\SalesByState.pbix"</w:t>
-      </w:r>
-    </w:p>
-    <w:p>
-      <w:pPr>
-        <w:pStyle w:val="LabStepCodeBlockLevel2"/>
-      </w:pPr>
-    </w:p>
-    <w:p>
-      <w:pPr>
-        <w:pStyle w:val="LabStepCodeBlockLevel2"/>
-      </w:pPr>
-      <w:r>
-        <w:t>$importName = "</w:t>
-      </w:r>
-      <w:r>
-        <w:t xml:space="preserve"> </w:t>
-      </w:r>
-      <w:r>
+      </w:pPr>
+      <w:r>
+        <w:lastRenderedPageBreak/>
+        <w:t xml:space="preserve">Open the new report named </w:t>
+      </w:r>
+      <w:r>
+        <w:rPr>
+          <w:b/>
+          <w:bCs/>
+        </w:rPr>
         <w:t>Sales Report for California</w:t>
       </w:r>
       <w:r>
-        <w:t>"</w:t>
-      </w:r>
-    </w:p>
-    <w:p>
-      <w:pPr>
-        <w:pStyle w:val="LabStepCodeBlockLevel2"/>
-      </w:pPr>
-    </w:p>
-    <w:p>
-      <w:pPr>
-        <w:pStyle w:val="LabStepCodeBlockLevel2"/>
-      </w:pPr>
-      <w:r>
-        <w:t xml:space="preserve">$import = New-PowerBIReport -Path $pbixFilePath -WorkspaceId $workspace.Id </w:t>
-      </w:r>
-      <w:r>
-        <w:t>`</w:t>
-      </w:r>
-    </w:p>
-    <w:p>
-      <w:pPr>
-        <w:pStyle w:val="LabStepCodeBlockLevel2"/>
-      </w:pPr>
-      <w:r>
-        <w:t xml:space="preserve">                            </w:t>
-      </w:r>
-      <w:r>
-        <w:t>-Name $importName -ConflictAction CreateOrOverwrite</w:t>
-      </w:r>
-    </w:p>
-    <w:p>
-      <w:pPr>
-        <w:pStyle w:val="LabStepCodeBlockLevel2"/>
-      </w:pPr>
-    </w:p>
-    <w:p>
-      <w:pPr>
-        <w:pStyle w:val="LabStepCodeBlockLevel2"/>
-      </w:pPr>
-      <w:r>
-        <w:t># get object for new dataset</w:t>
-      </w:r>
-    </w:p>
-    <w:p>
-      <w:pPr>
-        <w:pStyle w:val="LabStepCodeBlockLevel2"/>
-      </w:pPr>
-      <w:r>
-        <w:t>$dataset = Get-PowerBIDataset -WorkspaceId $workspace.Id | Where-Object Name -eq $import.Name</w:t>
-      </w:r>
-    </w:p>
-    <w:p>
-      <w:pPr>
-        <w:pStyle w:val="LabStepCodeBlockLevel2"/>
-      </w:pPr>
-    </w:p>
-    <w:p>
-      <w:pPr>
-        <w:pStyle w:val="LabStepCodeBlockLevel2"/>
-      </w:pPr>
-      <w:r>
-        <w:t>$workspaceId = $workspace.Id</w:t>
-      </w:r>
-    </w:p>
-    <w:p>
-      <w:pPr>
-        <w:pStyle w:val="LabStepCodeBlockLevel2"/>
-      </w:pPr>
-      <w:r>
-        <w:t>$datasetId = $dataset.Id</w:t>
-      </w:r>
-    </w:p>
-    <w:p>
-      <w:pPr>
-        <w:pStyle w:val="LabStepNumberedLevel2"/>
-      </w:pPr>
-      <w:r>
-        <w:t xml:space="preserve">Press the </w:t>
-      </w:r>
-      <w:r>
-        <w:rPr>
-          <w:b/>
-          <w:bCs/>
-        </w:rPr>
-        <w:t>{F5}</w:t>
-      </w:r>
-      <w:r>
-        <w:t xml:space="preserve"> key to execute the PowerShell code in </w:t>
-      </w:r>
-      <w:r>
-        <w:rPr>
-          <w:b/>
-          <w:bCs/>
-        </w:rPr>
-        <w:t>Exercise0</w:t>
-      </w:r>
-      <w:r>
-        <w:rPr>
-          <w:b/>
-          <w:bCs/>
-        </w:rPr>
-        <w:t>5</w:t>
-      </w:r>
-      <w:r>
-        <w:rPr>
-          <w:b/>
-          <w:bCs/>
-        </w:rPr>
-        <w:t>.ps1</w:t>
-      </w:r>
-      <w:r>
-        <w:t xml:space="preserve"> and login when prompted.</w:t>
+        <w:t xml:space="preserve"> to see what it looks like.</w:t>
       </w:r>
     </w:p>
     <w:p>
@@ -7712,12 +8385,11 @@
         <w:pStyle w:val="LabStepScreenshotLevel2"/>
       </w:pPr>
       <w:r>
-        <w:lastRenderedPageBreak/>
         <w:drawing>
-          <wp:inline distT="0" distB="0" distL="0" distR="0" wp14:anchorId="1D404B66" wp14:editId="6F9EFA5F">
-            <wp:extent cx="4020457" cy="1776481"/>
-            <wp:effectExtent l="0" t="0" r="0" b="0"/>
-            <wp:docPr id="47" name="Picture 47"/>
+          <wp:inline distT="0" distB="0" distL="0" distR="0" wp14:anchorId="233AE267" wp14:editId="39CE1F8F">
+            <wp:extent cx="3638550" cy="1836803"/>
+            <wp:effectExtent l="19050" t="19050" r="19050" b="11430"/>
+            <wp:docPr id="7" name="Picture 7"/>
             <wp:cNvGraphicFramePr>
               <a:graphicFrameLocks xmlns:a="http://schemas.openxmlformats.org/drawingml/2006/main" noChangeAspect="1"/>
             </wp:cNvGraphicFramePr>
@@ -7725,792 +8397,7 @@
               <a:graphicData uri="http://schemas.openxmlformats.org/drawingml/2006/picture">
                 <pic:pic xmlns:pic="http://schemas.openxmlformats.org/drawingml/2006/picture">
                   <pic:nvPicPr>
-                    <pic:cNvPr id="0" name="Picture 26"/>
-                    <pic:cNvPicPr>
-                      <a:picLocks noChangeAspect="1" noChangeArrowheads="1"/>
-                    </pic:cNvPicPr>
-                  </pic:nvPicPr>
-                  <pic:blipFill>
-                    <a:blip r:embed="rId42">
-                      <a:extLst>
-                        <a:ext uri="{28A0092B-C50C-407E-A947-70E740481C1C}">
-                          <a14:useLocalDpi xmlns:a14="http://schemas.microsoft.com/office/drawing/2010/main" val="0"/>
-                        </a:ext>
-                      </a:extLst>
-                    </a:blip>
-                    <a:srcRect/>
-                    <a:stretch>
-                      <a:fillRect/>
-                    </a:stretch>
-                  </pic:blipFill>
-                  <pic:spPr bwMode="auto">
-                    <a:xfrm>
-                      <a:off x="0" y="0"/>
-                      <a:ext cx="4040461" cy="1785320"/>
-                    </a:xfrm>
-                    <a:prstGeom prst="rect">
-                      <a:avLst/>
-                    </a:prstGeom>
-                    <a:noFill/>
-                    <a:ln>
-                      <a:noFill/>
-                    </a:ln>
-                  </pic:spPr>
-                </pic:pic>
-              </a:graphicData>
-            </a:graphic>
-          </wp:inline>
-        </w:drawing>
-      </w:r>
-    </w:p>
-    <w:p>
-      <w:pPr>
-        <w:pStyle w:val="LabStepNumbered"/>
-      </w:pPr>
-      <w:r>
-        <w:t>X</w:t>
-      </w:r>
-    </w:p>
-    <w:p>
-      <w:pPr>
-        <w:pStyle w:val="LabStepNumberedLevel2"/>
-      </w:pPr>
-      <w:proofErr w:type="spellStart"/>
-      <w:r>
-        <w:t>Xx</w:t>
-      </w:r>
-      <w:proofErr w:type="spellEnd"/>
-    </w:p>
-    <w:p>
-      <w:pPr>
-        <w:pStyle w:val="LabStepCodeBlockLevel2"/>
-        <w:rPr>
-          <w:sz w:val="10"/>
-          <w:szCs w:val="16"/>
-        </w:rPr>
-      </w:pPr>
-      <w:r>
-        <w:rPr>
-          <w:sz w:val="10"/>
-          <w:szCs w:val="16"/>
-        </w:rPr>
-        <w:t>$datasources = Get-PowerBIDatasource -WorkspaceId $workspaceId -DatasetId $datasetId</w:t>
-      </w:r>
-    </w:p>
-    <w:p>
-      <w:pPr>
-        <w:pStyle w:val="LabStepCodeBlockLevel2"/>
-        <w:rPr>
-          <w:sz w:val="10"/>
-          <w:szCs w:val="16"/>
-        </w:rPr>
-      </w:pPr>
-    </w:p>
-    <w:p>
-      <w:pPr>
-        <w:pStyle w:val="LabStepCodeBlockLevel2"/>
-        <w:rPr>
-          <w:sz w:val="10"/>
-          <w:szCs w:val="16"/>
-        </w:rPr>
-      </w:pPr>
-      <w:r>
-        <w:rPr>
-          <w:sz w:val="10"/>
-          <w:szCs w:val="16"/>
-        </w:rPr>
-        <w:t>Write-Host</w:t>
-      </w:r>
-    </w:p>
-    <w:p>
-      <w:pPr>
-        <w:pStyle w:val="LabStepCodeBlockLevel2"/>
-        <w:rPr>
-          <w:sz w:val="10"/>
-          <w:szCs w:val="16"/>
-        </w:rPr>
-      </w:pPr>
-    </w:p>
-    <w:p>
-      <w:pPr>
-        <w:pStyle w:val="LabStepCodeBlockLevel2"/>
-        <w:rPr>
-          <w:sz w:val="10"/>
-          <w:szCs w:val="16"/>
-        </w:rPr>
-      </w:pPr>
-      <w:r>
-        <w:rPr>
-          <w:sz w:val="10"/>
-          <w:szCs w:val="16"/>
-        </w:rPr>
-        <w:t>foreach($datasource in $datasources) {</w:t>
-      </w:r>
-    </w:p>
-    <w:p>
-      <w:pPr>
-        <w:pStyle w:val="LabStepCodeBlockLevel2"/>
-        <w:rPr>
-          <w:sz w:val="10"/>
-          <w:szCs w:val="16"/>
-        </w:rPr>
-      </w:pPr>
-      <w:r>
-        <w:rPr>
-          <w:sz w:val="10"/>
-          <w:szCs w:val="16"/>
-        </w:rPr>
-        <w:t xml:space="preserve">  </w:t>
-      </w:r>
-    </w:p>
-    <w:p>
-      <w:pPr>
-        <w:pStyle w:val="LabStepCodeBlockLevel2"/>
-        <w:rPr>
-          <w:sz w:val="10"/>
-          <w:szCs w:val="16"/>
-        </w:rPr>
-      </w:pPr>
-      <w:r>
-        <w:rPr>
-          <w:sz w:val="10"/>
-          <w:szCs w:val="16"/>
-        </w:rPr>
-        <w:t xml:space="preserve">  $gatewayId = $datasource.gatewayId</w:t>
-      </w:r>
-    </w:p>
-    <w:p>
-      <w:pPr>
-        <w:pStyle w:val="LabStepCodeBlockLevel2"/>
-        <w:rPr>
-          <w:sz w:val="10"/>
-          <w:szCs w:val="16"/>
-        </w:rPr>
-      </w:pPr>
-      <w:r>
-        <w:rPr>
-          <w:sz w:val="10"/>
-          <w:szCs w:val="16"/>
-        </w:rPr>
-        <w:t xml:space="preserve">  $datasourceId = $datasource.datasourceId</w:t>
-      </w:r>
-    </w:p>
-    <w:p>
-      <w:pPr>
-        <w:pStyle w:val="LabStepCodeBlockLevel2"/>
-        <w:rPr>
-          <w:sz w:val="10"/>
-          <w:szCs w:val="16"/>
-        </w:rPr>
-      </w:pPr>
-      <w:r>
-        <w:rPr>
-          <w:sz w:val="10"/>
-          <w:szCs w:val="16"/>
-        </w:rPr>
-        <w:t xml:space="preserve">  $datasourePatchUrl = "gateways/$gatewayId/datasources/$datasourceId"</w:t>
-      </w:r>
-    </w:p>
-    <w:p>
-      <w:pPr>
-        <w:pStyle w:val="LabStepCodeBlockLevel2"/>
-        <w:rPr>
-          <w:sz w:val="10"/>
-          <w:szCs w:val="16"/>
-        </w:rPr>
-      </w:pPr>
-    </w:p>
-    <w:p>
-      <w:pPr>
-        <w:pStyle w:val="LabStepCodeBlockLevel2"/>
-        <w:rPr>
-          <w:sz w:val="10"/>
-          <w:szCs w:val="16"/>
-        </w:rPr>
-      </w:pPr>
-      <w:r>
-        <w:rPr>
-          <w:sz w:val="10"/>
-          <w:szCs w:val="16"/>
-        </w:rPr>
-        <w:t xml:space="preserve">  Write-Host "Patching credentials for $datasourceId"</w:t>
-      </w:r>
-    </w:p>
-    <w:p>
-      <w:pPr>
-        <w:pStyle w:val="LabStepCodeBlockLevel2"/>
-        <w:rPr>
-          <w:sz w:val="10"/>
-          <w:szCs w:val="16"/>
-        </w:rPr>
-      </w:pPr>
-    </w:p>
-    <w:p>
-      <w:pPr>
-        <w:pStyle w:val="LabStepCodeBlockLevel2"/>
-        <w:rPr>
-          <w:sz w:val="10"/>
-          <w:szCs w:val="16"/>
-        </w:rPr>
-      </w:pPr>
-      <w:r>
-        <w:rPr>
-          <w:sz w:val="10"/>
-          <w:szCs w:val="16"/>
-        </w:rPr>
-        <w:t xml:space="preserve">  # add credentials for SQL datasource</w:t>
-      </w:r>
-    </w:p>
-    <w:p>
-      <w:pPr>
-        <w:pStyle w:val="LabStepCodeBlockLevel2"/>
-        <w:rPr>
-          <w:sz w:val="10"/>
-          <w:szCs w:val="16"/>
-        </w:rPr>
-      </w:pPr>
-      <w:r>
-        <w:rPr>
-          <w:sz w:val="10"/>
-          <w:szCs w:val="16"/>
-        </w:rPr>
-        <w:t xml:space="preserve">  $sqlUserName = "CptStudent"</w:t>
-      </w:r>
-    </w:p>
-    <w:p>
-      <w:pPr>
-        <w:pStyle w:val="LabStepCodeBlockLevel2"/>
-        <w:rPr>
-          <w:sz w:val="10"/>
-          <w:szCs w:val="16"/>
-        </w:rPr>
-      </w:pPr>
-      <w:r>
-        <w:rPr>
-          <w:sz w:val="10"/>
-          <w:szCs w:val="16"/>
-        </w:rPr>
-        <w:t xml:space="preserve">  $sqlUserPassword = "pass@word1"</w:t>
-      </w:r>
-    </w:p>
-    <w:p>
-      <w:pPr>
-        <w:pStyle w:val="LabStepCodeBlockLevel2"/>
-        <w:rPr>
-          <w:sz w:val="10"/>
-          <w:szCs w:val="16"/>
-        </w:rPr>
-      </w:pPr>
-    </w:p>
-    <w:p>
-      <w:pPr>
-        <w:pStyle w:val="LabStepCodeBlockLevel2"/>
-        <w:rPr>
-          <w:sz w:val="10"/>
-          <w:szCs w:val="16"/>
-        </w:rPr>
-      </w:pPr>
-      <w:r>
-        <w:rPr>
-          <w:sz w:val="10"/>
-          <w:szCs w:val="16"/>
-        </w:rPr>
-        <w:t xml:space="preserve">  # create HTTP request body to patch datasource credentials</w:t>
-      </w:r>
-    </w:p>
-    <w:p>
-      <w:pPr>
-        <w:pStyle w:val="LabStepCodeBlockLevel2"/>
-        <w:rPr>
-          <w:sz w:val="10"/>
-          <w:szCs w:val="16"/>
-        </w:rPr>
-      </w:pPr>
-      <w:r>
-        <w:rPr>
-          <w:sz w:val="10"/>
-          <w:szCs w:val="16"/>
-        </w:rPr>
-        <w:t xml:space="preserve">    $patchBody = @{</w:t>
-      </w:r>
-    </w:p>
-    <w:p>
-      <w:pPr>
-        <w:pStyle w:val="LabStepCodeBlockLevel2"/>
-        <w:rPr>
-          <w:sz w:val="10"/>
-          <w:szCs w:val="16"/>
-        </w:rPr>
-      </w:pPr>
-      <w:r>
-        <w:rPr>
-          <w:sz w:val="10"/>
-          <w:szCs w:val="16"/>
-        </w:rPr>
-        <w:t xml:space="preserve">      "credentialDetails" = @{</w:t>
-      </w:r>
-    </w:p>
-    <w:p>
-      <w:pPr>
-        <w:pStyle w:val="LabStepCodeBlockLevel2"/>
-        <w:rPr>
-          <w:sz w:val="10"/>
-          <w:szCs w:val="16"/>
-        </w:rPr>
-      </w:pPr>
-      <w:r>
-        <w:rPr>
-          <w:sz w:val="10"/>
-          <w:szCs w:val="16"/>
-        </w:rPr>
-        <w:t xml:space="preserve">        "credentials" = "{""credentialData"":[{""name"":""username"",""value"":""$sqlUserName""},{""name"":""password"",""value"":""$sqlUserPassword""}]}"</w:t>
-      </w:r>
-    </w:p>
-    <w:p>
-      <w:pPr>
-        <w:pStyle w:val="LabStepCodeBlockLevel2"/>
-        <w:rPr>
-          <w:sz w:val="10"/>
-          <w:szCs w:val="16"/>
-        </w:rPr>
-      </w:pPr>
-      <w:r>
-        <w:rPr>
-          <w:sz w:val="10"/>
-          <w:szCs w:val="16"/>
-        </w:rPr>
-        <w:t xml:space="preserve">        "credentialType" = "Basic"</w:t>
-      </w:r>
-    </w:p>
-    <w:p>
-      <w:pPr>
-        <w:pStyle w:val="LabStepCodeBlockLevel2"/>
-        <w:rPr>
-          <w:sz w:val="10"/>
-          <w:szCs w:val="16"/>
-        </w:rPr>
-      </w:pPr>
-      <w:r>
-        <w:rPr>
-          <w:sz w:val="10"/>
-          <w:szCs w:val="16"/>
-        </w:rPr>
-        <w:t xml:space="preserve">        "encryptedConnection" =  "NotEncrypted"</w:t>
-      </w:r>
-    </w:p>
-    <w:p>
-      <w:pPr>
-        <w:pStyle w:val="LabStepCodeBlockLevel2"/>
-        <w:rPr>
-          <w:sz w:val="10"/>
-          <w:szCs w:val="16"/>
-        </w:rPr>
-      </w:pPr>
-      <w:r>
-        <w:rPr>
-          <w:sz w:val="10"/>
-          <w:szCs w:val="16"/>
-        </w:rPr>
-        <w:t xml:space="preserve">        "encryptionAlgorithm" = "None"</w:t>
-      </w:r>
-    </w:p>
-    <w:p>
-      <w:pPr>
-        <w:pStyle w:val="LabStepCodeBlockLevel2"/>
-        <w:rPr>
-          <w:sz w:val="10"/>
-          <w:szCs w:val="16"/>
-        </w:rPr>
-      </w:pPr>
-      <w:r>
-        <w:rPr>
-          <w:sz w:val="10"/>
-          <w:szCs w:val="16"/>
-        </w:rPr>
-        <w:t xml:space="preserve">        "privacyLevel" = "Organizational"</w:t>
-      </w:r>
-    </w:p>
-    <w:p>
-      <w:pPr>
-        <w:pStyle w:val="LabStepCodeBlockLevel2"/>
-        <w:rPr>
-          <w:sz w:val="10"/>
-          <w:szCs w:val="16"/>
-        </w:rPr>
-      </w:pPr>
-      <w:r>
-        <w:rPr>
-          <w:sz w:val="10"/>
-          <w:szCs w:val="16"/>
-        </w:rPr>
-        <w:t xml:space="preserve">      }</w:t>
-      </w:r>
-    </w:p>
-    <w:p>
-      <w:pPr>
-        <w:pStyle w:val="LabStepCodeBlockLevel2"/>
-        <w:rPr>
-          <w:sz w:val="10"/>
-          <w:szCs w:val="16"/>
-        </w:rPr>
-      </w:pPr>
-      <w:r>
-        <w:rPr>
-          <w:sz w:val="10"/>
-          <w:szCs w:val="16"/>
-        </w:rPr>
-        <w:t xml:space="preserve">    }</w:t>
-      </w:r>
-    </w:p>
-    <w:p>
-      <w:pPr>
-        <w:pStyle w:val="LabStepCodeBlockLevel2"/>
-        <w:rPr>
-          <w:sz w:val="10"/>
-          <w:szCs w:val="16"/>
-        </w:rPr>
-      </w:pPr>
-    </w:p>
-    <w:p>
-      <w:pPr>
-        <w:pStyle w:val="LabStepCodeBlockLevel2"/>
-        <w:rPr>
-          <w:sz w:val="10"/>
-          <w:szCs w:val="16"/>
-        </w:rPr>
-      </w:pPr>
-      <w:r>
-        <w:rPr>
-          <w:sz w:val="10"/>
-          <w:szCs w:val="16"/>
-        </w:rPr>
-        <w:t xml:space="preserve">  # convert body contents to JSON</w:t>
-      </w:r>
-    </w:p>
-    <w:p>
-      <w:pPr>
-        <w:pStyle w:val="LabStepCodeBlockLevel2"/>
-        <w:rPr>
-          <w:sz w:val="10"/>
-          <w:szCs w:val="16"/>
-        </w:rPr>
-      </w:pPr>
-      <w:r>
-        <w:rPr>
-          <w:sz w:val="10"/>
-          <w:szCs w:val="16"/>
-        </w:rPr>
-        <w:t xml:space="preserve">  $patchBodyJson = ConvertTo-Json -InputObject $patchBody -Depth 6 -Compress</w:t>
-      </w:r>
-    </w:p>
-    <w:p>
-      <w:pPr>
-        <w:pStyle w:val="LabStepCodeBlockLevel2"/>
-        <w:rPr>
-          <w:sz w:val="10"/>
-          <w:szCs w:val="16"/>
-        </w:rPr>
-      </w:pPr>
-    </w:p>
-    <w:p>
-      <w:pPr>
-        <w:pStyle w:val="LabStepCodeBlockLevel2"/>
-        <w:rPr>
-          <w:sz w:val="10"/>
-          <w:szCs w:val="16"/>
-        </w:rPr>
-      </w:pPr>
-      <w:r>
-        <w:rPr>
-          <w:sz w:val="10"/>
-          <w:szCs w:val="16"/>
-        </w:rPr>
-        <w:t xml:space="preserve">  # execute PATCH operation to set datasource credentials</w:t>
-      </w:r>
-    </w:p>
-    <w:p>
-      <w:pPr>
-        <w:pStyle w:val="LabStepCodeBlockLevel2"/>
-        <w:rPr>
-          <w:sz w:val="10"/>
-          <w:szCs w:val="16"/>
-        </w:rPr>
-      </w:pPr>
-      <w:r>
-        <w:rPr>
-          <w:sz w:val="10"/>
-          <w:szCs w:val="16"/>
-        </w:rPr>
-        <w:t xml:space="preserve">  Invoke-PowerBIRestMethod -Method Patch -Url $datasourePatchUrl -Body $patchBodyJson</w:t>
-      </w:r>
-    </w:p>
-    <w:p>
-      <w:pPr>
-        <w:pStyle w:val="LabStepCodeBlockLevel2"/>
-        <w:rPr>
-          <w:sz w:val="10"/>
-          <w:szCs w:val="16"/>
-        </w:rPr>
-      </w:pPr>
-    </w:p>
-    <w:p>
-      <w:pPr>
-        <w:pStyle w:val="LabStepCodeBlockLevel2"/>
-        <w:rPr>
-          <w:sz w:val="10"/>
-          <w:szCs w:val="16"/>
-        </w:rPr>
-      </w:pPr>
-      <w:r>
-        <w:rPr>
-          <w:sz w:val="10"/>
-          <w:szCs w:val="16"/>
-        </w:rPr>
-        <w:t>}</w:t>
-      </w:r>
-    </w:p>
-    <w:p>
-      <w:pPr>
-        <w:pStyle w:val="LabStepCodeBlockLevel2"/>
-      </w:pPr>
-    </w:p>
-    <w:p>
-      <w:pPr>
-        <w:pStyle w:val="LabStepCodeBlockLevel2"/>
-      </w:pPr>
-    </w:p>
-    <w:p>
-      <w:pPr>
-        <w:pStyle w:val="LabStepCodeBlockLevel2"/>
-        <w:rPr>
-          <w:sz w:val="12"/>
-          <w:szCs w:val="18"/>
-        </w:rPr>
-      </w:pPr>
-      <w:r>
-        <w:t xml:space="preserve">  $credentuals = </w:t>
-      </w:r>
-      <w:r>
-        <w:rPr>
-          <w:sz w:val="12"/>
-          <w:szCs w:val="18"/>
-        </w:rPr>
-        <w:t>"{""credentialData"":[{""name"":""username"",""value"":""$sqlUserName""},{""name"":""password"",""value"":""$sqlUserPassword""}]}"</w:t>
-      </w:r>
-    </w:p>
-    <w:p>
-      <w:pPr>
-        <w:pStyle w:val="LabStepCodeBlockLevel2"/>
-      </w:pPr>
-    </w:p>
-    <w:p>
-      <w:pPr>
-        <w:pStyle w:val="LabStepNumbered"/>
-      </w:pPr>
-      <w:r>
-        <w:t>x</w:t>
-      </w:r>
-    </w:p>
-    <w:p>
-      <w:pPr>
-        <w:pStyle w:val="Heading3"/>
-      </w:pPr>
-      <w:r>
-        <w:t xml:space="preserve">Exercise 7: Run </w:t>
-      </w:r>
-      <w:r>
-        <w:t>Get-</w:t>
-      </w:r>
-      <w:proofErr w:type="spellStart"/>
-      <w:r>
-        <w:t>PowerBIWorkspace</w:t>
-      </w:r>
-      <w:proofErr w:type="spellEnd"/>
-      <w:r>
-        <w:t xml:space="preserve"> at Organization Scope</w:t>
-      </w:r>
-    </w:p>
-    <w:p>
-      <w:pPr>
-        <w:pStyle w:val="LabExerciseLeadIn"/>
-      </w:pPr>
-      <w:r>
-        <w:t>In this exercise, xxx.</w:t>
-      </w:r>
-    </w:p>
-    <w:p>
-      <w:pPr>
-        <w:pStyle w:val="LabStepNumbered"/>
-        <w:numPr>
-          <w:ilvl w:val="0"/>
-          <w:numId w:val="38"/>
-        </w:numPr>
-      </w:pPr>
-      <w:r>
-        <w:t xml:space="preserve">Create a new PowerShell script named </w:t>
-      </w:r>
-      <w:r>
-        <w:rPr>
-          <w:b/>
-          <w:bCs/>
-        </w:rPr>
-        <w:t>Exercise0</w:t>
-      </w:r>
-      <w:r>
-        <w:rPr>
-          <w:b/>
-          <w:bCs/>
-        </w:rPr>
-        <w:t>5</w:t>
-      </w:r>
-      <w:r>
-        <w:rPr>
-          <w:b/>
-          <w:bCs/>
-        </w:rPr>
-        <w:t>.ps1</w:t>
-      </w:r>
-      <w:r>
-        <w:t>.</w:t>
-      </w:r>
-    </w:p>
-    <w:p>
-      <w:pPr>
-        <w:pStyle w:val="LabStepNumberedLevel2"/>
-      </w:pPr>
-      <w:r>
-        <w:t>Return to the Windows PowerShell ISE and create a new PowerShell script,</w:t>
-      </w:r>
-    </w:p>
-    <w:p>
-      <w:pPr>
-        <w:pStyle w:val="LabStepNumberedLevel2"/>
-      </w:pPr>
-      <w:r>
-        <w:t xml:space="preserve">Save the new PowerShell script as </w:t>
-      </w:r>
-      <w:r>
-        <w:rPr>
-          <w:b/>
-          <w:bCs/>
-        </w:rPr>
-        <w:t>Exercise0</w:t>
-      </w:r>
-      <w:r>
-        <w:rPr>
-          <w:b/>
-          <w:bCs/>
-        </w:rPr>
-        <w:t>5</w:t>
-      </w:r>
-      <w:r>
-        <w:rPr>
-          <w:b/>
-          <w:bCs/>
-        </w:rPr>
-        <w:t>.ps1</w:t>
-      </w:r>
-      <w:r>
-        <w:t xml:space="preserve"> using the following path.</w:t>
-      </w:r>
-    </w:p>
-    <w:p>
-      <w:pPr>
-        <w:pStyle w:val="LabStepCodeBlockLevel2"/>
-      </w:pPr>
-      <w:r>
-        <w:lastRenderedPageBreak/>
-        <w:t>C:\DevCamp\Scripts\Exercise05.ps1</w:t>
-      </w:r>
-    </w:p>
-    <w:p>
-      <w:pPr>
-        <w:pStyle w:val="LabStepNumbered"/>
-      </w:pPr>
-      <w:r>
-        <w:t>Download the student lab files to a local folder on your developer workstation.</w:t>
-      </w:r>
-    </w:p>
-    <w:p>
-      <w:pPr>
-        <w:pStyle w:val="LabStepNumberedLevel2"/>
-      </w:pPr>
-      <w:r>
-        <w:t>Xx</w:t>
-      </w:r>
-    </w:p>
-    <w:p>
-      <w:pPr>
-        <w:pStyle w:val="LabStepCodeBlockLevel2"/>
-      </w:pPr>
-      <w:r>
-        <w:t>Get-PowerBIWorkspace -Scope Organization</w:t>
-      </w:r>
-    </w:p>
-    <w:p>
-      <w:pPr>
-        <w:pStyle w:val="LabStepNumberedLevel2"/>
-      </w:pPr>
-      <w:proofErr w:type="spellStart"/>
-      <w:r>
-        <w:t>Sss</w:t>
-      </w:r>
-      <w:proofErr w:type="spellEnd"/>
-    </w:p>
-    <w:p>
-      <w:pPr>
-        <w:pStyle w:val="LabStepCodeBlockLevel2"/>
-      </w:pPr>
-      <w:r>
-        <w:t>Get-PowerBIWorkspace -Scope Organization -Filter "state eq 'Active'"</w:t>
-      </w:r>
-    </w:p>
-    <w:p>
-      <w:pPr>
-        <w:pStyle w:val="LabStepNumberedLevel2"/>
-      </w:pPr>
-      <w:proofErr w:type="spellStart"/>
-      <w:r>
-        <w:t>Sss</w:t>
-      </w:r>
-      <w:proofErr w:type="spellEnd"/>
-    </w:p>
-    <w:p>
-      <w:pPr>
-        <w:pStyle w:val="LabStepCodeBlockLevel2"/>
-      </w:pPr>
-      <w:r>
-        <w:t>Get-PowerBIWorkspace -Scope Organization -Filter "state eq 'Active'" | Format-Table Name, Type, Id</w:t>
-      </w:r>
-    </w:p>
-    <w:p>
-      <w:pPr>
-        <w:pStyle w:val="LabStepNumberedLevel2"/>
-      </w:pPr>
-      <w:proofErr w:type="spellStart"/>
-      <w:r>
-        <w:t>Sss</w:t>
-      </w:r>
-      <w:proofErr w:type="spellEnd"/>
-    </w:p>
-    <w:p>
-      <w:pPr>
-        <w:pStyle w:val="LabStepScreenshotLevel2"/>
-      </w:pPr>
-      <w:r>
-        <w:drawing>
-          <wp:inline distT="0" distB="0" distL="0" distR="0" wp14:anchorId="59D646D6" wp14:editId="0C6870F6">
-            <wp:extent cx="4251158" cy="1617781"/>
-            <wp:effectExtent l="19050" t="19050" r="16510" b="20955"/>
-            <wp:docPr id="8" name="Picture 8"/>
-            <wp:cNvGraphicFramePr>
-              <a:graphicFrameLocks xmlns:a="http://schemas.openxmlformats.org/drawingml/2006/main" noChangeAspect="1"/>
-            </wp:cNvGraphicFramePr>
-            <a:graphic xmlns:a="http://schemas.openxmlformats.org/drawingml/2006/main">
-              <a:graphicData uri="http://schemas.openxmlformats.org/drawingml/2006/picture">
-                <pic:pic xmlns:pic="http://schemas.openxmlformats.org/drawingml/2006/picture">
-                  <pic:nvPicPr>
-                    <pic:cNvPr id="0" name="Picture 2"/>
+                    <pic:cNvPr id="0" name="Picture 1"/>
                     <pic:cNvPicPr>
                       <a:picLocks noChangeAspect="1" noChangeArrowheads="1"/>
                     </pic:cNvPicPr>
@@ -8531,7 +8418,7 @@
                   <pic:spPr bwMode="auto">
                     <a:xfrm>
                       <a:off x="0" y="0"/>
-                      <a:ext cx="4284747" cy="1630563"/>
+                      <a:ext cx="3710613" cy="1873182"/>
                     </a:xfrm>
                     <a:prstGeom prst="rect">
                       <a:avLst/>
@@ -8555,20 +8442,1523 @@
     </w:p>
     <w:p>
       <w:pPr>
+        <w:pStyle w:val="LabExerciseCallout"/>
+      </w:pPr>
+      <w:r>
+        <w:t xml:space="preserve">The </w:t>
+      </w:r>
+      <w:r>
+        <w:t xml:space="preserve">PBIX file named </w:t>
+      </w:r>
+      <w:proofErr w:type="spellStart"/>
+      <w:r>
+        <w:rPr>
+          <w:b/>
+          <w:bCs/>
+        </w:rPr>
+        <w:t>SalesByState.pbix</w:t>
+      </w:r>
+      <w:proofErr w:type="spellEnd"/>
+      <w:r>
+        <w:t xml:space="preserve"> contains a dataset parameter named </w:t>
+      </w:r>
+      <w:r>
+        <w:rPr>
+          <w:b/>
+          <w:bCs/>
+        </w:rPr>
+        <w:t>State</w:t>
+      </w:r>
+      <w:r>
+        <w:t xml:space="preserve"> which is used to filter which customers are imported during a data refresh operation. If you are curious, you can open </w:t>
+      </w:r>
+      <w:proofErr w:type="spellStart"/>
+      <w:r>
+        <w:rPr>
+          <w:b/>
+          <w:bCs/>
+        </w:rPr>
+        <w:t>SalesByState.pbix</w:t>
+      </w:r>
+      <w:proofErr w:type="spellEnd"/>
+      <w:r>
+        <w:t xml:space="preserve"> in Power BI Desktop to see a query defined using a filter defined by a dataset parameter.</w:t>
+      </w:r>
+    </w:p>
+    <w:p>
+      <w:pPr>
         <w:pStyle w:val="LabStepNumbered"/>
       </w:pPr>
+      <w:r>
+        <w:t xml:space="preserve">Add the PowerShell code to </w:t>
+      </w:r>
+      <w:r>
+        <w:t>patch SQL datasource credentials.</w:t>
+      </w:r>
+    </w:p>
+    <w:p>
+      <w:pPr>
+        <w:pStyle w:val="LabStepNumberedLevel2"/>
+      </w:pPr>
+      <w:r>
+        <w:t xml:space="preserve">Move to the bottom of </w:t>
+      </w:r>
+      <w:r>
+        <w:rPr>
+          <w:b/>
+          <w:bCs/>
+        </w:rPr>
+        <w:t>Exercise06.ps1</w:t>
+      </w:r>
+      <w:r>
+        <w:t xml:space="preserve"> and add the following PowerShell code</w:t>
+      </w:r>
+      <w:r>
+        <w:t xml:space="preserve"> to patch the SQL datasource credentials</w:t>
+      </w:r>
+      <w:r>
+        <w:t>.</w:t>
+      </w:r>
+    </w:p>
+    <w:p>
+      <w:pPr>
+        <w:pStyle w:val="LabStepCodeBlockLevel2"/>
+      </w:pPr>
+      <w:r>
+        <w:t>foreach($datasource in $datasources) {</w:t>
+      </w:r>
+    </w:p>
+    <w:p>
+      <w:pPr>
+        <w:pStyle w:val="LabStepCodeBlockLevel2"/>
+      </w:pPr>
+      <w:r>
+        <w:t xml:space="preserve">  </w:t>
+      </w:r>
+    </w:p>
+    <w:p>
+      <w:pPr>
+        <w:pStyle w:val="LabStepCodeBlockLevel2"/>
+      </w:pPr>
+      <w:r>
+        <w:t xml:space="preserve">  $gatewayId = $datasource.gatewayId</w:t>
+      </w:r>
+    </w:p>
+    <w:p>
+      <w:pPr>
+        <w:pStyle w:val="LabStepCodeBlockLevel2"/>
+      </w:pPr>
+      <w:r>
+        <w:t xml:space="preserve">  $datasourceId = $datasource.datasourceId</w:t>
+      </w:r>
+    </w:p>
+    <w:p>
+      <w:pPr>
+        <w:pStyle w:val="LabStepCodeBlockLevel2"/>
+      </w:pPr>
+      <w:r>
+        <w:t xml:space="preserve">  $datasourePatchUrl = "gateways/$gatewayId/datasources/$datasourceId"</w:t>
+      </w:r>
+    </w:p>
+    <w:p>
+      <w:pPr>
+        <w:pStyle w:val="LabStepCodeBlockLevel2"/>
+      </w:pPr>
+    </w:p>
+    <w:p>
+      <w:pPr>
+        <w:pStyle w:val="LabStepCodeBlockLevel2"/>
+      </w:pPr>
+      <w:r>
+        <w:t xml:space="preserve">  Write-Host "Patching credentials for $datasourceId"</w:t>
+      </w:r>
+    </w:p>
+    <w:p>
+      <w:pPr>
+        <w:pStyle w:val="LabStepCodeBlockLevel2"/>
+      </w:pPr>
+    </w:p>
+    <w:p>
+      <w:pPr>
+        <w:pStyle w:val="LabStepCodeBlockLevel2"/>
+        <w:rPr>
+          <w:color w:val="76923C" w:themeColor="accent3" w:themeShade="BF"/>
+        </w:rPr>
+      </w:pPr>
+      <w:r>
+        <w:rPr>
+          <w:color w:val="76923C" w:themeColor="accent3" w:themeShade="BF"/>
+        </w:rPr>
+        <w:t xml:space="preserve">  # add credentials for SQL datasource</w:t>
+      </w:r>
+    </w:p>
+    <w:p>
+      <w:pPr>
+        <w:pStyle w:val="LabStepCodeBlockLevel2"/>
+      </w:pPr>
+      <w:r>
+        <w:t xml:space="preserve">  $sqlUserName = "CptStudent"</w:t>
+      </w:r>
+    </w:p>
+    <w:p>
+      <w:pPr>
+        <w:pStyle w:val="LabStepCodeBlockLevel2"/>
+      </w:pPr>
+      <w:r>
+        <w:t xml:space="preserve">  $sqlUserPassword = "pass@word1"</w:t>
+      </w:r>
+    </w:p>
+    <w:p>
+      <w:pPr>
+        <w:pStyle w:val="LabStepCodeBlockLevel2"/>
+      </w:pPr>
+      <w:r>
+        <w:t xml:space="preserve">  </w:t>
+      </w:r>
+    </w:p>
+    <w:p>
+      <w:pPr>
+        <w:pStyle w:val="LabStepCodeBlockLevel2"/>
+        <w:rPr>
+          <w:color w:val="76923C" w:themeColor="accent3" w:themeShade="BF"/>
+        </w:rPr>
+      </w:pPr>
+      <w:r>
+        <w:rPr>
+          <w:color w:val="76923C" w:themeColor="accent3" w:themeShade="BF"/>
+        </w:rPr>
+        <w:t xml:space="preserve">  # create HTTP request body to patch datasource credentials</w:t>
+      </w:r>
+    </w:p>
+    <w:p>
+      <w:pPr>
+        <w:pStyle w:val="LabStepCodeBlockLevel2"/>
+      </w:pPr>
+      <w:r>
+        <w:t xml:space="preserve">  $userNameJson = "{""name"":""username"",""value"":""$sqlUserName""}"</w:t>
+      </w:r>
+    </w:p>
+    <w:p>
+      <w:pPr>
+        <w:pStyle w:val="LabStepCodeBlockLevel2"/>
+      </w:pPr>
+      <w:r>
+        <w:t xml:space="preserve">  $passwordJson = "{""name"":""password"",""value"":""$sqlUserPassword""}"</w:t>
+      </w:r>
+    </w:p>
+    <w:p>
+      <w:pPr>
+        <w:pStyle w:val="LabStepCodeBlockLevel2"/>
+      </w:pPr>
+    </w:p>
+    <w:p>
+      <w:pPr>
+        <w:pStyle w:val="LabStepCodeBlockLevel2"/>
+      </w:pPr>
+      <w:r>
+        <w:t xml:space="preserve">  $patchBody = @{</w:t>
+      </w:r>
+    </w:p>
+    <w:p>
+      <w:pPr>
+        <w:pStyle w:val="LabStepCodeBlockLevel2"/>
+      </w:pPr>
+      <w:r>
+        <w:t xml:space="preserve">    "credentialDetails" = @{</w:t>
+      </w:r>
+    </w:p>
+    <w:p>
+      <w:pPr>
+        <w:pStyle w:val="LabStepCodeBlockLevel2"/>
+      </w:pPr>
+      <w:r>
+        <w:t xml:space="preserve">      "credentials" = "{""credentialData"":[ $userNameJson, $passwordJson ]}"</w:t>
+      </w:r>
+    </w:p>
+    <w:p>
+      <w:pPr>
+        <w:pStyle w:val="LabStepCodeBlockLevel2"/>
+      </w:pPr>
+      <w:r>
+        <w:t xml:space="preserve">      "credentialType" = "Basic"</w:t>
+      </w:r>
+    </w:p>
+    <w:p>
+      <w:pPr>
+        <w:pStyle w:val="LabStepCodeBlockLevel2"/>
+      </w:pPr>
+      <w:r>
+        <w:t xml:space="preserve">      "encryptedConnection" =  "NotEncrypted"</w:t>
+      </w:r>
+    </w:p>
+    <w:p>
+      <w:pPr>
+        <w:pStyle w:val="LabStepCodeBlockLevel2"/>
+      </w:pPr>
+      <w:r>
+        <w:t xml:space="preserve">      "encryptionAlgorithm" = "None"</w:t>
+      </w:r>
+    </w:p>
+    <w:p>
+      <w:pPr>
+        <w:pStyle w:val="LabStepCodeBlockLevel2"/>
+      </w:pPr>
+      <w:r>
+        <w:t xml:space="preserve">      "privacyLevel" = "Organizational"</w:t>
+      </w:r>
+    </w:p>
+    <w:p>
+      <w:pPr>
+        <w:pStyle w:val="LabStepCodeBlockLevel2"/>
+      </w:pPr>
+      <w:r>
+        <w:t xml:space="preserve">    }</w:t>
+      </w:r>
+    </w:p>
+    <w:p>
+      <w:pPr>
+        <w:pStyle w:val="LabStepCodeBlockLevel2"/>
+      </w:pPr>
+      <w:r>
+        <w:t xml:space="preserve">  }</w:t>
+      </w:r>
+    </w:p>
+    <w:p>
+      <w:pPr>
+        <w:pStyle w:val="LabStepCodeBlockLevel2"/>
+      </w:pPr>
+    </w:p>
+    <w:p>
+      <w:pPr>
+        <w:pStyle w:val="LabStepCodeBlockLevel2"/>
+        <w:rPr>
+          <w:color w:val="76923C" w:themeColor="accent3" w:themeShade="BF"/>
+        </w:rPr>
+      </w:pPr>
+      <w:r>
+        <w:rPr>
+          <w:color w:val="76923C" w:themeColor="accent3" w:themeShade="BF"/>
+        </w:rPr>
+        <w:t xml:space="preserve">  # convert body contents to JSON</w:t>
+      </w:r>
+    </w:p>
+    <w:p>
+      <w:pPr>
+        <w:pStyle w:val="LabStepCodeBlockLevel2"/>
+      </w:pPr>
+      <w:r>
+        <w:t xml:space="preserve">  $patchBodyJson = ConvertTo-Json -InputObject $patchBody -Depth 6 -Compress</w:t>
+      </w:r>
+    </w:p>
+    <w:p>
+      <w:pPr>
+        <w:pStyle w:val="LabStepCodeBlockLevel2"/>
+      </w:pPr>
+    </w:p>
+    <w:p>
+      <w:pPr>
+        <w:pStyle w:val="LabStepCodeBlockLevel2"/>
+        <w:rPr>
+          <w:color w:val="76923C" w:themeColor="accent3" w:themeShade="BF"/>
+        </w:rPr>
+      </w:pPr>
+      <w:r>
+        <w:rPr>
+          <w:color w:val="76923C" w:themeColor="accent3" w:themeShade="BF"/>
+        </w:rPr>
+        <w:t xml:space="preserve">  # execute PATCH operation to set datasource credentials</w:t>
+      </w:r>
+    </w:p>
+    <w:p>
+      <w:pPr>
+        <w:pStyle w:val="LabStepCodeBlockLevel2"/>
+      </w:pPr>
+      <w:r>
+        <w:t xml:space="preserve">  Invoke-PowerBIRestMethod -Method Patch -Url $datasourePatchUrl -Body $patchBodyJson</w:t>
+      </w:r>
+    </w:p>
+    <w:p>
+      <w:pPr>
+        <w:pStyle w:val="LabStepCodeBlockLevel2"/>
+      </w:pPr>
+      <w:r>
+        <w:t>}</w:t>
+      </w:r>
+    </w:p>
+    <w:p>
+      <w:pPr>
+        <w:pStyle w:val="LabStepNumbered"/>
+      </w:pPr>
+      <w:r>
+        <w:t>Add code to refresh the imported dataset</w:t>
+      </w:r>
+    </w:p>
+    <w:p>
+      <w:pPr>
+        <w:pStyle w:val="LabStepNumberedLevel2"/>
+      </w:pPr>
+      <w:r>
+        <w:t xml:space="preserve">Move to the end of </w:t>
+      </w:r>
+      <w:r>
+        <w:rPr>
+          <w:b/>
+          <w:bCs/>
+        </w:rPr>
+        <w:t>Exercise06.ps1</w:t>
+      </w:r>
+      <w:r>
+        <w:t xml:space="preserve"> after the </w:t>
+      </w:r>
+      <w:r>
+        <w:rPr>
+          <w:b/>
+          <w:bCs/>
+        </w:rPr>
+        <w:t>foreach</w:t>
+      </w:r>
+      <w:r>
+        <w:t xml:space="preserve"> loop and add the following code to trigger a dataset refresh.</w:t>
+      </w:r>
+    </w:p>
+    <w:p>
+      <w:pPr>
+        <w:pStyle w:val="LabStepCodeBlockLevel2"/>
+        <w:rPr>
+          <w:color w:val="76923C" w:themeColor="accent3" w:themeShade="BF"/>
+        </w:rPr>
+      </w:pPr>
+      <w:r>
+        <w:rPr>
+          <w:color w:val="76923C" w:themeColor="accent3" w:themeShade="BF"/>
+        </w:rPr>
+        <w:t># parse REST URL for dataset refresh</w:t>
+      </w:r>
+    </w:p>
+    <w:p>
+      <w:pPr>
+        <w:pStyle w:val="LabStepCodeBlockLevel2"/>
+      </w:pPr>
+      <w:r>
+        <w:t>$datasetRefreshUrl = "groups/$workspaceId/datasets/$datasetId/refreshes"</w:t>
+      </w:r>
+    </w:p>
+    <w:p>
+      <w:pPr>
+        <w:pStyle w:val="LabStepCodeBlockLevel2"/>
+      </w:pPr>
+    </w:p>
+    <w:p>
+      <w:pPr>
+        <w:pStyle w:val="LabStepCodeBlockLevel2"/>
+      </w:pPr>
+      <w:r>
+        <w:t>Write-Host "Starting refresh operation"</w:t>
+      </w:r>
+    </w:p>
+    <w:p>
+      <w:pPr>
+        <w:pStyle w:val="LabStepCodeBlockLevel2"/>
+      </w:pPr>
+    </w:p>
+    <w:p>
+      <w:pPr>
+        <w:pStyle w:val="LabStepCodeBlockLevel2"/>
+        <w:rPr>
+          <w:color w:val="76923C" w:themeColor="accent3" w:themeShade="BF"/>
+        </w:rPr>
+      </w:pPr>
+      <w:r>
+        <w:rPr>
+          <w:color w:val="76923C" w:themeColor="accent3" w:themeShade="BF"/>
+        </w:rPr>
+        <w:t># execute POST to begin dataset refresh</w:t>
+      </w:r>
+    </w:p>
+    <w:p>
+      <w:pPr>
+        <w:pStyle w:val="LabStepCodeBlockLevel2"/>
+      </w:pPr>
+      <w:r>
+        <w:t>Invoke-PowerBIRestMethod -Method Post -Url $datasetRefreshUrl -WarningAction Ignore</w:t>
+      </w:r>
+    </w:p>
+    <w:p>
+      <w:pPr>
+        <w:pStyle w:val="LabStepNumbered"/>
+      </w:pPr>
+      <w:r>
+        <w:lastRenderedPageBreak/>
+        <w:t>Test your work by running the script.</w:t>
+      </w:r>
+    </w:p>
+    <w:p>
+      <w:pPr>
+        <w:pStyle w:val="LabStepNumberedLevel2"/>
+      </w:pPr>
+      <w:r>
+        <w:t xml:space="preserve">Press the </w:t>
+      </w:r>
+      <w:r>
+        <w:rPr>
+          <w:b/>
+          <w:bCs/>
+        </w:rPr>
+        <w:t>{F5}</w:t>
+      </w:r>
+      <w:r>
+        <w:t xml:space="preserve"> key to execute the PowerShell code in </w:t>
+      </w:r>
+      <w:r>
+        <w:rPr>
+          <w:b/>
+          <w:bCs/>
+        </w:rPr>
+        <w:t>Exercise0</w:t>
+      </w:r>
+      <w:r>
+        <w:rPr>
+          <w:b/>
+          <w:bCs/>
+        </w:rPr>
+        <w:t>6</w:t>
+      </w:r>
+      <w:r>
+        <w:rPr>
+          <w:b/>
+          <w:bCs/>
+        </w:rPr>
+        <w:t>.ps1</w:t>
+      </w:r>
+      <w:r>
+        <w:t xml:space="preserve"> and login when prompted.</w:t>
+      </w:r>
+    </w:p>
+    <w:p>
+      <w:pPr>
+        <w:pStyle w:val="LabStepNumberedLevel2"/>
+      </w:pPr>
+      <w:r>
+        <w:t>The script should run without any error and print out message to the console as shown below.</w:t>
+      </w:r>
+    </w:p>
+    <w:p>
+      <w:pPr>
+        <w:pStyle w:val="LabStepScreenshotLevel2"/>
+      </w:pPr>
+      <w:r>
+        <w:drawing>
+          <wp:inline distT="0" distB="0" distL="0" distR="0" wp14:anchorId="5AC346BA" wp14:editId="26B3A3E8">
+            <wp:extent cx="4136183" cy="1267260"/>
+            <wp:effectExtent l="19050" t="19050" r="17145" b="28575"/>
+            <wp:docPr id="13" name="Picture 13"/>
+            <wp:cNvGraphicFramePr>
+              <a:graphicFrameLocks xmlns:a="http://schemas.openxmlformats.org/drawingml/2006/main" noChangeAspect="1"/>
+            </wp:cNvGraphicFramePr>
+            <a:graphic xmlns:a="http://schemas.openxmlformats.org/drawingml/2006/main">
+              <a:graphicData uri="http://schemas.openxmlformats.org/drawingml/2006/picture">
+                <pic:pic xmlns:pic="http://schemas.openxmlformats.org/drawingml/2006/picture">
+                  <pic:nvPicPr>
+                    <pic:cNvPr id="0" name="Picture 2"/>
+                    <pic:cNvPicPr>
+                      <a:picLocks noChangeAspect="1" noChangeArrowheads="1"/>
+                    </pic:cNvPicPr>
+                  </pic:nvPicPr>
+                  <pic:blipFill rotWithShape="1">
+                    <a:blip r:embed="rId44" cstate="print">
+                      <a:extLst>
+                        <a:ext uri="{28A0092B-C50C-407E-A947-70E740481C1C}">
+                          <a14:useLocalDpi xmlns:a14="http://schemas.microsoft.com/office/drawing/2010/main" val="0"/>
+                        </a:ext>
+                      </a:extLst>
+                    </a:blip>
+                    <a:srcRect b="21316"/>
+                    <a:stretch/>
+                  </pic:blipFill>
+                  <pic:spPr bwMode="auto">
+                    <a:xfrm>
+                      <a:off x="0" y="0"/>
+                      <a:ext cx="4223130" cy="1293899"/>
+                    </a:xfrm>
+                    <a:prstGeom prst="rect">
+                      <a:avLst/>
+                    </a:prstGeom>
+                    <a:noFill/>
+                    <a:ln w="9525" cap="flat" cmpd="sng" algn="ctr">
+                      <a:solidFill>
+                        <a:sysClr val="windowText" lastClr="000000">
+                          <a:lumMod val="50000"/>
+                          <a:lumOff val="50000"/>
+                        </a:sysClr>
+                      </a:solidFill>
+                      <a:prstDash val="solid"/>
+                      <a:round/>
+                      <a:headEnd type="none" w="med" len="med"/>
+                      <a:tailEnd type="none" w="med" len="med"/>
+                      <a:extLst>
+                        <a:ext uri="{C807C97D-BFC1-408E-A445-0C87EB9F89A2}">
+                          <ask:lineSketchStyleProps xmlns:ask="http://schemas.microsoft.com/office/drawing/2018/sketchyshapes" sd="0">
+                            <a:custGeom>
+                              <a:avLst/>
+                              <a:gdLst/>
+                              <a:ahLst/>
+                              <a:cxnLst/>
+                              <a:rect l="0" t="0" r="0" b="0"/>
+                              <a:pathLst/>
+                            </a:custGeom>
+                            <ask:type/>
+                          </ask:lineSketchStyleProps>
+                        </a:ext>
+                      </a:extLst>
+                    </a:ln>
+                    <a:extLst>
+                      <a:ext uri="{53640926-AAD7-44D8-BBD7-CCE9431645EC}">
+                        <a14:shadowObscured xmlns:a14="http://schemas.microsoft.com/office/drawing/2010/main"/>
+                      </a:ext>
+                    </a:extLst>
+                  </pic:spPr>
+                </pic:pic>
+              </a:graphicData>
+            </a:graphic>
+          </wp:inline>
+        </w:drawing>
+      </w:r>
+    </w:p>
+    <w:p>
+      <w:pPr>
+        <w:pStyle w:val="LabExerciseCallout"/>
+      </w:pPr>
+      <w:r>
+        <w:t xml:space="preserve">The final work you will do in this exercise is to </w:t>
+      </w:r>
+      <w:r>
+        <w:t>update</w:t>
+      </w:r>
+      <w:r>
+        <w:t xml:space="preserve"> the value of the </w:t>
+      </w:r>
+      <w:r>
+        <w:rPr>
+          <w:b/>
+          <w:bCs/>
+        </w:rPr>
+        <w:t>State</w:t>
+      </w:r>
+      <w:r>
+        <w:t xml:space="preserve"> parameter. This will make it possible to import several different datasets and reports from </w:t>
+      </w:r>
       <w:proofErr w:type="spellStart"/>
       <w:r>
-        <w:t>Zzz</w:t>
+        <w:rPr>
+          <w:b/>
+          <w:bCs/>
+        </w:rPr>
+        <w:t>SalesByState.pbix</w:t>
       </w:r>
       <w:proofErr w:type="spellEnd"/>
+      <w:r>
+        <w:t xml:space="preserve"> and parameterized them to show </w:t>
+      </w:r>
+      <w:r>
+        <w:t xml:space="preserve">different </w:t>
+      </w:r>
+      <w:r>
+        <w:t>report</w:t>
+      </w:r>
+      <w:r>
+        <w:t>s</w:t>
+      </w:r>
+      <w:r>
+        <w:t xml:space="preserve"> for individual states</w:t>
+      </w:r>
+    </w:p>
+    <w:p>
+      <w:pPr>
+        <w:pStyle w:val="LabStepNumbered"/>
+      </w:pPr>
+      <w:r>
+        <w:t xml:space="preserve">Add code to </w:t>
+      </w:r>
+      <w:r>
+        <w:t xml:space="preserve">update the </w:t>
+      </w:r>
+      <w:r>
+        <w:rPr>
+          <w:b/>
+          <w:bCs/>
+        </w:rPr>
+        <w:t>State</w:t>
+      </w:r>
+      <w:r>
+        <w:t xml:space="preserve"> </w:t>
+      </w:r>
+      <w:r>
+        <w:t xml:space="preserve">parameter </w:t>
+      </w:r>
+      <w:r>
+        <w:t xml:space="preserve">to a </w:t>
+      </w:r>
+      <w:r>
+        <w:t>different</w:t>
+      </w:r>
+      <w:r>
+        <w:t xml:space="preserve"> state</w:t>
+      </w:r>
+      <w:r>
+        <w:t>.</w:t>
+      </w:r>
     </w:p>
     <w:p>
       <w:pPr>
         <w:pStyle w:val="LabStepNumberedLevel2"/>
       </w:pPr>
       <w:r>
-        <w:t>Zzzz</w:t>
+        <w:t xml:space="preserve">Look inside </w:t>
+      </w:r>
+      <w:r>
+        <w:rPr>
+          <w:b/>
+          <w:bCs/>
+        </w:rPr>
+        <w:t>Exercise06.ps1</w:t>
+      </w:r>
+      <w:r>
+        <w:t xml:space="preserve"> and locate the following line of code.</w:t>
+      </w:r>
+    </w:p>
+    <w:p>
+      <w:pPr>
+        <w:pStyle w:val="LabStepCodeBlockLevel2"/>
+      </w:pPr>
+      <w:r>
+        <w:t>$importName = "Sales Report for California"</w:t>
+      </w:r>
+    </w:p>
+    <w:p>
+      <w:pPr>
+        <w:pStyle w:val="LabStepNumberedLevel2"/>
+      </w:pPr>
+      <w:r>
+        <w:t xml:space="preserve">Update text for the </w:t>
+      </w:r>
+      <w:r>
+        <w:rPr>
+          <w:b/>
+          <w:bCs/>
+        </w:rPr>
+        <w:t>$</w:t>
+      </w:r>
+      <w:proofErr w:type="spellStart"/>
+      <w:r>
+        <w:rPr>
+          <w:b/>
+          <w:bCs/>
+        </w:rPr>
+        <w:t>importName</w:t>
+      </w:r>
+      <w:proofErr w:type="spellEnd"/>
+      <w:r>
+        <w:t xml:space="preserve"> variable for </w:t>
+      </w:r>
+      <w:r>
+        <w:rPr>
+          <w:b/>
+          <w:bCs/>
+        </w:rPr>
+        <w:t>Florida</w:t>
+      </w:r>
+      <w:r>
+        <w:t xml:space="preserve"> instead of </w:t>
+      </w:r>
+      <w:r>
+        <w:rPr>
+          <w:b/>
+          <w:bCs/>
+        </w:rPr>
+        <w:t>California</w:t>
+      </w:r>
+      <w:r>
+        <w:t>.</w:t>
+      </w:r>
+    </w:p>
+    <w:p>
+      <w:pPr>
+        <w:pStyle w:val="LabStepCodeBlockLevel2"/>
+      </w:pPr>
+      <w:r>
+        <w:t>$importName = "Sales Report for Florida"</w:t>
+      </w:r>
+    </w:p>
+    <w:p>
+      <w:pPr>
+        <w:pStyle w:val="LabStepNumberedLevel2"/>
+      </w:pPr>
+      <w:r>
+        <w:t>After</w:t>
+      </w:r>
+      <w:r>
+        <w:t xml:space="preserve"> the </w:t>
+      </w:r>
+      <w:r>
+        <w:rPr>
+          <w:b/>
+          <w:bCs/>
+        </w:rPr>
+        <w:t>$</w:t>
+      </w:r>
+      <w:proofErr w:type="spellStart"/>
+      <w:r>
+        <w:rPr>
+          <w:b/>
+          <w:bCs/>
+        </w:rPr>
+        <w:t>importName</w:t>
+      </w:r>
+      <w:proofErr w:type="spellEnd"/>
+      <w:r>
+        <w:t xml:space="preserve"> variable, add another variable named </w:t>
+      </w:r>
+      <w:r>
+        <w:rPr>
+          <w:b/>
+          <w:bCs/>
+        </w:rPr>
+        <w:t>$</w:t>
+      </w:r>
+      <w:proofErr w:type="spellStart"/>
+      <w:r>
+        <w:rPr>
+          <w:b/>
+          <w:bCs/>
+        </w:rPr>
+        <w:t>parameterValueState</w:t>
+      </w:r>
+      <w:proofErr w:type="spellEnd"/>
+      <w:r>
+        <w:t xml:space="preserve"> and set its value of </w:t>
+      </w:r>
+      <w:r>
+        <w:rPr>
+          <w:b/>
+          <w:bCs/>
+        </w:rPr>
+        <w:t>FL</w:t>
+      </w:r>
+      <w:r>
+        <w:t>.</w:t>
+      </w:r>
+    </w:p>
+    <w:p>
+      <w:pPr>
+        <w:pStyle w:val="LabStepCodeBlockLevel2"/>
+        <w:rPr>
+          <w:color w:val="7F7F7F" w:themeColor="text1" w:themeTint="80"/>
+        </w:rPr>
+      </w:pPr>
+      <w:r>
+        <w:rPr>
+          <w:color w:val="7F7F7F" w:themeColor="text1" w:themeTint="80"/>
+        </w:rPr>
+        <w:t>$importName = "Sales Report for Florida"</w:t>
+      </w:r>
+    </w:p>
+    <w:p>
+      <w:pPr>
+        <w:pStyle w:val="LabStepCodeBlockLevel2"/>
+      </w:pPr>
+      <w:r>
+        <w:t>$parameterValueState = "FL"</w:t>
+      </w:r>
+    </w:p>
+    <w:p>
+      <w:pPr>
+        <w:pStyle w:val="LabStepNumberedLevel2"/>
+      </w:pPr>
+      <w:r>
+        <w:t xml:space="preserve">Move down in </w:t>
+      </w:r>
+      <w:r>
+        <w:rPr>
+          <w:b/>
+          <w:bCs/>
+        </w:rPr>
+        <w:t>Exercise06.ps1</w:t>
+      </w:r>
+      <w:r>
+        <w:t xml:space="preserve">, </w:t>
+      </w:r>
+      <w:r>
+        <w:t xml:space="preserve">locate </w:t>
+      </w:r>
+      <w:r>
+        <w:t>the following lines of code</w:t>
+      </w:r>
+      <w:r>
+        <w:t xml:space="preserve"> and </w:t>
+      </w:r>
+      <w:r>
+        <w:t xml:space="preserve">then </w:t>
+      </w:r>
+      <w:r>
+        <w:t xml:space="preserve">place </w:t>
+      </w:r>
+      <w:r>
+        <w:t>your cursor just below them to add new code.</w:t>
+      </w:r>
+    </w:p>
+    <w:p>
+      <w:pPr>
+        <w:pStyle w:val="LabStepCodeBlockLevel2"/>
+      </w:pPr>
+      <w:r>
+        <w:t>$workspaceId = $workspace.Id</w:t>
+      </w:r>
+    </w:p>
+    <w:p>
+      <w:pPr>
+        <w:pStyle w:val="LabStepCodeBlockLevel2"/>
+      </w:pPr>
+      <w:r>
+        <w:t>$datasetId = $dataset.Id</w:t>
+      </w:r>
+    </w:p>
+    <w:p>
+      <w:pPr>
+        <w:pStyle w:val="LabStepNumberedLevel2"/>
+      </w:pPr>
+      <w:r>
+        <w:t xml:space="preserve">Once you have placed your cursor, copy and paste the following code to update the </w:t>
+      </w:r>
+      <w:r>
+        <w:rPr>
+          <w:b/>
+          <w:bCs/>
+        </w:rPr>
+        <w:t>State</w:t>
+      </w:r>
+      <w:r>
+        <w:t xml:space="preserve"> parameter.</w:t>
+      </w:r>
+    </w:p>
+    <w:p>
+      <w:pPr>
+        <w:pStyle w:val="LabStepCodeBlockLevel2"/>
+        <w:rPr>
+          <w:color w:val="4F6228" w:themeColor="accent3" w:themeShade="80"/>
+        </w:rPr>
+      </w:pPr>
+      <w:r>
+        <w:rPr>
+          <w:color w:val="4F6228" w:themeColor="accent3" w:themeShade="80"/>
+        </w:rPr>
+        <w:t># create REST URL to update State parameter for newly-imported dataset</w:t>
+      </w:r>
+    </w:p>
+    <w:p>
+      <w:pPr>
+        <w:pStyle w:val="LabStepCodeBlockLevel2"/>
+      </w:pPr>
+      <w:r>
+        <w:t>$datasetParametersUrl = "groups/$workspaceId/datasets/$datasetId/Default.UpdateParameters"</w:t>
+      </w:r>
+    </w:p>
+    <w:p>
+      <w:pPr>
+        <w:pStyle w:val="LabStepCodeBlockLevel2"/>
+      </w:pPr>
+    </w:p>
+    <w:p>
+      <w:pPr>
+        <w:pStyle w:val="LabStepCodeBlockLevel2"/>
+        <w:rPr>
+          <w:color w:val="4F6228" w:themeColor="accent3" w:themeShade="80"/>
+        </w:rPr>
+      </w:pPr>
+      <w:r>
+        <w:rPr>
+          <w:color w:val="4F6228" w:themeColor="accent3" w:themeShade="80"/>
+        </w:rPr>
+        <w:t># parse together JSON for POST body to update dataset parameters</w:t>
+      </w:r>
+    </w:p>
+    <w:p>
+      <w:pPr>
+        <w:pStyle w:val="LabStepCodeBlockLevel2"/>
+      </w:pPr>
+      <w:r>
+        <w:t>$postBody = "{updateDetails:[{name:'State', newValue:'$parameterValueState'}]}"</w:t>
+      </w:r>
+    </w:p>
+    <w:p>
+      <w:pPr>
+        <w:pStyle w:val="LabStepCodeBlockLevel2"/>
+      </w:pPr>
+    </w:p>
+    <w:p>
+      <w:pPr>
+        <w:pStyle w:val="LabStepCodeBlockLevel2"/>
+        <w:rPr>
+          <w:color w:val="4F6228" w:themeColor="accent3" w:themeShade="80"/>
+        </w:rPr>
+      </w:pPr>
+      <w:r>
+        <w:rPr>
+          <w:color w:val="4F6228" w:themeColor="accent3" w:themeShade="80"/>
+        </w:rPr>
+        <w:t># invoke POST operation to update dataset parameters</w:t>
+      </w:r>
+    </w:p>
+    <w:p>
+      <w:pPr>
+        <w:pStyle w:val="LabStepCodeBlockLevel2"/>
+      </w:pPr>
+      <w:r>
+        <w:t>Invoke-PowerBIRestMethod -Url:$datasetParametersUrl -Method:Post -Body:$postBody `</w:t>
+      </w:r>
+    </w:p>
+    <w:p>
+      <w:pPr>
+        <w:pStyle w:val="LabStepCodeBlockLevel2"/>
+      </w:pPr>
+      <w:r>
+        <w:t xml:space="preserve">                         -ContentType:'application/json'</w:t>
+      </w:r>
+    </w:p>
+    <w:p>
+      <w:pPr>
+        <w:pStyle w:val="LabExerciseCallout"/>
+      </w:pPr>
+      <w:r>
+        <w:t xml:space="preserve">You are now finished writing the logic for </w:t>
+      </w:r>
+      <w:r>
+        <w:rPr>
+          <w:b/>
+          <w:bCs/>
+        </w:rPr>
+        <w:t>Exercise06.ps1</w:t>
+      </w:r>
+      <w:r>
+        <w:t xml:space="preserve">. </w:t>
+      </w:r>
+      <w:r>
+        <w:t xml:space="preserve">If you'd like to copy and paste the </w:t>
+      </w:r>
+      <w:r>
+        <w:t xml:space="preserve">final </w:t>
+      </w:r>
+      <w:r>
+        <w:t xml:space="preserve">solution for this script all at once, you can copy and paste the code from </w:t>
+      </w:r>
+      <w:hyperlink r:id="rId45" w:history="1">
+        <w:r>
+          <w:rPr>
+            <w:rStyle w:val="Hyperlink"/>
+            <w:b/>
+            <w:bCs/>
+          </w:rPr>
+          <w:t>Exercise06-Final.ps1</w:t>
+        </w:r>
+      </w:hyperlink>
+      <w:r>
+        <w:t xml:space="preserve"> in the </w:t>
+      </w:r>
+      <w:r>
+        <w:rPr>
+          <w:b/>
+          <w:bCs/>
+        </w:rPr>
+        <w:t>Solution</w:t>
+      </w:r>
+      <w:r>
+        <w:t xml:space="preserve"> folder.</w:t>
+      </w:r>
+    </w:p>
+    <w:p>
+      <w:pPr>
+        <w:pStyle w:val="LabStepNumbered"/>
+      </w:pPr>
+      <w:r>
+        <w:t>Test</w:t>
+      </w:r>
+      <w:r>
+        <w:t xml:space="preserve"> your work.</w:t>
+      </w:r>
+    </w:p>
+    <w:p>
+      <w:pPr>
+        <w:pStyle w:val="LabStepNumberedLevel2"/>
+      </w:pPr>
+      <w:r>
+        <w:t xml:space="preserve">Press the </w:t>
+      </w:r>
+      <w:r>
+        <w:rPr>
+          <w:b/>
+          <w:bCs/>
+        </w:rPr>
+        <w:t>{F5}</w:t>
+      </w:r>
+      <w:r>
+        <w:t xml:space="preserve"> key to execute the PowerShell code in </w:t>
+      </w:r>
+      <w:r>
+        <w:rPr>
+          <w:b/>
+          <w:bCs/>
+        </w:rPr>
+        <w:t>Exercise0</w:t>
+      </w:r>
+      <w:r>
+        <w:rPr>
+          <w:b/>
+          <w:bCs/>
+        </w:rPr>
+        <w:t>6</w:t>
+      </w:r>
+      <w:r>
+        <w:rPr>
+          <w:b/>
+          <w:bCs/>
+        </w:rPr>
+        <w:t>.ps1</w:t>
+      </w:r>
+      <w:r>
+        <w:t xml:space="preserve"> and login when prompted.</w:t>
+      </w:r>
+    </w:p>
+    <w:p>
+      <w:pPr>
+        <w:pStyle w:val="LabStepNumberedLevel2"/>
+      </w:pPr>
+      <w:r>
+        <w:t xml:space="preserve">Return to the </w:t>
+      </w:r>
+      <w:r>
+        <w:rPr>
+          <w:b/>
+          <w:bCs/>
+        </w:rPr>
+        <w:t>Dev Camp Labs</w:t>
+      </w:r>
+      <w:r>
+        <w:t xml:space="preserve"> workspace and verify you can see a new report named </w:t>
+      </w:r>
+      <w:r>
+        <w:rPr>
+          <w:b/>
+          <w:bCs/>
+        </w:rPr>
+        <w:t>Sales Report for Florida</w:t>
+      </w:r>
+      <w:r>
+        <w:t>.</w:t>
+      </w:r>
+    </w:p>
+    <w:p>
+      <w:pPr>
+        <w:pStyle w:val="LabStepScreenshotLevel2"/>
+      </w:pPr>
+      <w:r>
+        <w:drawing>
+          <wp:inline distT="0" distB="0" distL="0" distR="0" wp14:anchorId="7F8F5419" wp14:editId="2CF0C94D">
+            <wp:extent cx="3312344" cy="982435"/>
+            <wp:effectExtent l="19050" t="19050" r="21590" b="27305"/>
+            <wp:docPr id="14" name="Picture 14"/>
+            <wp:cNvGraphicFramePr>
+              <a:graphicFrameLocks xmlns:a="http://schemas.openxmlformats.org/drawingml/2006/main" noChangeAspect="1"/>
+            </wp:cNvGraphicFramePr>
+            <a:graphic xmlns:a="http://schemas.openxmlformats.org/drawingml/2006/main">
+              <a:graphicData uri="http://schemas.openxmlformats.org/drawingml/2006/picture">
+                <pic:pic xmlns:pic="http://schemas.openxmlformats.org/drawingml/2006/picture">
+                  <pic:nvPicPr>
+                    <pic:cNvPr id="0" name="Picture 3"/>
+                    <pic:cNvPicPr>
+                      <a:picLocks noChangeAspect="1" noChangeArrowheads="1"/>
+                    </pic:cNvPicPr>
+                  </pic:nvPicPr>
+                  <pic:blipFill rotWithShape="1">
+                    <a:blip r:embed="rId46" cstate="print">
+                      <a:extLst>
+                        <a:ext uri="{28A0092B-C50C-407E-A947-70E740481C1C}">
+                          <a14:useLocalDpi xmlns:a14="http://schemas.microsoft.com/office/drawing/2010/main" val="0"/>
+                        </a:ext>
+                      </a:extLst>
+                    </a:blip>
+                    <a:srcRect t="41198"/>
+                    <a:stretch/>
+                  </pic:blipFill>
+                  <pic:spPr bwMode="auto">
+                    <a:xfrm>
+                      <a:off x="0" y="0"/>
+                      <a:ext cx="3444016" cy="1021489"/>
+                    </a:xfrm>
+                    <a:prstGeom prst="rect">
+                      <a:avLst/>
+                    </a:prstGeom>
+                    <a:noFill/>
+                    <a:ln w="9525" cap="flat" cmpd="sng" algn="ctr">
+                      <a:solidFill>
+                        <a:sysClr val="windowText" lastClr="000000">
+                          <a:lumMod val="50000"/>
+                          <a:lumOff val="50000"/>
+                        </a:sysClr>
+                      </a:solidFill>
+                      <a:prstDash val="solid"/>
+                      <a:round/>
+                      <a:headEnd type="none" w="med" len="med"/>
+                      <a:tailEnd type="none" w="med" len="med"/>
+                      <a:extLst>
+                        <a:ext uri="{C807C97D-BFC1-408E-A445-0C87EB9F89A2}">
+                          <ask:lineSketchStyleProps xmlns:ask="http://schemas.microsoft.com/office/drawing/2018/sketchyshapes" sd="0">
+                            <a:custGeom>
+                              <a:avLst/>
+                              <a:gdLst/>
+                              <a:ahLst/>
+                              <a:cxnLst/>
+                              <a:rect l="0" t="0" r="0" b="0"/>
+                              <a:pathLst/>
+                            </a:custGeom>
+                            <ask:type/>
+                          </ask:lineSketchStyleProps>
+                        </a:ext>
+                      </a:extLst>
+                    </a:ln>
+                    <a:extLst>
+                      <a:ext uri="{53640926-AAD7-44D8-BBD7-CCE9431645EC}">
+                        <a14:shadowObscured xmlns:a14="http://schemas.microsoft.com/office/drawing/2010/main"/>
+                      </a:ext>
+                    </a:extLst>
+                  </pic:spPr>
+                </pic:pic>
+              </a:graphicData>
+            </a:graphic>
+          </wp:inline>
+        </w:drawing>
+      </w:r>
+    </w:p>
+    <w:p>
+      <w:pPr>
+        <w:pStyle w:val="LabStepNumberedLevel2"/>
+      </w:pPr>
+      <w:r>
+        <w:lastRenderedPageBreak/>
+        <w:t xml:space="preserve">Open the report named </w:t>
+      </w:r>
+      <w:r>
+        <w:rPr>
+          <w:b/>
+          <w:bCs/>
+        </w:rPr>
+        <w:t>Sales Report for Florida</w:t>
+      </w:r>
+      <w:r>
+        <w:t xml:space="preserve"> and verify it shows data for Florida.</w:t>
+      </w:r>
+    </w:p>
+    <w:p>
+      <w:pPr>
+        <w:pStyle w:val="LabStepScreenshotLevel2"/>
+      </w:pPr>
+      <w:r>
+        <w:drawing>
+          <wp:inline distT="0" distB="0" distL="0" distR="0" wp14:anchorId="526AD145" wp14:editId="77776C32">
+            <wp:extent cx="5092433" cy="2717475"/>
+            <wp:effectExtent l="19050" t="19050" r="13335" b="26035"/>
+            <wp:docPr id="17" name="Picture 17"/>
+            <wp:cNvGraphicFramePr>
+              <a:graphicFrameLocks xmlns:a="http://schemas.openxmlformats.org/drawingml/2006/main" noChangeAspect="1"/>
+            </wp:cNvGraphicFramePr>
+            <a:graphic xmlns:a="http://schemas.openxmlformats.org/drawingml/2006/main">
+              <a:graphicData uri="http://schemas.openxmlformats.org/drawingml/2006/picture">
+                <pic:pic xmlns:pic="http://schemas.openxmlformats.org/drawingml/2006/picture">
+                  <pic:nvPicPr>
+                    <pic:cNvPr id="0" name="Picture 4"/>
+                    <pic:cNvPicPr>
+                      <a:picLocks noChangeAspect="1" noChangeArrowheads="1"/>
+                    </pic:cNvPicPr>
+                  </pic:nvPicPr>
+                  <pic:blipFill>
+                    <a:blip r:embed="rId47" cstate="print">
+                      <a:extLst>
+                        <a:ext uri="{28A0092B-C50C-407E-A947-70E740481C1C}">
+                          <a14:useLocalDpi xmlns:a14="http://schemas.microsoft.com/office/drawing/2010/main" val="0"/>
+                        </a:ext>
+                      </a:extLst>
+                    </a:blip>
+                    <a:srcRect/>
+                    <a:stretch>
+                      <a:fillRect/>
+                    </a:stretch>
+                  </pic:blipFill>
+                  <pic:spPr bwMode="auto">
+                    <a:xfrm>
+                      <a:off x="0" y="0"/>
+                      <a:ext cx="5146933" cy="2746558"/>
+                    </a:xfrm>
+                    <a:prstGeom prst="rect">
+                      <a:avLst/>
+                    </a:prstGeom>
+                    <a:noFill/>
+                    <a:ln>
+                      <a:solidFill>
+                        <a:schemeClr val="tx1">
+                          <a:lumMod val="65000"/>
+                          <a:lumOff val="35000"/>
+                        </a:schemeClr>
+                      </a:solidFill>
+                    </a:ln>
+                  </pic:spPr>
+                </pic:pic>
+              </a:graphicData>
+            </a:graphic>
+          </wp:inline>
+        </w:drawing>
+      </w:r>
+    </w:p>
+    <w:p>
+      <w:pPr>
+        <w:pStyle w:val="LabExerciseCallout"/>
+      </w:pPr>
+      <w:r>
+        <w:t xml:space="preserve">You have now used </w:t>
+      </w:r>
+      <w:proofErr w:type="spellStart"/>
+      <w:r>
+        <w:rPr>
+          <w:b/>
+          <w:bCs/>
+        </w:rPr>
+        <w:t>SalesByState.pbix</w:t>
+      </w:r>
+      <w:proofErr w:type="spellEnd"/>
+      <w:r>
+        <w:t xml:space="preserve"> to create a report for California and a report for Florida. You will now modify </w:t>
+      </w:r>
+      <w:r>
+        <w:rPr>
+          <w:b/>
+          <w:bCs/>
+        </w:rPr>
+        <w:t>Exercise06.ps1</w:t>
+      </w:r>
+      <w:r>
+        <w:t xml:space="preserve"> one more time to illustrate how a PBIX file with dataset parameters can be used to deploy multiple reports</w:t>
+      </w:r>
+      <w:r>
+        <w:t>.</w:t>
+      </w:r>
+    </w:p>
+    <w:p>
+      <w:pPr>
+        <w:pStyle w:val="LabStepNumberedLevel2"/>
+      </w:pPr>
+      <w:r>
+        <w:t xml:space="preserve">Return to </w:t>
+      </w:r>
+      <w:r>
+        <w:rPr>
+          <w:b/>
+          <w:bCs/>
+        </w:rPr>
+        <w:t>Exercise06.pbix</w:t>
+      </w:r>
+      <w:r>
+        <w:t xml:space="preserve"> and locate the following lines of code.</w:t>
+      </w:r>
+    </w:p>
+    <w:p>
+      <w:pPr>
+        <w:pStyle w:val="LabStepCodeBlockLevel2"/>
+      </w:pPr>
+      <w:r>
+        <w:t>$importName = "Sales Report for Florida"</w:t>
+      </w:r>
+    </w:p>
+    <w:p>
+      <w:pPr>
+        <w:pStyle w:val="LabStepCodeBlockLevel2"/>
+      </w:pPr>
+      <w:r>
+        <w:t>$parameterValueState = "FL"</w:t>
+      </w:r>
+    </w:p>
+    <w:p>
+      <w:pPr>
+        <w:pStyle w:val="LabStepNumberedLevel2"/>
+      </w:pPr>
+      <w:r>
+        <w:t xml:space="preserve">Update these two lines as shown below to generate a third report for </w:t>
+      </w:r>
+      <w:r>
+        <w:t xml:space="preserve">the state of </w:t>
+      </w:r>
+      <w:r>
+        <w:rPr>
+          <w:b/>
+          <w:bCs/>
+        </w:rPr>
+        <w:t>Texas</w:t>
+      </w:r>
+      <w:r>
+        <w:t>.</w:t>
+      </w:r>
+    </w:p>
+    <w:p>
+      <w:pPr>
+        <w:pStyle w:val="LabStepCodeBlockLevel2"/>
+      </w:pPr>
+      <w:r>
+        <w:t>$importName = "Sales Report for Texas"</w:t>
+      </w:r>
+    </w:p>
+    <w:p>
+      <w:pPr>
+        <w:pStyle w:val="LabStepCodeBlockLevel2"/>
+      </w:pPr>
+      <w:r>
+        <w:t>$parameterValueState = "TX"</w:t>
+      </w:r>
+    </w:p>
+    <w:p>
+      <w:pPr>
+        <w:pStyle w:val="LabStepNumberedLevel2"/>
+      </w:pPr>
+      <w:r>
+        <w:t xml:space="preserve">Press the </w:t>
+      </w:r>
+      <w:r>
+        <w:rPr>
+          <w:b/>
+          <w:bCs/>
+        </w:rPr>
+        <w:t>{F5}</w:t>
+      </w:r>
+      <w:r>
+        <w:t xml:space="preserve"> key to execute the PowerShell code in </w:t>
+      </w:r>
+      <w:r>
+        <w:rPr>
+          <w:b/>
+          <w:bCs/>
+        </w:rPr>
+        <w:t>Exercise0</w:t>
+      </w:r>
+      <w:r>
+        <w:rPr>
+          <w:b/>
+          <w:bCs/>
+        </w:rPr>
+        <w:t>6</w:t>
+      </w:r>
+      <w:r>
+        <w:rPr>
+          <w:b/>
+          <w:bCs/>
+        </w:rPr>
+        <w:t>.ps1</w:t>
+      </w:r>
+      <w:r>
+        <w:t xml:space="preserve"> and login when prompted.</w:t>
+      </w:r>
+    </w:p>
+    <w:p>
+      <w:pPr>
+        <w:pStyle w:val="LabStepNumberedLevel2"/>
+      </w:pPr>
+      <w:r>
+        <w:t xml:space="preserve">Return to the Dev Camp Labs workspace and verify you can see </w:t>
+      </w:r>
+      <w:r>
+        <w:t xml:space="preserve">and open the </w:t>
+      </w:r>
+      <w:r>
+        <w:t xml:space="preserve">new report named </w:t>
+      </w:r>
+      <w:r>
+        <w:rPr>
+          <w:b/>
+          <w:bCs/>
+        </w:rPr>
+        <w:t xml:space="preserve">Sales Report for </w:t>
+      </w:r>
+      <w:r>
+        <w:rPr>
+          <w:b/>
+          <w:bCs/>
+        </w:rPr>
+        <w:t>Texas</w:t>
+      </w:r>
+      <w:r>
+        <w:t>.</w:t>
+      </w:r>
+    </w:p>
+    <w:p>
+      <w:pPr>
+        <w:pStyle w:val="LabStepScreenshotLevel2"/>
+      </w:pPr>
+      <w:r>
+        <w:drawing>
+          <wp:inline distT="0" distB="0" distL="0" distR="0" wp14:anchorId="66C0C8EC" wp14:editId="27841938">
+            <wp:extent cx="5327186" cy="2778585"/>
+            <wp:effectExtent l="19050" t="19050" r="26035" b="22225"/>
+            <wp:docPr id="18" name="Picture 18"/>
+            <wp:cNvGraphicFramePr>
+              <a:graphicFrameLocks xmlns:a="http://schemas.openxmlformats.org/drawingml/2006/main" noChangeAspect="1"/>
+            </wp:cNvGraphicFramePr>
+            <a:graphic xmlns:a="http://schemas.openxmlformats.org/drawingml/2006/main">
+              <a:graphicData uri="http://schemas.openxmlformats.org/drawingml/2006/picture">
+                <pic:pic xmlns:pic="http://schemas.openxmlformats.org/drawingml/2006/picture">
+                  <pic:nvPicPr>
+                    <pic:cNvPr id="0" name="Picture 5"/>
+                    <pic:cNvPicPr>
+                      <a:picLocks noChangeAspect="1" noChangeArrowheads="1"/>
+                    </pic:cNvPicPr>
+                  </pic:nvPicPr>
+                  <pic:blipFill>
+                    <a:blip r:embed="rId48" cstate="print">
+                      <a:extLst>
+                        <a:ext uri="{28A0092B-C50C-407E-A947-70E740481C1C}">
+                          <a14:useLocalDpi xmlns:a14="http://schemas.microsoft.com/office/drawing/2010/main" val="0"/>
+                        </a:ext>
+                      </a:extLst>
+                    </a:blip>
+                    <a:srcRect/>
+                    <a:stretch>
+                      <a:fillRect/>
+                    </a:stretch>
+                  </pic:blipFill>
+                  <pic:spPr bwMode="auto">
+                    <a:xfrm>
+                      <a:off x="0" y="0"/>
+                      <a:ext cx="5392647" cy="2812729"/>
+                    </a:xfrm>
+                    <a:prstGeom prst="rect">
+                      <a:avLst/>
+                    </a:prstGeom>
+                    <a:noFill/>
+                    <a:ln>
+                      <a:solidFill>
+                        <a:schemeClr val="tx1">
+                          <a:lumMod val="50000"/>
+                          <a:lumOff val="50000"/>
+                        </a:schemeClr>
+                      </a:solidFill>
+                    </a:ln>
+                  </pic:spPr>
+                </pic:pic>
+              </a:graphicData>
+            </a:graphic>
+          </wp:inline>
+        </w:drawing>
+      </w:r>
+    </w:p>
+    <w:p>
+      <w:pPr>
+        <w:pStyle w:val="LabExerciseCallout"/>
+      </w:pPr>
+      <w:r>
+        <w:t>You are now finished with Exercise 6 and you have learned how parameterized datasets can provide flexibility at deployment time.</w:t>
       </w:r>
     </w:p>
     <w:p>
@@ -8576,6 +9966,1239 @@
         <w:pStyle w:val="Heading3"/>
       </w:pPr>
       <w:r>
+        <w:lastRenderedPageBreak/>
+        <w:t xml:space="preserve">Exercise 7: Run </w:t>
+      </w:r>
+      <w:r>
+        <w:t>Get-</w:t>
+      </w:r>
+      <w:proofErr w:type="spellStart"/>
+      <w:r>
+        <w:t>PowerBIWorkspace</w:t>
+      </w:r>
+      <w:proofErr w:type="spellEnd"/>
+      <w:r>
+        <w:t xml:space="preserve"> at Organization Scope</w:t>
+      </w:r>
+    </w:p>
+    <w:p>
+      <w:pPr>
+        <w:pStyle w:val="LabExerciseLeadIn"/>
+      </w:pPr>
+      <w:r>
+        <w:t xml:space="preserve">In this exercise, </w:t>
+      </w:r>
+      <w:r>
+        <w:t xml:space="preserve">you will run PowerShell cmdlet </w:t>
+      </w:r>
+      <w:r>
+        <w:t xml:space="preserve">for Power BI </w:t>
+      </w:r>
+      <w:r>
+        <w:t xml:space="preserve">at Organization scope to automate tenant-level administrative tasks. Note that your user account requires Global tenant admin permissions or Power BI Service </w:t>
+      </w:r>
+      <w:r>
+        <w:t xml:space="preserve">admin </w:t>
+      </w:r>
+      <w:r>
+        <w:t>permissions to complete this exercise.</w:t>
+      </w:r>
+    </w:p>
+    <w:p>
+      <w:pPr>
+        <w:pStyle w:val="LabStepNumbered"/>
+        <w:numPr>
+          <w:ilvl w:val="0"/>
+          <w:numId w:val="38"/>
+        </w:numPr>
+      </w:pPr>
+      <w:r>
+        <w:t xml:space="preserve">Create a new PowerShell script named </w:t>
+      </w:r>
+      <w:r>
+        <w:rPr>
+          <w:b/>
+          <w:bCs/>
+        </w:rPr>
+        <w:t>Exercise0</w:t>
+      </w:r>
+      <w:r>
+        <w:rPr>
+          <w:b/>
+          <w:bCs/>
+        </w:rPr>
+        <w:t>7</w:t>
+      </w:r>
+      <w:r>
+        <w:rPr>
+          <w:b/>
+          <w:bCs/>
+        </w:rPr>
+        <w:t>.ps1</w:t>
+      </w:r>
+      <w:r>
+        <w:t>.</w:t>
+      </w:r>
+    </w:p>
+    <w:p>
+      <w:pPr>
+        <w:pStyle w:val="LabStepNumberedLevel2"/>
+      </w:pPr>
+      <w:r>
+        <w:t>Return to the Windows PowerShell ISE and create a new PowerShell script,</w:t>
+      </w:r>
+    </w:p>
+    <w:p>
+      <w:pPr>
+        <w:pStyle w:val="LabStepNumberedLevel2"/>
+      </w:pPr>
+      <w:r>
+        <w:t xml:space="preserve">Save the new PowerShell script as </w:t>
+      </w:r>
+      <w:r>
+        <w:rPr>
+          <w:b/>
+          <w:bCs/>
+        </w:rPr>
+        <w:t>Exercise0</w:t>
+      </w:r>
+      <w:r>
+        <w:rPr>
+          <w:b/>
+          <w:bCs/>
+        </w:rPr>
+        <w:t>7</w:t>
+      </w:r>
+      <w:r>
+        <w:rPr>
+          <w:b/>
+          <w:bCs/>
+        </w:rPr>
+        <w:t>.ps1</w:t>
+      </w:r>
+      <w:r>
+        <w:t xml:space="preserve"> using the following path.</w:t>
+      </w:r>
+    </w:p>
+    <w:p>
+      <w:pPr>
+        <w:pStyle w:val="LabStepCodeBlockLevel2"/>
+      </w:pPr>
+      <w:r>
+        <w:t>C:\DevCamp\Scripts\Exercise0</w:t>
+      </w:r>
+      <w:r>
+        <w:t>7</w:t>
+      </w:r>
+      <w:r>
+        <w:t>.ps1</w:t>
+      </w:r>
+    </w:p>
+    <w:p>
+      <w:pPr>
+        <w:pStyle w:val="LabStepNumberedLevel2"/>
+      </w:pPr>
+      <w:r>
+        <w:t xml:space="preserve">Add the following line of code as the starting point for </w:t>
+      </w:r>
+      <w:r>
+        <w:rPr>
+          <w:b/>
+          <w:bCs/>
+        </w:rPr>
+        <w:t>Exercise07.ps1</w:t>
+      </w:r>
+      <w:r>
+        <w:t>.</w:t>
+      </w:r>
+    </w:p>
+    <w:p>
+      <w:pPr>
+        <w:pStyle w:val="LabStepCodeBlockLevel2"/>
+      </w:pPr>
+      <w:r>
+        <w:t>Connect-PowerBIServiceAccount | Out-Null</w:t>
+      </w:r>
+    </w:p>
+    <w:p>
+      <w:pPr>
+        <w:pStyle w:val="LabStepNumberedLevel2"/>
+      </w:pPr>
+      <w:r>
+        <w:t xml:space="preserve">Add a call </w:t>
+      </w:r>
+      <w:r>
+        <w:rPr>
+          <w:b/>
+          <w:bCs/>
+        </w:rPr>
+        <w:t>Get-</w:t>
+      </w:r>
+      <w:proofErr w:type="spellStart"/>
+      <w:r>
+        <w:rPr>
+          <w:b/>
+          <w:bCs/>
+        </w:rPr>
+        <w:t>PowerBIWorkspace</w:t>
+      </w:r>
+      <w:proofErr w:type="spellEnd"/>
+      <w:r>
+        <w:t xml:space="preserve"> </w:t>
+      </w:r>
+      <w:r>
+        <w:t xml:space="preserve">with the </w:t>
+      </w:r>
+      <w:r>
+        <w:rPr>
+          <w:b/>
+          <w:bCs/>
+        </w:rPr>
+        <w:t>-Scope</w:t>
+      </w:r>
+      <w:r>
+        <w:t xml:space="preserve"> </w:t>
+      </w:r>
+      <w:r>
+        <w:t xml:space="preserve">parameter set to </w:t>
+      </w:r>
+      <w:r>
+        <w:rPr>
+          <w:b/>
+          <w:bCs/>
+        </w:rPr>
+        <w:t>Organization</w:t>
+      </w:r>
+      <w:r>
+        <w:t>.</w:t>
+      </w:r>
+    </w:p>
+    <w:p>
+      <w:pPr>
+        <w:pStyle w:val="LabStepCodeBlockLevel2"/>
+      </w:pPr>
+      <w:r>
+        <w:t>Get-PowerBIWorkspace -Scope Organization</w:t>
+      </w:r>
+    </w:p>
+    <w:p>
+      <w:pPr>
+        <w:pStyle w:val="LabStepNumberedLevel2"/>
+      </w:pPr>
+      <w:r>
+        <w:t xml:space="preserve">Modify the call to </w:t>
+      </w:r>
+      <w:r>
+        <w:rPr>
+          <w:b/>
+          <w:bCs/>
+        </w:rPr>
+        <w:t>Get-</w:t>
+      </w:r>
+      <w:proofErr w:type="spellStart"/>
+      <w:r>
+        <w:rPr>
+          <w:b/>
+          <w:bCs/>
+        </w:rPr>
+        <w:t>PowerBIWorkspace</w:t>
+      </w:r>
+      <w:proofErr w:type="spellEnd"/>
+      <w:r>
+        <w:t xml:space="preserve"> by adding a </w:t>
+      </w:r>
+      <w:r>
+        <w:rPr>
+          <w:b/>
+          <w:bCs/>
+        </w:rPr>
+        <w:t>-Filter</w:t>
+      </w:r>
+      <w:r>
+        <w:t xml:space="preserve"> parameter to filter out workspace that have been deleted.</w:t>
+      </w:r>
+    </w:p>
+    <w:p>
+      <w:pPr>
+        <w:pStyle w:val="LabStepCodeBlockLevel2"/>
+      </w:pPr>
+      <w:r>
+        <w:rPr>
+          <w:color w:val="7F7F7F" w:themeColor="text1" w:themeTint="80"/>
+        </w:rPr>
+        <w:t>Get-PowerBIWorkspace -Scope Organization</w:t>
+      </w:r>
+      <w:r>
+        <w:t xml:space="preserve"> -Filter "state eq 'Active'"</w:t>
+      </w:r>
+    </w:p>
+    <w:p>
+      <w:pPr>
+        <w:pStyle w:val="LabStepNumberedLevel2"/>
+      </w:pPr>
+      <w:r>
+        <w:t xml:space="preserve">Use pipelining to send the output of </w:t>
+      </w:r>
+      <w:r>
+        <w:rPr>
+          <w:b/>
+          <w:bCs/>
+        </w:rPr>
+        <w:t>Get-</w:t>
+      </w:r>
+      <w:proofErr w:type="spellStart"/>
+      <w:r>
+        <w:rPr>
+          <w:b/>
+          <w:bCs/>
+        </w:rPr>
+        <w:t>PowerBIWorkspace</w:t>
+      </w:r>
+      <w:proofErr w:type="spellEnd"/>
+      <w:r>
+        <w:t xml:space="preserve"> to </w:t>
+      </w:r>
+      <w:r>
+        <w:rPr>
+          <w:b/>
+          <w:bCs/>
+        </w:rPr>
+        <w:t>Format-Table</w:t>
+      </w:r>
+      <w:r>
+        <w:t xml:space="preserve"> showing the </w:t>
+      </w:r>
+      <w:r>
+        <w:rPr>
+          <w:b/>
+          <w:bCs/>
+        </w:rPr>
+        <w:t>Name</w:t>
+      </w:r>
+      <w:r>
+        <w:t xml:space="preserve">, </w:t>
+      </w:r>
+      <w:r>
+        <w:rPr>
+          <w:b/>
+          <w:bCs/>
+        </w:rPr>
+        <w:t>Type</w:t>
+      </w:r>
+      <w:r>
+        <w:t xml:space="preserve"> and </w:t>
+      </w:r>
+      <w:r>
+        <w:rPr>
+          <w:b/>
+          <w:bCs/>
+        </w:rPr>
+        <w:t>Id</w:t>
+      </w:r>
+      <w:r>
+        <w:t xml:space="preserve"> columns.</w:t>
+      </w:r>
+    </w:p>
+    <w:p>
+      <w:pPr>
+        <w:pStyle w:val="LabStepCodeBlockLevel2"/>
+      </w:pPr>
+      <w:r>
+        <w:t>Get-PowerBIWorkspace -Scope Organization -Filter "state eq 'Active'" | Format-Table Name, Type, Id</w:t>
+      </w:r>
+    </w:p>
+    <w:p>
+      <w:pPr>
+        <w:pStyle w:val="LabStepNumberedLevel2"/>
+      </w:pPr>
+      <w:r>
+        <w:t xml:space="preserve">Press the </w:t>
+      </w:r>
+      <w:r>
+        <w:rPr>
+          <w:b/>
+          <w:bCs/>
+        </w:rPr>
+        <w:t>{F5}</w:t>
+      </w:r>
+      <w:r>
+        <w:t xml:space="preserve"> key to execute the PowerShell code in </w:t>
+      </w:r>
+      <w:r>
+        <w:rPr>
+          <w:b/>
+          <w:bCs/>
+        </w:rPr>
+        <w:t>Exercise0</w:t>
+      </w:r>
+      <w:r>
+        <w:rPr>
+          <w:b/>
+          <w:bCs/>
+        </w:rPr>
+        <w:t>6</w:t>
+      </w:r>
+      <w:r>
+        <w:rPr>
+          <w:b/>
+          <w:bCs/>
+        </w:rPr>
+        <w:t>.ps1</w:t>
+      </w:r>
+      <w:r>
+        <w:t xml:space="preserve"> and login when prompted.</w:t>
+      </w:r>
+    </w:p>
+    <w:p>
+      <w:pPr>
+        <w:pStyle w:val="LabStepNumberedLevel2"/>
+      </w:pPr>
+      <w:r>
+        <w:t>When the script runs, it should display all the active workspace in your tenant</w:t>
+      </w:r>
+    </w:p>
+    <w:p>
+      <w:pPr>
+        <w:pStyle w:val="LabStepScreenshotLevel2"/>
+      </w:pPr>
+      <w:r>
+        <w:drawing>
+          <wp:inline distT="0" distB="0" distL="0" distR="0" wp14:anchorId="3DD57BF9" wp14:editId="4B8D3291">
+            <wp:extent cx="4675498" cy="1558499"/>
+            <wp:effectExtent l="19050" t="19050" r="11430" b="22860"/>
+            <wp:docPr id="19" name="Picture 19"/>
+            <wp:cNvGraphicFramePr>
+              <a:graphicFrameLocks xmlns:a="http://schemas.openxmlformats.org/drawingml/2006/main" noChangeAspect="1"/>
+            </wp:cNvGraphicFramePr>
+            <a:graphic xmlns:a="http://schemas.openxmlformats.org/drawingml/2006/main">
+              <a:graphicData uri="http://schemas.openxmlformats.org/drawingml/2006/picture">
+                <pic:pic xmlns:pic="http://schemas.openxmlformats.org/drawingml/2006/picture">
+                  <pic:nvPicPr>
+                    <pic:cNvPr id="0" name="Picture 6"/>
+                    <pic:cNvPicPr>
+                      <a:picLocks noChangeAspect="1" noChangeArrowheads="1"/>
+                    </pic:cNvPicPr>
+                  </pic:nvPicPr>
+                  <pic:blipFill>
+                    <a:blip r:embed="rId49">
+                      <a:extLst>
+                        <a:ext uri="{28A0092B-C50C-407E-A947-70E740481C1C}">
+                          <a14:useLocalDpi xmlns:a14="http://schemas.microsoft.com/office/drawing/2010/main" val="0"/>
+                        </a:ext>
+                      </a:extLst>
+                    </a:blip>
+                    <a:srcRect/>
+                    <a:stretch>
+                      <a:fillRect/>
+                    </a:stretch>
+                  </pic:blipFill>
+                  <pic:spPr bwMode="auto">
+                    <a:xfrm>
+                      <a:off x="0" y="0"/>
+                      <a:ext cx="4783163" cy="1594387"/>
+                    </a:xfrm>
+                    <a:prstGeom prst="rect">
+                      <a:avLst/>
+                    </a:prstGeom>
+                    <a:noFill/>
+                    <a:ln>
+                      <a:solidFill>
+                        <a:schemeClr val="tx1">
+                          <a:lumMod val="50000"/>
+                          <a:lumOff val="50000"/>
+                        </a:schemeClr>
+                      </a:solidFill>
+                    </a:ln>
+                  </pic:spPr>
+                </pic:pic>
+              </a:graphicData>
+            </a:graphic>
+          </wp:inline>
+        </w:drawing>
+      </w:r>
+    </w:p>
+    <w:p>
+      <w:pPr>
+        <w:pStyle w:val="LabExerciseCallout"/>
+      </w:pPr>
+      <w:r>
+        <w:t xml:space="preserve">Note that workspace objects returned by </w:t>
+      </w:r>
+      <w:r>
+        <w:rPr>
+          <w:b/>
+          <w:bCs/>
+        </w:rPr>
+        <w:t>Get-</w:t>
+      </w:r>
+      <w:proofErr w:type="spellStart"/>
+      <w:r>
+        <w:rPr>
+          <w:b/>
+          <w:bCs/>
+        </w:rPr>
+        <w:t>PowerBIWorkspace</w:t>
+      </w:r>
+      <w:proofErr w:type="spellEnd"/>
+      <w:r>
+        <w:t xml:space="preserve"> will contain additional property when you execute this cmdlet at organization scope. Each workspace object in this example has a </w:t>
+      </w:r>
+      <w:r>
+        <w:rPr>
+          <w:b/>
+          <w:bCs/>
+        </w:rPr>
+        <w:t>Type</w:t>
+      </w:r>
+      <w:r>
+        <w:t xml:space="preserve"> property that tells you whether the workspace is an V2 workspace, a V1 workspace or a personal workspace. V2 workspaces has a </w:t>
+      </w:r>
+      <w:r>
+        <w:rPr>
+          <w:b/>
+          <w:bCs/>
+        </w:rPr>
+        <w:t>Type</w:t>
+      </w:r>
+      <w:r>
+        <w:t xml:space="preserve"> of </w:t>
+      </w:r>
+      <w:r>
+        <w:rPr>
+          <w:b/>
+          <w:bCs/>
+        </w:rPr>
+        <w:t>Workspace</w:t>
+      </w:r>
+      <w:r>
+        <w:t xml:space="preserve">, V1 workspaces have a </w:t>
+      </w:r>
+      <w:r>
+        <w:rPr>
+          <w:b/>
+          <w:bCs/>
+        </w:rPr>
+        <w:t>Type</w:t>
+      </w:r>
+      <w:r>
+        <w:t xml:space="preserve"> of </w:t>
+      </w:r>
+      <w:r>
+        <w:rPr>
+          <w:b/>
+          <w:bCs/>
+        </w:rPr>
+        <w:t>Group</w:t>
+      </w:r>
+      <w:r>
+        <w:t xml:space="preserve"> and personal workspaces have a </w:t>
+      </w:r>
+      <w:r>
+        <w:rPr>
+          <w:b/>
+          <w:bCs/>
+        </w:rPr>
+        <w:t>Type</w:t>
+      </w:r>
+      <w:r>
+        <w:t xml:space="preserve"> of </w:t>
+      </w:r>
+      <w:proofErr w:type="spellStart"/>
+      <w:r>
+        <w:rPr>
+          <w:b/>
+          <w:bCs/>
+        </w:rPr>
+        <w:t>PersonalGroup</w:t>
+      </w:r>
+      <w:proofErr w:type="spellEnd"/>
+      <w:r>
+        <w:t>.</w:t>
+      </w:r>
+    </w:p>
+    <w:p>
+      <w:pPr>
+        <w:pStyle w:val="LabStepNumbered"/>
+      </w:pPr>
+      <w:r>
+        <w:t>Generate a workspace inventory report which includes a list of workspace users, datasets and reports.</w:t>
+      </w:r>
+    </w:p>
+    <w:p>
+      <w:pPr>
+        <w:pStyle w:val="LabStepNumberedLevel2"/>
+      </w:pPr>
+      <w:r>
+        <w:t xml:space="preserve">Delete all the existing code in </w:t>
+      </w:r>
+      <w:r>
+        <w:rPr>
+          <w:b/>
+          <w:bCs/>
+        </w:rPr>
+        <w:t>Excersie07.ps1</w:t>
+      </w:r>
+      <w:r>
+        <w:t xml:space="preserve"> and replace it with the code in the following code listing.</w:t>
+      </w:r>
+    </w:p>
+    <w:p>
+      <w:pPr>
+        <w:pStyle w:val="LabStepCodeBlockLevel2"/>
+      </w:pPr>
+      <w:r>
+        <w:t>Write-Host</w:t>
+      </w:r>
+    </w:p>
+    <w:p>
+      <w:pPr>
+        <w:pStyle w:val="LabStepCodeBlockLevel2"/>
+      </w:pPr>
+    </w:p>
+    <w:p>
+      <w:pPr>
+        <w:pStyle w:val="LabStepCodeBlockLevel2"/>
+      </w:pPr>
+      <w:r>
+        <w:t>Connect-PowerBIServiceAccount | Out-Null</w:t>
+      </w:r>
+    </w:p>
+    <w:p>
+      <w:pPr>
+        <w:pStyle w:val="LabStepCodeBlockLevel2"/>
+      </w:pPr>
+    </w:p>
+    <w:p>
+      <w:pPr>
+        <w:pStyle w:val="LabStepCodeBlockLevel2"/>
+      </w:pPr>
+      <w:r>
+        <w:t>$workspaceName = "Dev Camp Labs"</w:t>
+      </w:r>
+    </w:p>
+    <w:p>
+      <w:pPr>
+        <w:pStyle w:val="LabStepCodeBlockLevel2"/>
+      </w:pPr>
+    </w:p>
+    <w:p>
+      <w:pPr>
+        <w:pStyle w:val="LabStepCodeBlockLevel2"/>
+      </w:pPr>
+      <w:r>
+        <w:t>$workspace = Get-PowerBIWorkspace -Name $workspaceName -Scope Organization -Include All</w:t>
+      </w:r>
+    </w:p>
+    <w:p>
+      <w:pPr>
+        <w:pStyle w:val="LabStepCodeBlockLevel2"/>
+      </w:pPr>
+      <w:r>
+        <w:t>$workspaceId = $workspace.Id</w:t>
+      </w:r>
+    </w:p>
+    <w:p>
+      <w:pPr>
+        <w:pStyle w:val="LabStepCodeBlockLevel2"/>
+      </w:pPr>
+    </w:p>
+    <w:p>
+      <w:pPr>
+        <w:pStyle w:val="LabStepCodeBlockLevel2"/>
+      </w:pPr>
+      <w:r>
+        <w:t>$outputFile = "$PSScriptRoot/WorkspaceReport.txt"</w:t>
+      </w:r>
+    </w:p>
+    <w:p>
+      <w:pPr>
+        <w:pStyle w:val="LabStepCodeBlockLevel2"/>
+      </w:pPr>
+      <w:r>
+        <w:t>"Inventory Report for $workspaceName ($workspaceId)" | Out-File $outputFile</w:t>
+      </w:r>
+    </w:p>
+    <w:p>
+      <w:pPr>
+        <w:pStyle w:val="LabStepCodeBlockLevel2"/>
+      </w:pPr>
+    </w:p>
+    <w:p>
+      <w:pPr>
+        <w:pStyle w:val="LabStepCodeBlockLevel2"/>
+      </w:pPr>
+      <w:r>
+        <w:t>notepad.exe $outputFile</w:t>
+      </w:r>
+    </w:p>
+    <w:p>
+      <w:pPr>
+        <w:pStyle w:val="LabStepNumberedLevel2"/>
+      </w:pPr>
+      <w:r>
+        <w:lastRenderedPageBreak/>
+        <w:t xml:space="preserve">Press the </w:t>
+      </w:r>
+      <w:r>
+        <w:rPr>
+          <w:b/>
+          <w:bCs/>
+        </w:rPr>
+        <w:t>{F5}</w:t>
+      </w:r>
+      <w:r>
+        <w:t xml:space="preserve"> key to execute the PowerShell code in </w:t>
+      </w:r>
+      <w:r>
+        <w:rPr>
+          <w:b/>
+          <w:bCs/>
+        </w:rPr>
+        <w:t>Exercise0</w:t>
+      </w:r>
+      <w:r>
+        <w:rPr>
+          <w:b/>
+          <w:bCs/>
+        </w:rPr>
+        <w:t>7</w:t>
+      </w:r>
+      <w:r>
+        <w:rPr>
+          <w:b/>
+          <w:bCs/>
+        </w:rPr>
+        <w:t>.ps1</w:t>
+      </w:r>
+      <w:r>
+        <w:t xml:space="preserve"> and login when prompted.</w:t>
+      </w:r>
+    </w:p>
+    <w:p>
+      <w:pPr>
+        <w:pStyle w:val="LabStepNumberedLevel2"/>
+      </w:pPr>
+      <w:r>
+        <w:t xml:space="preserve">When the script runs, it should create and open a text file named </w:t>
+      </w:r>
+      <w:r>
+        <w:rPr>
+          <w:b/>
+          <w:bCs/>
+        </w:rPr>
+        <w:t>WorkspaceReport.txt.</w:t>
+      </w:r>
+    </w:p>
+    <w:p>
+      <w:pPr>
+        <w:pStyle w:val="LabStepScreenshotLevel2"/>
+      </w:pPr>
+      <w:r>
+        <w:drawing>
+          <wp:inline distT="0" distB="0" distL="0" distR="0" wp14:anchorId="08E8BB8F" wp14:editId="196407ED">
+            <wp:extent cx="2680607" cy="934855"/>
+            <wp:effectExtent l="19050" t="19050" r="24765" b="17780"/>
+            <wp:docPr id="42" name="Picture 42"/>
+            <wp:cNvGraphicFramePr>
+              <a:graphicFrameLocks xmlns:a="http://schemas.openxmlformats.org/drawingml/2006/main" noChangeAspect="1"/>
+            </wp:cNvGraphicFramePr>
+            <a:graphic xmlns:a="http://schemas.openxmlformats.org/drawingml/2006/main">
+              <a:graphicData uri="http://schemas.openxmlformats.org/drawingml/2006/picture">
+                <pic:pic xmlns:pic="http://schemas.openxmlformats.org/drawingml/2006/picture">
+                  <pic:nvPicPr>
+                    <pic:cNvPr id="0" name="Picture 13"/>
+                    <pic:cNvPicPr>
+                      <a:picLocks noChangeAspect="1" noChangeArrowheads="1"/>
+                    </pic:cNvPicPr>
+                  </pic:nvPicPr>
+                  <pic:blipFill rotWithShape="1">
+                    <a:blip r:embed="rId50" cstate="print">
+                      <a:extLst>
+                        <a:ext uri="{28A0092B-C50C-407E-A947-70E740481C1C}">
+                          <a14:useLocalDpi xmlns:a14="http://schemas.microsoft.com/office/drawing/2010/main" val="0"/>
+                        </a:ext>
+                      </a:extLst>
+                    </a:blip>
+                    <a:srcRect b="22360"/>
+                    <a:stretch/>
+                  </pic:blipFill>
+                  <pic:spPr bwMode="auto">
+                    <a:xfrm>
+                      <a:off x="0" y="0"/>
+                      <a:ext cx="2759288" cy="962295"/>
+                    </a:xfrm>
+                    <a:prstGeom prst="rect">
+                      <a:avLst/>
+                    </a:prstGeom>
+                    <a:noFill/>
+                    <a:ln w="9525" cap="flat" cmpd="sng" algn="ctr">
+                      <a:solidFill>
+                        <a:sysClr val="windowText" lastClr="000000">
+                          <a:lumMod val="50000"/>
+                          <a:lumOff val="50000"/>
+                        </a:sysClr>
+                      </a:solidFill>
+                      <a:prstDash val="solid"/>
+                      <a:round/>
+                      <a:headEnd type="none" w="med" len="med"/>
+                      <a:tailEnd type="none" w="med" len="med"/>
+                      <a:extLst>
+                        <a:ext uri="{C807C97D-BFC1-408E-A445-0C87EB9F89A2}">
+                          <ask:lineSketchStyleProps xmlns:ask="http://schemas.microsoft.com/office/drawing/2018/sketchyshapes" sd="0">
+                            <a:custGeom>
+                              <a:avLst/>
+                              <a:gdLst/>
+                              <a:ahLst/>
+                              <a:cxnLst/>
+                              <a:rect l="0" t="0" r="0" b="0"/>
+                              <a:pathLst/>
+                            </a:custGeom>
+                            <ask:type/>
+                          </ask:lineSketchStyleProps>
+                        </a:ext>
+                      </a:extLst>
+                    </a:ln>
+                    <a:extLst>
+                      <a:ext uri="{53640926-AAD7-44D8-BBD7-CCE9431645EC}">
+                        <a14:shadowObscured xmlns:a14="http://schemas.microsoft.com/office/drawing/2010/main"/>
+                      </a:ext>
+                    </a:extLst>
+                  </pic:spPr>
+                </pic:pic>
+              </a:graphicData>
+            </a:graphic>
+          </wp:inline>
+        </w:drawing>
+      </w:r>
+    </w:p>
+    <w:p>
+      <w:pPr>
+        <w:pStyle w:val="LabStepNumberedLevel2"/>
+      </w:pPr>
+      <w:r>
+        <w:t xml:space="preserve">Place your cursor in </w:t>
+      </w:r>
+      <w:r>
+        <w:rPr>
+          <w:b/>
+          <w:bCs/>
+        </w:rPr>
+        <w:t>Exercise07.ps1</w:t>
+      </w:r>
+      <w:r>
+        <w:t xml:space="preserve"> just above the line that calls </w:t>
+      </w:r>
+      <w:r>
+        <w:rPr>
+          <w:b/>
+          <w:bCs/>
+        </w:rPr>
+        <w:t>notepad.exe $</w:t>
+      </w:r>
+      <w:proofErr w:type="spellStart"/>
+      <w:r>
+        <w:rPr>
+          <w:b/>
+          <w:bCs/>
+        </w:rPr>
+        <w:t>outputFile</w:t>
+      </w:r>
+      <w:proofErr w:type="spellEnd"/>
+      <w:r>
+        <w:t>.</w:t>
+      </w:r>
+    </w:p>
+    <w:p>
+      <w:pPr>
+        <w:pStyle w:val="LabStepNumberedLevel2"/>
+      </w:pPr>
+      <w:r>
+        <w:t>Add the following code to write out a list of workspace users.</w:t>
+      </w:r>
+    </w:p>
+    <w:p>
+      <w:pPr>
+        <w:pStyle w:val="LabStepCodeBlockLevel2"/>
+      </w:pPr>
+      <w:r>
+        <w:t>"`n- Users:" | Out-File $outputFile -Append</w:t>
+      </w:r>
+    </w:p>
+    <w:p>
+      <w:pPr>
+        <w:pStyle w:val="LabStepCodeBlockLevel2"/>
+      </w:pPr>
+      <w:r>
+        <w:t>foreach($user in $workspace.Users){</w:t>
+      </w:r>
+    </w:p>
+    <w:p>
+      <w:pPr>
+        <w:pStyle w:val="LabStepCodeBlockLevel2"/>
+      </w:pPr>
+      <w:r>
+        <w:t xml:space="preserve">  $userId = $user.Identifier</w:t>
+      </w:r>
+    </w:p>
+    <w:p>
+      <w:pPr>
+        <w:pStyle w:val="LabStepCodeBlockLevel2"/>
+      </w:pPr>
+      <w:r>
+        <w:t xml:space="preserve">  $userAccessRight = $user.AccessRight</w:t>
+      </w:r>
+    </w:p>
+    <w:p>
+      <w:pPr>
+        <w:pStyle w:val="LabStepCodeBlockLevel2"/>
+      </w:pPr>
+      <w:r>
+        <w:t xml:space="preserve">  "  - $userId ($userAccessRight)" | Out-File $outputFile -Append</w:t>
+      </w:r>
+    </w:p>
+    <w:p>
+      <w:pPr>
+        <w:pStyle w:val="LabStepCodeBlockLevel2"/>
+      </w:pPr>
+      <w:r>
+        <w:t>}</w:t>
+      </w:r>
+    </w:p>
+    <w:p>
+      <w:pPr>
+        <w:pStyle w:val="LabStepNumberedLevel2"/>
+      </w:pPr>
+      <w:r>
+        <w:t>Move down and a</w:t>
+      </w:r>
+      <w:r>
+        <w:t xml:space="preserve">dd the following code to write out a list of </w:t>
+      </w:r>
+      <w:r>
+        <w:t>datasets</w:t>
+      </w:r>
+      <w:r>
+        <w:t>.</w:t>
+      </w:r>
+    </w:p>
+    <w:p>
+      <w:pPr>
+        <w:pStyle w:val="LabStepCodeBlockLevel2"/>
+      </w:pPr>
+      <w:r>
+        <w:t>"`n- Datasets:" | Out-File $outputFile -Append</w:t>
+      </w:r>
+    </w:p>
+    <w:p>
+      <w:pPr>
+        <w:pStyle w:val="LabStepCodeBlockLevel2"/>
+      </w:pPr>
+      <w:r>
+        <w:t>foreach($dataset in $workspace.Datasets){</w:t>
+      </w:r>
+    </w:p>
+    <w:p>
+      <w:pPr>
+        <w:pStyle w:val="LabStepCodeBlockLevel2"/>
+      </w:pPr>
+      <w:r>
+        <w:t xml:space="preserve">  $dataset | select *</w:t>
+      </w:r>
+    </w:p>
+    <w:p>
+      <w:pPr>
+        <w:pStyle w:val="LabStepCodeBlockLevel2"/>
+      </w:pPr>
+      <w:r>
+        <w:t xml:space="preserve">  $datasetName = $dataset.Name</w:t>
+      </w:r>
+    </w:p>
+    <w:p>
+      <w:pPr>
+        <w:pStyle w:val="LabStepCodeBlockLevel2"/>
+      </w:pPr>
+      <w:r>
+        <w:t xml:space="preserve">  $datasetId = $dataset.Id</w:t>
+      </w:r>
+    </w:p>
+    <w:p>
+      <w:pPr>
+        <w:pStyle w:val="LabStepCodeBlockLevel2"/>
+      </w:pPr>
+      <w:r>
+        <w:t xml:space="preserve">  $ConfiguredBy = $dataset.ConfiguredBy</w:t>
+      </w:r>
+    </w:p>
+    <w:p>
+      <w:pPr>
+        <w:pStyle w:val="LabStepCodeBlockLevel2"/>
+      </w:pPr>
+      <w:r>
+        <w:t xml:space="preserve">  $ContentProviderType = $dataset.ContentProviderType</w:t>
+      </w:r>
+    </w:p>
+    <w:p>
+      <w:pPr>
+        <w:pStyle w:val="LabStepCodeBlockLevel2"/>
+      </w:pPr>
+      <w:r>
+        <w:t xml:space="preserve">  "   - $datasetName ($datasetId) - $ContentProviderType - Configured by $ConfiguredBy " | Out-File $outputFile -Append</w:t>
+      </w:r>
+    </w:p>
+    <w:p>
+      <w:pPr>
+        <w:pStyle w:val="LabStepCodeBlockLevel2"/>
+      </w:pPr>
+      <w:r>
+        <w:t>}</w:t>
+      </w:r>
+    </w:p>
+    <w:p>
+      <w:pPr>
+        <w:pStyle w:val="LabStepNumberedLevel2"/>
+      </w:pPr>
+      <w:r>
+        <w:t>Move down and a</w:t>
+      </w:r>
+      <w:r>
+        <w:t xml:space="preserve">dd the following code to write out a list of </w:t>
+      </w:r>
+      <w:r>
+        <w:t>reports</w:t>
+      </w:r>
+      <w:r>
+        <w:t>.</w:t>
+      </w:r>
+    </w:p>
+    <w:p>
+      <w:pPr>
+        <w:pStyle w:val="LabStepCodeBlockLevel2"/>
+      </w:pPr>
+      <w:r>
+        <w:t>"`n- Reports:" | Out-File $outputFile -Append</w:t>
+      </w:r>
+    </w:p>
+    <w:p>
+      <w:pPr>
+        <w:pStyle w:val="LabStepCodeBlockLevel2"/>
+      </w:pPr>
+      <w:r>
+        <w:t>foreach($report in $workspace.Reports){</w:t>
+      </w:r>
+    </w:p>
+    <w:p>
+      <w:pPr>
+        <w:pStyle w:val="LabStepCodeBlockLevel2"/>
+      </w:pPr>
+      <w:r>
+        <w:t xml:space="preserve">  $reportName = $report.Name</w:t>
+      </w:r>
+    </w:p>
+    <w:p>
+      <w:pPr>
+        <w:pStyle w:val="LabStepCodeBlockLevel2"/>
+      </w:pPr>
+      <w:r>
+        <w:t xml:space="preserve">  $reportId = $report.Id</w:t>
+      </w:r>
+    </w:p>
+    <w:p>
+      <w:pPr>
+        <w:pStyle w:val="LabStepCodeBlockLevel2"/>
+      </w:pPr>
+      <w:r>
+        <w:t xml:space="preserve">  $datasetId = $report.DatasetId</w:t>
+      </w:r>
+    </w:p>
+    <w:p>
+      <w:pPr>
+        <w:pStyle w:val="LabStepCodeBlockLevel2"/>
+      </w:pPr>
+      <w:r>
+        <w:t xml:space="preserve">  "   - $reportName (ReportId:$reportId - DatasetId:$datasetId) " | Out-File $outputFile -Append</w:t>
+      </w:r>
+    </w:p>
+    <w:p>
+      <w:pPr>
+        <w:pStyle w:val="LabStepCodeBlockLevel2"/>
+      </w:pPr>
+      <w:r>
+        <w:t>}</w:t>
+      </w:r>
+    </w:p>
+    <w:p>
+      <w:pPr>
+        <w:pStyle w:val="LabStepNumberedLevel2"/>
+      </w:pPr>
+      <w:r>
+        <w:t xml:space="preserve">Press the </w:t>
+      </w:r>
+      <w:r>
+        <w:rPr>
+          <w:b/>
+          <w:bCs/>
+        </w:rPr>
+        <w:t>{F5}</w:t>
+      </w:r>
+      <w:r>
+        <w:t xml:space="preserve"> key to execute the PowerShell code in </w:t>
+      </w:r>
+      <w:r>
+        <w:rPr>
+          <w:b/>
+          <w:bCs/>
+        </w:rPr>
+        <w:t>Exercise0</w:t>
+      </w:r>
+      <w:r>
+        <w:rPr>
+          <w:b/>
+          <w:bCs/>
+        </w:rPr>
+        <w:t>7</w:t>
+      </w:r>
+      <w:r>
+        <w:rPr>
+          <w:b/>
+          <w:bCs/>
+        </w:rPr>
+        <w:t>.ps1</w:t>
+      </w:r>
+      <w:r>
+        <w:t xml:space="preserve"> and login when prompted.</w:t>
+      </w:r>
+    </w:p>
+    <w:p>
+      <w:pPr>
+        <w:pStyle w:val="LabStepNumberedLevel2"/>
+      </w:pPr>
+      <w:r>
+        <w:t>The script should now create WorkspaceReport.txt with a list of workspace users, datasets and reports.</w:t>
+      </w:r>
+    </w:p>
+    <w:p>
+      <w:pPr>
+        <w:pStyle w:val="LabStepScreenshotLevel2"/>
+      </w:pPr>
+      <w:r>
+        <w:drawing>
+          <wp:inline distT="0" distB="0" distL="0" distR="0" wp14:anchorId="6EC84937" wp14:editId="0662CCC5">
+            <wp:extent cx="3379884" cy="1952819"/>
+            <wp:effectExtent l="19050" t="19050" r="11430" b="9525"/>
+            <wp:docPr id="26" name="Picture 26"/>
+            <wp:cNvGraphicFramePr>
+              <a:graphicFrameLocks xmlns:a="http://schemas.openxmlformats.org/drawingml/2006/main" noChangeAspect="1"/>
+            </wp:cNvGraphicFramePr>
+            <a:graphic xmlns:a="http://schemas.openxmlformats.org/drawingml/2006/main">
+              <a:graphicData uri="http://schemas.openxmlformats.org/drawingml/2006/picture">
+                <pic:pic xmlns:pic="http://schemas.openxmlformats.org/drawingml/2006/picture">
+                  <pic:nvPicPr>
+                    <pic:cNvPr id="0" name="Picture 8"/>
+                    <pic:cNvPicPr>
+                      <a:picLocks noChangeAspect="1" noChangeArrowheads="1"/>
+                    </pic:cNvPicPr>
+                  </pic:nvPicPr>
+                  <pic:blipFill>
+                    <a:blip r:embed="rId51" cstate="print">
+                      <a:extLst>
+                        <a:ext uri="{28A0092B-C50C-407E-A947-70E740481C1C}">
+                          <a14:useLocalDpi xmlns:a14="http://schemas.microsoft.com/office/drawing/2010/main" val="0"/>
+                        </a:ext>
+                      </a:extLst>
+                    </a:blip>
+                    <a:srcRect/>
+                    <a:stretch>
+                      <a:fillRect/>
+                    </a:stretch>
+                  </pic:blipFill>
+                  <pic:spPr bwMode="auto">
+                    <a:xfrm>
+                      <a:off x="0" y="0"/>
+                      <a:ext cx="3441473" cy="1988403"/>
+                    </a:xfrm>
+                    <a:prstGeom prst="rect">
+                      <a:avLst/>
+                    </a:prstGeom>
+                    <a:noFill/>
+                    <a:ln>
+                      <a:solidFill>
+                        <a:schemeClr val="tx1">
+                          <a:lumMod val="50000"/>
+                          <a:lumOff val="50000"/>
+                        </a:schemeClr>
+                      </a:solidFill>
+                    </a:ln>
+                  </pic:spPr>
+                </pic:pic>
+              </a:graphicData>
+            </a:graphic>
+          </wp:inline>
+        </w:drawing>
+      </w:r>
+    </w:p>
+    <w:p>
+      <w:pPr>
+        <w:pStyle w:val="LabExerciseCallout"/>
+      </w:pPr>
+      <w:r>
+        <w:t xml:space="preserve">In addition to workspace users, datasets and reports, using calling </w:t>
+      </w:r>
+      <w:r>
+        <w:rPr>
+          <w:b/>
+          <w:bCs/>
+        </w:rPr>
+        <w:t>Get-</w:t>
+      </w:r>
+      <w:proofErr w:type="spellStart"/>
+      <w:r>
+        <w:rPr>
+          <w:b/>
+          <w:bCs/>
+        </w:rPr>
+        <w:t>PowerBIWorkspace</w:t>
+      </w:r>
+      <w:proofErr w:type="spellEnd"/>
+      <w:r>
+        <w:t xml:space="preserve"> at </w:t>
+      </w:r>
+      <w:r>
+        <w:rPr>
+          <w:b/>
+          <w:bCs/>
+        </w:rPr>
+        <w:t>Organization</w:t>
+      </w:r>
+      <w:r>
+        <w:t xml:space="preserve"> scope with the </w:t>
+      </w:r>
+      <w:r>
+        <w:rPr>
+          <w:b/>
+          <w:bCs/>
+        </w:rPr>
+        <w:t xml:space="preserve">-Include </w:t>
+      </w:r>
+      <w:r>
+        <w:t xml:space="preserve">parameter set to </w:t>
+      </w:r>
+      <w:r>
+        <w:rPr>
+          <w:b/>
+          <w:bCs/>
+        </w:rPr>
+        <w:t>All</w:t>
+      </w:r>
+      <w:r>
+        <w:t xml:space="preserve"> will also provide a similar list of dashboard and dataflows.</w:t>
+      </w:r>
+    </w:p>
+    <w:p>
+      <w:pPr>
+        <w:pStyle w:val="Heading3"/>
+      </w:pPr>
+      <w:r>
+        <w:lastRenderedPageBreak/>
         <w:t>Exercise 8: Write a Script that Exports Power BI Activity Events</w:t>
       </w:r>
     </w:p>
@@ -8584,7 +11207,20 @@
         <w:pStyle w:val="LabExerciseLeadIn"/>
       </w:pPr>
       <w:r>
-        <w:t>In this exercise, xxx.</w:t>
+        <w:t xml:space="preserve">In </w:t>
+      </w:r>
+      <w:r>
+        <w:t xml:space="preserve">the final exercise you will write a script that exports event activity from the Power BI activity log. Just as with </w:t>
+      </w:r>
+      <w:r>
+        <w:rPr>
+          <w:b/>
+          <w:bCs/>
+        </w:rPr>
+        <w:t>Exercise07</w:t>
+      </w:r>
+      <w:r>
+        <w:t>, this exercise requires that your user account has either Global tenant admin permissions or Power BI Service admin permissions.</w:t>
       </w:r>
     </w:p>
     <w:p>
@@ -8667,73 +11303,516 @@
     </w:p>
     <w:p>
       <w:pPr>
+        <w:pStyle w:val="LabStepNumberedLevel2"/>
+      </w:pPr>
+      <w:r>
+        <w:t xml:space="preserve">Add the following code to provide a starting point for </w:t>
+      </w:r>
+      <w:r>
+        <w:rPr>
+          <w:b/>
+          <w:bCs/>
+        </w:rPr>
+        <w:t>Exercise08.ps1</w:t>
+      </w:r>
+      <w:r>
+        <w:t>.</w:t>
+      </w:r>
+    </w:p>
+    <w:p>
+      <w:pPr>
+        <w:pStyle w:val="LabStepCodeBlockLevel2"/>
+      </w:pPr>
+      <w:r>
+        <w:t>Clear-Host</w:t>
+      </w:r>
+    </w:p>
+    <w:p>
+      <w:pPr>
+        <w:pStyle w:val="LabStepCodeBlockLevel2"/>
+      </w:pPr>
+      <w:r>
+        <w:t>Write-Host</w:t>
+      </w:r>
+    </w:p>
+    <w:p>
+      <w:pPr>
+        <w:pStyle w:val="LabStepCodeBlockLevel2"/>
+      </w:pPr>
+    </w:p>
+    <w:p>
+      <w:pPr>
+        <w:pStyle w:val="LabStepCodeBlockLevel2"/>
+      </w:pPr>
+      <w:r>
+        <w:t>Connect-PowerBIServiceAccount | Out-Null</w:t>
+      </w:r>
+    </w:p>
+    <w:p>
+      <w:pPr>
+        <w:pStyle w:val="LabStepNumberedLevel2"/>
+      </w:pPr>
+      <w:r>
+        <w:t xml:space="preserve">Move down below in </w:t>
+      </w:r>
+      <w:r>
+        <w:rPr>
+          <w:b/>
+          <w:bCs/>
+        </w:rPr>
+        <w:t>Exercise08.ps1</w:t>
+      </w:r>
+      <w:r>
+        <w:t xml:space="preserve"> and add the following code to create a PowerShell function named </w:t>
+      </w:r>
+      <w:proofErr w:type="spellStart"/>
+      <w:r>
+        <w:rPr>
+          <w:b/>
+          <w:bCs/>
+        </w:rPr>
+        <w:t>ExportDailyActivity</w:t>
+      </w:r>
+      <w:proofErr w:type="spellEnd"/>
+      <w:r>
+        <w:t>.</w:t>
+      </w:r>
+    </w:p>
+    <w:p>
+      <w:pPr>
+        <w:pStyle w:val="LabStepCodeBlockLevel2"/>
+      </w:pPr>
+      <w:r>
+        <w:t>function ExportDailyActivity($date) {</w:t>
+      </w:r>
+    </w:p>
+    <w:p>
+      <w:pPr>
+        <w:pStyle w:val="LabStepCodeBlockLevel2"/>
+      </w:pPr>
+      <w:r>
+        <w:t xml:space="preserve">  </w:t>
+      </w:r>
+    </w:p>
+    <w:p>
+      <w:pPr>
+        <w:pStyle w:val="LabStepCodeBlockLevel2"/>
+      </w:pPr>
+      <w:r>
+        <w:t xml:space="preserve">  $start = (Get-Date -Date ($date) -Format yyyy-MM-ddTHH:mm:ss)</w:t>
+      </w:r>
+    </w:p>
+    <w:p>
+      <w:pPr>
+        <w:pStyle w:val="LabStepCodeBlockLevel2"/>
+      </w:pPr>
+      <w:r>
+        <w:t xml:space="preserve">  $end = (Get-Date -Date ((($date).AddDays(1)).AddSeconds(-1)) -Format yyyy-MM-ddTHH:mm:ss)</w:t>
+      </w:r>
+    </w:p>
+    <w:p>
+      <w:pPr>
+        <w:pStyle w:val="LabStepCodeBlockLevel2"/>
+      </w:pPr>
+      <w:r>
+        <w:t xml:space="preserve">  </w:t>
+      </w:r>
+    </w:p>
+    <w:p>
+      <w:pPr>
+        <w:pStyle w:val="LabStepCodeBlockLevel2"/>
+      </w:pPr>
+      <w:r>
+        <w:t xml:space="preserve">  New-Item -ItemType Directory -Force -Path "$PSScriptRoot/logs" | Out-Null</w:t>
+      </w:r>
+    </w:p>
+    <w:p>
+      <w:pPr>
+        <w:pStyle w:val="LabStepCodeBlockLevel2"/>
+      </w:pPr>
+    </w:p>
+    <w:p>
+      <w:pPr>
+        <w:pStyle w:val="LabStepCodeBlockLevel2"/>
+      </w:pPr>
+      <w:r>
+        <w:t xml:space="preserve">  $dateString = (Get-Date -Date ($date) -Format yyyy-MM-dd)</w:t>
+      </w:r>
+    </w:p>
+    <w:p>
+      <w:pPr>
+        <w:pStyle w:val="LabStepCodeBlockLevel2"/>
+      </w:pPr>
+      <w:r>
+        <w:t xml:space="preserve">  $outputFile = "$PSScriptRoot/logs/ActivityEventsLog-$dateString.csv"</w:t>
+      </w:r>
+    </w:p>
+    <w:p>
+      <w:pPr>
+        <w:pStyle w:val="LabStepCodeBlockLevel2"/>
+      </w:pPr>
+    </w:p>
+    <w:p>
+      <w:pPr>
+        <w:pStyle w:val="LabStepCodeBlockLevel2"/>
+      </w:pPr>
+      <w:r>
+        <w:t xml:space="preserve">  Write-Host "Getting actvities for $dateString"</w:t>
+      </w:r>
+    </w:p>
+    <w:p>
+      <w:pPr>
+        <w:pStyle w:val="LabStepCodeBlockLevel2"/>
+      </w:pPr>
+      <w:r>
+        <w:t xml:space="preserve">  $events = Get-PowerBIActivityEvent -StartDateTime $start -EndDateTime $end `</w:t>
+      </w:r>
+    </w:p>
+    <w:p>
+      <w:pPr>
+        <w:pStyle w:val="LabStepCodeBlockLevel2"/>
+      </w:pPr>
+      <w:r>
+        <w:t xml:space="preserve">                                     -ResultType JsonString | ConvertFrom-Json</w:t>
+      </w:r>
+    </w:p>
+    <w:p>
+      <w:pPr>
+        <w:pStyle w:val="LabStepCodeBlockLevel2"/>
+      </w:pPr>
+    </w:p>
+    <w:p>
+      <w:pPr>
+        <w:pStyle w:val="LabStepCodeBlockLevel2"/>
+      </w:pPr>
+      <w:r>
+        <w:t xml:space="preserve">  if($events){</w:t>
+      </w:r>
+    </w:p>
+    <w:p>
+      <w:pPr>
+        <w:pStyle w:val="LabStepCodeBlockLevel2"/>
+      </w:pPr>
+      <w:r>
+        <w:t xml:space="preserve">    Write-Host " - Export events to $outputFile"</w:t>
+      </w:r>
+    </w:p>
+    <w:p>
+      <w:pPr>
+        <w:pStyle w:val="LabStepCodeBlockLevel2"/>
+      </w:pPr>
+      <w:r>
+        <w:t xml:space="preserve">    $events | Export-Csv -Path $outputFile -NoTypeInformation</w:t>
+      </w:r>
+    </w:p>
+    <w:p>
+      <w:pPr>
+        <w:pStyle w:val="LabStepCodeBlockLevel2"/>
+      </w:pPr>
+      <w:r>
+        <w:t xml:space="preserve">  }</w:t>
+      </w:r>
+    </w:p>
+    <w:p>
+      <w:pPr>
+        <w:pStyle w:val="LabStepCodeBlockLevel2"/>
+      </w:pPr>
+      <w:r>
+        <w:t xml:space="preserve">  else {</w:t>
+      </w:r>
+    </w:p>
+    <w:p>
+      <w:pPr>
+        <w:pStyle w:val="LabStepCodeBlockLevel2"/>
+      </w:pPr>
+      <w:r>
+        <w:t xml:space="preserve">    Write-Host " - There was no activity on $dateString"</w:t>
+      </w:r>
+    </w:p>
+    <w:p>
+      <w:pPr>
+        <w:pStyle w:val="LabStepCodeBlockLevel2"/>
+      </w:pPr>
+      <w:r>
+        <w:t xml:space="preserve">  }</w:t>
+      </w:r>
+    </w:p>
+    <w:p>
+      <w:pPr>
+        <w:pStyle w:val="LabStepCodeBlockLevel2"/>
+      </w:pPr>
+      <w:r>
+        <w:t>}</w:t>
+      </w:r>
+    </w:p>
+    <w:p>
+      <w:pPr>
+        <w:pStyle w:val="LabStepNumberedLevel2"/>
+      </w:pPr>
+      <w:r>
+        <w:t xml:space="preserve">Move down in </w:t>
+      </w:r>
+      <w:r>
+        <w:rPr>
+          <w:b/>
+          <w:bCs/>
+        </w:rPr>
+        <w:t>Exercise08.ps1</w:t>
+      </w:r>
+      <w:r>
+        <w:t xml:space="preserve"> below the </w:t>
+      </w:r>
+      <w:proofErr w:type="spellStart"/>
+      <w:r>
+        <w:rPr>
+          <w:b/>
+          <w:bCs/>
+        </w:rPr>
+        <w:t>ExportDailyActivity</w:t>
+      </w:r>
+      <w:proofErr w:type="spellEnd"/>
+      <w:r>
+        <w:t xml:space="preserve"> function and add the following code.</w:t>
+      </w:r>
+    </w:p>
+    <w:p>
+      <w:pPr>
+        <w:pStyle w:val="LabStepCodeBlockLevel2"/>
+      </w:pPr>
+      <w:r>
+        <w:t>$DaysBack = 3</w:t>
+      </w:r>
+    </w:p>
+    <w:p>
+      <w:pPr>
+        <w:pStyle w:val="LabStepCodeBlockLevel2"/>
+      </w:pPr>
+      <w:r>
+        <w:t>$DateRange = $DaysBack..1</w:t>
+      </w:r>
+    </w:p>
+    <w:p>
+      <w:pPr>
+        <w:pStyle w:val="LabStepCodeBlockLevel2"/>
+      </w:pPr>
+    </w:p>
+    <w:p>
+      <w:pPr>
+        <w:pStyle w:val="LabStepCodeBlockLevel2"/>
+      </w:pPr>
+      <w:r>
+        <w:t>foreach($dayOffset in $DateRange) {</w:t>
+      </w:r>
+    </w:p>
+    <w:p>
+      <w:pPr>
+        <w:pStyle w:val="LabStepCodeBlockLevel2"/>
+      </w:pPr>
+      <w:r>
+        <w:t xml:space="preserve">  $day = (((Get-Date).Date).AddDays(-$dayOffset))</w:t>
+      </w:r>
+    </w:p>
+    <w:p>
+      <w:pPr>
+        <w:pStyle w:val="LabStepCodeBlockLevel2"/>
+      </w:pPr>
+      <w:r>
+        <w:t xml:space="preserve">  ExportDailyActivity $day</w:t>
+      </w:r>
+    </w:p>
+    <w:p>
+      <w:pPr>
+        <w:pStyle w:val="LabStepCodeBlockLevel2"/>
+      </w:pPr>
+      <w:r>
+        <w:t>}</w:t>
+      </w:r>
+    </w:p>
+    <w:p>
+      <w:pPr>
         <w:pStyle w:val="LabStepNumbered"/>
       </w:pPr>
       <w:r>
-        <w:t>Cc</w:t>
+        <w:t>Test</w:t>
+      </w:r>
+      <w:r>
+        <w:t xml:space="preserve"> your work.</w:t>
+      </w:r>
+    </w:p>
+    <w:p>
+      <w:pPr>
+        <w:pStyle w:val="LabStepNumberedLevel2"/>
+      </w:pPr>
+      <w:r>
+        <w:t xml:space="preserve">Press the </w:t>
+      </w:r>
+      <w:r>
+        <w:rPr>
+          <w:b/>
+          <w:bCs/>
+        </w:rPr>
+        <w:t>{F5}</w:t>
+      </w:r>
+      <w:r>
+        <w:t xml:space="preserve"> key to execute the PowerShell code in </w:t>
+      </w:r>
+      <w:r>
+        <w:rPr>
+          <w:b/>
+          <w:bCs/>
+        </w:rPr>
+        <w:t>Exercise0</w:t>
+      </w:r>
+      <w:r>
+        <w:rPr>
+          <w:b/>
+          <w:bCs/>
+        </w:rPr>
+        <w:t>7</w:t>
+      </w:r>
+      <w:r>
+        <w:rPr>
+          <w:b/>
+          <w:bCs/>
+        </w:rPr>
+        <w:t>.ps1</w:t>
+      </w:r>
+      <w:r>
+        <w:t xml:space="preserve"> and login when prompted.</w:t>
+      </w:r>
+    </w:p>
+    <w:p>
+      <w:pPr>
+        <w:pStyle w:val="LabStepNumberedLevel2"/>
+      </w:pPr>
+      <w:r>
+        <w:t xml:space="preserve">The script calls </w:t>
+      </w:r>
+      <w:r>
+        <w:rPr>
+          <w:b/>
+          <w:bCs/>
+        </w:rPr>
+        <w:t>Get-</w:t>
+      </w:r>
+      <w:proofErr w:type="spellStart"/>
+      <w:r>
+        <w:rPr>
+          <w:b/>
+          <w:bCs/>
+        </w:rPr>
+        <w:t>PowerBIActivityEvent</w:t>
+      </w:r>
+      <w:proofErr w:type="spellEnd"/>
+      <w:r>
+        <w:t xml:space="preserve"> for each day in the date range and exports a CSV file for any day with activities.</w:t>
+      </w:r>
+    </w:p>
+    <w:p>
+      <w:pPr>
+        <w:pStyle w:val="LabStepScreenshotLevel2"/>
+      </w:pPr>
+      <w:r>
+        <w:drawing>
+          <wp:inline distT="0" distB="0" distL="0" distR="0" wp14:anchorId="0F64E495" wp14:editId="145BFC23">
+            <wp:extent cx="3375202" cy="1249913"/>
+            <wp:effectExtent l="19050" t="19050" r="15875" b="26670"/>
+            <wp:docPr id="33" name="Picture 33"/>
+            <wp:cNvGraphicFramePr>
+              <a:graphicFrameLocks xmlns:a="http://schemas.openxmlformats.org/drawingml/2006/main" noChangeAspect="1"/>
+            </wp:cNvGraphicFramePr>
+            <a:graphic xmlns:a="http://schemas.openxmlformats.org/drawingml/2006/main">
+              <a:graphicData uri="http://schemas.openxmlformats.org/drawingml/2006/picture">
+                <pic:pic xmlns:pic="http://schemas.openxmlformats.org/drawingml/2006/picture">
+                  <pic:nvPicPr>
+                    <pic:cNvPr id="0" name="Picture 9"/>
+                    <pic:cNvPicPr>
+                      <a:picLocks noChangeAspect="1" noChangeArrowheads="1"/>
+                    </pic:cNvPicPr>
+                  </pic:nvPicPr>
+                  <pic:blipFill>
+                    <a:blip r:embed="rId52">
+                      <a:extLst>
+                        <a:ext uri="{28A0092B-C50C-407E-A947-70E740481C1C}">
+                          <a14:useLocalDpi xmlns:a14="http://schemas.microsoft.com/office/drawing/2010/main" val="0"/>
+                        </a:ext>
+                      </a:extLst>
+                    </a:blip>
+                    <a:srcRect/>
+                    <a:stretch>
+                      <a:fillRect/>
+                    </a:stretch>
+                  </pic:blipFill>
+                  <pic:spPr bwMode="auto">
+                    <a:xfrm>
+                      <a:off x="0" y="0"/>
+                      <a:ext cx="3481394" cy="1289238"/>
+                    </a:xfrm>
+                    <a:prstGeom prst="rect">
+                      <a:avLst/>
+                    </a:prstGeom>
+                    <a:noFill/>
+                    <a:ln>
+                      <a:solidFill>
+                        <a:schemeClr val="tx1">
+                          <a:lumMod val="50000"/>
+                          <a:lumOff val="50000"/>
+                        </a:schemeClr>
+                      </a:solidFill>
+                    </a:ln>
+                  </pic:spPr>
+                </pic:pic>
+              </a:graphicData>
+            </a:graphic>
+          </wp:inline>
+        </w:drawing>
       </w:r>
     </w:p>
     <w:p>
       <w:pPr>
         <w:pStyle w:val="LabStepNumbered"/>
       </w:pPr>
-    </w:p>
-    <w:p>
-      <w:pPr>
-        <w:pStyle w:val="Heading3"/>
-      </w:pPr>
-      <w:r>
-        <w:t xml:space="preserve">Exercise </w:t>
-      </w:r>
-      <w:r>
-        <w:t>9</w:t>
-      </w:r>
-      <w:r>
-        <w:t xml:space="preserve">: </w:t>
-      </w:r>
-      <w:r>
-        <w:t>Write a Script that Runs as a Service Principal</w:t>
-      </w:r>
-    </w:p>
-    <w:p>
-      <w:pPr>
-        <w:pStyle w:val="LabExerciseLeadIn"/>
-      </w:pPr>
-      <w:r>
-        <w:t>In this exercise, xxx.</w:t>
-      </w:r>
-    </w:p>
-    <w:p>
-      <w:pPr>
-        <w:pStyle w:val="LabStepNumbered"/>
-        <w:numPr>
-          <w:ilvl w:val="0"/>
-          <w:numId w:val="41"/>
-        </w:numPr>
-      </w:pPr>
-      <w:r>
-        <w:t xml:space="preserve">Create a new PowerShell script named </w:t>
-      </w:r>
-      <w:r>
-        <w:rPr>
-          <w:b/>
-          <w:bCs/>
-        </w:rPr>
-        <w:t>Exercise0</w:t>
-      </w:r>
-      <w:r>
-        <w:rPr>
-          <w:b/>
-          <w:bCs/>
-        </w:rPr>
-        <w:t>9</w:t>
-      </w:r>
-      <w:r>
-        <w:rPr>
-          <w:b/>
-          <w:bCs/>
-        </w:rPr>
-        <w:t>.ps1</w:t>
+      <w:r>
+        <w:lastRenderedPageBreak/>
+        <w:t>Look at the log files with export activity.</w:t>
+      </w:r>
+    </w:p>
+    <w:p>
+      <w:pPr>
+        <w:pStyle w:val="LabStepNumberedLevel2"/>
+      </w:pPr>
+      <w:r>
+        <w:t xml:space="preserve">Open the </w:t>
+      </w:r>
+      <w:r>
+        <w:rPr>
+          <w:b/>
+          <w:bCs/>
+        </w:rPr>
+        <w:t>logs</w:t>
+      </w:r>
+      <w:r>
+        <w:t xml:space="preserve"> folder </w:t>
+      </w:r>
+      <w:r>
+        <w:t xml:space="preserve">inside the </w:t>
+      </w:r>
+      <w:r>
+        <w:rPr>
+          <w:b/>
+          <w:bCs/>
+        </w:rPr>
+        <w:t>Scripts</w:t>
+      </w:r>
+      <w:r>
+        <w:t xml:space="preserve"> folder at the path of </w:t>
+      </w:r>
+      <w:r>
+        <w:rPr>
+          <w:b/>
+          <w:bCs/>
+        </w:rPr>
+        <w:t>C:\DevCamp\Scripts\logs</w:t>
       </w:r>
       <w:r>
         <w:t>.</w:t>
@@ -8742,198 +11821,179 @@
     <w:p>
       <w:pPr>
         <w:pStyle w:val="LabStepNumberedLevel2"/>
-        <w:numPr>
-          <w:ilvl w:val="1"/>
-          <w:numId w:val="2"/>
-        </w:numPr>
-      </w:pPr>
-      <w:r>
-        <w:t>Return to the Windows PowerShell ISE and create a new PowerShell script,</w:t>
+      </w:pPr>
+      <w:r>
+        <w:t>You should see that a CSV file has been generated for each day that had activities.</w:t>
+      </w:r>
+    </w:p>
+    <w:p>
+      <w:pPr>
+        <w:pStyle w:val="LabStepScreenshotLevel2"/>
+      </w:pPr>
+      <w:r>
+        <w:drawing>
+          <wp:inline distT="0" distB="0" distL="0" distR="0" wp14:anchorId="23EF302D" wp14:editId="5E758808">
+            <wp:extent cx="4694548" cy="1194967"/>
+            <wp:effectExtent l="19050" t="19050" r="11430" b="24765"/>
+            <wp:docPr id="34" name="Picture 34"/>
+            <wp:cNvGraphicFramePr>
+              <a:graphicFrameLocks xmlns:a="http://schemas.openxmlformats.org/drawingml/2006/main" noChangeAspect="1"/>
+            </wp:cNvGraphicFramePr>
+            <a:graphic xmlns:a="http://schemas.openxmlformats.org/drawingml/2006/main">
+              <a:graphicData uri="http://schemas.openxmlformats.org/drawingml/2006/picture">
+                <pic:pic xmlns:pic="http://schemas.openxmlformats.org/drawingml/2006/picture">
+                  <pic:nvPicPr>
+                    <pic:cNvPr id="0" name="Picture 10"/>
+                    <pic:cNvPicPr>
+                      <a:picLocks noChangeAspect="1" noChangeArrowheads="1"/>
+                    </pic:cNvPicPr>
+                  </pic:nvPicPr>
+                  <pic:blipFill>
+                    <a:blip r:embed="rId53">
+                      <a:extLst>
+                        <a:ext uri="{28A0092B-C50C-407E-A947-70E740481C1C}">
+                          <a14:useLocalDpi xmlns:a14="http://schemas.microsoft.com/office/drawing/2010/main" val="0"/>
+                        </a:ext>
+                      </a:extLst>
+                    </a:blip>
+                    <a:srcRect/>
+                    <a:stretch>
+                      <a:fillRect/>
+                    </a:stretch>
+                  </pic:blipFill>
+                  <pic:spPr bwMode="auto">
+                    <a:xfrm>
+                      <a:off x="0" y="0"/>
+                      <a:ext cx="4729481" cy="1203859"/>
+                    </a:xfrm>
+                    <a:prstGeom prst="rect">
+                      <a:avLst/>
+                    </a:prstGeom>
+                    <a:noFill/>
+                    <a:ln>
+                      <a:solidFill>
+                        <a:schemeClr val="tx1">
+                          <a:lumMod val="50000"/>
+                          <a:lumOff val="50000"/>
+                        </a:schemeClr>
+                      </a:solidFill>
+                    </a:ln>
+                  </pic:spPr>
+                </pic:pic>
+              </a:graphicData>
+            </a:graphic>
+          </wp:inline>
+        </w:drawing>
       </w:r>
     </w:p>
     <w:p>
       <w:pPr>
         <w:pStyle w:val="LabStepNumberedLevel2"/>
-        <w:numPr>
-          <w:ilvl w:val="1"/>
-          <w:numId w:val="2"/>
-        </w:numPr>
-      </w:pPr>
-      <w:r>
-        <w:t xml:space="preserve">Save the new PowerShell script as </w:t>
-      </w:r>
-      <w:r>
-        <w:rPr>
-          <w:b/>
-          <w:bCs/>
-        </w:rPr>
-        <w:t>Exercise0</w:t>
-      </w:r>
-      <w:r>
-        <w:rPr>
-          <w:b/>
-          <w:bCs/>
-        </w:rPr>
-        <w:t>9</w:t>
-      </w:r>
-      <w:r>
-        <w:rPr>
-          <w:b/>
-          <w:bCs/>
-        </w:rPr>
-        <w:t>.ps1</w:t>
-      </w:r>
-      <w:r>
-        <w:t xml:space="preserve"> using the following path.</w:t>
-      </w:r>
-    </w:p>
-    <w:p>
-      <w:pPr>
-        <w:pStyle w:val="LabStepCodeBlockLevel2"/>
-      </w:pPr>
-      <w:r>
-        <w:t>C:\DevCamp\Scripts\Exercise09.ps1</w:t>
-      </w:r>
-    </w:p>
-    <w:p>
-      <w:pPr>
-        <w:pStyle w:val="LabStepNumbered"/>
-      </w:pPr>
-      <w:r>
-        <w:t>Takeover and Refresh a Dataset as Service Principal</w:t>
-      </w:r>
-    </w:p>
-    <w:p>
-      <w:pPr>
-        <w:pStyle w:val="Heading3"/>
-      </w:pPr>
-      <w:r>
-        <w:t xml:space="preserve">Exercise </w:t>
-      </w:r>
-      <w:r>
-        <w:t>10</w:t>
-      </w:r>
-      <w:r>
-        <w:t xml:space="preserve">: </w:t>
-      </w:r>
-      <w:r>
-        <w:t>Write a Script to Import a Dataflow</w:t>
-      </w:r>
-    </w:p>
-    <w:p>
-      <w:pPr>
-        <w:pStyle w:val="LabExerciseLeadIn"/>
-      </w:pPr>
-      <w:r>
-        <w:t>In this exercise, xxx.</w:t>
-      </w:r>
-    </w:p>
-    <w:p>
-      <w:pPr>
-        <w:pStyle w:val="LabStepNumbered"/>
-        <w:numPr>
-          <w:ilvl w:val="0"/>
-          <w:numId w:val="42"/>
-        </w:numPr>
-      </w:pPr>
-      <w:r>
-        <w:lastRenderedPageBreak/>
-        <w:t xml:space="preserve">Create a new PowerShell script named </w:t>
-      </w:r>
-      <w:r>
-        <w:rPr>
-          <w:b/>
-          <w:bCs/>
-        </w:rPr>
-        <w:t>Exercise</w:t>
-      </w:r>
-      <w:r>
-        <w:rPr>
-          <w:b/>
-          <w:bCs/>
-        </w:rPr>
-        <w:t>10</w:t>
-      </w:r>
-      <w:r>
-        <w:rPr>
-          <w:b/>
-          <w:bCs/>
-        </w:rPr>
-        <w:t>.ps1</w:t>
-      </w:r>
-      <w:r>
-        <w:t>.</w:t>
-      </w:r>
-    </w:p>
-    <w:p>
-      <w:pPr>
-        <w:pStyle w:val="LabStepNumberedLevel2"/>
-        <w:numPr>
-          <w:ilvl w:val="1"/>
-          <w:numId w:val="2"/>
-        </w:numPr>
-      </w:pPr>
-      <w:r>
-        <w:t>Return to the Windows PowerShell ISE and create a new PowerShell script,</w:t>
-      </w:r>
-    </w:p>
-    <w:p>
-      <w:pPr>
-        <w:pStyle w:val="LabStepNumberedLevel2"/>
-        <w:numPr>
-          <w:ilvl w:val="1"/>
-          <w:numId w:val="2"/>
-        </w:numPr>
-      </w:pPr>
-      <w:r>
-        <w:t xml:space="preserve">Save the new PowerShell script as </w:t>
-      </w:r>
-      <w:r>
-        <w:rPr>
-          <w:b/>
-          <w:bCs/>
-        </w:rPr>
-        <w:t>Exercise</w:t>
-      </w:r>
-      <w:r>
-        <w:rPr>
-          <w:b/>
-          <w:bCs/>
-        </w:rPr>
-        <w:t>10</w:t>
-      </w:r>
-      <w:r>
-        <w:rPr>
-          <w:b/>
-          <w:bCs/>
-        </w:rPr>
-        <w:t>.ps1</w:t>
-      </w:r>
-      <w:r>
-        <w:t xml:space="preserve"> using the following path.</w:t>
-      </w:r>
-    </w:p>
-    <w:p>
-      <w:pPr>
-        <w:pStyle w:val="LabStepCodeBlockLevel2"/>
-      </w:pPr>
-      <w:r>
-        <w:t>C:\DevCamp\Scripts\Exercise10.ps1</w:t>
-      </w:r>
-    </w:p>
-    <w:p>
-      <w:pPr>
-        <w:pStyle w:val="LabStepNumbered"/>
-      </w:pPr>
-      <w:r>
-        <w:t>xx</w:t>
-      </w:r>
+      </w:pPr>
+      <w:r>
+        <w:t>Open on of these CSV files in Microsoft Excel to see what data is included with each logged activity event.</w:t>
+      </w:r>
+    </w:p>
+    <w:p>
+      <w:pPr>
+        <w:pStyle w:val="LabStepScreenshotLevel2"/>
+      </w:pPr>
+      <w:r>
+        <w:drawing>
+          <wp:inline distT="0" distB="0" distL="0" distR="0" wp14:anchorId="502D112A" wp14:editId="3035EE0B">
+            <wp:extent cx="6526246" cy="942680"/>
+            <wp:effectExtent l="19050" t="19050" r="8255" b="10160"/>
+            <wp:docPr id="39" name="Picture 39"/>
+            <wp:cNvGraphicFramePr>
+              <a:graphicFrameLocks xmlns:a="http://schemas.openxmlformats.org/drawingml/2006/main" noChangeAspect="1"/>
+            </wp:cNvGraphicFramePr>
+            <a:graphic xmlns:a="http://schemas.openxmlformats.org/drawingml/2006/main">
+              <a:graphicData uri="http://schemas.openxmlformats.org/drawingml/2006/picture">
+                <pic:pic xmlns:pic="http://schemas.openxmlformats.org/drawingml/2006/picture">
+                  <pic:nvPicPr>
+                    <pic:cNvPr id="0" name="Picture 11"/>
+                    <pic:cNvPicPr>
+                      <a:picLocks noChangeAspect="1" noChangeArrowheads="1"/>
+                    </pic:cNvPicPr>
+                  </pic:nvPicPr>
+                  <pic:blipFill>
+                    <a:blip r:embed="rId54" cstate="print">
+                      <a:extLst>
+                        <a:ext uri="{28A0092B-C50C-407E-A947-70E740481C1C}">
+                          <a14:useLocalDpi xmlns:a14="http://schemas.microsoft.com/office/drawing/2010/main" val="0"/>
+                        </a:ext>
+                      </a:extLst>
+                    </a:blip>
+                    <a:srcRect/>
+                    <a:stretch>
+                      <a:fillRect/>
+                    </a:stretch>
+                  </pic:blipFill>
+                  <pic:spPr bwMode="auto">
+                    <a:xfrm>
+                      <a:off x="0" y="0"/>
+                      <a:ext cx="6790533" cy="980855"/>
+                    </a:xfrm>
+                    <a:prstGeom prst="rect">
+                      <a:avLst/>
+                    </a:prstGeom>
+                    <a:noFill/>
+                    <a:ln>
+                      <a:solidFill>
+                        <a:schemeClr val="tx1">
+                          <a:lumMod val="50000"/>
+                          <a:lumOff val="50000"/>
+                        </a:schemeClr>
+                      </a:solidFill>
+                    </a:ln>
+                  </pic:spPr>
+                </pic:pic>
+              </a:graphicData>
+            </a:graphic>
+          </wp:inline>
+        </w:drawing>
+      </w:r>
+    </w:p>
+    <w:p>
+      <w:pPr>
+        <w:pStyle w:val="LabExerciseCallout"/>
+        <w:ind w:left="0"/>
+      </w:pPr>
+      <w:r>
+        <w:t xml:space="preserve">Creating a Power BI Desktop project that </w:t>
+      </w:r>
+      <w:r>
+        <w:t>analyzes</w:t>
+      </w:r>
+      <w:r>
+        <w:t xml:space="preserve"> </w:t>
+      </w:r>
+      <w:r>
+        <w:t xml:space="preserve">and visually depicts user </w:t>
+      </w:r>
+      <w:r>
+        <w:t>activity has been left as an exercise for the reader.</w:t>
+      </w:r>
+    </w:p>
+    <w:p>
+      <w:pPr>
+        <w:pStyle w:val="LabExerciseCallout"/>
+        <w:ind w:left="0"/>
+      </w:pPr>
+      <w:r>
+        <w:t>Congratulations. You have now complete this hands-on lab.</w:t>
+      </w:r>
+    </w:p>
+    <w:p>
+      <w:pPr>
+        <w:pStyle w:val="LabStepScreenshotLevel2"/>
+      </w:pPr>
     </w:p>
     <w:sectPr>
-      <w:headerReference w:type="default" r:id="rId44"/>
-      <w:footerReference w:type="default" r:id="rId45"/>
-      <w:headerReference w:type="first" r:id="rId46"/>
-      <w:footerReference w:type="first" r:id="rId47"/>
+      <w:headerReference w:type="default" r:id="rId55"/>
+      <w:footerReference w:type="default" r:id="rId56"/>
+      <w:headerReference w:type="first" r:id="rId57"/>
+      <w:footerReference w:type="first" r:id="rId58"/>
       <w:type w:val="oddPage"/>
       <w:pgSz w:w="12240" w:h="15840"/>
       <w:pgMar w:top="720" w:right="720" w:bottom="720" w:left="720" w:header="720" w:footer="720" w:gutter="0"/>
@@ -9129,7 +12189,7 @@
         <w:rFonts w:cs="Arial"/>
         <w:noProof/>
       </w:rPr>
-      <w:t>Sep 22, 2020</w:t>
+      <w:t>Sep 23, 2020</w:t>
     </w:r>
     <w:r>
       <w:rPr>

--- a/Tutorial.docx
+++ b/Tutorial.docx
@@ -44,7 +44,6 @@
       <w:r>
         <w:t xml:space="preserve"> and by installing the PowerShell library for Power BI named </w:t>
       </w:r>
-      <w:proofErr w:type="spellStart"/>
       <w:r>
         <w:rPr>
           <w:b/>
@@ -52,7 +51,6 @@
         </w:rPr>
         <w:t>MicrosoftPowerBIMgmt</w:t>
       </w:r>
-      <w:proofErr w:type="spellEnd"/>
       <w:r>
         <w:t xml:space="preserve">. After that, you will write </w:t>
       </w:r>
@@ -317,7 +315,6 @@
       <w:r>
         <w:t xml:space="preserve">Create a new top-level folder on your workstation named </w:t>
       </w:r>
-      <w:proofErr w:type="spellStart"/>
       <w:r>
         <w:rPr>
           <w:b/>
@@ -325,7 +322,6 @@
         </w:rPr>
         <w:t>DevCamp</w:t>
       </w:r>
-      <w:proofErr w:type="spellEnd"/>
       <w:r>
         <w:t xml:space="preserve"> at a location such as </w:t>
       </w:r>
@@ -380,21 +376,12 @@
       <w:r>
         <w:t xml:space="preserve">Open the ZIP archive and locate the files inside the folder named </w:t>
       </w:r>
-      <w:proofErr w:type="spellStart"/>
-      <w:r>
-        <w:rPr>
-          <w:b/>
-          <w:bCs/>
-        </w:rPr>
-        <w:t>PowerBI</w:t>
-      </w:r>
-      <w:proofErr w:type="spellEnd"/>
-      <w:r>
-        <w:rPr>
-          <w:b/>
-          <w:bCs/>
-        </w:rPr>
-        <w:t>-PowerShell-Tutorial-master</w:t>
+      <w:r>
+        <w:rPr>
+          <w:b/>
+          <w:bCs/>
+        </w:rPr>
+        <w:t>PowerBI-PowerShell-Tutorial-master</w:t>
       </w:r>
       <w:r>
         <w:t>.</w:t>
@@ -475,21 +462,12 @@
       <w:r>
         <w:t xml:space="preserve">Copy the files from inside the </w:t>
       </w:r>
-      <w:proofErr w:type="spellStart"/>
-      <w:r>
-        <w:rPr>
-          <w:b/>
-          <w:bCs/>
-        </w:rPr>
-        <w:t>PowerBI</w:t>
-      </w:r>
-      <w:proofErr w:type="spellEnd"/>
-      <w:r>
-        <w:rPr>
-          <w:b/>
-          <w:bCs/>
-        </w:rPr>
-        <w:t>-PowerShell-Tutorial-master</w:t>
+      <w:r>
+        <w:rPr>
+          <w:b/>
+          <w:bCs/>
+        </w:rPr>
+        <w:t>PowerBI-PowerShell-Tutorial-master</w:t>
       </w:r>
       <w:r>
         <w:rPr>
@@ -1920,17 +1898,8 @@
           <w:b/>
           <w:bCs/>
         </w:rPr>
-        <w:t>$</w:t>
-      </w:r>
-      <w:proofErr w:type="spellStart"/>
-      <w:r>
-        <w:rPr>
-          <w:b/>
-          <w:bCs/>
-        </w:rPr>
-        <w:t>PSScriptRoot</w:t>
-      </w:r>
-      <w:proofErr w:type="spellEnd"/>
+        <w:t>$PSScriptRoot</w:t>
+      </w:r>
       <w:r>
         <w:t xml:space="preserve"> is a variable built into PowerShell which returns the path to the folder which contains the hosting script. Therefore, the variable named </w:t>
       </w:r>
@@ -1939,17 +1908,8 @@
           <w:b/>
           <w:bCs/>
         </w:rPr>
-        <w:t>$</w:t>
-      </w:r>
-      <w:proofErr w:type="spellStart"/>
-      <w:r>
-        <w:rPr>
-          <w:b/>
-          <w:bCs/>
-        </w:rPr>
-        <w:t>outputFilePath</w:t>
-      </w:r>
-      <w:proofErr w:type="spellEnd"/>
+        <w:t>$outputFilePath</w:t>
+      </w:r>
       <w:r>
         <w:t xml:space="preserve"> will hold a path to a file named </w:t>
       </w:r>
@@ -2455,7 +2415,6 @@
       <w:r>
         <w:t xml:space="preserve">Install the PowerShell module named </w:t>
       </w:r>
-      <w:proofErr w:type="spellStart"/>
       <w:r>
         <w:rPr>
           <w:b/>
@@ -2463,7 +2422,6 @@
         </w:rPr>
         <w:t>MicrosoftPowerBIMgmt</w:t>
       </w:r>
-      <w:proofErr w:type="spellEnd"/>
       <w:r>
         <w:t>.</w:t>
       </w:r>
@@ -2487,7 +2445,6 @@
         </w:rPr>
         <w:t xml:space="preserve">If you already installed </w:t>
       </w:r>
-      <w:proofErr w:type="spellStart"/>
       <w:r>
         <w:rPr>
           <w:b/>
@@ -2497,7 +2454,6 @@
         </w:rPr>
         <w:t>MicrosoftPowerBIMgmt</w:t>
       </w:r>
-      <w:proofErr w:type="spellEnd"/>
       <w:r>
         <w:rPr>
           <w:i/>
@@ -2602,7 +2558,6 @@
       <w:r>
         <w:t xml:space="preserve">to install the PowerShell module named </w:t>
       </w:r>
-      <w:proofErr w:type="spellStart"/>
       <w:r>
         <w:rPr>
           <w:b/>
@@ -2610,7 +2565,6 @@
         </w:rPr>
         <w:t>MicrosoftPowerBIMgmt</w:t>
       </w:r>
-      <w:proofErr w:type="spellEnd"/>
       <w:r>
         <w:t>.</w:t>
       </w:r>
@@ -2630,7 +2584,6 @@
       <w:r>
         <w:t xml:space="preserve">Wait until the installation of </w:t>
       </w:r>
-      <w:proofErr w:type="spellStart"/>
       <w:r>
         <w:rPr>
           <w:b/>
@@ -2638,7 +2591,6 @@
         </w:rPr>
         <w:t>MicrosoftPowerBIMgmt</w:t>
       </w:r>
-      <w:proofErr w:type="spellEnd"/>
       <w:r>
         <w:t xml:space="preserve"> is complete.</w:t>
       </w:r>
@@ -2713,7 +2665,6 @@
       <w:r>
         <w:t xml:space="preserve">Once you have installed the </w:t>
       </w:r>
-      <w:proofErr w:type="spellStart"/>
       <w:r>
         <w:rPr>
           <w:b/>
@@ -2721,7 +2672,6 @@
         </w:rPr>
         <w:t>MicrosoftPowerBIMgmt</w:t>
       </w:r>
-      <w:proofErr w:type="spellEnd"/>
       <w:r>
         <w:t xml:space="preserve"> module, there is no more need to use a</w:t>
       </w:r>
@@ -2814,17 +2764,8 @@
           <w:b/>
           <w:bCs/>
         </w:rPr>
-        <w:t>Connect-</w:t>
-      </w:r>
-      <w:proofErr w:type="spellStart"/>
-      <w:r>
-        <w:rPr>
-          <w:b/>
-          <w:bCs/>
-        </w:rPr>
-        <w:t>PowerBIServiceAccount</w:t>
-      </w:r>
-      <w:proofErr w:type="spellEnd"/>
+        <w:t>Connect-PowerBIServiceAccount</w:t>
+      </w:r>
       <w:r>
         <w:t xml:space="preserve"> cmdlet to connect to the Power BI Service.</w:t>
       </w:r>
@@ -3052,17 +2993,8 @@
           <w:b/>
           <w:bCs/>
         </w:rPr>
-        <w:t>Connect-</w:t>
-      </w:r>
-      <w:proofErr w:type="spellStart"/>
-      <w:r>
-        <w:rPr>
-          <w:b/>
-          <w:bCs/>
-        </w:rPr>
-        <w:t>PowerBIServiceAccount</w:t>
-      </w:r>
-      <w:proofErr w:type="spellEnd"/>
+        <w:t>Connect-PowerBIServiceAccount</w:t>
+      </w:r>
       <w:r>
         <w:t xml:space="preserve"> executes, you script should display your user account in the console window.</w:t>
       </w:r>
@@ -3232,17 +3164,8 @@
           <w:b/>
           <w:bCs/>
         </w:rPr>
-        <w:t>$</w:t>
-      </w:r>
-      <w:proofErr w:type="spellStart"/>
-      <w:r>
-        <w:rPr>
-          <w:b/>
-          <w:bCs/>
-        </w:rPr>
-        <w:t>userName</w:t>
-      </w:r>
-      <w:proofErr w:type="spellEnd"/>
+        <w:t>$userName</w:t>
+      </w:r>
       <w:r>
         <w:t xml:space="preserve"> and </w:t>
       </w:r>
@@ -3437,7 +3360,6 @@
       <w:r>
         <w:t xml:space="preserve">This script demonstrates a common technique of creating a </w:t>
       </w:r>
-      <w:proofErr w:type="spellStart"/>
       <w:r>
         <w:rPr>
           <w:b/>
@@ -3445,7 +3367,6 @@
         </w:rPr>
         <w:t>PSCredential</w:t>
       </w:r>
-      <w:proofErr w:type="spellEnd"/>
       <w:r>
         <w:t xml:space="preserve"> object using a secure string to include the password.</w:t>
       </w:r>
@@ -3563,17 +3484,8 @@
           <w:b/>
           <w:bCs/>
         </w:rPr>
-        <w:t>Get-</w:t>
-      </w:r>
-      <w:proofErr w:type="spellStart"/>
-      <w:r>
-        <w:rPr>
-          <w:b/>
-          <w:bCs/>
-        </w:rPr>
-        <w:t>PowerBIWorkspace</w:t>
-      </w:r>
-      <w:proofErr w:type="spellEnd"/>
+        <w:t>Get-PowerBIWorkspace</w:t>
+      </w:r>
       <w:r>
         <w:t>.</w:t>
       </w:r>
@@ -3590,17 +3502,8 @@
           <w:b/>
           <w:bCs/>
         </w:rPr>
-        <w:t>Connect-</w:t>
-      </w:r>
-      <w:proofErr w:type="spellStart"/>
-      <w:r>
-        <w:rPr>
-          <w:b/>
-          <w:bCs/>
-        </w:rPr>
-        <w:t>PowerBIServiceAccount</w:t>
-      </w:r>
-      <w:proofErr w:type="spellEnd"/>
+        <w:t>Connect-PowerBIServiceAccount</w:t>
+      </w:r>
       <w:r>
         <w:t>.</w:t>
       </w:r>
@@ -3617,17 +3520,8 @@
           <w:b/>
           <w:bCs/>
         </w:rPr>
-        <w:t>Get-</w:t>
-      </w:r>
-      <w:proofErr w:type="spellStart"/>
-      <w:r>
-        <w:rPr>
-          <w:b/>
-          <w:bCs/>
-        </w:rPr>
-        <w:t>PowerBIWorkspace</w:t>
-      </w:r>
-      <w:proofErr w:type="spellEnd"/>
+        <w:t>Get-PowerBIWorkspace</w:t>
+      </w:r>
       <w:r>
         <w:t>.</w:t>
       </w:r>
@@ -3781,17 +3675,8 @@
           <w:b/>
           <w:bCs/>
         </w:rPr>
-        <w:t>Get-</w:t>
-      </w:r>
-      <w:proofErr w:type="spellStart"/>
-      <w:r>
-        <w:rPr>
-          <w:b/>
-          <w:bCs/>
-        </w:rPr>
-        <w:t>PowerBIWorkspace</w:t>
-      </w:r>
-      <w:proofErr w:type="spellEnd"/>
+        <w:t>Get-PowerBIWorkspace</w:t>
+      </w:r>
       <w:r>
         <w:t xml:space="preserve"> </w:t>
       </w:r>
@@ -3959,17 +3844,8 @@
           <w:b/>
           <w:bCs/>
         </w:rPr>
-        <w:t>Get-</w:t>
-      </w:r>
-      <w:proofErr w:type="spellStart"/>
-      <w:r>
-        <w:rPr>
-          <w:b/>
-          <w:bCs/>
-        </w:rPr>
-        <w:t>PowerBIWorkspace</w:t>
-      </w:r>
-      <w:proofErr w:type="spellEnd"/>
+        <w:t>Get-PowerBIWorkspace</w:t>
+      </w:r>
       <w:r>
         <w:t xml:space="preserve"> at Organization scope to </w:t>
       </w:r>
@@ -4211,17 +4087,8 @@
           <w:b/>
           <w:bCs/>
         </w:rPr>
-        <w:t>Connect-</w:t>
-      </w:r>
-      <w:proofErr w:type="spellStart"/>
-      <w:r>
-        <w:rPr>
-          <w:b/>
-          <w:bCs/>
-        </w:rPr>
-        <w:t>PowerBIServiceAccount</w:t>
-      </w:r>
-      <w:proofErr w:type="spellEnd"/>
+        <w:t>Connect-PowerBIServiceAccount</w:t>
+      </w:r>
       <w:r>
         <w:t xml:space="preserve"> which will require you to login interactively. If you want the convenience of being able to run and test your scripts without having to interactively supply a user name and password each time, you can copy and paste the code at the top of </w:t>
       </w:r>
@@ -5005,17 +4872,8 @@
           <w:b/>
           <w:bCs/>
         </w:rPr>
-        <w:t>Add-</w:t>
-      </w:r>
-      <w:proofErr w:type="spellStart"/>
-      <w:r>
-        <w:rPr>
-          <w:b/>
-          <w:bCs/>
-        </w:rPr>
-        <w:t>PowerBIWorkspaceUser</w:t>
-      </w:r>
-      <w:proofErr w:type="spellEnd"/>
+        <w:t>Add-PowerBIWorkspaceUser</w:t>
+      </w:r>
       <w:r>
         <w:t xml:space="preserve"> cmdlet to add a new workspace user.</w:t>
       </w:r>
@@ -5070,17 +4928,8 @@
           <w:b/>
           <w:bCs/>
         </w:rPr>
-        <w:t>$</w:t>
-      </w:r>
-      <w:proofErr w:type="spellStart"/>
-      <w:r>
-        <w:rPr>
-          <w:b/>
-          <w:bCs/>
-        </w:rPr>
-        <w:t>userEmail</w:t>
-      </w:r>
-      <w:proofErr w:type="spellEnd"/>
+        <w:t>$userEmail</w:t>
+      </w:r>
       <w:r>
         <w:t xml:space="preserve"> with a valid email address for a user account in your Power BI test environment.</w:t>
       </w:r>
@@ -5226,15 +5075,7 @@
         <w:t>Access</w:t>
       </w:r>
       <w:r>
-        <w:t xml:space="preserve"> pane for the </w:t>
-      </w:r>
-      <w:proofErr w:type="spellStart"/>
-      <w:r>
-        <w:t>workpace</w:t>
-      </w:r>
-      <w:proofErr w:type="spellEnd"/>
-      <w:r>
-        <w:t>.</w:t>
+        <w:t xml:space="preserve"> pane for the workpace.</w:t>
       </w:r>
     </w:p>
     <w:p>
@@ -5672,17 +5513,8 @@
           <w:b/>
           <w:bCs/>
         </w:rPr>
-        <w:t>COVID-</w:t>
-      </w:r>
-      <w:proofErr w:type="spellStart"/>
-      <w:r>
-        <w:rPr>
-          <w:b/>
-          <w:bCs/>
-        </w:rPr>
-        <w:t>US.pbix</w:t>
-      </w:r>
-      <w:proofErr w:type="spellEnd"/>
+        <w:t>COVID-US.pbix</w:t>
+      </w:r>
       <w:r>
         <w:t xml:space="preserve"> in the </w:t>
       </w:r>
@@ -5701,33 +5533,8 @@
           <w:b/>
           <w:bCs/>
         </w:rPr>
-        <w:t>$</w:t>
-      </w:r>
-      <w:proofErr w:type="spellStart"/>
-      <w:r>
-        <w:rPr>
-          <w:b/>
-          <w:bCs/>
-        </w:rPr>
-        <w:t>PSScriptRoot</w:t>
-      </w:r>
-      <w:proofErr w:type="spellEnd"/>
-      <w:r>
-        <w:rPr>
-          <w:b/>
-          <w:bCs/>
-        </w:rPr>
-        <w:t>\COVID-</w:t>
-      </w:r>
-      <w:proofErr w:type="spellStart"/>
-      <w:r>
-        <w:rPr>
-          <w:b/>
-          <w:bCs/>
-        </w:rPr>
-        <w:t>US.pbix</w:t>
-      </w:r>
-      <w:proofErr w:type="spellEnd"/>
+        <w:t>$PSScriptRoot\COVID-US.pbix</w:t>
+      </w:r>
       <w:r>
         <w:t xml:space="preserve"> should reference this PBIX file. If the PBIX file named </w:t>
       </w:r>
@@ -5736,17 +5543,8 @@
           <w:b/>
           <w:bCs/>
         </w:rPr>
-        <w:t>COVID-</w:t>
-      </w:r>
-      <w:proofErr w:type="spellStart"/>
-      <w:r>
-        <w:rPr>
-          <w:b/>
-          <w:bCs/>
-        </w:rPr>
-        <w:t>US.pbix</w:t>
-      </w:r>
-      <w:proofErr w:type="spellEnd"/>
+        <w:t>COVID-US.pbix</w:t>
+      </w:r>
       <w:r>
         <w:t xml:space="preserve"> is located </w:t>
       </w:r>
@@ -5761,17 +5559,8 @@
           <w:b/>
           <w:bCs/>
         </w:rPr>
-        <w:t>$</w:t>
-      </w:r>
-      <w:proofErr w:type="spellStart"/>
-      <w:r>
-        <w:rPr>
-          <w:b/>
-          <w:bCs/>
-        </w:rPr>
-        <w:t>pbixFilePath</w:t>
-      </w:r>
-      <w:proofErr w:type="spellEnd"/>
+        <w:t>$pbixFilePath</w:t>
+      </w:r>
       <w:r>
         <w:t xml:space="preserve"> variable </w:t>
       </w:r>
@@ -5791,17 +5580,8 @@
           <w:b/>
           <w:bCs/>
         </w:rPr>
-        <w:t>-</w:t>
-      </w:r>
-      <w:proofErr w:type="spellStart"/>
-      <w:r>
-        <w:rPr>
-          <w:b/>
-          <w:bCs/>
-        </w:rPr>
-        <w:t>ConflictAction</w:t>
-      </w:r>
-      <w:proofErr w:type="spellEnd"/>
+        <w:t>-ConflictAction</w:t>
+      </w:r>
       <w:r>
         <w:t xml:space="preserve"> parameter in the call to </w:t>
       </w:r>
@@ -5810,21 +5590,11 @@
           <w:b/>
           <w:bCs/>
         </w:rPr>
-        <w:t>New-</w:t>
-      </w:r>
-      <w:proofErr w:type="spellStart"/>
-      <w:r>
-        <w:rPr>
-          <w:b/>
-          <w:bCs/>
-        </w:rPr>
-        <w:t>PowerBIReport</w:t>
-      </w:r>
-      <w:proofErr w:type="spellEnd"/>
+        <w:t>New-PowerBIReport</w:t>
+      </w:r>
       <w:r>
         <w:t xml:space="preserve"> has been given a value of </w:t>
       </w:r>
-      <w:proofErr w:type="spellStart"/>
       <w:r>
         <w:rPr>
           <w:b/>
@@ -5832,7 +5602,6 @@
         </w:rPr>
         <w:t>CreateOrOverwrite</w:t>
       </w:r>
-      <w:proofErr w:type="spellEnd"/>
       <w:r>
         <w:t>. This parameter value is important</w:t>
       </w:r>
@@ -7092,7 +6861,6 @@
       <w:r>
         <w:t xml:space="preserve">Note that for each datasource, there is a </w:t>
       </w:r>
-      <w:proofErr w:type="spellStart"/>
       <w:r>
         <w:rPr>
           <w:b/>
@@ -7100,11 +6868,9 @@
         </w:rPr>
         <w:t>DatasourceId</w:t>
       </w:r>
-      <w:proofErr w:type="spellEnd"/>
       <w:r>
         <w:t xml:space="preserve"> and a </w:t>
       </w:r>
-      <w:proofErr w:type="spellStart"/>
       <w:r>
         <w:rPr>
           <w:b/>
@@ -7112,14 +6878,12 @@
         </w:rPr>
         <w:t>GatewayId</w:t>
       </w:r>
-      <w:proofErr w:type="spellEnd"/>
       <w:r>
         <w:t xml:space="preserve">. This </w:t>
       </w:r>
       <w:r>
         <w:t xml:space="preserve">can be confusing at first when you learn that all datasources have a </w:t>
       </w:r>
-      <w:proofErr w:type="spellStart"/>
       <w:r>
         <w:rPr>
           <w:b/>
@@ -7127,11 +6891,9 @@
         </w:rPr>
         <w:t>GatewayId</w:t>
       </w:r>
-      <w:proofErr w:type="spellEnd"/>
       <w:r>
         <w:t xml:space="preserve"> even in cases when there is no Power BI Data Gateway involved. As you will see, the </w:t>
       </w:r>
-      <w:proofErr w:type="spellStart"/>
       <w:r>
         <w:rPr>
           <w:b/>
@@ -7139,7 +6901,6 @@
         </w:rPr>
         <w:t>GatewayId</w:t>
       </w:r>
-      <w:proofErr w:type="spellEnd"/>
       <w:r>
         <w:t xml:space="preserve"> is important because you must determine its value in order to parse together the REST URL used to patch the datasource credentials.</w:t>
       </w:r>
@@ -8326,17 +8087,8 @@
           <w:b/>
           <w:bCs/>
         </w:rPr>
-        <w:t>New-</w:t>
-      </w:r>
-      <w:proofErr w:type="spellStart"/>
-      <w:r>
-        <w:rPr>
-          <w:b/>
-          <w:bCs/>
-        </w:rPr>
-        <w:t>PowerBIReport</w:t>
-      </w:r>
-      <w:proofErr w:type="spellEnd"/>
+        <w:t>New-PowerBIReport</w:t>
+      </w:r>
       <w:r>
         <w:t xml:space="preserve"> in this script uses the optional </w:t>
       </w:r>
@@ -8450,7 +8202,6 @@
       <w:r>
         <w:t xml:space="preserve">PBIX file named </w:t>
       </w:r>
-      <w:proofErr w:type="spellStart"/>
       <w:r>
         <w:rPr>
           <w:b/>
@@ -8458,7 +8209,6 @@
         </w:rPr>
         <w:t>SalesByState.pbix</w:t>
       </w:r>
-      <w:proofErr w:type="spellEnd"/>
       <w:r>
         <w:t xml:space="preserve"> contains a dataset parameter named </w:t>
       </w:r>
@@ -8472,7 +8222,6 @@
       <w:r>
         <w:t xml:space="preserve"> which is used to filter which customers are imported during a data refresh operation. If you are curious, you can open </w:t>
       </w:r>
-      <w:proofErr w:type="spellStart"/>
       <w:r>
         <w:rPr>
           <w:b/>
@@ -8480,7 +8229,6 @@
         </w:rPr>
         <w:t>SalesByState.pbix</w:t>
       </w:r>
-      <w:proofErr w:type="spellEnd"/>
       <w:r>
         <w:t xml:space="preserve"> in Power BI Desktop to see a query defined using a filter defined by a dataset parameter.</w:t>
       </w:r>
@@ -9047,7 +8795,6 @@
       <w:r>
         <w:t xml:space="preserve"> parameter. This will make it possible to import several different datasets and reports from </w:t>
       </w:r>
-      <w:proofErr w:type="spellStart"/>
       <w:r>
         <w:rPr>
           <w:b/>
@@ -9055,7 +8802,6 @@
         </w:rPr>
         <w:t>SalesByState.pbix</w:t>
       </w:r>
-      <w:proofErr w:type="spellEnd"/>
       <w:r>
         <w:t xml:space="preserve"> and parameterized them to show </w:t>
       </w:r>
@@ -9146,17 +8892,8 @@
           <w:b/>
           <w:bCs/>
         </w:rPr>
-        <w:t>$</w:t>
-      </w:r>
-      <w:proofErr w:type="spellStart"/>
-      <w:r>
-        <w:rPr>
-          <w:b/>
-          <w:bCs/>
-        </w:rPr>
-        <w:t>importName</w:t>
-      </w:r>
-      <w:proofErr w:type="spellEnd"/>
+        <w:t>$importName</w:t>
+      </w:r>
       <w:r>
         <w:t xml:space="preserve"> variable for </w:t>
       </w:r>
@@ -9204,17 +8941,8 @@
           <w:b/>
           <w:bCs/>
         </w:rPr>
-        <w:t>$</w:t>
-      </w:r>
-      <w:proofErr w:type="spellStart"/>
-      <w:r>
-        <w:rPr>
-          <w:b/>
-          <w:bCs/>
-        </w:rPr>
-        <w:t>importName</w:t>
-      </w:r>
-      <w:proofErr w:type="spellEnd"/>
+        <w:t>$importName</w:t>
+      </w:r>
       <w:r>
         <w:t xml:space="preserve"> variable, add another variable named </w:t>
       </w:r>
@@ -9223,17 +8951,8 @@
           <w:b/>
           <w:bCs/>
         </w:rPr>
-        <w:t>$</w:t>
-      </w:r>
-      <w:proofErr w:type="spellStart"/>
-      <w:r>
-        <w:rPr>
-          <w:b/>
-          <w:bCs/>
-        </w:rPr>
-        <w:t>parameterValueState</w:t>
-      </w:r>
-      <w:proofErr w:type="spellEnd"/>
+        <w:t>$parameterValueState</w:t>
+      </w:r>
       <w:r>
         <w:t xml:space="preserve"> and set its value of </w:t>
       </w:r>
@@ -9723,7 +9442,6 @@
       <w:r>
         <w:t xml:space="preserve">You have now used </w:t>
       </w:r>
-      <w:proofErr w:type="spellStart"/>
       <w:r>
         <w:rPr>
           <w:b/>
@@ -9731,7 +9449,6 @@
         </w:rPr>
         <w:t>SalesByState.pbix</w:t>
       </w:r>
-      <w:proofErr w:type="spellEnd"/>
       <w:r>
         <w:t xml:space="preserve"> to create a report for California and a report for Florida. You will now modify </w:t>
       </w:r>
@@ -9970,13 +9687,8 @@
         <w:t xml:space="preserve">Exercise 7: Run </w:t>
       </w:r>
       <w:r>
-        <w:t>Get-</w:t>
-      </w:r>
-      <w:proofErr w:type="spellStart"/>
-      <w:r>
-        <w:t>PowerBIWorkspace</w:t>
-      </w:r>
-      <w:proofErr w:type="spellEnd"/>
+        <w:t>Get-PowerBIWorkspace</w:t>
+      </w:r>
       <w:r>
         <w:t xml:space="preserve"> at Organization Scope</w:t>
       </w:r>
@@ -10132,17 +9844,8 @@
           <w:b/>
           <w:bCs/>
         </w:rPr>
-        <w:t>Get-</w:t>
-      </w:r>
-      <w:proofErr w:type="spellStart"/>
-      <w:r>
-        <w:rPr>
-          <w:b/>
-          <w:bCs/>
-        </w:rPr>
-        <w:t>PowerBIWorkspace</w:t>
-      </w:r>
-      <w:proofErr w:type="spellEnd"/>
+        <w:t>Get-PowerBIWorkspace</w:t>
+      </w:r>
       <w:r>
         <w:t xml:space="preserve"> </w:t>
       </w:r>
@@ -10193,17 +9896,8 @@
           <w:b/>
           <w:bCs/>
         </w:rPr>
-        <w:t>Get-</w:t>
-      </w:r>
-      <w:proofErr w:type="spellStart"/>
-      <w:r>
-        <w:rPr>
-          <w:b/>
-          <w:bCs/>
-        </w:rPr>
-        <w:t>PowerBIWorkspace</w:t>
-      </w:r>
-      <w:proofErr w:type="spellEnd"/>
+        <w:t>Get-PowerBIWorkspace</w:t>
+      </w:r>
       <w:r>
         <w:t xml:space="preserve"> by adding a </w:t>
       </w:r>
@@ -10244,17 +9938,8 @@
           <w:b/>
           <w:bCs/>
         </w:rPr>
-        <w:t>Get-</w:t>
-      </w:r>
-      <w:proofErr w:type="spellStart"/>
-      <w:r>
-        <w:rPr>
-          <w:b/>
-          <w:bCs/>
-        </w:rPr>
-        <w:t>PowerBIWorkspace</w:t>
-      </w:r>
-      <w:proofErr w:type="spellEnd"/>
+        <w:t>Get-PowerBIWorkspace</w:t>
+      </w:r>
       <w:r>
         <w:t xml:space="preserve"> to </w:t>
       </w:r>
@@ -10429,17 +10114,8 @@
           <w:b/>
           <w:bCs/>
         </w:rPr>
-        <w:t>Get-</w:t>
-      </w:r>
-      <w:proofErr w:type="spellStart"/>
-      <w:r>
-        <w:rPr>
-          <w:b/>
-          <w:bCs/>
-        </w:rPr>
-        <w:t>PowerBIWorkspace</w:t>
-      </w:r>
-      <w:proofErr w:type="spellEnd"/>
+        <w:t>Get-PowerBIWorkspace</w:t>
+      </w:r>
       <w:r>
         <w:t xml:space="preserve"> will contain additional property when you execute this cmdlet at organization scope. Each workspace object in this example has a </w:t>
       </w:r>
@@ -10503,7 +10179,6 @@
       <w:r>
         <w:t xml:space="preserve"> of </w:t>
       </w:r>
-      <w:proofErr w:type="spellStart"/>
       <w:r>
         <w:rPr>
           <w:b/>
@@ -10511,7 +10186,6 @@
         </w:rPr>
         <w:t>PersonalGroup</w:t>
       </w:r>
-      <w:proofErr w:type="spellEnd"/>
       <w:r>
         <w:t>.</w:t>
       </w:r>
@@ -10793,17 +10467,8 @@
           <w:b/>
           <w:bCs/>
         </w:rPr>
-        <w:t>notepad.exe $</w:t>
-      </w:r>
-      <w:proofErr w:type="spellStart"/>
-      <w:r>
-        <w:rPr>
-          <w:b/>
-          <w:bCs/>
-        </w:rPr>
-        <w:t>outputFile</w:t>
-      </w:r>
-      <w:proofErr w:type="spellEnd"/>
+        <w:t>notepad.exe $outputFile</w:t>
+      </w:r>
       <w:r>
         <w:t>.</w:t>
       </w:r>
@@ -11148,17 +10813,8 @@
           <w:b/>
           <w:bCs/>
         </w:rPr>
-        <w:t>Get-</w:t>
-      </w:r>
-      <w:proofErr w:type="spellStart"/>
-      <w:r>
-        <w:rPr>
-          <w:b/>
-          <w:bCs/>
-        </w:rPr>
-        <w:t>PowerBIWorkspace</w:t>
-      </w:r>
-      <w:proofErr w:type="spellEnd"/>
+        <w:t>Get-PowerBIWorkspace</w:t>
+      </w:r>
       <w:r>
         <w:t xml:space="preserve"> at </w:t>
       </w:r>
@@ -11365,7 +11021,6 @@
       <w:r>
         <w:t xml:space="preserve"> and add the following code to create a PowerShell function named </w:t>
       </w:r>
-      <w:proofErr w:type="spellStart"/>
       <w:r>
         <w:rPr>
           <w:b/>
@@ -11373,7 +11028,6 @@
         </w:rPr>
         <w:t>ExportDailyActivity</w:t>
       </w:r>
-      <w:proofErr w:type="spellEnd"/>
       <w:r>
         <w:t>.</w:t>
       </w:r>
@@ -11494,7 +11148,13 @@
         <w:pStyle w:val="LabStepCodeBlockLevel2"/>
       </w:pPr>
       <w:r>
-        <w:t xml:space="preserve">    Write-Host " - Export events to $outputFile"</w:t>
+        <w:t xml:space="preserve">    Write-Host " - Export</w:t>
+      </w:r>
+      <w:r>
+        <w:t>ing</w:t>
+      </w:r>
+      <w:r>
+        <w:t xml:space="preserve"> events to $outputFile"</w:t>
       </w:r>
     </w:p>
     <w:p>
@@ -11562,7 +11222,6 @@
       <w:r>
         <w:t xml:space="preserve"> below the </w:t>
       </w:r>
-      <w:proofErr w:type="spellStart"/>
       <w:r>
         <w:rPr>
           <w:b/>
@@ -11570,7 +11229,6 @@
         </w:rPr>
         <w:t>ExportDailyActivity</w:t>
       </w:r>
-      <w:proofErr w:type="spellEnd"/>
       <w:r>
         <w:t xml:space="preserve"> function and add the following code.</w:t>
       </w:r>
@@ -11588,7 +11246,10 @@
         <w:pStyle w:val="LabStepCodeBlockLevel2"/>
       </w:pPr>
       <w:r>
-        <w:t>$DateRange = $DaysBack..1</w:t>
+        <w:t>$DateRange = $DaysBack..</w:t>
+      </w:r>
+      <w:r>
+        <w:t>0</w:t>
       </w:r>
     </w:p>
     <w:p>
@@ -11693,17 +11354,8 @@
           <w:b/>
           <w:bCs/>
         </w:rPr>
-        <w:t>Get-</w:t>
-      </w:r>
-      <w:proofErr w:type="spellStart"/>
-      <w:r>
-        <w:rPr>
-          <w:b/>
-          <w:bCs/>
-        </w:rPr>
-        <w:t>PowerBIActivityEvent</w:t>
-      </w:r>
-      <w:proofErr w:type="spellEnd"/>
+        <w:t>Get-PowerBIActivityEvent</w:t>
+      </w:r>
       <w:r>
         <w:t xml:space="preserve"> for each day in the date range and exports a CSV file for any day with activities.</w:t>
       </w:r>
@@ -11714,10 +11366,10 @@
       </w:pPr>
       <w:r>
         <w:drawing>
-          <wp:inline distT="0" distB="0" distL="0" distR="0" wp14:anchorId="0F64E495" wp14:editId="145BFC23">
-            <wp:extent cx="3375202" cy="1249913"/>
-            <wp:effectExtent l="19050" t="19050" r="15875" b="26670"/>
-            <wp:docPr id="33" name="Picture 33"/>
+          <wp:inline distT="0" distB="0" distL="0" distR="0" wp14:anchorId="7044C55C" wp14:editId="16EDEC24">
+            <wp:extent cx="3148151" cy="1278978"/>
+            <wp:effectExtent l="19050" t="19050" r="14605" b="16510"/>
+            <wp:docPr id="8" name="Picture 8"/>
             <wp:cNvGraphicFramePr>
               <a:graphicFrameLocks xmlns:a="http://schemas.openxmlformats.org/drawingml/2006/main" noChangeAspect="1"/>
             </wp:cNvGraphicFramePr>
@@ -11725,7 +11377,7 @@
               <a:graphicData uri="http://schemas.openxmlformats.org/drawingml/2006/picture">
                 <pic:pic xmlns:pic="http://schemas.openxmlformats.org/drawingml/2006/picture">
                   <pic:nvPicPr>
-                    <pic:cNvPr id="0" name="Picture 9"/>
+                    <pic:cNvPr id="0" name="Picture 1"/>
                     <pic:cNvPicPr>
                       <a:picLocks noChangeAspect="1" noChangeArrowheads="1"/>
                     </pic:cNvPicPr>
@@ -11746,7 +11398,7 @@
                   <pic:spPr bwMode="auto">
                     <a:xfrm>
                       <a:off x="0" y="0"/>
-                      <a:ext cx="3481394" cy="1289238"/>
+                      <a:ext cx="3198219" cy="1299319"/>
                     </a:xfrm>
                     <a:prstGeom prst="rect">
                       <a:avLst/>
@@ -11774,7 +11426,19 @@
       </w:pPr>
       <w:r>
         <w:lastRenderedPageBreak/>
-        <w:t>Look at the log files with export activity.</w:t>
+        <w:t>Look at the log files with export</w:t>
+      </w:r>
+      <w:r>
+        <w:t>ed</w:t>
+      </w:r>
+      <w:r>
+        <w:t xml:space="preserve"> activity</w:t>
+      </w:r>
+      <w:r>
+        <w:t xml:space="preserve"> events</w:t>
+      </w:r>
+      <w:r>
+        <w:t>.</w:t>
       </w:r>
     </w:p>
     <w:p>
@@ -11823,7 +11487,19 @@
         <w:pStyle w:val="LabStepNumberedLevel2"/>
       </w:pPr>
       <w:r>
-        <w:t>You should see that a CSV file has been generated for each day that had activities.</w:t>
+        <w:t xml:space="preserve">You should see that a CSV file has been generated for each day that had </w:t>
+      </w:r>
+      <w:r>
+        <w:t xml:space="preserve">one or more </w:t>
+      </w:r>
+      <w:r>
+        <w:t>activit</w:t>
+      </w:r>
+      <w:r>
+        <w:t>y events</w:t>
+      </w:r>
+      <w:r>
+        <w:t>.</w:t>
       </w:r>
     </w:p>
     <w:p>
@@ -11832,10 +11508,10 @@
       </w:pPr>
       <w:r>
         <w:drawing>
-          <wp:inline distT="0" distB="0" distL="0" distR="0" wp14:anchorId="23EF302D" wp14:editId="5E758808">
-            <wp:extent cx="4694548" cy="1194967"/>
-            <wp:effectExtent l="19050" t="19050" r="11430" b="24765"/>
-            <wp:docPr id="34" name="Picture 34"/>
+          <wp:inline distT="0" distB="0" distL="0" distR="0" wp14:anchorId="5BA579EF" wp14:editId="204CF79C">
+            <wp:extent cx="4455438" cy="863819"/>
+            <wp:effectExtent l="19050" t="19050" r="21590" b="12700"/>
+            <wp:docPr id="15" name="Picture 15"/>
             <wp:cNvGraphicFramePr>
               <a:graphicFrameLocks xmlns:a="http://schemas.openxmlformats.org/drawingml/2006/main" noChangeAspect="1"/>
             </wp:cNvGraphicFramePr>
@@ -11843,12 +11519,12 @@
               <a:graphicData uri="http://schemas.openxmlformats.org/drawingml/2006/picture">
                 <pic:pic xmlns:pic="http://schemas.openxmlformats.org/drawingml/2006/picture">
                   <pic:nvPicPr>
-                    <pic:cNvPr id="0" name="Picture 10"/>
+                    <pic:cNvPr id="0" name="Picture 2"/>
                     <pic:cNvPicPr>
                       <a:picLocks noChangeAspect="1" noChangeArrowheads="1"/>
                     </pic:cNvPicPr>
                   </pic:nvPicPr>
-                  <pic:blipFill>
+                  <pic:blipFill rotWithShape="1">
                     <a:blip r:embed="rId53">
                       <a:extLst>
                         <a:ext uri="{28A0092B-C50C-407E-A947-70E740481C1C}">
@@ -11856,28 +11532,50 @@
                         </a:ext>
                       </a:extLst>
                     </a:blip>
-                    <a:srcRect/>
-                    <a:stretch>
-                      <a:fillRect/>
-                    </a:stretch>
+                    <a:srcRect b="4589"/>
+                    <a:stretch/>
                   </pic:blipFill>
                   <pic:spPr bwMode="auto">
                     <a:xfrm>
                       <a:off x="0" y="0"/>
-                      <a:ext cx="4729481" cy="1203859"/>
+                      <a:ext cx="4516786" cy="875713"/>
                     </a:xfrm>
                     <a:prstGeom prst="rect">
                       <a:avLst/>
                     </a:prstGeom>
                     <a:noFill/>
-                    <a:ln>
+                    <a:ln w="9525" cap="flat" cmpd="sng" algn="ctr">
                       <a:solidFill>
-                        <a:schemeClr val="tx1">
+                        <a:sysClr val="windowText" lastClr="000000">
                           <a:lumMod val="50000"/>
                           <a:lumOff val="50000"/>
-                        </a:schemeClr>
+                        </a:sysClr>
                       </a:solidFill>
+                      <a:prstDash val="solid"/>
+                      <a:round/>
+                      <a:headEnd type="none" w="med" len="med"/>
+                      <a:tailEnd type="none" w="med" len="med"/>
+                      <a:extLst>
+                        <a:ext uri="{C807C97D-BFC1-408E-A445-0C87EB9F89A2}">
+                          <ask:lineSketchStyleProps xmlns:ask="http://schemas.microsoft.com/office/drawing/2018/sketchyshapes" sd="0">
+                            <a:custGeom>
+                              <a:avLst/>
+                              <a:gdLst/>
+                              <a:ahLst/>
+                              <a:cxnLst/>
+                              <a:rect l="0" t="0" r="0" b="0"/>
+                              <a:pathLst/>
+                            </a:custGeom>
+                            <ask:type/>
+                          </ask:lineSketchStyleProps>
+                        </a:ext>
+                      </a:extLst>
                     </a:ln>
+                    <a:extLst>
+                      <a:ext uri="{53640926-AAD7-44D8-BBD7-CCE9431645EC}">
+                        <a14:shadowObscured xmlns:a14="http://schemas.microsoft.com/office/drawing/2010/main"/>
+                      </a:ext>
+                    </a:extLst>
                   </pic:spPr>
                 </pic:pic>
               </a:graphicData>
@@ -11900,10 +11598,10 @@
       </w:pPr>
       <w:r>
         <w:drawing>
-          <wp:inline distT="0" distB="0" distL="0" distR="0" wp14:anchorId="502D112A" wp14:editId="3035EE0B">
-            <wp:extent cx="6526246" cy="942680"/>
-            <wp:effectExtent l="19050" t="19050" r="8255" b="10160"/>
-            <wp:docPr id="39" name="Picture 39"/>
+          <wp:inline distT="0" distB="0" distL="0" distR="0" wp14:anchorId="35801A78" wp14:editId="1BAADB1D">
+            <wp:extent cx="6003053" cy="2508688"/>
+            <wp:effectExtent l="19050" t="19050" r="17145" b="25400"/>
+            <wp:docPr id="16" name="Picture 16"/>
             <wp:cNvGraphicFramePr>
               <a:graphicFrameLocks xmlns:a="http://schemas.openxmlformats.org/drawingml/2006/main" noChangeAspect="1"/>
             </wp:cNvGraphicFramePr>
@@ -11911,7 +11609,7 @@
               <a:graphicData uri="http://schemas.openxmlformats.org/drawingml/2006/picture">
                 <pic:pic xmlns:pic="http://schemas.openxmlformats.org/drawingml/2006/picture">
                   <pic:nvPicPr>
-                    <pic:cNvPr id="0" name="Picture 11"/>
+                    <pic:cNvPr id="0" name="Picture 3"/>
                     <pic:cNvPicPr>
                       <a:picLocks noChangeAspect="1" noChangeArrowheads="1"/>
                     </pic:cNvPicPr>
@@ -11932,7 +11630,7 @@
                   <pic:spPr bwMode="auto">
                     <a:xfrm>
                       <a:off x="0" y="0"/>
-                      <a:ext cx="6790533" cy="980855"/>
+                      <a:ext cx="6056623" cy="2531075"/>
                     </a:xfrm>
                     <a:prstGeom prst="rect">
                       <a:avLst/>
@@ -11969,7 +11667,13 @@
         <w:t xml:space="preserve"> </w:t>
       </w:r>
       <w:r>
-        <w:t xml:space="preserve">and visually depicts user </w:t>
+        <w:t xml:space="preserve">and visually depicts </w:t>
+      </w:r>
+      <w:r>
+        <w:t xml:space="preserve">this </w:t>
+      </w:r>
+      <w:r>
+        <w:t xml:space="preserve">user </w:t>
       </w:r>
       <w:r>
         <w:t>activity has been left as an exercise for the reader.</w:t>
@@ -11979,9 +11683,31 @@
       <w:pPr>
         <w:pStyle w:val="LabExerciseCallout"/>
         <w:ind w:left="0"/>
-      </w:pPr>
-      <w:r>
-        <w:t>Congratulations. You have now complete this hands-on lab.</w:t>
+        <w:rPr>
+          <w:b/>
+          <w:bCs/>
+        </w:rPr>
+      </w:pPr>
+      <w:r>
+        <w:rPr>
+          <w:b/>
+          <w:bCs/>
+        </w:rPr>
+        <w:t>Congratulations. You have now complete</w:t>
+      </w:r>
+      <w:r>
+        <w:rPr>
+          <w:b/>
+          <w:bCs/>
+        </w:rPr>
+        <w:t>d</w:t>
+      </w:r>
+      <w:r>
+        <w:rPr>
+          <w:b/>
+          <w:bCs/>
+        </w:rPr>
+        <w:t xml:space="preserve"> this hands-on lab.</w:t>
       </w:r>
     </w:p>
     <w:p>
